--- a/Regularization.docx
+++ b/Regularization.docx
@@ -872,19 +872,7 @@
               <w:szCs w:val="28"/>
               <w:lang w:val="en-US"/>
             </w:rPr>
-            <m:t>Φ</m:t>
-          </m:r>
-          <m:r>
-            <m:rPr>
-              <m:sty m:val="p"/>
-            </m:rPr>
-            <w:rPr>
-              <w:rFonts w:ascii="Cambria Math" w:eastAsiaTheme="minorEastAsia" w:hAnsi="Cambria Math"/>
-              <w:sz w:val="28"/>
-              <w:szCs w:val="28"/>
-              <w:lang w:val="en-US"/>
-            </w:rPr>
-            <m:t>=</m:t>
+            <m:t>Φ=</m:t>
           </m:r>
         </m:oMath>
       </m:oMathPara>
@@ -2051,16 +2039,7 @@
               <w:szCs w:val="28"/>
               <w:lang w:val="en-US"/>
             </w:rPr>
-            <m:t>)</m:t>
-          </m:r>
-          <m:r>
-            <w:rPr>
-              <w:rFonts w:ascii="Cambria Math" w:eastAsiaTheme="minorEastAsia" w:hAnsi="Cambria Math" w:cs="Times New Roman"/>
-              <w:sz w:val="28"/>
-              <w:szCs w:val="28"/>
-              <w:lang w:val="en-US"/>
-            </w:rPr>
-            <m:t>∈</m:t>
+            <m:t>)∈</m:t>
           </m:r>
           <m:sSup>
             <m:sSupPr>
@@ -6626,7 +6605,6 @@
         <w:rPr>
           <w:rFonts w:ascii="Times New Roman" w:eastAsiaTheme="minorEastAsia" w:hAnsi="Times New Roman" w:cs="Times New Roman"/>
           <w:sz w:val="28"/>
-          <w:lang w:val="en-US"/>
         </w:rPr>
       </w:pPr>
       <w:r>
@@ -11059,16 +11037,7 @@
                       <w:szCs w:val="28"/>
                       <w:lang w:val="en-US"/>
                     </w:rPr>
-                    <m:t>dϕ</m:t>
-                  </m:r>
-                  <m:r>
-                    <w:rPr>
-                      <w:rFonts w:ascii="Cambria Math" w:eastAsiaTheme="minorEastAsia" w:hAnsi="Cambria Math"/>
-                      <w:sz w:val="28"/>
-                      <w:szCs w:val="28"/>
-                      <w:lang w:val="en-US"/>
-                    </w:rPr>
-                    <m:t>d</m:t>
+                    <m:t>dϕd</m:t>
                   </m:r>
                   <m:sSub>
                     <m:sSubPr>
@@ -11379,15 +11348,7 @@
               <w:sz w:val="28"/>
               <w:szCs w:val="28"/>
             </w:rPr>
-            <m:t>=</m:t>
-          </m:r>
-          <m:r>
-            <w:rPr>
-              <w:rFonts w:ascii="Cambria Math" w:eastAsiaTheme="minorEastAsia" w:hAnsi="Cambria Math" w:cs="Times New Roman"/>
-              <w:sz w:val="28"/>
-              <w:szCs w:val="28"/>
-            </w:rPr>
-            <m:t>(</m:t>
+            <m:t>=(</m:t>
           </m:r>
           <m:r>
             <w:rPr>
@@ -12286,15 +12247,7 @@
                 <w:sz w:val="28"/>
                 <w:szCs w:val="28"/>
               </w:rPr>
-              <m:t>⋅</m:t>
-            </m:r>
-            <m:r>
-              <w:rPr>
-                <w:rFonts w:ascii="Cambria Math" w:eastAsiaTheme="minorEastAsia" w:hAnsi="Cambria Math" w:cs="Times New Roman"/>
-                <w:sz w:val="28"/>
-                <w:szCs w:val="28"/>
-              </w:rPr>
-              <m:t>α</m:t>
+              <m:t>⋅α</m:t>
             </m:r>
           </m:e>
         </m:d>
@@ -12304,15 +12257,7 @@
             <w:sz w:val="28"/>
             <w:szCs w:val="28"/>
           </w:rPr>
-          <m:t>+</m:t>
-        </m:r>
-        <m:r>
-          <w:rPr>
-            <w:rFonts w:ascii="Cambria Math" w:eastAsiaTheme="minorEastAsia" w:hAnsi="Cambria Math" w:cs="Times New Roman"/>
-            <w:sz w:val="28"/>
-            <w:szCs w:val="28"/>
-          </w:rPr>
-          <m:t>α</m:t>
+          <m:t>+α</m:t>
         </m:r>
       </m:oMath>
       <w:r>
@@ -12453,23 +12398,7 @@
                   <w:sz w:val="28"/>
                   <w:szCs w:val="28"/>
                 </w:rPr>
-                <m:t>α</m:t>
-              </m:r>
-              <m:r>
-                <w:rPr>
-                  <w:rFonts w:ascii="Cambria Math" w:eastAsiaTheme="minorEastAsia" w:hAnsi="Cambria Math" w:cs="Times New Roman"/>
-                  <w:sz w:val="28"/>
-                  <w:szCs w:val="28"/>
-                </w:rPr>
-                <m:t>+</m:t>
-              </m:r>
-              <m:r>
-                <w:rPr>
-                  <w:rFonts w:ascii="Cambria Math" w:eastAsiaTheme="minorEastAsia" w:hAnsi="Cambria Math" w:cs="Times New Roman"/>
-                  <w:sz w:val="28"/>
-                  <w:szCs w:val="28"/>
-                </w:rPr>
-                <m:t>β</m:t>
+                <m:t>α+β</m:t>
               </m:r>
             </m:den>
           </m:f>
@@ -14772,23 +14701,7 @@
               <w:sz w:val="28"/>
               <w:szCs w:val="28"/>
             </w:rPr>
-            <m:t>=</m:t>
-          </m:r>
-          <m:r>
-            <w:rPr>
-              <w:rFonts w:ascii="Cambria Math" w:hAnsi="Cambria Math" w:cs="Times New Roman"/>
-              <w:sz w:val="28"/>
-              <w:szCs w:val="28"/>
-            </w:rPr>
-            <m:t>-</m:t>
-          </m:r>
-          <m:r>
-            <w:rPr>
-              <w:rFonts w:ascii="Cambria Math" w:hAnsi="Cambria Math" w:cs="Times New Roman"/>
-              <w:sz w:val="28"/>
-              <w:szCs w:val="28"/>
-            </w:rPr>
-            <m:t>1</m:t>
+            <m:t>=-1</m:t>
           </m:r>
         </m:oMath>
       </m:oMathPara>
@@ -15313,6 +15226,123 @@
                       </m:ctrlPr>
                     </m:fPr>
                     <m:num>
+                      <m:r>
+                        <w:rPr>
+                          <w:rFonts w:ascii="Cambria Math" w:eastAsiaTheme="minorEastAsia" w:hAnsi="Cambria Math"/>
+                          <w:sz w:val="28"/>
+                          <w:szCs w:val="28"/>
+                          <w:lang w:val="en-US"/>
+                        </w:rPr>
+                        <m:t>p</m:t>
+                      </m:r>
+                    </m:num>
+                    <m:den>
+                      <m:r>
+                        <w:rPr>
+                          <w:rFonts w:ascii="Cambria Math" w:eastAsiaTheme="minorEastAsia" w:hAnsi="Cambria Math"/>
+                          <w:sz w:val="28"/>
+                          <w:szCs w:val="28"/>
+                          <w:lang w:val="en-US"/>
+                        </w:rPr>
+                        <m:t>E</m:t>
+                      </m:r>
+                    </m:den>
+                  </m:f>
+                  <m:func>
+                    <m:funcPr>
+                      <m:ctrlPr>
+                        <w:rPr>
+                          <w:rFonts w:ascii="Cambria Math" w:eastAsiaTheme="minorEastAsia" w:hAnsi="Cambria Math"/>
+                          <w:i/>
+                          <w:sz w:val="28"/>
+                          <w:szCs w:val="28"/>
+                          <w:lang w:val="en-US"/>
+                        </w:rPr>
+                      </m:ctrlPr>
+                    </m:funcPr>
+                    <m:fName>
+                      <m:r>
+                        <m:rPr>
+                          <m:sty m:val="p"/>
+                        </m:rPr>
+                        <w:rPr>
+                          <w:rFonts w:ascii="Cambria Math" w:eastAsiaTheme="minorEastAsia" w:hAnsi="Cambria Math"/>
+                          <w:sz w:val="28"/>
+                          <w:szCs w:val="28"/>
+                          <w:lang w:val="en-US"/>
+                        </w:rPr>
+                        <m:t>cos</m:t>
+                      </m:r>
+                    </m:fName>
+                    <m:e>
+                      <m:sSub>
+                        <m:sSubPr>
+                          <m:ctrlPr>
+                            <w:rPr>
+                              <w:rFonts w:ascii="Cambria Math" w:eastAsiaTheme="minorEastAsia" w:hAnsi="Cambria Math"/>
+                              <w:i/>
+                              <w:sz w:val="28"/>
+                              <w:szCs w:val="28"/>
+                              <w:lang w:val="en-US"/>
+                            </w:rPr>
+                          </m:ctrlPr>
+                        </m:sSubPr>
+                        <m:e>
+                          <m:r>
+                            <w:rPr>
+                              <w:rFonts w:ascii="Cambria Math" w:eastAsiaTheme="minorEastAsia" w:hAnsi="Cambria Math"/>
+                              <w:sz w:val="28"/>
+                              <w:szCs w:val="28"/>
+                              <w:lang w:val="en-US"/>
+                            </w:rPr>
+                            <m:t>θ</m:t>
+                          </m:r>
+                        </m:e>
+                        <m:sub>
+                          <m:r>
+                            <w:rPr>
+                              <w:rFonts w:ascii="Cambria Math" w:eastAsiaTheme="minorEastAsia" w:hAnsi="Cambria Math"/>
+                              <w:sz w:val="28"/>
+                              <w:szCs w:val="28"/>
+                              <w:lang w:val="en-US"/>
+                            </w:rPr>
+                            <m:t>1</m:t>
+                          </m:r>
+                        </m:sub>
+                      </m:sSub>
+                    </m:e>
+                  </m:func>
+                  <m:r>
+                    <w:rPr>
+                      <w:rFonts w:ascii="Cambria Math" w:eastAsiaTheme="minorEastAsia" w:hAnsi="Cambria Math"/>
+                      <w:sz w:val="28"/>
+                      <w:szCs w:val="28"/>
+                      <w:lang w:val="en-US"/>
+                    </w:rPr>
+                    <m:t>)</m:t>
+                  </m:r>
+                  <m:r>
+                    <w:rPr>
+                      <w:rFonts w:ascii="Cambria Math" w:eastAsiaTheme="minorEastAsia" w:hAnsi="Cambria Math"/>
+                      <w:sz w:val="28"/>
+                      <w:szCs w:val="28"/>
+                      <w:lang w:val="en-US"/>
+                    </w:rPr>
+                    <m:t>(1-</m:t>
+                  </m:r>
+                  <m:f>
+                    <m:fPr>
+                      <m:ctrlPr>
+                        <w:rPr>
+                          <w:rFonts w:ascii="Cambria Math" w:eastAsiaTheme="minorEastAsia" w:hAnsi="Cambria Math"/>
+                          <w:i/>
+                          <w:sz w:val="28"/>
+                          <w:szCs w:val="28"/>
+                          <w:lang w:val="en-US"/>
+                        </w:rPr>
+                      </m:ctrlPr>
+                    </m:fPr>
+                    <m:num>
                       <m:sSup>
                         <m:sSupPr>
                           <m:ctrlPr>
@@ -15385,114 +15415,6 @@
                           </m:r>
                         </m:sup>
                       </m:sSup>
-                    </m:den>
-                  </m:f>
-                  <m:func>
-                    <m:funcPr>
-                      <m:ctrlPr>
-                        <w:rPr>
-                          <w:rFonts w:ascii="Cambria Math" w:eastAsiaTheme="minorEastAsia" w:hAnsi="Cambria Math"/>
-                          <w:i/>
-                          <w:sz w:val="28"/>
-                          <w:szCs w:val="28"/>
-                          <w:lang w:val="en-US"/>
-                        </w:rPr>
-                      </m:ctrlPr>
-                    </m:funcPr>
-                    <m:fName>
-                      <m:r>
-                        <m:rPr>
-                          <m:sty m:val="p"/>
-                        </m:rPr>
-                        <w:rPr>
-                          <w:rFonts w:ascii="Cambria Math" w:eastAsiaTheme="minorEastAsia" w:hAnsi="Cambria Math"/>
-                          <w:sz w:val="28"/>
-                          <w:szCs w:val="28"/>
-                          <w:lang w:val="en-US"/>
-                        </w:rPr>
-                        <m:t>cos</m:t>
-                      </m:r>
-                    </m:fName>
-                    <m:e>
-                      <m:sSub>
-                        <m:sSubPr>
-                          <m:ctrlPr>
-                            <w:rPr>
-                              <w:rFonts w:ascii="Cambria Math" w:eastAsiaTheme="minorEastAsia" w:hAnsi="Cambria Math"/>
-                              <w:i/>
-                              <w:sz w:val="28"/>
-                              <w:szCs w:val="28"/>
-                              <w:lang w:val="en-US"/>
-                            </w:rPr>
-                          </m:ctrlPr>
-                        </m:sSubPr>
-                        <m:e>
-                          <m:r>
-                            <w:rPr>
-                              <w:rFonts w:ascii="Cambria Math" w:eastAsiaTheme="minorEastAsia" w:hAnsi="Cambria Math"/>
-                              <w:sz w:val="28"/>
-                              <w:szCs w:val="28"/>
-                              <w:lang w:val="en-US"/>
-                            </w:rPr>
-                            <m:t>θ</m:t>
-                          </m:r>
-                        </m:e>
-                        <m:sub>
-                          <m:r>
-                            <w:rPr>
-                              <w:rFonts w:ascii="Cambria Math" w:eastAsiaTheme="minorEastAsia" w:hAnsi="Cambria Math"/>
-                              <w:sz w:val="28"/>
-                              <w:szCs w:val="28"/>
-                              <w:lang w:val="en-US"/>
-                            </w:rPr>
-                            <m:t>1</m:t>
-                          </m:r>
-                        </m:sub>
-                      </m:sSub>
-                    </m:e>
-                  </m:func>
-                  <m:r>
-                    <w:rPr>
-                      <w:rFonts w:ascii="Cambria Math" w:eastAsiaTheme="minorEastAsia" w:hAnsi="Cambria Math"/>
-                      <w:sz w:val="28"/>
-                      <w:szCs w:val="28"/>
-                      <w:lang w:val="en-US"/>
-                    </w:rPr>
-                    <m:t>)(1-</m:t>
-                  </m:r>
-                  <m:f>
-                    <m:fPr>
-                      <m:ctrlPr>
-                        <w:rPr>
-                          <w:rFonts w:ascii="Cambria Math" w:eastAsiaTheme="minorEastAsia" w:hAnsi="Cambria Math"/>
-                          <w:i/>
-                          <w:sz w:val="28"/>
-                          <w:szCs w:val="28"/>
-                          <w:lang w:val="en-US"/>
-                        </w:rPr>
-                      </m:ctrlPr>
-                    </m:fPr>
-                    <m:num>
-                      <m:r>
-                        <w:rPr>
-                          <w:rFonts w:ascii="Cambria Math" w:eastAsiaTheme="minorEastAsia" w:hAnsi="Cambria Math"/>
-                          <w:sz w:val="28"/>
-                          <w:szCs w:val="28"/>
-                          <w:lang w:val="en-US"/>
-                        </w:rPr>
-                        <m:t>p</m:t>
-                      </m:r>
-                    </m:num>
-                    <m:den>
-                      <m:r>
-                        <w:rPr>
-                          <w:rFonts w:ascii="Cambria Math" w:eastAsiaTheme="minorEastAsia" w:hAnsi="Cambria Math"/>
-                          <w:sz w:val="28"/>
-                          <w:szCs w:val="28"/>
-                          <w:lang w:val="en-US"/>
-                        </w:rPr>
-                        <m:t>E</m:t>
-                      </m:r>
                     </m:den>
                   </m:f>
                   <m:func>
@@ -15741,16 +15663,7 @@
               <w:szCs w:val="28"/>
               <w:lang w:val="en-US"/>
             </w:rPr>
-            <m:t xml:space="preserve">, </m:t>
-          </m:r>
-          <m:r>
-            <w:rPr>
-              <w:rFonts w:ascii="Cambria Math" w:eastAsiaTheme="minorEastAsia" w:hAnsi="Cambria Math"/>
-              <w:sz w:val="28"/>
-              <w:szCs w:val="28"/>
-              <w:lang w:val="en-US"/>
-            </w:rPr>
-            <m:t xml:space="preserve"> </m:t>
+            <m:t xml:space="preserve">,  </m:t>
           </m:r>
           <m:func>
             <m:funcPr>
@@ -16275,45 +16188,1035 @@
           <w:rFonts w:ascii="Times New Roman" w:eastAsiaTheme="minorEastAsia" w:hAnsi="Times New Roman" w:cs="Times New Roman"/>
           <w:sz w:val="28"/>
           <w:szCs w:val="28"/>
+          <w:lang w:val="en-US"/>
         </w:rPr>
       </w:pPr>
+      <m:oMathPara>
+        <m:oMath>
+          <m:sSub>
+            <m:sSubPr>
+              <m:ctrlPr>
+                <w:rPr>
+                  <w:rFonts w:ascii="Cambria Math" w:eastAsiaTheme="minorEastAsia" w:hAnsi="Cambria Math"/>
+                  <w:i/>
+                  <w:sz w:val="28"/>
+                  <w:szCs w:val="28"/>
+                  <w:lang w:val="en-US"/>
+                </w:rPr>
+              </m:ctrlPr>
+            </m:sSubPr>
+            <m:e>
+              <m:acc>
+                <m:accPr>
+                  <m:chr m:val="⃗"/>
+                  <m:ctrlPr>
+                    <w:rPr>
+                      <w:rFonts w:ascii="Cambria Math" w:eastAsiaTheme="minorEastAsia" w:hAnsi="Cambria Math"/>
+                      <w:i/>
+                      <w:sz w:val="28"/>
+                      <w:szCs w:val="28"/>
+                      <w:lang w:val="en-US"/>
+                    </w:rPr>
+                  </m:ctrlPr>
+                </m:accPr>
+                <m:e>
+                  <m:r>
+                    <w:rPr>
+                      <w:rFonts w:ascii="Cambria Math" w:eastAsiaTheme="minorEastAsia" w:hAnsi="Cambria Math"/>
+                      <w:sz w:val="28"/>
+                      <w:szCs w:val="28"/>
+                      <w:lang w:val="en-US"/>
+                    </w:rPr>
+                    <m:t>n</m:t>
+                  </m:r>
+                </m:e>
+              </m:acc>
+            </m:e>
+            <m:sub>
+              <m:r>
+                <w:rPr>
+                  <w:rFonts w:ascii="Cambria Math" w:eastAsiaTheme="minorEastAsia" w:hAnsi="Cambria Math"/>
+                  <w:sz w:val="28"/>
+                  <w:szCs w:val="28"/>
+                  <w:lang w:val="en-US"/>
+                </w:rPr>
+                <m:t>p</m:t>
+              </m:r>
+            </m:sub>
+          </m:sSub>
+          <m:r>
+            <w:rPr>
+              <w:rFonts w:ascii="Cambria Math" w:eastAsiaTheme="minorEastAsia" w:hAnsi="Cambria Math"/>
+              <w:sz w:val="28"/>
+              <w:szCs w:val="28"/>
+              <w:lang w:val="en-US"/>
+            </w:rPr>
+            <m:t>=</m:t>
+          </m:r>
+          <m:sSup>
+            <m:sSupPr>
+              <m:ctrlPr>
+                <w:rPr>
+                  <w:rFonts w:ascii="Cambria Math" w:eastAsiaTheme="minorEastAsia" w:hAnsi="Cambria Math"/>
+                  <w:i/>
+                  <w:sz w:val="28"/>
+                  <w:szCs w:val="28"/>
+                  <w:lang w:val="en-US"/>
+                </w:rPr>
+              </m:ctrlPr>
+            </m:sSupPr>
+            <m:e>
+              <m:d>
+                <m:dPr>
+                  <m:ctrlPr>
+                    <w:rPr>
+                      <w:rFonts w:ascii="Cambria Math" w:eastAsiaTheme="minorEastAsia" w:hAnsi="Cambria Math"/>
+                      <w:i/>
+                      <w:sz w:val="28"/>
+                      <w:szCs w:val="28"/>
+                      <w:lang w:val="en-US"/>
+                    </w:rPr>
+                  </m:ctrlPr>
+                </m:dPr>
+                <m:e>
+                  <m:r>
+                    <w:rPr>
+                      <w:rFonts w:ascii="Cambria Math" w:eastAsiaTheme="minorEastAsia" w:hAnsi="Cambria Math"/>
+                      <w:sz w:val="28"/>
+                      <w:szCs w:val="28"/>
+                      <w:lang w:val="en-US"/>
+                    </w:rPr>
+                    <m:t>0,0,1</m:t>
+                  </m:r>
+                </m:e>
+              </m:d>
+            </m:e>
+            <m:sup>
+              <m:r>
+                <w:rPr>
+                  <w:rFonts w:ascii="Cambria Math" w:eastAsiaTheme="minorEastAsia" w:hAnsi="Cambria Math"/>
+                  <w:sz w:val="28"/>
+                  <w:szCs w:val="28"/>
+                  <w:lang w:val="en-US"/>
+                </w:rPr>
+                <m:t>T</m:t>
+              </m:r>
+            </m:sup>
+          </m:sSup>
+          <m:r>
+            <w:rPr>
+              <w:rFonts w:ascii="Cambria Math" w:eastAsiaTheme="minorEastAsia" w:hAnsi="Cambria Math"/>
+              <w:sz w:val="28"/>
+              <w:szCs w:val="28"/>
+              <w:lang w:val="en-US"/>
+            </w:rPr>
+            <m:t xml:space="preserve">,  </m:t>
+          </m:r>
+          <m:sSub>
+            <m:sSubPr>
+              <m:ctrlPr>
+                <w:rPr>
+                  <w:rFonts w:ascii="Cambria Math" w:eastAsiaTheme="minorEastAsia" w:hAnsi="Cambria Math"/>
+                  <w:i/>
+                  <w:sz w:val="28"/>
+                  <w:szCs w:val="28"/>
+                  <w:lang w:val="en-US"/>
+                </w:rPr>
+              </m:ctrlPr>
+            </m:sSubPr>
+            <m:e>
+              <m:acc>
+                <m:accPr>
+                  <m:chr m:val="⃗"/>
+                  <m:ctrlPr>
+                    <w:rPr>
+                      <w:rFonts w:ascii="Cambria Math" w:eastAsiaTheme="minorEastAsia" w:hAnsi="Cambria Math"/>
+                      <w:i/>
+                      <w:sz w:val="28"/>
+                      <w:szCs w:val="28"/>
+                      <w:lang w:val="en-US"/>
+                    </w:rPr>
+                  </m:ctrlPr>
+                </m:accPr>
+                <m:e>
+                  <m:r>
+                    <w:rPr>
+                      <w:rFonts w:ascii="Cambria Math" w:eastAsiaTheme="minorEastAsia" w:hAnsi="Cambria Math"/>
+                      <w:sz w:val="28"/>
+                      <w:szCs w:val="28"/>
+                      <w:lang w:val="en-US"/>
+                    </w:rPr>
+                    <m:t>n</m:t>
+                  </m:r>
+                </m:e>
+              </m:acc>
+            </m:e>
+            <m:sub>
+              <m:sSup>
+                <m:sSupPr>
+                  <m:ctrlPr>
+                    <w:rPr>
+                      <w:rFonts w:ascii="Cambria Math" w:eastAsiaTheme="minorEastAsia" w:hAnsi="Cambria Math"/>
+                      <w:i/>
+                      <w:sz w:val="28"/>
+                      <w:szCs w:val="28"/>
+                      <w:lang w:val="en-US"/>
+                    </w:rPr>
+                  </m:ctrlPr>
+                </m:sSupPr>
+                <m:e>
+                  <m:r>
+                    <w:rPr>
+                      <w:rFonts w:ascii="Cambria Math" w:eastAsiaTheme="minorEastAsia" w:hAnsi="Cambria Math"/>
+                      <w:sz w:val="28"/>
+                      <w:szCs w:val="28"/>
+                      <w:lang w:val="en-US"/>
+                    </w:rPr>
+                    <m:t>p</m:t>
+                  </m:r>
+                </m:e>
+                <m:sup>
+                  <m:r>
+                    <w:rPr>
+                      <w:rFonts w:ascii="Cambria Math" w:eastAsiaTheme="minorEastAsia" w:hAnsi="Cambria Math"/>
+                      <w:sz w:val="28"/>
+                      <w:szCs w:val="28"/>
+                      <w:lang w:val="en-US"/>
+                    </w:rPr>
+                    <m:t>'</m:t>
+                  </m:r>
+                </m:sup>
+              </m:sSup>
+            </m:sub>
+          </m:sSub>
+          <m:r>
+            <w:rPr>
+              <w:rFonts w:ascii="Cambria Math" w:eastAsiaTheme="minorEastAsia" w:hAnsi="Cambria Math"/>
+              <w:sz w:val="28"/>
+              <w:szCs w:val="28"/>
+              <w:lang w:val="en-US"/>
+            </w:rPr>
+            <m:t>=</m:t>
+          </m:r>
+          <m:d>
+            <m:dPr>
+              <m:ctrlPr>
+                <w:rPr>
+                  <w:rFonts w:ascii="Cambria Math" w:eastAsiaTheme="minorEastAsia" w:hAnsi="Cambria Math"/>
+                  <w:i/>
+                  <w:sz w:val="28"/>
+                  <w:szCs w:val="28"/>
+                  <w:lang w:val="en-US"/>
+                </w:rPr>
+              </m:ctrlPr>
+            </m:dPr>
+            <m:e>
+              <m:func>
+                <m:funcPr>
+                  <m:ctrlPr>
+                    <w:rPr>
+                      <w:rFonts w:ascii="Cambria Math" w:eastAsiaTheme="minorEastAsia" w:hAnsi="Cambria Math"/>
+                      <w:i/>
+                      <w:sz w:val="28"/>
+                      <w:szCs w:val="28"/>
+                      <w:lang w:val="en-US"/>
+                    </w:rPr>
+                  </m:ctrlPr>
+                </m:funcPr>
+                <m:fName>
+                  <m:r>
+                    <m:rPr>
+                      <m:sty m:val="p"/>
+                    </m:rPr>
+                    <w:rPr>
+                      <w:rFonts w:ascii="Cambria Math" w:eastAsiaTheme="minorEastAsia" w:hAnsi="Cambria Math"/>
+                      <w:sz w:val="28"/>
+                      <w:szCs w:val="28"/>
+                      <w:lang w:val="en-US"/>
+                    </w:rPr>
+                    <m:t>sin</m:t>
+                  </m:r>
+                </m:fName>
+                <m:e>
+                  <m:r>
+                    <w:rPr>
+                      <w:rFonts w:ascii="Cambria Math" w:eastAsiaTheme="minorEastAsia" w:hAnsi="Cambria Math"/>
+                      <w:sz w:val="28"/>
+                      <w:szCs w:val="28"/>
+                      <w:lang w:val="en-US"/>
+                    </w:rPr>
+                    <m:t>θ</m:t>
+                  </m:r>
+                </m:e>
+              </m:func>
+              <m:r>
+                <w:rPr>
+                  <w:rFonts w:ascii="Cambria Math" w:eastAsiaTheme="minorEastAsia" w:hAnsi="Cambria Math"/>
+                  <w:sz w:val="28"/>
+                  <w:szCs w:val="28"/>
+                  <w:lang w:val="en-US"/>
+                </w:rPr>
+                <m:t>,0,</m:t>
+              </m:r>
+              <m:func>
+                <m:funcPr>
+                  <m:ctrlPr>
+                    <w:rPr>
+                      <w:rFonts w:ascii="Cambria Math" w:eastAsiaTheme="minorEastAsia" w:hAnsi="Cambria Math"/>
+                      <w:i/>
+                      <w:sz w:val="28"/>
+                      <w:szCs w:val="28"/>
+                      <w:lang w:val="en-US"/>
+                    </w:rPr>
+                  </m:ctrlPr>
+                </m:funcPr>
+                <m:fName>
+                  <m:r>
+                    <m:rPr>
+                      <m:sty m:val="p"/>
+                    </m:rPr>
+                    <w:rPr>
+                      <w:rFonts w:ascii="Cambria Math" w:eastAsiaTheme="minorEastAsia" w:hAnsi="Cambria Math"/>
+                      <w:sz w:val="28"/>
+                      <w:szCs w:val="28"/>
+                      <w:lang w:val="en-US"/>
+                    </w:rPr>
+                    <m:t>cos</m:t>
+                  </m:r>
+                </m:fName>
+                <m:e>
+                  <m:r>
+                    <w:rPr>
+                      <w:rFonts w:ascii="Cambria Math" w:eastAsiaTheme="minorEastAsia" w:hAnsi="Cambria Math"/>
+                      <w:sz w:val="28"/>
+                      <w:szCs w:val="28"/>
+                      <w:lang w:val="en-US"/>
+                    </w:rPr>
+                    <m:t>θ</m:t>
+                  </m:r>
+                </m:e>
+              </m:func>
+            </m:e>
+          </m:d>
+          <m:r>
+            <w:rPr>
+              <w:rFonts w:ascii="Cambria Math" w:eastAsiaTheme="minorEastAsia" w:hAnsi="Cambria Math"/>
+              <w:sz w:val="28"/>
+              <w:szCs w:val="28"/>
+              <w:lang w:val="en-US"/>
+            </w:rPr>
+            <m:t xml:space="preserve">,  </m:t>
+          </m:r>
+          <m:sSub>
+            <m:sSubPr>
+              <m:ctrlPr>
+                <w:rPr>
+                  <w:rFonts w:ascii="Cambria Math" w:eastAsiaTheme="minorEastAsia" w:hAnsi="Cambria Math"/>
+                  <w:i/>
+                  <w:sz w:val="28"/>
+                  <w:szCs w:val="28"/>
+                  <w:lang w:val="en-US"/>
+                </w:rPr>
+              </m:ctrlPr>
+            </m:sSubPr>
+            <m:e>
+              <m:acc>
+                <m:accPr>
+                  <m:chr m:val="⃗"/>
+                  <m:ctrlPr>
+                    <w:rPr>
+                      <w:rFonts w:ascii="Cambria Math" w:eastAsiaTheme="minorEastAsia" w:hAnsi="Cambria Math"/>
+                      <w:i/>
+                      <w:sz w:val="28"/>
+                      <w:szCs w:val="28"/>
+                      <w:lang w:val="en-US"/>
+                    </w:rPr>
+                  </m:ctrlPr>
+                </m:accPr>
+                <m:e>
+                  <m:r>
+                    <w:rPr>
+                      <w:rFonts w:ascii="Cambria Math" w:eastAsiaTheme="minorEastAsia" w:hAnsi="Cambria Math"/>
+                      <w:sz w:val="28"/>
+                      <w:szCs w:val="28"/>
+                      <w:lang w:val="en-US"/>
+                    </w:rPr>
+                    <m:t>n</m:t>
+                  </m:r>
+                </m:e>
+              </m:acc>
+            </m:e>
+            <m:sub>
+              <m:r>
+                <w:rPr>
+                  <w:rFonts w:ascii="Cambria Math" w:eastAsiaTheme="minorEastAsia" w:hAnsi="Cambria Math"/>
+                  <w:sz w:val="28"/>
+                  <w:szCs w:val="28"/>
+                  <w:lang w:val="en-US"/>
+                </w:rPr>
+                <m:t>q</m:t>
+              </m:r>
+            </m:sub>
+          </m:sSub>
+          <m:r>
+            <w:rPr>
+              <w:rFonts w:ascii="Cambria Math" w:eastAsiaTheme="minorEastAsia" w:hAnsi="Cambria Math"/>
+              <w:sz w:val="28"/>
+              <w:szCs w:val="28"/>
+              <w:lang w:val="en-US"/>
+            </w:rPr>
+            <m:t>=</m:t>
+          </m:r>
+          <m:d>
+            <m:dPr>
+              <m:ctrlPr>
+                <w:rPr>
+                  <w:rFonts w:ascii="Cambria Math" w:eastAsiaTheme="minorEastAsia" w:hAnsi="Cambria Math"/>
+                  <w:i/>
+                  <w:sz w:val="28"/>
+                  <w:szCs w:val="28"/>
+                  <w:lang w:val="en-US"/>
+                </w:rPr>
+              </m:ctrlPr>
+            </m:dPr>
+            <m:e>
+              <m:func>
+                <m:funcPr>
+                  <m:ctrlPr>
+                    <w:rPr>
+                      <w:rFonts w:ascii="Cambria Math" w:eastAsiaTheme="minorEastAsia" w:hAnsi="Cambria Math"/>
+                      <w:i/>
+                      <w:sz w:val="28"/>
+                      <w:szCs w:val="28"/>
+                      <w:lang w:val="en-US"/>
+                    </w:rPr>
+                  </m:ctrlPr>
+                </m:funcPr>
+                <m:fName>
+                  <m:r>
+                    <m:rPr>
+                      <m:sty m:val="p"/>
+                    </m:rPr>
+                    <w:rPr>
+                      <w:rFonts w:ascii="Cambria Math" w:eastAsiaTheme="minorEastAsia" w:hAnsi="Cambria Math"/>
+                      <w:sz w:val="28"/>
+                      <w:szCs w:val="28"/>
+                      <w:lang w:val="en-US"/>
+                    </w:rPr>
+                    <m:t>sin</m:t>
+                  </m:r>
+                </m:fName>
+                <m:e>
+                  <m:sSub>
+                    <m:sSubPr>
+                      <m:ctrlPr>
+                        <w:rPr>
+                          <w:rFonts w:ascii="Cambria Math" w:eastAsiaTheme="minorEastAsia" w:hAnsi="Cambria Math"/>
+                          <w:i/>
+                          <w:sz w:val="28"/>
+                          <w:szCs w:val="28"/>
+                          <w:lang w:val="en-US"/>
+                        </w:rPr>
+                      </m:ctrlPr>
+                    </m:sSubPr>
+                    <m:e>
+                      <m:r>
+                        <w:rPr>
+                          <w:rFonts w:ascii="Cambria Math" w:eastAsiaTheme="minorEastAsia" w:hAnsi="Cambria Math"/>
+                          <w:sz w:val="28"/>
+                          <w:szCs w:val="28"/>
+                          <w:lang w:val="en-US"/>
+                        </w:rPr>
+                        <m:t>θ</m:t>
+                      </m:r>
+                    </m:e>
+                    <m:sub>
+                      <m:r>
+                        <w:rPr>
+                          <w:rFonts w:ascii="Cambria Math" w:eastAsiaTheme="minorEastAsia" w:hAnsi="Cambria Math"/>
+                          <w:sz w:val="28"/>
+                          <w:szCs w:val="28"/>
+                          <w:lang w:val="en-US"/>
+                        </w:rPr>
+                        <m:t>1</m:t>
+                      </m:r>
+                    </m:sub>
+                  </m:sSub>
+                </m:e>
+              </m:func>
+              <m:func>
+                <m:funcPr>
+                  <m:ctrlPr>
+                    <w:rPr>
+                      <w:rFonts w:ascii="Cambria Math" w:eastAsiaTheme="minorEastAsia" w:hAnsi="Cambria Math"/>
+                      <w:i/>
+                      <w:sz w:val="28"/>
+                      <w:szCs w:val="28"/>
+                      <w:lang w:val="en-US"/>
+                    </w:rPr>
+                  </m:ctrlPr>
+                </m:funcPr>
+                <m:fName>
+                  <m:r>
+                    <m:rPr>
+                      <m:sty m:val="p"/>
+                    </m:rPr>
+                    <w:rPr>
+                      <w:rFonts w:ascii="Cambria Math" w:eastAsiaTheme="minorEastAsia" w:hAnsi="Cambria Math"/>
+                      <w:sz w:val="28"/>
+                      <w:szCs w:val="28"/>
+                      <w:lang w:val="en-US"/>
+                    </w:rPr>
+                    <m:t>cos</m:t>
+                  </m:r>
+                </m:fName>
+                <m:e>
+                  <m:r>
+                    <w:rPr>
+                      <w:rFonts w:ascii="Cambria Math" w:eastAsiaTheme="minorEastAsia" w:hAnsi="Cambria Math"/>
+                      <w:sz w:val="28"/>
+                      <w:szCs w:val="28"/>
+                      <w:lang w:val="en-US"/>
+                    </w:rPr>
+                    <m:t>φ</m:t>
+                  </m:r>
+                </m:e>
+              </m:func>
+              <m:r>
+                <w:rPr>
+                  <w:rFonts w:ascii="Cambria Math" w:eastAsiaTheme="minorEastAsia" w:hAnsi="Cambria Math"/>
+                  <w:sz w:val="28"/>
+                  <w:szCs w:val="28"/>
+                  <w:lang w:val="en-US"/>
+                </w:rPr>
+                <m:t>,</m:t>
+              </m:r>
+              <m:func>
+                <m:funcPr>
+                  <m:ctrlPr>
+                    <w:rPr>
+                      <w:rFonts w:ascii="Cambria Math" w:eastAsiaTheme="minorEastAsia" w:hAnsi="Cambria Math"/>
+                      <w:i/>
+                      <w:sz w:val="28"/>
+                      <w:szCs w:val="28"/>
+                      <w:lang w:val="en-US"/>
+                    </w:rPr>
+                  </m:ctrlPr>
+                </m:funcPr>
+                <m:fName>
+                  <m:r>
+                    <m:rPr>
+                      <m:sty m:val="p"/>
+                    </m:rPr>
+                    <w:rPr>
+                      <w:rFonts w:ascii="Cambria Math" w:eastAsiaTheme="minorEastAsia" w:hAnsi="Cambria Math"/>
+                      <w:sz w:val="28"/>
+                      <w:szCs w:val="28"/>
+                      <w:lang w:val="en-US"/>
+                    </w:rPr>
+                    <m:t>sin</m:t>
+                  </m:r>
+                </m:fName>
+                <m:e>
+                  <m:sSub>
+                    <m:sSubPr>
+                      <m:ctrlPr>
+                        <w:rPr>
+                          <w:rFonts w:ascii="Cambria Math" w:eastAsiaTheme="minorEastAsia" w:hAnsi="Cambria Math"/>
+                          <w:i/>
+                          <w:sz w:val="28"/>
+                          <w:szCs w:val="28"/>
+                          <w:lang w:val="en-US"/>
+                        </w:rPr>
+                      </m:ctrlPr>
+                    </m:sSubPr>
+                    <m:e>
+                      <m:r>
+                        <w:rPr>
+                          <w:rFonts w:ascii="Cambria Math" w:eastAsiaTheme="minorEastAsia" w:hAnsi="Cambria Math"/>
+                          <w:sz w:val="28"/>
+                          <w:szCs w:val="28"/>
+                          <w:lang w:val="en-US"/>
+                        </w:rPr>
+                        <m:t>θ</m:t>
+                      </m:r>
+                    </m:e>
+                    <m:sub>
+                      <m:r>
+                        <w:rPr>
+                          <w:rFonts w:ascii="Cambria Math" w:eastAsiaTheme="minorEastAsia" w:hAnsi="Cambria Math"/>
+                          <w:sz w:val="28"/>
+                          <w:szCs w:val="28"/>
+                          <w:lang w:val="en-US"/>
+                        </w:rPr>
+                        <m:t>1</m:t>
+                      </m:r>
+                    </m:sub>
+                  </m:sSub>
+                </m:e>
+              </m:func>
+              <m:func>
+                <m:funcPr>
+                  <m:ctrlPr>
+                    <w:rPr>
+                      <w:rFonts w:ascii="Cambria Math" w:eastAsiaTheme="minorEastAsia" w:hAnsi="Cambria Math"/>
+                      <w:i/>
+                      <w:sz w:val="28"/>
+                      <w:szCs w:val="28"/>
+                      <w:lang w:val="en-US"/>
+                    </w:rPr>
+                  </m:ctrlPr>
+                </m:funcPr>
+                <m:fName>
+                  <m:r>
+                    <m:rPr>
+                      <m:sty m:val="p"/>
+                    </m:rPr>
+                    <w:rPr>
+                      <w:rFonts w:ascii="Cambria Math" w:eastAsiaTheme="minorEastAsia" w:hAnsi="Cambria Math"/>
+                      <w:sz w:val="28"/>
+                      <w:szCs w:val="28"/>
+                      <w:lang w:val="en-US"/>
+                    </w:rPr>
+                    <m:t>sin</m:t>
+                  </m:r>
+                </m:fName>
+                <m:e>
+                  <m:r>
+                    <w:rPr>
+                      <w:rFonts w:ascii="Cambria Math" w:eastAsiaTheme="minorEastAsia" w:hAnsi="Cambria Math"/>
+                      <w:sz w:val="28"/>
+                      <w:szCs w:val="28"/>
+                      <w:lang w:val="en-US"/>
+                    </w:rPr>
+                    <m:t>φ</m:t>
+                  </m:r>
+                </m:e>
+              </m:func>
+              <m:r>
+                <w:rPr>
+                  <w:rFonts w:ascii="Cambria Math" w:eastAsiaTheme="minorEastAsia" w:hAnsi="Cambria Math"/>
+                  <w:sz w:val="28"/>
+                  <w:szCs w:val="28"/>
+                  <w:lang w:val="en-US"/>
+                </w:rPr>
+                <m:t>,</m:t>
+              </m:r>
+              <m:func>
+                <m:funcPr>
+                  <m:ctrlPr>
+                    <w:rPr>
+                      <w:rFonts w:ascii="Cambria Math" w:eastAsiaTheme="minorEastAsia" w:hAnsi="Cambria Math"/>
+                      <w:i/>
+                      <w:sz w:val="28"/>
+                      <w:szCs w:val="28"/>
+                      <w:lang w:val="en-US"/>
+                    </w:rPr>
+                  </m:ctrlPr>
+                </m:funcPr>
+                <m:fName>
+                  <m:r>
+                    <m:rPr>
+                      <m:sty m:val="p"/>
+                    </m:rPr>
+                    <w:rPr>
+                      <w:rFonts w:ascii="Cambria Math" w:eastAsiaTheme="minorEastAsia" w:hAnsi="Cambria Math"/>
+                      <w:sz w:val="28"/>
+                      <w:szCs w:val="28"/>
+                      <w:lang w:val="en-US"/>
+                    </w:rPr>
+                    <m:t>cos</m:t>
+                  </m:r>
+                </m:fName>
+                <m:e>
+                  <m:sSub>
+                    <m:sSubPr>
+                      <m:ctrlPr>
+                        <w:rPr>
+                          <w:rFonts w:ascii="Cambria Math" w:eastAsiaTheme="minorEastAsia" w:hAnsi="Cambria Math"/>
+                          <w:i/>
+                          <w:sz w:val="28"/>
+                          <w:szCs w:val="28"/>
+                          <w:lang w:val="en-US"/>
+                        </w:rPr>
+                      </m:ctrlPr>
+                    </m:sSubPr>
+                    <m:e>
+                      <m:r>
+                        <w:rPr>
+                          <w:rFonts w:ascii="Cambria Math" w:eastAsiaTheme="minorEastAsia" w:hAnsi="Cambria Math"/>
+                          <w:sz w:val="28"/>
+                          <w:szCs w:val="28"/>
+                          <w:lang w:val="en-US"/>
+                        </w:rPr>
+                        <m:t>θ</m:t>
+                      </m:r>
+                    </m:e>
+                    <m:sub>
+                      <m:r>
+                        <w:rPr>
+                          <w:rFonts w:ascii="Cambria Math" w:eastAsiaTheme="minorEastAsia" w:hAnsi="Cambria Math"/>
+                          <w:sz w:val="28"/>
+                          <w:szCs w:val="28"/>
+                          <w:lang w:val="en-US"/>
+                        </w:rPr>
+                        <m:t>1</m:t>
+                      </m:r>
+                    </m:sub>
+                  </m:sSub>
+                </m:e>
+              </m:func>
+            </m:e>
+          </m:d>
+        </m:oMath>
+      </m:oMathPara>
     </w:p>
     <w:p>
       <w:pPr>
         <w:rPr>
           <w:rFonts w:ascii="Times New Roman" w:eastAsiaTheme="minorEastAsia" w:hAnsi="Times New Roman" w:cs="Times New Roman"/>
-          <w:color w:val="FF0000"/>
           <w:sz w:val="28"/>
           <w:szCs w:val="28"/>
+          <w:lang w:val="en-US"/>
         </w:rPr>
       </w:pPr>
-      <w:r>
-        <w:rPr>
-          <w:rFonts w:ascii="Times New Roman" w:eastAsiaTheme="minorEastAsia" w:hAnsi="Times New Roman" w:cs="Times New Roman"/>
-          <w:color w:val="FF0000"/>
-          <w:sz w:val="28"/>
-          <w:szCs w:val="28"/>
-        </w:rPr>
-        <w:t>И как это интегрировать, скажите?</w:t>
-      </w:r>
-      <w:r>
-        <w:rPr>
-          <w:rFonts w:ascii="Times New Roman" w:eastAsiaTheme="minorEastAsia" w:hAnsi="Times New Roman" w:cs="Times New Roman"/>
-          <w:color w:val="FF0000"/>
-          <w:sz w:val="28"/>
-          <w:szCs w:val="28"/>
-        </w:rPr>
-        <w:t xml:space="preserve"> </w:t>
-      </w:r>
-      <w:r>
-        <w:rPr>
-          <w:rFonts w:ascii="Times New Roman" w:eastAsiaTheme="minorEastAsia" w:hAnsi="Times New Roman" w:cs="Times New Roman"/>
-          <w:color w:val="FF0000"/>
-          <w:sz w:val="28"/>
-          <w:szCs w:val="28"/>
-        </w:rPr>
-        <w:t>Надеюсь, не численно?</w:t>
-      </w:r>
+      <m:oMathPara>
+        <m:oMath>
+          <m:f>
+            <m:fPr>
+              <m:ctrlPr>
+                <w:rPr>
+                  <w:rFonts w:ascii="Cambria Math" w:eastAsiaTheme="minorEastAsia" w:hAnsi="Cambria Math"/>
+                  <w:i/>
+                  <w:sz w:val="28"/>
+                  <w:szCs w:val="28"/>
+                  <w:lang w:val="en-US"/>
+                </w:rPr>
+              </m:ctrlPr>
+            </m:fPr>
+            <m:num>
+              <m:sSup>
+                <m:sSupPr>
+                  <m:ctrlPr>
+                    <w:rPr>
+                      <w:rFonts w:ascii="Cambria Math" w:eastAsiaTheme="minorEastAsia" w:hAnsi="Cambria Math"/>
+                      <w:i/>
+                      <w:sz w:val="28"/>
+                      <w:szCs w:val="28"/>
+                      <w:lang w:val="en-US"/>
+                    </w:rPr>
+                  </m:ctrlPr>
+                </m:sSupPr>
+                <m:e>
+                  <m:r>
+                    <w:rPr>
+                      <w:rFonts w:ascii="Cambria Math" w:eastAsiaTheme="minorEastAsia" w:hAnsi="Cambria Math"/>
+                      <w:sz w:val="28"/>
+                      <w:szCs w:val="28"/>
+                      <w:lang w:val="en-US"/>
+                    </w:rPr>
+                    <m:t>p</m:t>
+                  </m:r>
+                </m:e>
+                <m:sup>
+                  <m:r>
+                    <w:rPr>
+                      <w:rFonts w:ascii="Cambria Math" w:eastAsiaTheme="minorEastAsia" w:hAnsi="Cambria Math"/>
+                      <w:sz w:val="28"/>
+                      <w:szCs w:val="28"/>
+                      <w:lang w:val="en-US"/>
+                    </w:rPr>
+                    <m:t>'</m:t>
+                  </m:r>
+                </m:sup>
+              </m:sSup>
+              <m:r>
+                <w:rPr>
+                  <w:rFonts w:ascii="Cambria Math" w:eastAsiaTheme="minorEastAsia" w:hAnsi="Cambria Math"/>
+                  <w:sz w:val="28"/>
+                  <w:szCs w:val="28"/>
+                  <w:lang w:val="en-US"/>
+                </w:rPr>
+                <m:t>p</m:t>
+              </m:r>
+            </m:num>
+            <m:den>
+              <m:sSup>
+                <m:sSupPr>
+                  <m:ctrlPr>
+                    <w:rPr>
+                      <w:rFonts w:ascii="Cambria Math" w:eastAsiaTheme="minorEastAsia" w:hAnsi="Cambria Math"/>
+                      <w:i/>
+                      <w:sz w:val="28"/>
+                      <w:szCs w:val="28"/>
+                      <w:lang w:val="en-US"/>
+                    </w:rPr>
+                  </m:ctrlPr>
+                </m:sSupPr>
+                <m:e>
+                  <m:r>
+                    <w:rPr>
+                      <w:rFonts w:ascii="Cambria Math" w:eastAsiaTheme="minorEastAsia" w:hAnsi="Cambria Math"/>
+                      <w:sz w:val="28"/>
+                      <w:szCs w:val="28"/>
+                      <w:lang w:val="en-US"/>
+                    </w:rPr>
+                    <m:t>E</m:t>
+                  </m:r>
+                </m:e>
+                <m:sup>
+                  <m:r>
+                    <w:rPr>
+                      <w:rFonts w:ascii="Cambria Math" w:eastAsiaTheme="minorEastAsia" w:hAnsi="Cambria Math"/>
+                      <w:sz w:val="28"/>
+                      <w:szCs w:val="28"/>
+                      <w:lang w:val="en-US"/>
+                    </w:rPr>
+                    <m:t>'</m:t>
+                  </m:r>
+                </m:sup>
+              </m:sSup>
+              <m:r>
+                <w:rPr>
+                  <w:rFonts w:ascii="Cambria Math" w:eastAsiaTheme="minorEastAsia" w:hAnsi="Cambria Math"/>
+                  <w:sz w:val="28"/>
+                  <w:szCs w:val="28"/>
+                  <w:lang w:val="en-US"/>
+                </w:rPr>
+                <m:t>E</m:t>
+              </m:r>
+            </m:den>
+          </m:f>
+          <m:r>
+            <w:rPr>
+              <w:rFonts w:ascii="Cambria Math" w:eastAsiaTheme="minorEastAsia" w:hAnsi="Cambria Math"/>
+              <w:sz w:val="28"/>
+              <w:szCs w:val="28"/>
+              <w:lang w:val="en-US"/>
+            </w:rPr>
+            <m:t xml:space="preserve">=S,  </m:t>
+          </m:r>
+          <m:f>
+            <m:fPr>
+              <m:ctrlPr>
+                <w:rPr>
+                  <w:rFonts w:ascii="Cambria Math" w:eastAsiaTheme="minorEastAsia" w:hAnsi="Cambria Math"/>
+                  <w:i/>
+                  <w:sz w:val="28"/>
+                  <w:szCs w:val="28"/>
+                  <w:lang w:val="en-US"/>
+                </w:rPr>
+              </m:ctrlPr>
+            </m:fPr>
+            <m:num>
+              <m:r>
+                <w:rPr>
+                  <w:rFonts w:ascii="Cambria Math" w:eastAsiaTheme="minorEastAsia" w:hAnsi="Cambria Math"/>
+                  <w:sz w:val="28"/>
+                  <w:szCs w:val="28"/>
+                  <w:lang w:val="en-US"/>
+                </w:rPr>
+                <m:t>p</m:t>
+              </m:r>
+            </m:num>
+            <m:den>
+              <m:r>
+                <w:rPr>
+                  <w:rFonts w:ascii="Cambria Math" w:eastAsiaTheme="minorEastAsia" w:hAnsi="Cambria Math"/>
+                  <w:sz w:val="28"/>
+                  <w:szCs w:val="28"/>
+                  <w:lang w:val="en-US"/>
+                </w:rPr>
+                <m:t>E</m:t>
+              </m:r>
+            </m:den>
+          </m:f>
+          <m:r>
+            <w:rPr>
+              <w:rFonts w:ascii="Cambria Math" w:eastAsiaTheme="minorEastAsia" w:hAnsi="Cambria Math"/>
+              <w:sz w:val="28"/>
+              <w:szCs w:val="28"/>
+              <w:lang w:val="en-US"/>
+            </w:rPr>
+            <m:t>=</m:t>
+          </m:r>
+          <m:sSub>
+            <m:sSubPr>
+              <m:ctrlPr>
+                <w:rPr>
+                  <w:rFonts w:ascii="Cambria Math" w:eastAsiaTheme="minorEastAsia" w:hAnsi="Cambria Math"/>
+                  <w:i/>
+                  <w:sz w:val="28"/>
+                  <w:szCs w:val="28"/>
+                  <w:lang w:val="en-US"/>
+                </w:rPr>
+              </m:ctrlPr>
+            </m:sSubPr>
+            <m:e>
+              <m:r>
+                <w:rPr>
+                  <w:rFonts w:ascii="Cambria Math" w:eastAsiaTheme="minorEastAsia" w:hAnsi="Cambria Math"/>
+                  <w:sz w:val="28"/>
+                  <w:szCs w:val="28"/>
+                  <w:lang w:val="en-US"/>
+                </w:rPr>
+                <m:t>β</m:t>
+              </m:r>
+            </m:e>
+            <m:sub>
+              <m:r>
+                <w:rPr>
+                  <w:rFonts w:ascii="Cambria Math" w:eastAsiaTheme="minorEastAsia" w:hAnsi="Cambria Math"/>
+                  <w:sz w:val="28"/>
+                  <w:szCs w:val="28"/>
+                  <w:lang w:val="en-US"/>
+                </w:rPr>
+                <m:t>1</m:t>
+              </m:r>
+            </m:sub>
+          </m:sSub>
+          <m:r>
+            <w:rPr>
+              <w:rFonts w:ascii="Cambria Math" w:eastAsiaTheme="minorEastAsia" w:hAnsi="Cambria Math"/>
+              <w:sz w:val="28"/>
+              <w:szCs w:val="28"/>
+              <w:lang w:val="en-US"/>
+            </w:rPr>
+            <m:t xml:space="preserve">,  </m:t>
+          </m:r>
+          <m:f>
+            <m:fPr>
+              <m:ctrlPr>
+                <w:rPr>
+                  <w:rFonts w:ascii="Cambria Math" w:eastAsiaTheme="minorEastAsia" w:hAnsi="Cambria Math"/>
+                  <w:i/>
+                  <w:sz w:val="28"/>
+                  <w:szCs w:val="28"/>
+                  <w:lang w:val="en-US"/>
+                </w:rPr>
+              </m:ctrlPr>
+            </m:fPr>
+            <m:num>
+              <m:sSup>
+                <m:sSupPr>
+                  <m:ctrlPr>
+                    <w:rPr>
+                      <w:rFonts w:ascii="Cambria Math" w:eastAsiaTheme="minorEastAsia" w:hAnsi="Cambria Math"/>
+                      <w:i/>
+                      <w:sz w:val="28"/>
+                      <w:szCs w:val="28"/>
+                      <w:lang w:val="en-US"/>
+                    </w:rPr>
+                  </m:ctrlPr>
+                </m:sSupPr>
+                <m:e>
+                  <m:r>
+                    <w:rPr>
+                      <w:rFonts w:ascii="Cambria Math" w:eastAsiaTheme="minorEastAsia" w:hAnsi="Cambria Math"/>
+                      <w:sz w:val="28"/>
+                      <w:szCs w:val="28"/>
+                      <w:lang w:val="en-US"/>
+                    </w:rPr>
+                    <m:t>p</m:t>
+                  </m:r>
+                </m:e>
+                <m:sup>
+                  <m:r>
+                    <w:rPr>
+                      <w:rFonts w:ascii="Cambria Math" w:eastAsiaTheme="minorEastAsia" w:hAnsi="Cambria Math"/>
+                      <w:sz w:val="28"/>
+                      <w:szCs w:val="28"/>
+                      <w:lang w:val="en-US"/>
+                    </w:rPr>
+                    <m:t>'</m:t>
+                  </m:r>
+                </m:sup>
+              </m:sSup>
+            </m:num>
+            <m:den>
+              <m:sSup>
+                <m:sSupPr>
+                  <m:ctrlPr>
+                    <w:rPr>
+                      <w:rFonts w:ascii="Cambria Math" w:eastAsiaTheme="minorEastAsia" w:hAnsi="Cambria Math"/>
+                      <w:i/>
+                      <w:sz w:val="28"/>
+                      <w:szCs w:val="28"/>
+                      <w:lang w:val="en-US"/>
+                    </w:rPr>
+                  </m:ctrlPr>
+                </m:sSupPr>
+                <m:e>
+                  <m:r>
+                    <w:rPr>
+                      <w:rFonts w:ascii="Cambria Math" w:eastAsiaTheme="minorEastAsia" w:hAnsi="Cambria Math"/>
+                      <w:sz w:val="28"/>
+                      <w:szCs w:val="28"/>
+                      <w:lang w:val="en-US"/>
+                    </w:rPr>
+                    <m:t>E</m:t>
+                  </m:r>
+                </m:e>
+                <m:sup>
+                  <m:r>
+                    <w:rPr>
+                      <w:rFonts w:ascii="Cambria Math" w:eastAsiaTheme="minorEastAsia" w:hAnsi="Cambria Math"/>
+                      <w:sz w:val="28"/>
+                      <w:szCs w:val="28"/>
+                      <w:lang w:val="en-US"/>
+                    </w:rPr>
+                    <m:t>'</m:t>
+                  </m:r>
+                </m:sup>
+              </m:sSup>
+            </m:den>
+          </m:f>
+          <m:r>
+            <w:rPr>
+              <w:rFonts w:ascii="Cambria Math" w:eastAsiaTheme="minorEastAsia" w:hAnsi="Cambria Math"/>
+              <w:sz w:val="28"/>
+              <w:szCs w:val="28"/>
+              <w:lang w:val="en-US"/>
+            </w:rPr>
+            <m:t>=</m:t>
+          </m:r>
+          <m:sSub>
+            <m:sSubPr>
+              <m:ctrlPr>
+                <w:rPr>
+                  <w:rFonts w:ascii="Cambria Math" w:eastAsiaTheme="minorEastAsia" w:hAnsi="Cambria Math"/>
+                  <w:i/>
+                  <w:sz w:val="28"/>
+                  <w:szCs w:val="28"/>
+                  <w:lang w:val="en-US"/>
+                </w:rPr>
+              </m:ctrlPr>
+            </m:sSubPr>
+            <m:e>
+              <m:r>
+                <w:rPr>
+                  <w:rFonts w:ascii="Cambria Math" w:eastAsiaTheme="minorEastAsia" w:hAnsi="Cambria Math"/>
+                  <w:sz w:val="28"/>
+                  <w:szCs w:val="28"/>
+                  <w:lang w:val="en-US"/>
+                </w:rPr>
+                <m:t>β</m:t>
+              </m:r>
+            </m:e>
+            <m:sub>
+              <m:r>
+                <w:rPr>
+                  <w:rFonts w:ascii="Cambria Math" w:eastAsiaTheme="minorEastAsia" w:hAnsi="Cambria Math"/>
+                  <w:sz w:val="28"/>
+                  <w:szCs w:val="28"/>
+                  <w:lang w:val="en-US"/>
+                </w:rPr>
+                <m:t>2</m:t>
+              </m:r>
+            </m:sub>
+          </m:sSub>
+        </m:oMath>
+      </m:oMathPara>
     </w:p>
     <w:p>
       <w:pPr>
@@ -16333,8 +17236,3649 @@
           <w:szCs w:val="28"/>
         </w:rPr>
       </w:pPr>
+      <m:oMathPara>
+        <m:oMath>
+          <m:nary>
+            <m:naryPr>
+              <m:limLoc m:val="undOvr"/>
+              <m:subHide m:val="1"/>
+              <m:supHide m:val="1"/>
+              <m:ctrlPr>
+                <w:rPr>
+                  <w:rFonts w:ascii="Cambria Math" w:hAnsi="Cambria Math" w:cs="Times New Roman"/>
+                  <w:i/>
+                  <w:sz w:val="28"/>
+                  <w:szCs w:val="28"/>
+                </w:rPr>
+              </m:ctrlPr>
+            </m:naryPr>
+            <m:sub/>
+            <m:sup/>
+            <m:e>
+              <m:f>
+                <m:fPr>
+                  <m:ctrlPr>
+                    <w:rPr>
+                      <w:rFonts w:ascii="Cambria Math" w:eastAsiaTheme="minorEastAsia" w:hAnsi="Cambria Math"/>
+                      <w:i/>
+                      <w:sz w:val="28"/>
+                      <w:szCs w:val="28"/>
+                      <w:lang w:val="en-US"/>
+                    </w:rPr>
+                  </m:ctrlPr>
+                </m:fPr>
+                <m:num>
+                  <m:r>
+                    <w:rPr>
+                      <w:rFonts w:ascii="Cambria Math" w:eastAsiaTheme="minorEastAsia" w:hAnsi="Cambria Math"/>
+                      <w:sz w:val="28"/>
+                      <w:szCs w:val="28"/>
+                      <w:lang w:val="en-US"/>
+                    </w:rPr>
+                    <m:t>d</m:t>
+                  </m:r>
+                  <m:sSub>
+                    <m:sSubPr>
+                      <m:ctrlPr>
+                        <w:rPr>
+                          <w:rFonts w:ascii="Cambria Math" w:eastAsiaTheme="minorEastAsia" w:hAnsi="Cambria Math"/>
+                          <w:i/>
+                          <w:sz w:val="28"/>
+                          <w:szCs w:val="28"/>
+                          <w:lang w:val="en-US"/>
+                        </w:rPr>
+                      </m:ctrlPr>
+                    </m:sSubPr>
+                    <m:e>
+                      <m:r>
+                        <m:rPr>
+                          <m:sty m:val="p"/>
+                        </m:rPr>
+                        <w:rPr>
+                          <w:rFonts w:ascii="Cambria Math" w:eastAsiaTheme="minorEastAsia" w:hAnsi="Cambria Math"/>
+                          <w:sz w:val="28"/>
+                          <w:szCs w:val="28"/>
+                          <w:lang w:val="en-US"/>
+                        </w:rPr>
+                        <m:t>Ω</m:t>
+                      </m:r>
+                      <m:ctrlPr>
+                        <w:rPr>
+                          <w:rFonts w:ascii="Cambria Math" w:eastAsiaTheme="minorEastAsia" w:hAnsi="Cambria Math"/>
+                          <w:sz w:val="28"/>
+                          <w:szCs w:val="28"/>
+                          <w:lang w:val="en-US"/>
+                        </w:rPr>
+                      </m:ctrlPr>
+                    </m:e>
+                    <m:sub>
+                      <m:r>
+                        <w:rPr>
+                          <w:rFonts w:ascii="Cambria Math" w:eastAsiaTheme="minorEastAsia" w:hAnsi="Cambria Math"/>
+                          <w:sz w:val="28"/>
+                          <w:szCs w:val="28"/>
+                          <w:lang w:val="en-US"/>
+                        </w:rPr>
+                        <m:t>q</m:t>
+                      </m:r>
+                    </m:sub>
+                  </m:sSub>
+                  <m:ctrlPr>
+                    <w:rPr>
+                      <w:rFonts w:ascii="Cambria Math" w:hAnsi="Cambria Math" w:cs="Times New Roman"/>
+                      <w:i/>
+                      <w:sz w:val="28"/>
+                      <w:szCs w:val="28"/>
+                    </w:rPr>
+                  </m:ctrlPr>
+                </m:num>
+                <m:den>
+                  <m:r>
+                    <w:rPr>
+                      <w:rFonts w:ascii="Cambria Math" w:hAnsi="Cambria Math" w:cs="Times New Roman"/>
+                      <w:sz w:val="28"/>
+                      <w:szCs w:val="28"/>
+                    </w:rPr>
+                    <m:t>4π</m:t>
+                  </m:r>
+                </m:den>
+              </m:f>
+              <m:r>
+                <w:rPr>
+                  <w:rFonts w:ascii="Cambria Math" w:eastAsiaTheme="minorEastAsia" w:hAnsi="Cambria Math"/>
+                  <w:sz w:val="28"/>
+                  <w:szCs w:val="28"/>
+                  <w:lang w:val="en-US"/>
+                </w:rPr>
+                <m:t>⋅</m:t>
+              </m:r>
+              <m:f>
+                <m:fPr>
+                  <m:ctrlPr>
+                    <w:rPr>
+                      <w:rFonts w:ascii="Cambria Math" w:eastAsiaTheme="minorEastAsia" w:hAnsi="Cambria Math"/>
+                      <w:i/>
+                      <w:sz w:val="28"/>
+                      <w:szCs w:val="28"/>
+                      <w:lang w:val="en-US"/>
+                    </w:rPr>
+                  </m:ctrlPr>
+                </m:fPr>
+                <m:num>
+                  <m:r>
+                    <w:rPr>
+                      <w:rFonts w:ascii="Cambria Math" w:eastAsiaTheme="minorEastAsia" w:hAnsi="Cambria Math"/>
+                      <w:sz w:val="28"/>
+                      <w:szCs w:val="28"/>
+                      <w:lang w:val="en-US"/>
+                    </w:rPr>
+                    <m:t>2⋅S</m:t>
+                  </m:r>
+                </m:num>
+                <m:den>
+                  <m:r>
+                    <w:rPr>
+                      <w:rFonts w:ascii="Cambria Math" w:eastAsiaTheme="minorEastAsia" w:hAnsi="Cambria Math"/>
+                      <w:sz w:val="28"/>
+                      <w:szCs w:val="28"/>
+                      <w:lang w:val="en-US"/>
+                    </w:rPr>
+                    <m:t>(1-</m:t>
+                  </m:r>
+                  <m:sSub>
+                    <m:sSubPr>
+                      <m:ctrlPr>
+                        <w:rPr>
+                          <w:rFonts w:ascii="Cambria Math" w:eastAsiaTheme="minorEastAsia" w:hAnsi="Cambria Math"/>
+                          <w:i/>
+                          <w:sz w:val="28"/>
+                          <w:szCs w:val="28"/>
+                          <w:lang w:val="en-US"/>
+                        </w:rPr>
+                      </m:ctrlPr>
+                    </m:sSubPr>
+                    <m:e>
+                      <m:r>
+                        <w:rPr>
+                          <w:rFonts w:ascii="Cambria Math" w:eastAsiaTheme="minorEastAsia" w:hAnsi="Cambria Math"/>
+                          <w:sz w:val="28"/>
+                          <w:szCs w:val="28"/>
+                          <w:lang w:val="en-US"/>
+                        </w:rPr>
+                        <m:t>β</m:t>
+                      </m:r>
+                    </m:e>
+                    <m:sub>
+                      <m:r>
+                        <w:rPr>
+                          <w:rFonts w:ascii="Cambria Math" w:eastAsiaTheme="minorEastAsia" w:hAnsi="Cambria Math"/>
+                          <w:sz w:val="28"/>
+                          <w:szCs w:val="28"/>
+                          <w:lang w:val="en-US"/>
+                        </w:rPr>
+                        <m:t>1</m:t>
+                      </m:r>
+                    </m:sub>
+                  </m:sSub>
+                  <m:func>
+                    <m:funcPr>
+                      <m:ctrlPr>
+                        <w:rPr>
+                          <w:rFonts w:ascii="Cambria Math" w:eastAsiaTheme="minorEastAsia" w:hAnsi="Cambria Math"/>
+                          <w:i/>
+                          <w:sz w:val="28"/>
+                          <w:szCs w:val="28"/>
+                          <w:lang w:val="en-US"/>
+                        </w:rPr>
+                      </m:ctrlPr>
+                    </m:funcPr>
+                    <m:fName>
+                      <m:r>
+                        <m:rPr>
+                          <m:sty m:val="p"/>
+                        </m:rPr>
+                        <w:rPr>
+                          <w:rFonts w:ascii="Cambria Math" w:eastAsiaTheme="minorEastAsia" w:hAnsi="Cambria Math"/>
+                          <w:sz w:val="28"/>
+                          <w:szCs w:val="28"/>
+                          <w:lang w:val="en-US"/>
+                        </w:rPr>
+                        <m:t>cos</m:t>
+                      </m:r>
+                    </m:fName>
+                    <m:e>
+                      <m:sSub>
+                        <m:sSubPr>
+                          <m:ctrlPr>
+                            <w:rPr>
+                              <w:rFonts w:ascii="Cambria Math" w:eastAsiaTheme="minorEastAsia" w:hAnsi="Cambria Math"/>
+                              <w:i/>
+                              <w:sz w:val="28"/>
+                              <w:szCs w:val="28"/>
+                              <w:lang w:val="en-US"/>
+                            </w:rPr>
+                          </m:ctrlPr>
+                        </m:sSubPr>
+                        <m:e>
+                          <m:r>
+                            <w:rPr>
+                              <w:rFonts w:ascii="Cambria Math" w:eastAsiaTheme="minorEastAsia" w:hAnsi="Cambria Math"/>
+                              <w:sz w:val="28"/>
+                              <w:szCs w:val="28"/>
+                              <w:lang w:val="en-US"/>
+                            </w:rPr>
+                            <m:t>θ</m:t>
+                          </m:r>
+                        </m:e>
+                        <m:sub>
+                          <m:r>
+                            <w:rPr>
+                              <w:rFonts w:ascii="Cambria Math" w:eastAsiaTheme="minorEastAsia" w:hAnsi="Cambria Math"/>
+                              <w:sz w:val="28"/>
+                              <w:szCs w:val="28"/>
+                              <w:lang w:val="en-US"/>
+                            </w:rPr>
+                            <m:t>1</m:t>
+                          </m:r>
+                        </m:sub>
+                      </m:sSub>
+                    </m:e>
+                  </m:func>
+                  <m:r>
+                    <w:rPr>
+                      <w:rFonts w:ascii="Cambria Math" w:eastAsiaTheme="minorEastAsia" w:hAnsi="Cambria Math"/>
+                      <w:sz w:val="28"/>
+                      <w:szCs w:val="28"/>
+                      <w:lang w:val="en-US"/>
+                    </w:rPr>
+                    <m:t>)(1-</m:t>
+                  </m:r>
+                  <m:sSub>
+                    <m:sSubPr>
+                      <m:ctrlPr>
+                        <w:rPr>
+                          <w:rFonts w:ascii="Cambria Math" w:eastAsiaTheme="minorEastAsia" w:hAnsi="Cambria Math"/>
+                          <w:i/>
+                          <w:sz w:val="28"/>
+                          <w:szCs w:val="28"/>
+                          <w:lang w:val="en-US"/>
+                        </w:rPr>
+                      </m:ctrlPr>
+                    </m:sSubPr>
+                    <m:e>
+                      <m:r>
+                        <w:rPr>
+                          <w:rFonts w:ascii="Cambria Math" w:eastAsiaTheme="minorEastAsia" w:hAnsi="Cambria Math"/>
+                          <w:sz w:val="28"/>
+                          <w:szCs w:val="28"/>
+                          <w:lang w:val="en-US"/>
+                        </w:rPr>
+                        <m:t>β</m:t>
+                      </m:r>
+                    </m:e>
+                    <m:sub>
+                      <m:r>
+                        <w:rPr>
+                          <w:rFonts w:ascii="Cambria Math" w:eastAsiaTheme="minorEastAsia" w:hAnsi="Cambria Math"/>
+                          <w:sz w:val="28"/>
+                          <w:szCs w:val="28"/>
+                          <w:lang w:val="en-US"/>
+                        </w:rPr>
+                        <m:t>2</m:t>
+                      </m:r>
+                    </m:sub>
+                  </m:sSub>
+                  <m:func>
+                    <m:funcPr>
+                      <m:ctrlPr>
+                        <w:rPr>
+                          <w:rFonts w:ascii="Cambria Math" w:eastAsiaTheme="minorEastAsia" w:hAnsi="Cambria Math"/>
+                          <w:i/>
+                          <w:sz w:val="28"/>
+                          <w:szCs w:val="28"/>
+                          <w:lang w:val="en-US"/>
+                        </w:rPr>
+                      </m:ctrlPr>
+                    </m:funcPr>
+                    <m:fName>
+                      <m:r>
+                        <m:rPr>
+                          <m:sty m:val="p"/>
+                        </m:rPr>
+                        <w:rPr>
+                          <w:rFonts w:ascii="Cambria Math" w:eastAsiaTheme="minorEastAsia" w:hAnsi="Cambria Math"/>
+                          <w:sz w:val="28"/>
+                          <w:szCs w:val="28"/>
+                          <w:lang w:val="en-US"/>
+                        </w:rPr>
+                        <m:t>sin</m:t>
+                      </m:r>
+                    </m:fName>
+                    <m:e>
+                      <m:r>
+                        <w:rPr>
+                          <w:rFonts w:ascii="Cambria Math" w:eastAsiaTheme="minorEastAsia" w:hAnsi="Cambria Math"/>
+                          <w:sz w:val="28"/>
+                          <w:szCs w:val="28"/>
+                          <w:lang w:val="en-US"/>
+                        </w:rPr>
+                        <m:t>θ</m:t>
+                      </m:r>
+                    </m:e>
+                  </m:func>
+                  <m:func>
+                    <m:funcPr>
+                      <m:ctrlPr>
+                        <w:rPr>
+                          <w:rFonts w:ascii="Cambria Math" w:eastAsiaTheme="minorEastAsia" w:hAnsi="Cambria Math"/>
+                          <w:i/>
+                          <w:sz w:val="28"/>
+                          <w:szCs w:val="28"/>
+                          <w:lang w:val="en-US"/>
+                        </w:rPr>
+                      </m:ctrlPr>
+                    </m:funcPr>
+                    <m:fName>
+                      <m:r>
+                        <m:rPr>
+                          <m:sty m:val="p"/>
+                        </m:rPr>
+                        <w:rPr>
+                          <w:rFonts w:ascii="Cambria Math" w:eastAsiaTheme="minorEastAsia" w:hAnsi="Cambria Math"/>
+                          <w:sz w:val="28"/>
+                          <w:szCs w:val="28"/>
+                          <w:lang w:val="en-US"/>
+                        </w:rPr>
+                        <m:t>sin</m:t>
+                      </m:r>
+                    </m:fName>
+                    <m:e>
+                      <m:sSub>
+                        <m:sSubPr>
+                          <m:ctrlPr>
+                            <w:rPr>
+                              <w:rFonts w:ascii="Cambria Math" w:eastAsiaTheme="minorEastAsia" w:hAnsi="Cambria Math"/>
+                              <w:i/>
+                              <w:sz w:val="28"/>
+                              <w:szCs w:val="28"/>
+                              <w:lang w:val="en-US"/>
+                            </w:rPr>
+                          </m:ctrlPr>
+                        </m:sSubPr>
+                        <m:e>
+                          <m:r>
+                            <w:rPr>
+                              <w:rFonts w:ascii="Cambria Math" w:eastAsiaTheme="minorEastAsia" w:hAnsi="Cambria Math"/>
+                              <w:sz w:val="28"/>
+                              <w:szCs w:val="28"/>
+                              <w:lang w:val="en-US"/>
+                            </w:rPr>
+                            <m:t>θ</m:t>
+                          </m:r>
+                        </m:e>
+                        <m:sub>
+                          <m:r>
+                            <w:rPr>
+                              <w:rFonts w:ascii="Cambria Math" w:eastAsiaTheme="minorEastAsia" w:hAnsi="Cambria Math"/>
+                              <w:sz w:val="28"/>
+                              <w:szCs w:val="28"/>
+                              <w:lang w:val="en-US"/>
+                            </w:rPr>
+                            <m:t>1</m:t>
+                          </m:r>
+                        </m:sub>
+                      </m:sSub>
+                    </m:e>
+                  </m:func>
+                  <m:func>
+                    <m:funcPr>
+                      <m:ctrlPr>
+                        <w:rPr>
+                          <w:rFonts w:ascii="Cambria Math" w:eastAsiaTheme="minorEastAsia" w:hAnsi="Cambria Math"/>
+                          <w:i/>
+                          <w:sz w:val="28"/>
+                          <w:szCs w:val="28"/>
+                          <w:lang w:val="en-US"/>
+                        </w:rPr>
+                      </m:ctrlPr>
+                    </m:funcPr>
+                    <m:fName>
+                      <m:r>
+                        <m:rPr>
+                          <m:sty m:val="p"/>
+                        </m:rPr>
+                        <w:rPr>
+                          <w:rFonts w:ascii="Cambria Math" w:eastAsiaTheme="minorEastAsia" w:hAnsi="Cambria Math"/>
+                          <w:sz w:val="28"/>
+                          <w:szCs w:val="28"/>
+                          <w:lang w:val="en-US"/>
+                        </w:rPr>
+                        <m:t>cos</m:t>
+                      </m:r>
+                    </m:fName>
+                    <m:e>
+                      <m:r>
+                        <w:rPr>
+                          <w:rFonts w:ascii="Cambria Math" w:eastAsiaTheme="minorEastAsia" w:hAnsi="Cambria Math"/>
+                          <w:sz w:val="28"/>
+                          <w:szCs w:val="28"/>
+                          <w:lang w:val="en-US"/>
+                        </w:rPr>
+                        <m:t>φ</m:t>
+                      </m:r>
+                    </m:e>
+                  </m:func>
+                  <m:r>
+                    <w:rPr>
+                      <w:rFonts w:ascii="Cambria Math" w:eastAsiaTheme="minorEastAsia" w:hAnsi="Cambria Math"/>
+                      <w:sz w:val="28"/>
+                      <w:szCs w:val="28"/>
+                      <w:lang w:val="en-US"/>
+                    </w:rPr>
+                    <m:t>-</m:t>
+                  </m:r>
+                  <m:sSub>
+                    <m:sSubPr>
+                      <m:ctrlPr>
+                        <w:rPr>
+                          <w:rFonts w:ascii="Cambria Math" w:eastAsiaTheme="minorEastAsia" w:hAnsi="Cambria Math"/>
+                          <w:i/>
+                          <w:sz w:val="28"/>
+                          <w:szCs w:val="28"/>
+                          <w:lang w:val="en-US"/>
+                        </w:rPr>
+                      </m:ctrlPr>
+                    </m:sSubPr>
+                    <m:e>
+                      <m:r>
+                        <w:rPr>
+                          <w:rFonts w:ascii="Cambria Math" w:eastAsiaTheme="minorEastAsia" w:hAnsi="Cambria Math"/>
+                          <w:sz w:val="28"/>
+                          <w:szCs w:val="28"/>
+                          <w:lang w:val="en-US"/>
+                        </w:rPr>
+                        <m:t>β</m:t>
+                      </m:r>
+                    </m:e>
+                    <m:sub>
+                      <m:r>
+                        <w:rPr>
+                          <w:rFonts w:ascii="Cambria Math" w:eastAsiaTheme="minorEastAsia" w:hAnsi="Cambria Math"/>
+                          <w:sz w:val="28"/>
+                          <w:szCs w:val="28"/>
+                          <w:lang w:val="en-US"/>
+                        </w:rPr>
+                        <m:t>2</m:t>
+                      </m:r>
+                    </m:sub>
+                  </m:sSub>
+                  <m:func>
+                    <m:funcPr>
+                      <m:ctrlPr>
+                        <w:rPr>
+                          <w:rFonts w:ascii="Cambria Math" w:eastAsiaTheme="minorEastAsia" w:hAnsi="Cambria Math"/>
+                          <w:i/>
+                          <w:sz w:val="28"/>
+                          <w:szCs w:val="28"/>
+                          <w:lang w:val="en-US"/>
+                        </w:rPr>
+                      </m:ctrlPr>
+                    </m:funcPr>
+                    <m:fName>
+                      <m:r>
+                        <m:rPr>
+                          <m:sty m:val="p"/>
+                        </m:rPr>
+                        <w:rPr>
+                          <w:rFonts w:ascii="Cambria Math" w:eastAsiaTheme="minorEastAsia" w:hAnsi="Cambria Math"/>
+                          <w:sz w:val="28"/>
+                          <w:szCs w:val="28"/>
+                          <w:lang w:val="en-US"/>
+                        </w:rPr>
+                        <m:t>cos</m:t>
+                      </m:r>
+                    </m:fName>
+                    <m:e>
+                      <m:sSub>
+                        <m:sSubPr>
+                          <m:ctrlPr>
+                            <w:rPr>
+                              <w:rFonts w:ascii="Cambria Math" w:eastAsiaTheme="minorEastAsia" w:hAnsi="Cambria Math"/>
+                              <w:i/>
+                              <w:sz w:val="28"/>
+                              <w:szCs w:val="28"/>
+                              <w:lang w:val="en-US"/>
+                            </w:rPr>
+                          </m:ctrlPr>
+                        </m:sSubPr>
+                        <m:e>
+                          <m:r>
+                            <w:rPr>
+                              <w:rFonts w:ascii="Cambria Math" w:eastAsiaTheme="minorEastAsia" w:hAnsi="Cambria Math"/>
+                              <w:sz w:val="28"/>
+                              <w:szCs w:val="28"/>
+                              <w:lang w:val="en-US"/>
+                            </w:rPr>
+                            <m:t>θ</m:t>
+                          </m:r>
+                        </m:e>
+                        <m:sub>
+                          <m:r>
+                            <w:rPr>
+                              <w:rFonts w:ascii="Cambria Math" w:eastAsiaTheme="minorEastAsia" w:hAnsi="Cambria Math"/>
+                              <w:sz w:val="28"/>
+                              <w:szCs w:val="28"/>
+                              <w:lang w:val="en-US"/>
+                            </w:rPr>
+                            <m:t>1</m:t>
+                          </m:r>
+                        </m:sub>
+                      </m:sSub>
+                    </m:e>
+                  </m:func>
+                  <m:func>
+                    <m:funcPr>
+                      <m:ctrlPr>
+                        <w:rPr>
+                          <w:rFonts w:ascii="Cambria Math" w:eastAsiaTheme="minorEastAsia" w:hAnsi="Cambria Math"/>
+                          <w:i/>
+                          <w:sz w:val="28"/>
+                          <w:szCs w:val="28"/>
+                          <w:lang w:val="en-US"/>
+                        </w:rPr>
+                      </m:ctrlPr>
+                    </m:funcPr>
+                    <m:fName>
+                      <m:r>
+                        <m:rPr>
+                          <m:sty m:val="p"/>
+                        </m:rPr>
+                        <w:rPr>
+                          <w:rFonts w:ascii="Cambria Math" w:eastAsiaTheme="minorEastAsia" w:hAnsi="Cambria Math"/>
+                          <w:sz w:val="28"/>
+                          <w:szCs w:val="28"/>
+                          <w:lang w:val="en-US"/>
+                        </w:rPr>
+                        <m:t>cos</m:t>
+                      </m:r>
+                    </m:fName>
+                    <m:e>
+                      <m:r>
+                        <w:rPr>
+                          <w:rFonts w:ascii="Cambria Math" w:eastAsiaTheme="minorEastAsia" w:hAnsi="Cambria Math"/>
+                          <w:sz w:val="28"/>
+                          <w:szCs w:val="28"/>
+                          <w:lang w:val="en-US"/>
+                        </w:rPr>
+                        <m:t>θ</m:t>
+                      </m:r>
+                    </m:e>
+                  </m:func>
+                  <m:r>
+                    <w:rPr>
+                      <w:rFonts w:ascii="Cambria Math" w:eastAsiaTheme="minorEastAsia" w:hAnsi="Cambria Math"/>
+                      <w:sz w:val="28"/>
+                      <w:szCs w:val="28"/>
+                      <w:lang w:val="en-US"/>
+                    </w:rPr>
+                    <m:t>)</m:t>
+                  </m:r>
+                </m:den>
+              </m:f>
+            </m:e>
+          </m:nary>
+        </m:oMath>
+      </m:oMathPara>
+    </w:p>
+    <w:p>
+      <w:pPr>
+        <w:rPr>
+          <w:rFonts w:ascii="Times New Roman" w:eastAsiaTheme="minorEastAsia" w:hAnsi="Times New Roman" w:cs="Times New Roman"/>
+          <w:color w:val="000000" w:themeColor="text1"/>
+          <w:sz w:val="28"/>
+          <w:szCs w:val="28"/>
+          <w:lang w:val="en-US"/>
+        </w:rPr>
+      </w:pPr>
+      <m:oMathPara>
+        <m:oMath>
+          <m:nary>
+            <m:naryPr>
+              <m:limLoc m:val="subSup"/>
+              <m:ctrlPr>
+                <w:rPr>
+                  <w:rFonts w:ascii="Cambria Math" w:eastAsiaTheme="minorEastAsia" w:hAnsi="Cambria Math" w:cs="Times New Roman"/>
+                  <w:i/>
+                  <w:color w:val="000000" w:themeColor="text1"/>
+                  <w:sz w:val="28"/>
+                  <w:szCs w:val="28"/>
+                  <w:lang w:val="en-US"/>
+                </w:rPr>
+              </m:ctrlPr>
+            </m:naryPr>
+            <m:sub>
+              <m:r>
+                <w:rPr>
+                  <w:rFonts w:ascii="Cambria Math" w:eastAsiaTheme="minorEastAsia" w:hAnsi="Cambria Math" w:cs="Times New Roman"/>
+                  <w:color w:val="000000" w:themeColor="text1"/>
+                  <w:sz w:val="28"/>
+                  <w:szCs w:val="28"/>
+                  <w:lang w:val="en-US"/>
+                </w:rPr>
+                <m:t>0</m:t>
+              </m:r>
+            </m:sub>
+            <m:sup>
+              <m:r>
+                <w:rPr>
+                  <w:rFonts w:ascii="Cambria Math" w:eastAsiaTheme="minorEastAsia" w:hAnsi="Cambria Math" w:cs="Times New Roman"/>
+                  <w:color w:val="000000" w:themeColor="text1"/>
+                  <w:sz w:val="28"/>
+                  <w:szCs w:val="28"/>
+                  <w:lang w:val="en-US"/>
+                </w:rPr>
+                <m:t>2π</m:t>
+              </m:r>
+            </m:sup>
+            <m:e>
+              <m:f>
+                <m:fPr>
+                  <m:ctrlPr>
+                    <w:rPr>
+                      <w:rFonts w:ascii="Cambria Math" w:eastAsiaTheme="minorEastAsia" w:hAnsi="Cambria Math" w:cs="Times New Roman"/>
+                      <w:i/>
+                      <w:color w:val="000000" w:themeColor="text1"/>
+                      <w:sz w:val="28"/>
+                      <w:szCs w:val="28"/>
+                      <w:lang w:val="en-US"/>
+                    </w:rPr>
+                  </m:ctrlPr>
+                </m:fPr>
+                <m:num>
+                  <m:r>
+                    <w:rPr>
+                      <w:rFonts w:ascii="Cambria Math" w:eastAsiaTheme="minorEastAsia" w:hAnsi="Cambria Math" w:cs="Times New Roman"/>
+                      <w:color w:val="000000" w:themeColor="text1"/>
+                      <w:sz w:val="28"/>
+                      <w:szCs w:val="28"/>
+                      <w:lang w:val="en-US"/>
+                    </w:rPr>
+                    <m:t>dφ</m:t>
+                  </m:r>
+                </m:num>
+                <m:den>
+                  <m:r>
+                    <w:rPr>
+                      <w:rFonts w:ascii="Cambria Math" w:eastAsiaTheme="minorEastAsia" w:hAnsi="Cambria Math" w:cs="Times New Roman"/>
+                      <w:color w:val="000000" w:themeColor="text1"/>
+                      <w:sz w:val="28"/>
+                      <w:szCs w:val="28"/>
+                      <w:lang w:val="en-US"/>
+                    </w:rPr>
+                    <m:t>X-Y⋅</m:t>
+                  </m:r>
+                  <m:func>
+                    <m:funcPr>
+                      <m:ctrlPr>
+                        <w:rPr>
+                          <w:rFonts w:ascii="Cambria Math" w:eastAsiaTheme="minorEastAsia" w:hAnsi="Cambria Math" w:cs="Times New Roman"/>
+                          <w:i/>
+                          <w:color w:val="000000" w:themeColor="text1"/>
+                          <w:sz w:val="28"/>
+                          <w:szCs w:val="28"/>
+                          <w:lang w:val="en-US"/>
+                        </w:rPr>
+                      </m:ctrlPr>
+                    </m:funcPr>
+                    <m:fName>
+                      <m:r>
+                        <m:rPr>
+                          <m:sty m:val="p"/>
+                        </m:rPr>
+                        <w:rPr>
+                          <w:rFonts w:ascii="Cambria Math" w:eastAsiaTheme="minorEastAsia" w:hAnsi="Cambria Math" w:cs="Times New Roman"/>
+                          <w:color w:val="000000" w:themeColor="text1"/>
+                          <w:sz w:val="28"/>
+                          <w:szCs w:val="28"/>
+                          <w:lang w:val="en-US"/>
+                        </w:rPr>
+                        <m:t>cos</m:t>
+                      </m:r>
+                    </m:fName>
+                    <m:e>
+                      <m:r>
+                        <w:rPr>
+                          <w:rFonts w:ascii="Cambria Math" w:eastAsiaTheme="minorEastAsia" w:hAnsi="Cambria Math" w:cs="Times New Roman"/>
+                          <w:color w:val="000000" w:themeColor="text1"/>
+                          <w:sz w:val="28"/>
+                          <w:szCs w:val="28"/>
+                          <w:lang w:val="en-US"/>
+                        </w:rPr>
+                        <m:t>φ</m:t>
+                      </m:r>
+                    </m:e>
+                  </m:func>
+                </m:den>
+              </m:f>
+            </m:e>
+          </m:nary>
+          <m:r>
+            <w:rPr>
+              <w:rFonts w:ascii="Cambria Math" w:eastAsiaTheme="minorEastAsia" w:hAnsi="Cambria Math" w:cs="Times New Roman"/>
+              <w:color w:val="000000" w:themeColor="text1"/>
+              <w:sz w:val="28"/>
+              <w:szCs w:val="28"/>
+              <w:lang w:val="en-US"/>
+            </w:rPr>
+            <m:t>=</m:t>
+          </m:r>
+          <m:f>
+            <m:fPr>
+              <m:ctrlPr>
+                <w:rPr>
+                  <w:rFonts w:ascii="Cambria Math" w:eastAsiaTheme="minorEastAsia" w:hAnsi="Cambria Math" w:cs="Times New Roman"/>
+                  <w:i/>
+                  <w:color w:val="000000" w:themeColor="text1"/>
+                  <w:sz w:val="28"/>
+                  <w:szCs w:val="28"/>
+                  <w:lang w:val="en-US"/>
+                </w:rPr>
+              </m:ctrlPr>
+            </m:fPr>
+            <m:num>
+              <m:r>
+                <w:rPr>
+                  <w:rFonts w:ascii="Cambria Math" w:eastAsiaTheme="minorEastAsia" w:hAnsi="Cambria Math" w:cs="Times New Roman"/>
+                  <w:color w:val="000000" w:themeColor="text1"/>
+                  <w:sz w:val="28"/>
+                  <w:szCs w:val="28"/>
+                  <w:lang w:val="en-US"/>
+                </w:rPr>
+                <m:t>2π</m:t>
+              </m:r>
+            </m:num>
+            <m:den>
+              <m:rad>
+                <m:radPr>
+                  <m:degHide m:val="1"/>
+                  <m:ctrlPr>
+                    <w:rPr>
+                      <w:rFonts w:ascii="Cambria Math" w:eastAsiaTheme="minorEastAsia" w:hAnsi="Cambria Math" w:cs="Times New Roman"/>
+                      <w:i/>
+                      <w:color w:val="000000" w:themeColor="text1"/>
+                      <w:sz w:val="28"/>
+                      <w:szCs w:val="28"/>
+                      <w:lang w:val="en-US"/>
+                    </w:rPr>
+                  </m:ctrlPr>
+                </m:radPr>
+                <m:deg/>
+                <m:e>
+                  <m:sSup>
+                    <m:sSupPr>
+                      <m:ctrlPr>
+                        <w:rPr>
+                          <w:rFonts w:ascii="Cambria Math" w:eastAsiaTheme="minorEastAsia" w:hAnsi="Cambria Math" w:cs="Times New Roman"/>
+                          <w:i/>
+                          <w:color w:val="000000" w:themeColor="text1"/>
+                          <w:sz w:val="28"/>
+                          <w:szCs w:val="28"/>
+                          <w:lang w:val="en-US"/>
+                        </w:rPr>
+                      </m:ctrlPr>
+                    </m:sSupPr>
+                    <m:e>
+                      <m:r>
+                        <w:rPr>
+                          <w:rFonts w:ascii="Cambria Math" w:eastAsiaTheme="minorEastAsia" w:hAnsi="Cambria Math" w:cs="Times New Roman"/>
+                          <w:color w:val="000000" w:themeColor="text1"/>
+                          <w:sz w:val="28"/>
+                          <w:szCs w:val="28"/>
+                          <w:lang w:val="en-US"/>
+                        </w:rPr>
+                        <m:t>X</m:t>
+                      </m:r>
+                    </m:e>
+                    <m:sup>
+                      <m:r>
+                        <w:rPr>
+                          <w:rFonts w:ascii="Cambria Math" w:eastAsiaTheme="minorEastAsia" w:hAnsi="Cambria Math" w:cs="Times New Roman"/>
+                          <w:color w:val="000000" w:themeColor="text1"/>
+                          <w:sz w:val="28"/>
+                          <w:szCs w:val="28"/>
+                          <w:lang w:val="en-US"/>
+                        </w:rPr>
+                        <m:t>2</m:t>
+                      </m:r>
+                    </m:sup>
+                  </m:sSup>
+                  <m:r>
+                    <w:rPr>
+                      <w:rFonts w:ascii="Cambria Math" w:eastAsiaTheme="minorEastAsia" w:hAnsi="Cambria Math" w:cs="Times New Roman"/>
+                      <w:color w:val="000000" w:themeColor="text1"/>
+                      <w:sz w:val="28"/>
+                      <w:szCs w:val="28"/>
+                      <w:lang w:val="en-US"/>
+                    </w:rPr>
+                    <m:t>-</m:t>
+                  </m:r>
+                  <m:sSup>
+                    <m:sSupPr>
+                      <m:ctrlPr>
+                        <w:rPr>
+                          <w:rFonts w:ascii="Cambria Math" w:eastAsiaTheme="minorEastAsia" w:hAnsi="Cambria Math" w:cs="Times New Roman"/>
+                          <w:i/>
+                          <w:color w:val="000000" w:themeColor="text1"/>
+                          <w:sz w:val="28"/>
+                          <w:szCs w:val="28"/>
+                          <w:lang w:val="en-US"/>
+                        </w:rPr>
+                      </m:ctrlPr>
+                    </m:sSupPr>
+                    <m:e>
+                      <m:r>
+                        <w:rPr>
+                          <w:rFonts w:ascii="Cambria Math" w:eastAsiaTheme="minorEastAsia" w:hAnsi="Cambria Math" w:cs="Times New Roman"/>
+                          <w:color w:val="000000" w:themeColor="text1"/>
+                          <w:sz w:val="28"/>
+                          <w:szCs w:val="28"/>
+                          <w:lang w:val="en-US"/>
+                        </w:rPr>
+                        <m:t>Y</m:t>
+                      </m:r>
+                    </m:e>
+                    <m:sup>
+                      <m:r>
+                        <w:rPr>
+                          <w:rFonts w:ascii="Cambria Math" w:eastAsiaTheme="minorEastAsia" w:hAnsi="Cambria Math" w:cs="Times New Roman"/>
+                          <w:color w:val="000000" w:themeColor="text1"/>
+                          <w:sz w:val="28"/>
+                          <w:szCs w:val="28"/>
+                          <w:lang w:val="en-US"/>
+                        </w:rPr>
+                        <m:t>2</m:t>
+                      </m:r>
+                    </m:sup>
+                  </m:sSup>
+                </m:e>
+              </m:rad>
+            </m:den>
+          </m:f>
+        </m:oMath>
+      </m:oMathPara>
       <w:bookmarkStart w:id="0" w:name="_GoBack"/>
       <w:bookmarkEnd w:id="0"/>
+    </w:p>
+    <w:p>
+      <w:pPr>
+        <w:rPr>
+          <w:rFonts w:ascii="Times New Roman" w:eastAsiaTheme="minorEastAsia" w:hAnsi="Times New Roman" w:cs="Times New Roman"/>
+          <w:sz w:val="28"/>
+          <w:szCs w:val="28"/>
+          <w:lang w:val="en-US"/>
+        </w:rPr>
+      </w:pPr>
+      <m:oMathPara>
+        <m:oMath>
+          <m:sSup>
+            <m:sSupPr>
+              <m:ctrlPr>
+                <w:rPr>
+                  <w:rFonts w:ascii="Cambria Math" w:eastAsiaTheme="minorEastAsia" w:hAnsi="Cambria Math" w:cs="Times New Roman"/>
+                  <w:i/>
+                  <w:color w:val="000000" w:themeColor="text1"/>
+                  <w:sz w:val="28"/>
+                  <w:szCs w:val="28"/>
+                  <w:lang w:val="en-US"/>
+                </w:rPr>
+              </m:ctrlPr>
+            </m:sSupPr>
+            <m:e>
+              <m:r>
+                <w:rPr>
+                  <w:rFonts w:ascii="Cambria Math" w:eastAsiaTheme="minorEastAsia" w:hAnsi="Cambria Math" w:cs="Times New Roman"/>
+                  <w:color w:val="000000" w:themeColor="text1"/>
+                  <w:sz w:val="28"/>
+                  <w:szCs w:val="28"/>
+                  <w:lang w:val="en-US"/>
+                </w:rPr>
+                <m:t>X</m:t>
+              </m:r>
+            </m:e>
+            <m:sup>
+              <m:r>
+                <w:rPr>
+                  <w:rFonts w:ascii="Cambria Math" w:eastAsiaTheme="minorEastAsia" w:hAnsi="Cambria Math" w:cs="Times New Roman"/>
+                  <w:color w:val="000000" w:themeColor="text1"/>
+                  <w:sz w:val="28"/>
+                  <w:szCs w:val="28"/>
+                  <w:lang w:val="en-US"/>
+                </w:rPr>
+                <m:t>2</m:t>
+              </m:r>
+            </m:sup>
+          </m:sSup>
+          <m:r>
+            <w:rPr>
+              <w:rFonts w:ascii="Cambria Math" w:eastAsiaTheme="minorEastAsia" w:hAnsi="Cambria Math" w:cs="Times New Roman"/>
+              <w:color w:val="000000" w:themeColor="text1"/>
+              <w:sz w:val="28"/>
+              <w:szCs w:val="28"/>
+              <w:lang w:val="en-US"/>
+            </w:rPr>
+            <m:t>-</m:t>
+          </m:r>
+          <m:sSup>
+            <m:sSupPr>
+              <m:ctrlPr>
+                <w:rPr>
+                  <w:rFonts w:ascii="Cambria Math" w:eastAsiaTheme="minorEastAsia" w:hAnsi="Cambria Math" w:cs="Times New Roman"/>
+                  <w:i/>
+                  <w:color w:val="000000" w:themeColor="text1"/>
+                  <w:sz w:val="28"/>
+                  <w:szCs w:val="28"/>
+                  <w:lang w:val="en-US"/>
+                </w:rPr>
+              </m:ctrlPr>
+            </m:sSupPr>
+            <m:e>
+              <m:r>
+                <w:rPr>
+                  <w:rFonts w:ascii="Cambria Math" w:eastAsiaTheme="minorEastAsia" w:hAnsi="Cambria Math" w:cs="Times New Roman"/>
+                  <w:color w:val="000000" w:themeColor="text1"/>
+                  <w:sz w:val="28"/>
+                  <w:szCs w:val="28"/>
+                  <w:lang w:val="en-US"/>
+                </w:rPr>
+                <m:t>Y</m:t>
+              </m:r>
+            </m:e>
+            <m:sup>
+              <m:r>
+                <w:rPr>
+                  <w:rFonts w:ascii="Cambria Math" w:eastAsiaTheme="minorEastAsia" w:hAnsi="Cambria Math" w:cs="Times New Roman"/>
+                  <w:color w:val="000000" w:themeColor="text1"/>
+                  <w:sz w:val="28"/>
+                  <w:szCs w:val="28"/>
+                  <w:lang w:val="en-US"/>
+                </w:rPr>
+                <m:t>2</m:t>
+              </m:r>
+            </m:sup>
+          </m:sSup>
+          <m:r>
+            <w:rPr>
+              <w:rFonts w:ascii="Cambria Math" w:eastAsiaTheme="minorEastAsia" w:hAnsi="Cambria Math" w:cs="Times New Roman"/>
+              <w:color w:val="000000" w:themeColor="text1"/>
+              <w:sz w:val="28"/>
+              <w:szCs w:val="28"/>
+              <w:lang w:val="en-US"/>
+            </w:rPr>
+            <m:t>=</m:t>
+          </m:r>
+          <m:sSup>
+            <m:sSupPr>
+              <m:ctrlPr>
+                <w:rPr>
+                  <w:rFonts w:ascii="Cambria Math" w:eastAsiaTheme="minorEastAsia" w:hAnsi="Cambria Math" w:cs="Times New Roman"/>
+                  <w:i/>
+                  <w:color w:val="000000" w:themeColor="text1"/>
+                  <w:sz w:val="28"/>
+                  <w:szCs w:val="28"/>
+                  <w:lang w:val="en-US"/>
+                </w:rPr>
+              </m:ctrlPr>
+            </m:sSupPr>
+            <m:e>
+              <m:d>
+                <m:dPr>
+                  <m:ctrlPr>
+                    <w:rPr>
+                      <w:rFonts w:ascii="Cambria Math" w:eastAsiaTheme="minorEastAsia" w:hAnsi="Cambria Math" w:cs="Times New Roman"/>
+                      <w:i/>
+                      <w:color w:val="000000" w:themeColor="text1"/>
+                      <w:sz w:val="28"/>
+                      <w:szCs w:val="28"/>
+                      <w:lang w:val="en-US"/>
+                    </w:rPr>
+                  </m:ctrlPr>
+                </m:dPr>
+                <m:e>
+                  <m:r>
+                    <w:rPr>
+                      <w:rFonts w:ascii="Cambria Math" w:eastAsiaTheme="minorEastAsia" w:hAnsi="Cambria Math"/>
+                      <w:sz w:val="28"/>
+                      <w:szCs w:val="28"/>
+                      <w:lang w:val="en-US"/>
+                    </w:rPr>
+                    <m:t>1-</m:t>
+                  </m:r>
+                  <m:sSub>
+                    <m:sSubPr>
+                      <m:ctrlPr>
+                        <w:rPr>
+                          <w:rFonts w:ascii="Cambria Math" w:eastAsiaTheme="minorEastAsia" w:hAnsi="Cambria Math"/>
+                          <w:i/>
+                          <w:sz w:val="28"/>
+                          <w:szCs w:val="28"/>
+                          <w:lang w:val="en-US"/>
+                        </w:rPr>
+                      </m:ctrlPr>
+                    </m:sSubPr>
+                    <m:e>
+                      <m:r>
+                        <w:rPr>
+                          <w:rFonts w:ascii="Cambria Math" w:eastAsiaTheme="minorEastAsia" w:hAnsi="Cambria Math"/>
+                          <w:sz w:val="28"/>
+                          <w:szCs w:val="28"/>
+                          <w:lang w:val="en-US"/>
+                        </w:rPr>
+                        <m:t>β</m:t>
+                      </m:r>
+                    </m:e>
+                    <m:sub>
+                      <m:r>
+                        <w:rPr>
+                          <w:rFonts w:ascii="Cambria Math" w:eastAsiaTheme="minorEastAsia" w:hAnsi="Cambria Math"/>
+                          <w:sz w:val="28"/>
+                          <w:szCs w:val="28"/>
+                          <w:lang w:val="en-US"/>
+                        </w:rPr>
+                        <m:t>2</m:t>
+                      </m:r>
+                    </m:sub>
+                  </m:sSub>
+                  <m:func>
+                    <m:funcPr>
+                      <m:ctrlPr>
+                        <w:rPr>
+                          <w:rFonts w:ascii="Cambria Math" w:eastAsiaTheme="minorEastAsia" w:hAnsi="Cambria Math"/>
+                          <w:i/>
+                          <w:sz w:val="28"/>
+                          <w:szCs w:val="28"/>
+                          <w:lang w:val="en-US"/>
+                        </w:rPr>
+                      </m:ctrlPr>
+                    </m:funcPr>
+                    <m:fName>
+                      <m:r>
+                        <m:rPr>
+                          <m:sty m:val="p"/>
+                        </m:rPr>
+                        <w:rPr>
+                          <w:rFonts w:ascii="Cambria Math" w:eastAsiaTheme="minorEastAsia" w:hAnsi="Cambria Math"/>
+                          <w:sz w:val="28"/>
+                          <w:szCs w:val="28"/>
+                          <w:lang w:val="en-US"/>
+                        </w:rPr>
+                        <m:t>cos</m:t>
+                      </m:r>
+                    </m:fName>
+                    <m:e>
+                      <m:sSub>
+                        <m:sSubPr>
+                          <m:ctrlPr>
+                            <w:rPr>
+                              <w:rFonts w:ascii="Cambria Math" w:eastAsiaTheme="minorEastAsia" w:hAnsi="Cambria Math"/>
+                              <w:i/>
+                              <w:sz w:val="28"/>
+                              <w:szCs w:val="28"/>
+                              <w:lang w:val="en-US"/>
+                            </w:rPr>
+                          </m:ctrlPr>
+                        </m:sSubPr>
+                        <m:e>
+                          <m:r>
+                            <w:rPr>
+                              <w:rFonts w:ascii="Cambria Math" w:eastAsiaTheme="minorEastAsia" w:hAnsi="Cambria Math"/>
+                              <w:sz w:val="28"/>
+                              <w:szCs w:val="28"/>
+                              <w:lang w:val="en-US"/>
+                            </w:rPr>
+                            <m:t>θ</m:t>
+                          </m:r>
+                        </m:e>
+                        <m:sub>
+                          <m:r>
+                            <w:rPr>
+                              <w:rFonts w:ascii="Cambria Math" w:eastAsiaTheme="minorEastAsia" w:hAnsi="Cambria Math"/>
+                              <w:sz w:val="28"/>
+                              <w:szCs w:val="28"/>
+                              <w:lang w:val="en-US"/>
+                            </w:rPr>
+                            <m:t>1</m:t>
+                          </m:r>
+                        </m:sub>
+                      </m:sSub>
+                    </m:e>
+                  </m:func>
+                  <m:func>
+                    <m:funcPr>
+                      <m:ctrlPr>
+                        <w:rPr>
+                          <w:rFonts w:ascii="Cambria Math" w:eastAsiaTheme="minorEastAsia" w:hAnsi="Cambria Math"/>
+                          <w:i/>
+                          <w:sz w:val="28"/>
+                          <w:szCs w:val="28"/>
+                          <w:lang w:val="en-US"/>
+                        </w:rPr>
+                      </m:ctrlPr>
+                    </m:funcPr>
+                    <m:fName>
+                      <m:r>
+                        <m:rPr>
+                          <m:sty m:val="p"/>
+                        </m:rPr>
+                        <w:rPr>
+                          <w:rFonts w:ascii="Cambria Math" w:eastAsiaTheme="minorEastAsia" w:hAnsi="Cambria Math"/>
+                          <w:sz w:val="28"/>
+                          <w:szCs w:val="28"/>
+                          <w:lang w:val="en-US"/>
+                        </w:rPr>
+                        <m:t>cos</m:t>
+                      </m:r>
+                    </m:fName>
+                    <m:e>
+                      <m:r>
+                        <w:rPr>
+                          <w:rFonts w:ascii="Cambria Math" w:eastAsiaTheme="minorEastAsia" w:hAnsi="Cambria Math"/>
+                          <w:sz w:val="28"/>
+                          <w:szCs w:val="28"/>
+                          <w:lang w:val="en-US"/>
+                        </w:rPr>
+                        <m:t>θ</m:t>
+                      </m:r>
+                    </m:e>
+                  </m:func>
+                </m:e>
+              </m:d>
+            </m:e>
+            <m:sup>
+              <m:r>
+                <w:rPr>
+                  <w:rFonts w:ascii="Cambria Math" w:eastAsiaTheme="minorEastAsia" w:hAnsi="Cambria Math" w:cs="Times New Roman"/>
+                  <w:color w:val="000000" w:themeColor="text1"/>
+                  <w:sz w:val="28"/>
+                  <w:szCs w:val="28"/>
+                  <w:lang w:val="en-US"/>
+                </w:rPr>
+                <m:t>2</m:t>
+              </m:r>
+            </m:sup>
+          </m:sSup>
+          <m:r>
+            <w:rPr>
+              <w:rFonts w:ascii="Cambria Math" w:eastAsiaTheme="minorEastAsia" w:hAnsi="Cambria Math" w:cs="Times New Roman"/>
+              <w:color w:val="000000" w:themeColor="text1"/>
+              <w:sz w:val="28"/>
+              <w:szCs w:val="28"/>
+              <w:lang w:val="en-US"/>
+            </w:rPr>
+            <m:t>-</m:t>
+          </m:r>
+          <m:sSubSup>
+            <m:sSubSupPr>
+              <m:ctrlPr>
+                <w:rPr>
+                  <w:rFonts w:ascii="Cambria Math" w:eastAsiaTheme="minorEastAsia" w:hAnsi="Cambria Math"/>
+                  <w:i/>
+                  <w:sz w:val="28"/>
+                  <w:szCs w:val="28"/>
+                  <w:lang w:val="en-US"/>
+                </w:rPr>
+              </m:ctrlPr>
+            </m:sSubSupPr>
+            <m:e>
+              <m:r>
+                <w:rPr>
+                  <w:rFonts w:ascii="Cambria Math" w:eastAsiaTheme="minorEastAsia" w:hAnsi="Cambria Math"/>
+                  <w:sz w:val="28"/>
+                  <w:szCs w:val="28"/>
+                  <w:lang w:val="en-US"/>
+                </w:rPr>
+                <m:t>β</m:t>
+              </m:r>
+              <m:ctrlPr>
+                <w:rPr>
+                  <w:rFonts w:ascii="Cambria Math" w:eastAsiaTheme="minorEastAsia" w:hAnsi="Cambria Math" w:cs="Times New Roman"/>
+                  <w:i/>
+                  <w:color w:val="000000" w:themeColor="text1"/>
+                  <w:sz w:val="28"/>
+                  <w:szCs w:val="28"/>
+                  <w:lang w:val="en-US"/>
+                </w:rPr>
+              </m:ctrlPr>
+            </m:e>
+            <m:sub>
+              <m:r>
+                <w:rPr>
+                  <w:rFonts w:ascii="Cambria Math" w:eastAsiaTheme="minorEastAsia" w:hAnsi="Cambria Math"/>
+                  <w:sz w:val="28"/>
+                  <w:szCs w:val="28"/>
+                  <w:lang w:val="en-US"/>
+                </w:rPr>
+                <m:t>2</m:t>
+              </m:r>
+            </m:sub>
+            <m:sup>
+              <m:r>
+                <w:rPr>
+                  <w:rFonts w:ascii="Cambria Math" w:eastAsiaTheme="minorEastAsia" w:hAnsi="Cambria Math"/>
+                  <w:sz w:val="28"/>
+                  <w:szCs w:val="28"/>
+                  <w:lang w:val="en-US"/>
+                </w:rPr>
+                <m:t>2</m:t>
+              </m:r>
+            </m:sup>
+          </m:sSubSup>
+          <m:func>
+            <m:funcPr>
+              <m:ctrlPr>
+                <w:rPr>
+                  <w:rFonts w:ascii="Cambria Math" w:eastAsiaTheme="minorEastAsia" w:hAnsi="Cambria Math"/>
+                  <w:i/>
+                  <w:sz w:val="28"/>
+                  <w:szCs w:val="28"/>
+                  <w:lang w:val="en-US"/>
+                </w:rPr>
+              </m:ctrlPr>
+            </m:funcPr>
+            <m:fName>
+              <m:sSup>
+                <m:sSupPr>
+                  <m:ctrlPr>
+                    <w:rPr>
+                      <w:rFonts w:ascii="Cambria Math" w:eastAsiaTheme="minorEastAsia" w:hAnsi="Cambria Math"/>
+                      <w:sz w:val="28"/>
+                      <w:szCs w:val="28"/>
+                      <w:lang w:val="en-US"/>
+                    </w:rPr>
+                  </m:ctrlPr>
+                </m:sSupPr>
+                <m:e>
+                  <m:r>
+                    <m:rPr>
+                      <m:sty m:val="p"/>
+                    </m:rPr>
+                    <w:rPr>
+                      <w:rFonts w:ascii="Cambria Math" w:eastAsiaTheme="minorEastAsia" w:hAnsi="Cambria Math"/>
+                      <w:sz w:val="28"/>
+                      <w:szCs w:val="28"/>
+                      <w:lang w:val="en-US"/>
+                    </w:rPr>
+                    <m:t>sin</m:t>
+                  </m:r>
+                </m:e>
+                <m:sup>
+                  <m:r>
+                    <m:rPr>
+                      <m:sty m:val="p"/>
+                    </m:rPr>
+                    <w:rPr>
+                      <w:rFonts w:ascii="Cambria Math" w:eastAsiaTheme="minorEastAsia" w:hAnsi="Cambria Math"/>
+                      <w:sz w:val="28"/>
+                      <w:szCs w:val="28"/>
+                      <w:lang w:val="en-US"/>
+                    </w:rPr>
+                    <m:t>2</m:t>
+                  </m:r>
+                </m:sup>
+              </m:sSup>
+            </m:fName>
+            <m:e>
+              <m:r>
+                <w:rPr>
+                  <w:rFonts w:ascii="Cambria Math" w:eastAsiaTheme="minorEastAsia" w:hAnsi="Cambria Math"/>
+                  <w:sz w:val="28"/>
+                  <w:szCs w:val="28"/>
+                  <w:lang w:val="en-US"/>
+                </w:rPr>
+                <m:t>θ</m:t>
+              </m:r>
+            </m:e>
+          </m:func>
+          <m:func>
+            <m:funcPr>
+              <m:ctrlPr>
+                <w:rPr>
+                  <w:rFonts w:ascii="Cambria Math" w:eastAsiaTheme="minorEastAsia" w:hAnsi="Cambria Math"/>
+                  <w:i/>
+                  <w:sz w:val="28"/>
+                  <w:szCs w:val="28"/>
+                  <w:lang w:val="en-US"/>
+                </w:rPr>
+              </m:ctrlPr>
+            </m:funcPr>
+            <m:fName>
+              <m:sSup>
+                <m:sSupPr>
+                  <m:ctrlPr>
+                    <w:rPr>
+                      <w:rFonts w:ascii="Cambria Math" w:eastAsiaTheme="minorEastAsia" w:hAnsi="Cambria Math"/>
+                      <w:sz w:val="28"/>
+                      <w:szCs w:val="28"/>
+                      <w:lang w:val="en-US"/>
+                    </w:rPr>
+                  </m:ctrlPr>
+                </m:sSupPr>
+                <m:e>
+                  <m:r>
+                    <m:rPr>
+                      <m:sty m:val="p"/>
+                    </m:rPr>
+                    <w:rPr>
+                      <w:rFonts w:ascii="Cambria Math" w:eastAsiaTheme="minorEastAsia" w:hAnsi="Cambria Math"/>
+                      <w:sz w:val="28"/>
+                      <w:szCs w:val="28"/>
+                      <w:lang w:val="en-US"/>
+                    </w:rPr>
+                    <m:t>sin</m:t>
+                  </m:r>
+                </m:e>
+                <m:sup>
+                  <m:r>
+                    <m:rPr>
+                      <m:sty m:val="p"/>
+                    </m:rPr>
+                    <w:rPr>
+                      <w:rFonts w:ascii="Cambria Math" w:eastAsiaTheme="minorEastAsia" w:hAnsi="Cambria Math"/>
+                      <w:sz w:val="28"/>
+                      <w:szCs w:val="28"/>
+                      <w:lang w:val="en-US"/>
+                    </w:rPr>
+                    <m:t>2</m:t>
+                  </m:r>
+                </m:sup>
+              </m:sSup>
+            </m:fName>
+            <m:e>
+              <m:sSub>
+                <m:sSubPr>
+                  <m:ctrlPr>
+                    <w:rPr>
+                      <w:rFonts w:ascii="Cambria Math" w:eastAsiaTheme="minorEastAsia" w:hAnsi="Cambria Math"/>
+                      <w:i/>
+                      <w:sz w:val="28"/>
+                      <w:szCs w:val="28"/>
+                      <w:lang w:val="en-US"/>
+                    </w:rPr>
+                  </m:ctrlPr>
+                </m:sSubPr>
+                <m:e>
+                  <m:r>
+                    <w:rPr>
+                      <w:rFonts w:ascii="Cambria Math" w:eastAsiaTheme="minorEastAsia" w:hAnsi="Cambria Math"/>
+                      <w:sz w:val="28"/>
+                      <w:szCs w:val="28"/>
+                      <w:lang w:val="en-US"/>
+                    </w:rPr>
+                    <m:t>θ</m:t>
+                  </m:r>
+                </m:e>
+                <m:sub>
+                  <m:r>
+                    <w:rPr>
+                      <w:rFonts w:ascii="Cambria Math" w:eastAsiaTheme="minorEastAsia" w:hAnsi="Cambria Math"/>
+                      <w:sz w:val="28"/>
+                      <w:szCs w:val="28"/>
+                      <w:lang w:val="en-US"/>
+                    </w:rPr>
+                    <m:t>1</m:t>
+                  </m:r>
+                </m:sub>
+              </m:sSub>
+            </m:e>
+          </m:func>
+          <m:r>
+            <w:rPr>
+              <w:rFonts w:ascii="Cambria Math" w:eastAsiaTheme="minorEastAsia" w:hAnsi="Cambria Math"/>
+              <w:sz w:val="28"/>
+              <w:szCs w:val="28"/>
+              <w:lang w:val="en-US"/>
+            </w:rPr>
+            <m:t>=</m:t>
+          </m:r>
+        </m:oMath>
+      </m:oMathPara>
+    </w:p>
+    <w:p>
+      <w:pPr>
+        <w:rPr>
+          <w:rFonts w:ascii="Times New Roman" w:eastAsiaTheme="minorEastAsia" w:hAnsi="Times New Roman" w:cs="Times New Roman"/>
+          <w:sz w:val="28"/>
+          <w:szCs w:val="28"/>
+          <w:lang w:val="en-US"/>
+        </w:rPr>
+      </w:pPr>
+      <m:oMathPara>
+        <m:oMath>
+          <m:r>
+            <w:rPr>
+              <w:rFonts w:ascii="Cambria Math" w:eastAsiaTheme="minorEastAsia" w:hAnsi="Cambria Math"/>
+              <w:sz w:val="28"/>
+              <w:szCs w:val="28"/>
+              <w:lang w:val="en-US"/>
+            </w:rPr>
+            <m:t>1-2</m:t>
+          </m:r>
+          <m:sSub>
+            <m:sSubPr>
+              <m:ctrlPr>
+                <w:rPr>
+                  <w:rFonts w:ascii="Cambria Math" w:eastAsiaTheme="minorEastAsia" w:hAnsi="Cambria Math"/>
+                  <w:i/>
+                  <w:sz w:val="28"/>
+                  <w:szCs w:val="28"/>
+                  <w:lang w:val="en-US"/>
+                </w:rPr>
+              </m:ctrlPr>
+            </m:sSubPr>
+            <m:e>
+              <m:r>
+                <w:rPr>
+                  <w:rFonts w:ascii="Cambria Math" w:eastAsiaTheme="minorEastAsia" w:hAnsi="Cambria Math"/>
+                  <w:sz w:val="28"/>
+                  <w:szCs w:val="28"/>
+                  <w:lang w:val="en-US"/>
+                </w:rPr>
+                <m:t>β</m:t>
+              </m:r>
+            </m:e>
+            <m:sub>
+              <m:r>
+                <w:rPr>
+                  <w:rFonts w:ascii="Cambria Math" w:eastAsiaTheme="minorEastAsia" w:hAnsi="Cambria Math"/>
+                  <w:sz w:val="28"/>
+                  <w:szCs w:val="28"/>
+                  <w:lang w:val="en-US"/>
+                </w:rPr>
+                <m:t>2</m:t>
+              </m:r>
+            </m:sub>
+          </m:sSub>
+          <m:func>
+            <m:funcPr>
+              <m:ctrlPr>
+                <w:rPr>
+                  <w:rFonts w:ascii="Cambria Math" w:eastAsiaTheme="minorEastAsia" w:hAnsi="Cambria Math"/>
+                  <w:i/>
+                  <w:sz w:val="28"/>
+                  <w:szCs w:val="28"/>
+                  <w:lang w:val="en-US"/>
+                </w:rPr>
+              </m:ctrlPr>
+            </m:funcPr>
+            <m:fName>
+              <m:r>
+                <m:rPr>
+                  <m:sty m:val="p"/>
+                </m:rPr>
+                <w:rPr>
+                  <w:rFonts w:ascii="Cambria Math" w:eastAsiaTheme="minorEastAsia" w:hAnsi="Cambria Math"/>
+                  <w:sz w:val="28"/>
+                  <w:szCs w:val="28"/>
+                  <w:lang w:val="en-US"/>
+                </w:rPr>
+                <m:t>cos</m:t>
+              </m:r>
+            </m:fName>
+            <m:e>
+              <m:sSub>
+                <m:sSubPr>
+                  <m:ctrlPr>
+                    <w:rPr>
+                      <w:rFonts w:ascii="Cambria Math" w:eastAsiaTheme="minorEastAsia" w:hAnsi="Cambria Math"/>
+                      <w:i/>
+                      <w:sz w:val="28"/>
+                      <w:szCs w:val="28"/>
+                      <w:lang w:val="en-US"/>
+                    </w:rPr>
+                  </m:ctrlPr>
+                </m:sSubPr>
+                <m:e>
+                  <m:r>
+                    <w:rPr>
+                      <w:rFonts w:ascii="Cambria Math" w:eastAsiaTheme="minorEastAsia" w:hAnsi="Cambria Math"/>
+                      <w:sz w:val="28"/>
+                      <w:szCs w:val="28"/>
+                      <w:lang w:val="en-US"/>
+                    </w:rPr>
+                    <m:t>θ</m:t>
+                  </m:r>
+                </m:e>
+                <m:sub>
+                  <m:r>
+                    <w:rPr>
+                      <w:rFonts w:ascii="Cambria Math" w:eastAsiaTheme="minorEastAsia" w:hAnsi="Cambria Math"/>
+                      <w:sz w:val="28"/>
+                      <w:szCs w:val="28"/>
+                      <w:lang w:val="en-US"/>
+                    </w:rPr>
+                    <m:t>1</m:t>
+                  </m:r>
+                </m:sub>
+              </m:sSub>
+            </m:e>
+          </m:func>
+          <m:func>
+            <m:funcPr>
+              <m:ctrlPr>
+                <w:rPr>
+                  <w:rFonts w:ascii="Cambria Math" w:eastAsiaTheme="minorEastAsia" w:hAnsi="Cambria Math"/>
+                  <w:i/>
+                  <w:sz w:val="28"/>
+                  <w:szCs w:val="28"/>
+                  <w:lang w:val="en-US"/>
+                </w:rPr>
+              </m:ctrlPr>
+            </m:funcPr>
+            <m:fName>
+              <m:r>
+                <m:rPr>
+                  <m:sty m:val="p"/>
+                </m:rPr>
+                <w:rPr>
+                  <w:rFonts w:ascii="Cambria Math" w:eastAsiaTheme="minorEastAsia" w:hAnsi="Cambria Math"/>
+                  <w:sz w:val="28"/>
+                  <w:szCs w:val="28"/>
+                  <w:lang w:val="en-US"/>
+                </w:rPr>
+                <m:t>cos</m:t>
+              </m:r>
+            </m:fName>
+            <m:e>
+              <m:r>
+                <w:rPr>
+                  <w:rFonts w:ascii="Cambria Math" w:eastAsiaTheme="minorEastAsia" w:hAnsi="Cambria Math"/>
+                  <w:sz w:val="28"/>
+                  <w:szCs w:val="28"/>
+                  <w:lang w:val="en-US"/>
+                </w:rPr>
+                <m:t>θ</m:t>
+              </m:r>
+            </m:e>
+          </m:func>
+          <m:r>
+            <w:rPr>
+              <w:rFonts w:ascii="Cambria Math" w:eastAsiaTheme="minorEastAsia" w:hAnsi="Cambria Math"/>
+              <w:sz w:val="28"/>
+              <w:szCs w:val="28"/>
+              <w:lang w:val="en-US"/>
+            </w:rPr>
+            <m:t>+</m:t>
+          </m:r>
+          <m:sSubSup>
+            <m:sSubSupPr>
+              <m:ctrlPr>
+                <w:rPr>
+                  <w:rFonts w:ascii="Cambria Math" w:eastAsiaTheme="minorEastAsia" w:hAnsi="Cambria Math"/>
+                  <w:i/>
+                  <w:sz w:val="28"/>
+                  <w:szCs w:val="28"/>
+                  <w:lang w:val="en-US"/>
+                </w:rPr>
+              </m:ctrlPr>
+            </m:sSubSupPr>
+            <m:e>
+              <m:r>
+                <w:rPr>
+                  <w:rFonts w:ascii="Cambria Math" w:eastAsiaTheme="minorEastAsia" w:hAnsi="Cambria Math"/>
+                  <w:sz w:val="28"/>
+                  <w:szCs w:val="28"/>
+                  <w:lang w:val="en-US"/>
+                </w:rPr>
+                <m:t>β</m:t>
+              </m:r>
+            </m:e>
+            <m:sub>
+              <m:r>
+                <w:rPr>
+                  <w:rFonts w:ascii="Cambria Math" w:eastAsiaTheme="minorEastAsia" w:hAnsi="Cambria Math"/>
+                  <w:sz w:val="28"/>
+                  <w:szCs w:val="28"/>
+                  <w:lang w:val="en-US"/>
+                </w:rPr>
+                <m:t>2</m:t>
+              </m:r>
+            </m:sub>
+            <m:sup>
+              <m:r>
+                <w:rPr>
+                  <w:rFonts w:ascii="Cambria Math" w:eastAsiaTheme="minorEastAsia" w:hAnsi="Cambria Math"/>
+                  <w:sz w:val="28"/>
+                  <w:szCs w:val="28"/>
+                  <w:lang w:val="en-US"/>
+                </w:rPr>
+                <m:t>2</m:t>
+              </m:r>
+            </m:sup>
+          </m:sSubSup>
+          <m:func>
+            <m:funcPr>
+              <m:ctrlPr>
+                <w:rPr>
+                  <w:rFonts w:ascii="Cambria Math" w:eastAsiaTheme="minorEastAsia" w:hAnsi="Cambria Math"/>
+                  <w:i/>
+                  <w:sz w:val="28"/>
+                  <w:szCs w:val="28"/>
+                  <w:lang w:val="en-US"/>
+                </w:rPr>
+              </m:ctrlPr>
+            </m:funcPr>
+            <m:fName>
+              <m:sSup>
+                <m:sSupPr>
+                  <m:ctrlPr>
+                    <w:rPr>
+                      <w:rFonts w:ascii="Cambria Math" w:eastAsiaTheme="minorEastAsia" w:hAnsi="Cambria Math"/>
+                      <w:sz w:val="28"/>
+                      <w:szCs w:val="28"/>
+                      <w:lang w:val="en-US"/>
+                    </w:rPr>
+                  </m:ctrlPr>
+                </m:sSupPr>
+                <m:e>
+                  <m:r>
+                    <m:rPr>
+                      <m:sty m:val="p"/>
+                    </m:rPr>
+                    <w:rPr>
+                      <w:rFonts w:ascii="Cambria Math" w:eastAsiaTheme="minorEastAsia" w:hAnsi="Cambria Math"/>
+                      <w:sz w:val="28"/>
+                      <w:szCs w:val="28"/>
+                      <w:lang w:val="en-US"/>
+                    </w:rPr>
+                    <m:t>cos</m:t>
+                  </m:r>
+                </m:e>
+                <m:sup>
+                  <m:r>
+                    <m:rPr>
+                      <m:sty m:val="p"/>
+                    </m:rPr>
+                    <w:rPr>
+                      <w:rFonts w:ascii="Cambria Math" w:eastAsiaTheme="minorEastAsia" w:hAnsi="Cambria Math"/>
+                      <w:sz w:val="28"/>
+                      <w:szCs w:val="28"/>
+                      <w:lang w:val="en-US"/>
+                    </w:rPr>
+                    <m:t>2</m:t>
+                  </m:r>
+                </m:sup>
+              </m:sSup>
+            </m:fName>
+            <m:e>
+              <m:sSub>
+                <m:sSubPr>
+                  <m:ctrlPr>
+                    <w:rPr>
+                      <w:rFonts w:ascii="Cambria Math" w:eastAsiaTheme="minorEastAsia" w:hAnsi="Cambria Math"/>
+                      <w:i/>
+                      <w:sz w:val="28"/>
+                      <w:szCs w:val="28"/>
+                      <w:lang w:val="en-US"/>
+                    </w:rPr>
+                  </m:ctrlPr>
+                </m:sSubPr>
+                <m:e>
+                  <m:r>
+                    <w:rPr>
+                      <w:rFonts w:ascii="Cambria Math" w:eastAsiaTheme="minorEastAsia" w:hAnsi="Cambria Math"/>
+                      <w:sz w:val="28"/>
+                      <w:szCs w:val="28"/>
+                      <w:lang w:val="en-US"/>
+                    </w:rPr>
+                    <m:t>θ</m:t>
+                  </m:r>
+                </m:e>
+                <m:sub>
+                  <m:r>
+                    <w:rPr>
+                      <w:rFonts w:ascii="Cambria Math" w:eastAsiaTheme="minorEastAsia" w:hAnsi="Cambria Math"/>
+                      <w:sz w:val="28"/>
+                      <w:szCs w:val="28"/>
+                      <w:lang w:val="en-US"/>
+                    </w:rPr>
+                    <m:t>1</m:t>
+                  </m:r>
+                </m:sub>
+              </m:sSub>
+            </m:e>
+          </m:func>
+          <m:func>
+            <m:funcPr>
+              <m:ctrlPr>
+                <w:rPr>
+                  <w:rFonts w:ascii="Cambria Math" w:eastAsiaTheme="minorEastAsia" w:hAnsi="Cambria Math"/>
+                  <w:i/>
+                  <w:sz w:val="28"/>
+                  <w:szCs w:val="28"/>
+                  <w:lang w:val="en-US"/>
+                </w:rPr>
+              </m:ctrlPr>
+            </m:funcPr>
+            <m:fName>
+              <m:sSup>
+                <m:sSupPr>
+                  <m:ctrlPr>
+                    <w:rPr>
+                      <w:rFonts w:ascii="Cambria Math" w:eastAsiaTheme="minorEastAsia" w:hAnsi="Cambria Math"/>
+                      <w:sz w:val="28"/>
+                      <w:szCs w:val="28"/>
+                      <w:lang w:val="en-US"/>
+                    </w:rPr>
+                  </m:ctrlPr>
+                </m:sSupPr>
+                <m:e>
+                  <m:r>
+                    <m:rPr>
+                      <m:sty m:val="p"/>
+                    </m:rPr>
+                    <w:rPr>
+                      <w:rFonts w:ascii="Cambria Math" w:eastAsiaTheme="minorEastAsia" w:hAnsi="Cambria Math"/>
+                      <w:sz w:val="28"/>
+                      <w:szCs w:val="28"/>
+                      <w:lang w:val="en-US"/>
+                    </w:rPr>
+                    <m:t>cos</m:t>
+                  </m:r>
+                </m:e>
+                <m:sup>
+                  <m:r>
+                    <m:rPr>
+                      <m:sty m:val="p"/>
+                    </m:rPr>
+                    <w:rPr>
+                      <w:rFonts w:ascii="Cambria Math" w:eastAsiaTheme="minorEastAsia" w:hAnsi="Cambria Math"/>
+                      <w:sz w:val="28"/>
+                      <w:szCs w:val="28"/>
+                      <w:lang w:val="en-US"/>
+                    </w:rPr>
+                    <m:t>2</m:t>
+                  </m:r>
+                </m:sup>
+              </m:sSup>
+            </m:fName>
+            <m:e>
+              <m:r>
+                <w:rPr>
+                  <w:rFonts w:ascii="Cambria Math" w:eastAsiaTheme="minorEastAsia" w:hAnsi="Cambria Math"/>
+                  <w:sz w:val="28"/>
+                  <w:szCs w:val="28"/>
+                  <w:lang w:val="en-US"/>
+                </w:rPr>
+                <m:t>θ</m:t>
+              </m:r>
+            </m:e>
+          </m:func>
+          <m:r>
+            <w:rPr>
+              <w:rFonts w:ascii="Cambria Math" w:eastAsiaTheme="minorEastAsia" w:hAnsi="Cambria Math"/>
+              <w:sz w:val="28"/>
+              <w:szCs w:val="28"/>
+              <w:lang w:val="en-US"/>
+            </w:rPr>
+            <m:t>-</m:t>
+          </m:r>
+          <m:sSubSup>
+            <m:sSubSupPr>
+              <m:ctrlPr>
+                <w:rPr>
+                  <w:rFonts w:ascii="Cambria Math" w:eastAsiaTheme="minorEastAsia" w:hAnsi="Cambria Math"/>
+                  <w:i/>
+                  <w:sz w:val="28"/>
+                  <w:szCs w:val="28"/>
+                  <w:lang w:val="en-US"/>
+                </w:rPr>
+              </m:ctrlPr>
+            </m:sSubSupPr>
+            <m:e>
+              <m:r>
+                <w:rPr>
+                  <w:rFonts w:ascii="Cambria Math" w:eastAsiaTheme="minorEastAsia" w:hAnsi="Cambria Math"/>
+                  <w:sz w:val="28"/>
+                  <w:szCs w:val="28"/>
+                  <w:lang w:val="en-US"/>
+                </w:rPr>
+                <m:t>β</m:t>
+              </m:r>
+              <m:ctrlPr>
+                <w:rPr>
+                  <w:rFonts w:ascii="Cambria Math" w:eastAsiaTheme="minorEastAsia" w:hAnsi="Cambria Math" w:cs="Times New Roman"/>
+                  <w:i/>
+                  <w:color w:val="000000" w:themeColor="text1"/>
+                  <w:sz w:val="28"/>
+                  <w:szCs w:val="28"/>
+                  <w:lang w:val="en-US"/>
+                </w:rPr>
+              </m:ctrlPr>
+            </m:e>
+            <m:sub>
+              <m:r>
+                <w:rPr>
+                  <w:rFonts w:ascii="Cambria Math" w:eastAsiaTheme="minorEastAsia" w:hAnsi="Cambria Math"/>
+                  <w:sz w:val="28"/>
+                  <w:szCs w:val="28"/>
+                  <w:lang w:val="en-US"/>
+                </w:rPr>
+                <m:t>2</m:t>
+              </m:r>
+            </m:sub>
+            <m:sup>
+              <m:r>
+                <w:rPr>
+                  <w:rFonts w:ascii="Cambria Math" w:eastAsiaTheme="minorEastAsia" w:hAnsi="Cambria Math"/>
+                  <w:sz w:val="28"/>
+                  <w:szCs w:val="28"/>
+                  <w:lang w:val="en-US"/>
+                </w:rPr>
+                <m:t>2</m:t>
+              </m:r>
+            </m:sup>
+          </m:sSubSup>
+          <m:func>
+            <m:funcPr>
+              <m:ctrlPr>
+                <w:rPr>
+                  <w:rFonts w:ascii="Cambria Math" w:eastAsiaTheme="minorEastAsia" w:hAnsi="Cambria Math"/>
+                  <w:i/>
+                  <w:sz w:val="28"/>
+                  <w:szCs w:val="28"/>
+                  <w:lang w:val="en-US"/>
+                </w:rPr>
+              </m:ctrlPr>
+            </m:funcPr>
+            <m:fName>
+              <m:sSup>
+                <m:sSupPr>
+                  <m:ctrlPr>
+                    <w:rPr>
+                      <w:rFonts w:ascii="Cambria Math" w:eastAsiaTheme="minorEastAsia" w:hAnsi="Cambria Math"/>
+                      <w:sz w:val="28"/>
+                      <w:szCs w:val="28"/>
+                      <w:lang w:val="en-US"/>
+                    </w:rPr>
+                  </m:ctrlPr>
+                </m:sSupPr>
+                <m:e>
+                  <m:r>
+                    <m:rPr>
+                      <m:sty m:val="p"/>
+                    </m:rPr>
+                    <w:rPr>
+                      <w:rFonts w:ascii="Cambria Math" w:eastAsiaTheme="minorEastAsia" w:hAnsi="Cambria Math"/>
+                      <w:sz w:val="28"/>
+                      <w:szCs w:val="28"/>
+                      <w:lang w:val="en-US"/>
+                    </w:rPr>
+                    <m:t>sin</m:t>
+                  </m:r>
+                </m:e>
+                <m:sup>
+                  <m:r>
+                    <m:rPr>
+                      <m:sty m:val="p"/>
+                    </m:rPr>
+                    <w:rPr>
+                      <w:rFonts w:ascii="Cambria Math" w:eastAsiaTheme="minorEastAsia" w:hAnsi="Cambria Math"/>
+                      <w:sz w:val="28"/>
+                      <w:szCs w:val="28"/>
+                      <w:lang w:val="en-US"/>
+                    </w:rPr>
+                    <m:t>2</m:t>
+                  </m:r>
+                </m:sup>
+              </m:sSup>
+            </m:fName>
+            <m:e>
+              <m:r>
+                <w:rPr>
+                  <w:rFonts w:ascii="Cambria Math" w:eastAsiaTheme="minorEastAsia" w:hAnsi="Cambria Math"/>
+                  <w:sz w:val="28"/>
+                  <w:szCs w:val="28"/>
+                  <w:lang w:val="en-US"/>
+                </w:rPr>
+                <m:t>θ</m:t>
+              </m:r>
+            </m:e>
+          </m:func>
+          <m:r>
+            <w:rPr>
+              <w:rFonts w:ascii="Cambria Math" w:eastAsiaTheme="minorEastAsia" w:hAnsi="Cambria Math"/>
+              <w:sz w:val="28"/>
+              <w:szCs w:val="28"/>
+              <w:lang w:val="en-US"/>
+            </w:rPr>
+            <m:t>+</m:t>
+          </m:r>
+          <m:sSubSup>
+            <m:sSubSupPr>
+              <m:ctrlPr>
+                <w:rPr>
+                  <w:rFonts w:ascii="Cambria Math" w:eastAsiaTheme="minorEastAsia" w:hAnsi="Cambria Math"/>
+                  <w:i/>
+                  <w:sz w:val="28"/>
+                  <w:szCs w:val="28"/>
+                  <w:lang w:val="en-US"/>
+                </w:rPr>
+              </m:ctrlPr>
+            </m:sSubSupPr>
+            <m:e>
+              <m:r>
+                <w:rPr>
+                  <w:rFonts w:ascii="Cambria Math" w:eastAsiaTheme="minorEastAsia" w:hAnsi="Cambria Math"/>
+                  <w:sz w:val="28"/>
+                  <w:szCs w:val="28"/>
+                  <w:lang w:val="en-US"/>
+                </w:rPr>
+                <m:t>β</m:t>
+              </m:r>
+              <m:ctrlPr>
+                <w:rPr>
+                  <w:rFonts w:ascii="Cambria Math" w:eastAsiaTheme="minorEastAsia" w:hAnsi="Cambria Math" w:cs="Times New Roman"/>
+                  <w:i/>
+                  <w:color w:val="000000" w:themeColor="text1"/>
+                  <w:sz w:val="28"/>
+                  <w:szCs w:val="28"/>
+                  <w:lang w:val="en-US"/>
+                </w:rPr>
+              </m:ctrlPr>
+            </m:e>
+            <m:sub>
+              <m:r>
+                <w:rPr>
+                  <w:rFonts w:ascii="Cambria Math" w:eastAsiaTheme="minorEastAsia" w:hAnsi="Cambria Math"/>
+                  <w:sz w:val="28"/>
+                  <w:szCs w:val="28"/>
+                  <w:lang w:val="en-US"/>
+                </w:rPr>
+                <m:t>2</m:t>
+              </m:r>
+            </m:sub>
+            <m:sup>
+              <m:r>
+                <w:rPr>
+                  <w:rFonts w:ascii="Cambria Math" w:eastAsiaTheme="minorEastAsia" w:hAnsi="Cambria Math"/>
+                  <w:sz w:val="28"/>
+                  <w:szCs w:val="28"/>
+                  <w:lang w:val="en-US"/>
+                </w:rPr>
+                <m:t>2</m:t>
+              </m:r>
+            </m:sup>
+          </m:sSubSup>
+          <m:func>
+            <m:funcPr>
+              <m:ctrlPr>
+                <w:rPr>
+                  <w:rFonts w:ascii="Cambria Math" w:eastAsiaTheme="minorEastAsia" w:hAnsi="Cambria Math"/>
+                  <w:i/>
+                  <w:sz w:val="28"/>
+                  <w:szCs w:val="28"/>
+                  <w:lang w:val="en-US"/>
+                </w:rPr>
+              </m:ctrlPr>
+            </m:funcPr>
+            <m:fName>
+              <m:sSup>
+                <m:sSupPr>
+                  <m:ctrlPr>
+                    <w:rPr>
+                      <w:rFonts w:ascii="Cambria Math" w:eastAsiaTheme="minorEastAsia" w:hAnsi="Cambria Math"/>
+                      <w:sz w:val="28"/>
+                      <w:szCs w:val="28"/>
+                      <w:lang w:val="en-US"/>
+                    </w:rPr>
+                  </m:ctrlPr>
+                </m:sSupPr>
+                <m:e>
+                  <m:r>
+                    <m:rPr>
+                      <m:sty m:val="p"/>
+                    </m:rPr>
+                    <w:rPr>
+                      <w:rFonts w:ascii="Cambria Math" w:eastAsiaTheme="minorEastAsia" w:hAnsi="Cambria Math"/>
+                      <w:sz w:val="28"/>
+                      <w:szCs w:val="28"/>
+                      <w:lang w:val="en-US"/>
+                    </w:rPr>
+                    <m:t>sin</m:t>
+                  </m:r>
+                </m:e>
+                <m:sup>
+                  <m:r>
+                    <m:rPr>
+                      <m:sty m:val="p"/>
+                    </m:rPr>
+                    <w:rPr>
+                      <w:rFonts w:ascii="Cambria Math" w:eastAsiaTheme="minorEastAsia" w:hAnsi="Cambria Math"/>
+                      <w:sz w:val="28"/>
+                      <w:szCs w:val="28"/>
+                      <w:lang w:val="en-US"/>
+                    </w:rPr>
+                    <m:t>2</m:t>
+                  </m:r>
+                </m:sup>
+              </m:sSup>
+            </m:fName>
+            <m:e>
+              <m:r>
+                <w:rPr>
+                  <w:rFonts w:ascii="Cambria Math" w:eastAsiaTheme="minorEastAsia" w:hAnsi="Cambria Math"/>
+                  <w:sz w:val="28"/>
+                  <w:szCs w:val="28"/>
+                  <w:lang w:val="en-US"/>
+                </w:rPr>
+                <m:t>θ</m:t>
+              </m:r>
+            </m:e>
+          </m:func>
+          <m:func>
+            <m:funcPr>
+              <m:ctrlPr>
+                <w:rPr>
+                  <w:rFonts w:ascii="Cambria Math" w:eastAsiaTheme="minorEastAsia" w:hAnsi="Cambria Math"/>
+                  <w:i/>
+                  <w:sz w:val="28"/>
+                  <w:szCs w:val="28"/>
+                  <w:lang w:val="en-US"/>
+                </w:rPr>
+              </m:ctrlPr>
+            </m:funcPr>
+            <m:fName>
+              <m:sSup>
+                <m:sSupPr>
+                  <m:ctrlPr>
+                    <w:rPr>
+                      <w:rFonts w:ascii="Cambria Math" w:eastAsiaTheme="minorEastAsia" w:hAnsi="Cambria Math"/>
+                      <w:sz w:val="28"/>
+                      <w:szCs w:val="28"/>
+                      <w:lang w:val="en-US"/>
+                    </w:rPr>
+                  </m:ctrlPr>
+                </m:sSupPr>
+                <m:e>
+                  <m:r>
+                    <m:rPr>
+                      <m:sty m:val="p"/>
+                    </m:rPr>
+                    <w:rPr>
+                      <w:rFonts w:ascii="Cambria Math" w:eastAsiaTheme="minorEastAsia" w:hAnsi="Cambria Math"/>
+                      <w:sz w:val="28"/>
+                      <w:szCs w:val="28"/>
+                      <w:lang w:val="en-US"/>
+                    </w:rPr>
+                    <m:t>cos</m:t>
+                  </m:r>
+                </m:e>
+                <m:sup>
+                  <m:r>
+                    <m:rPr>
+                      <m:sty m:val="p"/>
+                    </m:rPr>
+                    <w:rPr>
+                      <w:rFonts w:ascii="Cambria Math" w:eastAsiaTheme="minorEastAsia" w:hAnsi="Cambria Math"/>
+                      <w:sz w:val="28"/>
+                      <w:szCs w:val="28"/>
+                      <w:lang w:val="en-US"/>
+                    </w:rPr>
+                    <m:t>2</m:t>
+                  </m:r>
+                </m:sup>
+              </m:sSup>
+            </m:fName>
+            <m:e>
+              <m:sSub>
+                <m:sSubPr>
+                  <m:ctrlPr>
+                    <w:rPr>
+                      <w:rFonts w:ascii="Cambria Math" w:eastAsiaTheme="minorEastAsia" w:hAnsi="Cambria Math"/>
+                      <w:i/>
+                      <w:sz w:val="28"/>
+                      <w:szCs w:val="28"/>
+                      <w:lang w:val="en-US"/>
+                    </w:rPr>
+                  </m:ctrlPr>
+                </m:sSubPr>
+                <m:e>
+                  <m:r>
+                    <w:rPr>
+                      <w:rFonts w:ascii="Cambria Math" w:eastAsiaTheme="minorEastAsia" w:hAnsi="Cambria Math"/>
+                      <w:sz w:val="28"/>
+                      <w:szCs w:val="28"/>
+                      <w:lang w:val="en-US"/>
+                    </w:rPr>
+                    <m:t>θ</m:t>
+                  </m:r>
+                </m:e>
+                <m:sub>
+                  <m:r>
+                    <w:rPr>
+                      <w:rFonts w:ascii="Cambria Math" w:eastAsiaTheme="minorEastAsia" w:hAnsi="Cambria Math"/>
+                      <w:sz w:val="28"/>
+                      <w:szCs w:val="28"/>
+                      <w:lang w:val="en-US"/>
+                    </w:rPr>
+                    <m:t>1</m:t>
+                  </m:r>
+                </m:sub>
+              </m:sSub>
+            </m:e>
+          </m:func>
+          <m:r>
+            <w:rPr>
+              <w:rFonts w:ascii="Cambria Math" w:eastAsiaTheme="minorEastAsia" w:hAnsi="Cambria Math"/>
+              <w:sz w:val="28"/>
+              <w:szCs w:val="28"/>
+              <w:lang w:val="en-US"/>
+            </w:rPr>
+            <m:t>=</m:t>
+          </m:r>
+        </m:oMath>
+      </m:oMathPara>
+    </w:p>
+    <w:p>
+      <w:pPr>
+        <w:rPr>
+          <w:rFonts w:ascii="Times New Roman" w:eastAsiaTheme="minorEastAsia" w:hAnsi="Times New Roman" w:cs="Times New Roman"/>
+          <w:sz w:val="28"/>
+          <w:szCs w:val="28"/>
+          <w:lang w:val="en-US"/>
+        </w:rPr>
+      </w:pPr>
+      <m:oMathPara>
+        <m:oMath>
+          <m:r>
+            <w:rPr>
+              <w:rFonts w:ascii="Cambria Math" w:eastAsiaTheme="minorEastAsia" w:hAnsi="Cambria Math"/>
+              <w:sz w:val="28"/>
+              <w:szCs w:val="28"/>
+              <w:lang w:val="en-US"/>
+            </w:rPr>
+            <m:t>1-2</m:t>
+          </m:r>
+          <m:sSub>
+            <m:sSubPr>
+              <m:ctrlPr>
+                <w:rPr>
+                  <w:rFonts w:ascii="Cambria Math" w:eastAsiaTheme="minorEastAsia" w:hAnsi="Cambria Math"/>
+                  <w:i/>
+                  <w:sz w:val="28"/>
+                  <w:szCs w:val="28"/>
+                  <w:lang w:val="en-US"/>
+                </w:rPr>
+              </m:ctrlPr>
+            </m:sSubPr>
+            <m:e>
+              <m:r>
+                <w:rPr>
+                  <w:rFonts w:ascii="Cambria Math" w:eastAsiaTheme="minorEastAsia" w:hAnsi="Cambria Math"/>
+                  <w:sz w:val="28"/>
+                  <w:szCs w:val="28"/>
+                  <w:lang w:val="en-US"/>
+                </w:rPr>
+                <m:t>β</m:t>
+              </m:r>
+            </m:e>
+            <m:sub>
+              <m:r>
+                <w:rPr>
+                  <w:rFonts w:ascii="Cambria Math" w:eastAsiaTheme="minorEastAsia" w:hAnsi="Cambria Math"/>
+                  <w:sz w:val="28"/>
+                  <w:szCs w:val="28"/>
+                  <w:lang w:val="en-US"/>
+                </w:rPr>
+                <m:t>2</m:t>
+              </m:r>
+            </m:sub>
+          </m:sSub>
+          <m:func>
+            <m:funcPr>
+              <m:ctrlPr>
+                <w:rPr>
+                  <w:rFonts w:ascii="Cambria Math" w:eastAsiaTheme="minorEastAsia" w:hAnsi="Cambria Math"/>
+                  <w:i/>
+                  <w:sz w:val="28"/>
+                  <w:szCs w:val="28"/>
+                  <w:lang w:val="en-US"/>
+                </w:rPr>
+              </m:ctrlPr>
+            </m:funcPr>
+            <m:fName>
+              <m:r>
+                <m:rPr>
+                  <m:sty m:val="p"/>
+                </m:rPr>
+                <w:rPr>
+                  <w:rFonts w:ascii="Cambria Math" w:eastAsiaTheme="minorEastAsia" w:hAnsi="Cambria Math"/>
+                  <w:sz w:val="28"/>
+                  <w:szCs w:val="28"/>
+                  <w:lang w:val="en-US"/>
+                </w:rPr>
+                <m:t>cos</m:t>
+              </m:r>
+            </m:fName>
+            <m:e>
+              <m:sSub>
+                <m:sSubPr>
+                  <m:ctrlPr>
+                    <w:rPr>
+                      <w:rFonts w:ascii="Cambria Math" w:eastAsiaTheme="minorEastAsia" w:hAnsi="Cambria Math"/>
+                      <w:i/>
+                      <w:sz w:val="28"/>
+                      <w:szCs w:val="28"/>
+                      <w:lang w:val="en-US"/>
+                    </w:rPr>
+                  </m:ctrlPr>
+                </m:sSubPr>
+                <m:e>
+                  <m:r>
+                    <w:rPr>
+                      <w:rFonts w:ascii="Cambria Math" w:eastAsiaTheme="minorEastAsia" w:hAnsi="Cambria Math"/>
+                      <w:sz w:val="28"/>
+                      <w:szCs w:val="28"/>
+                      <w:lang w:val="en-US"/>
+                    </w:rPr>
+                    <m:t>θ</m:t>
+                  </m:r>
+                </m:e>
+                <m:sub>
+                  <m:r>
+                    <w:rPr>
+                      <w:rFonts w:ascii="Cambria Math" w:eastAsiaTheme="minorEastAsia" w:hAnsi="Cambria Math"/>
+                      <w:sz w:val="28"/>
+                      <w:szCs w:val="28"/>
+                      <w:lang w:val="en-US"/>
+                    </w:rPr>
+                    <m:t>1</m:t>
+                  </m:r>
+                </m:sub>
+              </m:sSub>
+            </m:e>
+          </m:func>
+          <m:func>
+            <m:funcPr>
+              <m:ctrlPr>
+                <w:rPr>
+                  <w:rFonts w:ascii="Cambria Math" w:eastAsiaTheme="minorEastAsia" w:hAnsi="Cambria Math"/>
+                  <w:i/>
+                  <w:sz w:val="28"/>
+                  <w:szCs w:val="28"/>
+                  <w:lang w:val="en-US"/>
+                </w:rPr>
+              </m:ctrlPr>
+            </m:funcPr>
+            <m:fName>
+              <m:r>
+                <m:rPr>
+                  <m:sty m:val="p"/>
+                </m:rPr>
+                <w:rPr>
+                  <w:rFonts w:ascii="Cambria Math" w:eastAsiaTheme="minorEastAsia" w:hAnsi="Cambria Math"/>
+                  <w:sz w:val="28"/>
+                  <w:szCs w:val="28"/>
+                  <w:lang w:val="en-US"/>
+                </w:rPr>
+                <m:t>cos</m:t>
+              </m:r>
+            </m:fName>
+            <m:e>
+              <m:r>
+                <w:rPr>
+                  <w:rFonts w:ascii="Cambria Math" w:eastAsiaTheme="minorEastAsia" w:hAnsi="Cambria Math"/>
+                  <w:sz w:val="28"/>
+                  <w:szCs w:val="28"/>
+                  <w:lang w:val="en-US"/>
+                </w:rPr>
+                <m:t>θ</m:t>
+              </m:r>
+            </m:e>
+          </m:func>
+          <m:r>
+            <w:rPr>
+              <w:rFonts w:ascii="Cambria Math" w:eastAsiaTheme="minorEastAsia" w:hAnsi="Cambria Math"/>
+              <w:sz w:val="28"/>
+              <w:szCs w:val="28"/>
+              <w:lang w:val="en-US"/>
+            </w:rPr>
+            <m:t>+</m:t>
+          </m:r>
+          <m:sSubSup>
+            <m:sSubSupPr>
+              <m:ctrlPr>
+                <w:rPr>
+                  <w:rFonts w:ascii="Cambria Math" w:eastAsiaTheme="minorEastAsia" w:hAnsi="Cambria Math"/>
+                  <w:i/>
+                  <w:sz w:val="28"/>
+                  <w:szCs w:val="28"/>
+                  <w:lang w:val="en-US"/>
+                </w:rPr>
+              </m:ctrlPr>
+            </m:sSubSupPr>
+            <m:e>
+              <m:r>
+                <w:rPr>
+                  <w:rFonts w:ascii="Cambria Math" w:eastAsiaTheme="minorEastAsia" w:hAnsi="Cambria Math"/>
+                  <w:sz w:val="28"/>
+                  <w:szCs w:val="28"/>
+                  <w:lang w:val="en-US"/>
+                </w:rPr>
+                <m:t>β</m:t>
+              </m:r>
+            </m:e>
+            <m:sub>
+              <m:r>
+                <w:rPr>
+                  <w:rFonts w:ascii="Cambria Math" w:eastAsiaTheme="minorEastAsia" w:hAnsi="Cambria Math"/>
+                  <w:sz w:val="28"/>
+                  <w:szCs w:val="28"/>
+                  <w:lang w:val="en-US"/>
+                </w:rPr>
+                <m:t>2</m:t>
+              </m:r>
+            </m:sub>
+            <m:sup>
+              <m:r>
+                <w:rPr>
+                  <w:rFonts w:ascii="Cambria Math" w:eastAsiaTheme="minorEastAsia" w:hAnsi="Cambria Math"/>
+                  <w:sz w:val="28"/>
+                  <w:szCs w:val="28"/>
+                  <w:lang w:val="en-US"/>
+                </w:rPr>
+                <m:t>2</m:t>
+              </m:r>
+            </m:sup>
+          </m:sSubSup>
+          <m:func>
+            <m:funcPr>
+              <m:ctrlPr>
+                <w:rPr>
+                  <w:rFonts w:ascii="Cambria Math" w:eastAsiaTheme="minorEastAsia" w:hAnsi="Cambria Math"/>
+                  <w:i/>
+                  <w:sz w:val="28"/>
+                  <w:szCs w:val="28"/>
+                  <w:lang w:val="en-US"/>
+                </w:rPr>
+              </m:ctrlPr>
+            </m:funcPr>
+            <m:fName>
+              <m:sSup>
+                <m:sSupPr>
+                  <m:ctrlPr>
+                    <w:rPr>
+                      <w:rFonts w:ascii="Cambria Math" w:eastAsiaTheme="minorEastAsia" w:hAnsi="Cambria Math"/>
+                      <w:sz w:val="28"/>
+                      <w:szCs w:val="28"/>
+                      <w:lang w:val="en-US"/>
+                    </w:rPr>
+                  </m:ctrlPr>
+                </m:sSupPr>
+                <m:e>
+                  <m:r>
+                    <m:rPr>
+                      <m:sty m:val="p"/>
+                    </m:rPr>
+                    <w:rPr>
+                      <w:rFonts w:ascii="Cambria Math" w:eastAsiaTheme="minorEastAsia" w:hAnsi="Cambria Math"/>
+                      <w:sz w:val="28"/>
+                      <w:szCs w:val="28"/>
+                      <w:lang w:val="en-US"/>
+                    </w:rPr>
+                    <m:t>cos</m:t>
+                  </m:r>
+                </m:e>
+                <m:sup>
+                  <m:r>
+                    <m:rPr>
+                      <m:sty m:val="p"/>
+                    </m:rPr>
+                    <w:rPr>
+                      <w:rFonts w:ascii="Cambria Math" w:eastAsiaTheme="minorEastAsia" w:hAnsi="Cambria Math"/>
+                      <w:sz w:val="28"/>
+                      <w:szCs w:val="28"/>
+                      <w:lang w:val="en-US"/>
+                    </w:rPr>
+                    <m:t>2</m:t>
+                  </m:r>
+                </m:sup>
+              </m:sSup>
+            </m:fName>
+            <m:e>
+              <m:sSub>
+                <m:sSubPr>
+                  <m:ctrlPr>
+                    <w:rPr>
+                      <w:rFonts w:ascii="Cambria Math" w:eastAsiaTheme="minorEastAsia" w:hAnsi="Cambria Math"/>
+                      <w:i/>
+                      <w:sz w:val="28"/>
+                      <w:szCs w:val="28"/>
+                      <w:lang w:val="en-US"/>
+                    </w:rPr>
+                  </m:ctrlPr>
+                </m:sSubPr>
+                <m:e>
+                  <m:r>
+                    <w:rPr>
+                      <w:rFonts w:ascii="Cambria Math" w:eastAsiaTheme="minorEastAsia" w:hAnsi="Cambria Math"/>
+                      <w:sz w:val="28"/>
+                      <w:szCs w:val="28"/>
+                      <w:lang w:val="en-US"/>
+                    </w:rPr>
+                    <m:t>θ</m:t>
+                  </m:r>
+                </m:e>
+                <m:sub>
+                  <m:r>
+                    <w:rPr>
+                      <w:rFonts w:ascii="Cambria Math" w:eastAsiaTheme="minorEastAsia" w:hAnsi="Cambria Math"/>
+                      <w:sz w:val="28"/>
+                      <w:szCs w:val="28"/>
+                      <w:lang w:val="en-US"/>
+                    </w:rPr>
+                    <m:t>1</m:t>
+                  </m:r>
+                </m:sub>
+              </m:sSub>
+            </m:e>
+          </m:func>
+          <m:r>
+            <w:rPr>
+              <w:rFonts w:ascii="Cambria Math" w:eastAsiaTheme="minorEastAsia" w:hAnsi="Cambria Math"/>
+              <w:sz w:val="28"/>
+              <w:szCs w:val="28"/>
+              <w:lang w:val="en-US"/>
+            </w:rPr>
+            <m:t>-</m:t>
+          </m:r>
+          <m:sSubSup>
+            <m:sSubSupPr>
+              <m:ctrlPr>
+                <w:rPr>
+                  <w:rFonts w:ascii="Cambria Math" w:eastAsiaTheme="minorEastAsia" w:hAnsi="Cambria Math"/>
+                  <w:i/>
+                  <w:sz w:val="28"/>
+                  <w:szCs w:val="28"/>
+                  <w:lang w:val="en-US"/>
+                </w:rPr>
+              </m:ctrlPr>
+            </m:sSubSupPr>
+            <m:e>
+              <m:r>
+                <w:rPr>
+                  <w:rFonts w:ascii="Cambria Math" w:eastAsiaTheme="minorEastAsia" w:hAnsi="Cambria Math"/>
+                  <w:sz w:val="28"/>
+                  <w:szCs w:val="28"/>
+                  <w:lang w:val="en-US"/>
+                </w:rPr>
+                <m:t>β</m:t>
+              </m:r>
+              <m:ctrlPr>
+                <w:rPr>
+                  <w:rFonts w:ascii="Cambria Math" w:eastAsiaTheme="minorEastAsia" w:hAnsi="Cambria Math" w:cs="Times New Roman"/>
+                  <w:i/>
+                  <w:color w:val="000000" w:themeColor="text1"/>
+                  <w:sz w:val="28"/>
+                  <w:szCs w:val="28"/>
+                  <w:lang w:val="en-US"/>
+                </w:rPr>
+              </m:ctrlPr>
+            </m:e>
+            <m:sub>
+              <m:r>
+                <w:rPr>
+                  <w:rFonts w:ascii="Cambria Math" w:eastAsiaTheme="minorEastAsia" w:hAnsi="Cambria Math"/>
+                  <w:sz w:val="28"/>
+                  <w:szCs w:val="28"/>
+                  <w:lang w:val="en-US"/>
+                </w:rPr>
+                <m:t>2</m:t>
+              </m:r>
+            </m:sub>
+            <m:sup>
+              <m:r>
+                <w:rPr>
+                  <w:rFonts w:ascii="Cambria Math" w:eastAsiaTheme="minorEastAsia" w:hAnsi="Cambria Math"/>
+                  <w:sz w:val="28"/>
+                  <w:szCs w:val="28"/>
+                  <w:lang w:val="en-US"/>
+                </w:rPr>
+                <m:t>2</m:t>
+              </m:r>
+            </m:sup>
+          </m:sSubSup>
+          <m:func>
+            <m:funcPr>
+              <m:ctrlPr>
+                <w:rPr>
+                  <w:rFonts w:ascii="Cambria Math" w:eastAsiaTheme="minorEastAsia" w:hAnsi="Cambria Math"/>
+                  <w:i/>
+                  <w:sz w:val="28"/>
+                  <w:szCs w:val="28"/>
+                  <w:lang w:val="en-US"/>
+                </w:rPr>
+              </m:ctrlPr>
+            </m:funcPr>
+            <m:fName>
+              <m:sSup>
+                <m:sSupPr>
+                  <m:ctrlPr>
+                    <w:rPr>
+                      <w:rFonts w:ascii="Cambria Math" w:eastAsiaTheme="minorEastAsia" w:hAnsi="Cambria Math"/>
+                      <w:sz w:val="28"/>
+                      <w:szCs w:val="28"/>
+                      <w:lang w:val="en-US"/>
+                    </w:rPr>
+                  </m:ctrlPr>
+                </m:sSupPr>
+                <m:e>
+                  <m:r>
+                    <m:rPr>
+                      <m:sty m:val="p"/>
+                    </m:rPr>
+                    <w:rPr>
+                      <w:rFonts w:ascii="Cambria Math" w:eastAsiaTheme="minorEastAsia" w:hAnsi="Cambria Math"/>
+                      <w:sz w:val="28"/>
+                      <w:szCs w:val="28"/>
+                      <w:lang w:val="en-US"/>
+                    </w:rPr>
+                    <m:t>sin</m:t>
+                  </m:r>
+                </m:e>
+                <m:sup>
+                  <m:r>
+                    <m:rPr>
+                      <m:sty m:val="p"/>
+                    </m:rPr>
+                    <w:rPr>
+                      <w:rFonts w:ascii="Cambria Math" w:eastAsiaTheme="minorEastAsia" w:hAnsi="Cambria Math"/>
+                      <w:sz w:val="28"/>
+                      <w:szCs w:val="28"/>
+                      <w:lang w:val="en-US"/>
+                    </w:rPr>
+                    <m:t>2</m:t>
+                  </m:r>
+                </m:sup>
+              </m:sSup>
+            </m:fName>
+            <m:e>
+              <m:sSub>
+                <m:sSubPr>
+                  <m:ctrlPr>
+                    <w:rPr>
+                      <w:rFonts w:ascii="Cambria Math" w:eastAsiaTheme="minorEastAsia" w:hAnsi="Cambria Math"/>
+                      <w:i/>
+                      <w:sz w:val="28"/>
+                      <w:szCs w:val="28"/>
+                      <w:lang w:val="en-US"/>
+                    </w:rPr>
+                  </m:ctrlPr>
+                </m:sSubPr>
+                <m:e>
+                  <m:r>
+                    <w:rPr>
+                      <w:rFonts w:ascii="Cambria Math" w:eastAsiaTheme="minorEastAsia" w:hAnsi="Cambria Math"/>
+                      <w:sz w:val="28"/>
+                      <w:szCs w:val="28"/>
+                      <w:lang w:val="en-US"/>
+                    </w:rPr>
+                    <m:t>θ</m:t>
+                  </m:r>
+                </m:e>
+                <m:sub>
+                  <m:r>
+                    <w:rPr>
+                      <w:rFonts w:ascii="Cambria Math" w:eastAsiaTheme="minorEastAsia" w:hAnsi="Cambria Math"/>
+                      <w:sz w:val="28"/>
+                      <w:szCs w:val="28"/>
+                      <w:lang w:val="en-US"/>
+                    </w:rPr>
+                    <m:t>1</m:t>
+                  </m:r>
+                </m:sub>
+              </m:sSub>
+            </m:e>
+          </m:func>
+          <m:r>
+            <w:rPr>
+              <w:rFonts w:ascii="Cambria Math" w:eastAsiaTheme="minorEastAsia" w:hAnsi="Cambria Math" w:cs="Times New Roman"/>
+              <w:sz w:val="28"/>
+              <w:szCs w:val="28"/>
+              <w:lang w:val="en-US"/>
+            </w:rPr>
+            <m:t>=</m:t>
+          </m:r>
+        </m:oMath>
+      </m:oMathPara>
+    </w:p>
+    <w:p>
+      <w:pPr>
+        <w:rPr>
+          <w:rFonts w:ascii="Times New Roman" w:eastAsiaTheme="minorEastAsia" w:hAnsi="Times New Roman" w:cs="Times New Roman"/>
+          <w:sz w:val="28"/>
+          <w:szCs w:val="28"/>
+          <w:lang w:val="en-US"/>
+        </w:rPr>
+      </w:pPr>
+      <m:oMathPara>
+        <m:oMath>
+          <m:sSup>
+            <m:sSupPr>
+              <m:ctrlPr>
+                <w:rPr>
+                  <w:rFonts w:ascii="Cambria Math" w:eastAsiaTheme="minorEastAsia" w:hAnsi="Cambria Math"/>
+                  <w:i/>
+                  <w:sz w:val="28"/>
+                  <w:szCs w:val="28"/>
+                  <w:lang w:val="en-US"/>
+                </w:rPr>
+              </m:ctrlPr>
+            </m:sSupPr>
+            <m:e>
+              <m:d>
+                <m:dPr>
+                  <m:ctrlPr>
+                    <w:rPr>
+                      <w:rFonts w:ascii="Cambria Math" w:eastAsiaTheme="minorEastAsia" w:hAnsi="Cambria Math"/>
+                      <w:i/>
+                      <w:sz w:val="28"/>
+                      <w:szCs w:val="28"/>
+                      <w:lang w:val="en-US"/>
+                    </w:rPr>
+                  </m:ctrlPr>
+                </m:dPr>
+                <m:e>
+                  <m:sSub>
+                    <m:sSubPr>
+                      <m:ctrlPr>
+                        <w:rPr>
+                          <w:rFonts w:ascii="Cambria Math" w:eastAsiaTheme="minorEastAsia" w:hAnsi="Cambria Math"/>
+                          <w:i/>
+                          <w:sz w:val="28"/>
+                          <w:szCs w:val="28"/>
+                          <w:lang w:val="en-US"/>
+                        </w:rPr>
+                      </m:ctrlPr>
+                    </m:sSubPr>
+                    <m:e>
+                      <m:r>
+                        <w:rPr>
+                          <w:rFonts w:ascii="Cambria Math" w:eastAsiaTheme="minorEastAsia" w:hAnsi="Cambria Math"/>
+                          <w:sz w:val="28"/>
+                          <w:szCs w:val="28"/>
+                          <w:lang w:val="en-US"/>
+                        </w:rPr>
+                        <m:t>β</m:t>
+                      </m:r>
+                    </m:e>
+                    <m:sub>
+                      <m:r>
+                        <w:rPr>
+                          <w:rFonts w:ascii="Cambria Math" w:eastAsiaTheme="minorEastAsia" w:hAnsi="Cambria Math"/>
+                          <w:sz w:val="28"/>
+                          <w:szCs w:val="28"/>
+                          <w:lang w:val="en-US"/>
+                        </w:rPr>
+                        <m:t>2</m:t>
+                      </m:r>
+                    </m:sub>
+                  </m:sSub>
+                  <m:func>
+                    <m:funcPr>
+                      <m:ctrlPr>
+                        <w:rPr>
+                          <w:rFonts w:ascii="Cambria Math" w:eastAsiaTheme="minorEastAsia" w:hAnsi="Cambria Math"/>
+                          <w:i/>
+                          <w:sz w:val="28"/>
+                          <w:szCs w:val="28"/>
+                          <w:lang w:val="en-US"/>
+                        </w:rPr>
+                      </m:ctrlPr>
+                    </m:funcPr>
+                    <m:fName>
+                      <m:r>
+                        <m:rPr>
+                          <m:sty m:val="p"/>
+                        </m:rPr>
+                        <w:rPr>
+                          <w:rFonts w:ascii="Cambria Math" w:eastAsiaTheme="minorEastAsia" w:hAnsi="Cambria Math"/>
+                          <w:sz w:val="28"/>
+                          <w:szCs w:val="28"/>
+                          <w:lang w:val="en-US"/>
+                        </w:rPr>
+                        <m:t>cos</m:t>
+                      </m:r>
+                    </m:fName>
+                    <m:e>
+                      <m:sSub>
+                        <m:sSubPr>
+                          <m:ctrlPr>
+                            <w:rPr>
+                              <w:rFonts w:ascii="Cambria Math" w:eastAsiaTheme="minorEastAsia" w:hAnsi="Cambria Math"/>
+                              <w:i/>
+                              <w:sz w:val="28"/>
+                              <w:szCs w:val="28"/>
+                              <w:lang w:val="en-US"/>
+                            </w:rPr>
+                          </m:ctrlPr>
+                        </m:sSubPr>
+                        <m:e>
+                          <m:r>
+                            <w:rPr>
+                              <w:rFonts w:ascii="Cambria Math" w:eastAsiaTheme="minorEastAsia" w:hAnsi="Cambria Math"/>
+                              <w:sz w:val="28"/>
+                              <w:szCs w:val="28"/>
+                              <w:lang w:val="en-US"/>
+                            </w:rPr>
+                            <m:t>θ</m:t>
+                          </m:r>
+                        </m:e>
+                        <m:sub>
+                          <m:r>
+                            <w:rPr>
+                              <w:rFonts w:ascii="Cambria Math" w:eastAsiaTheme="minorEastAsia" w:hAnsi="Cambria Math"/>
+                              <w:sz w:val="28"/>
+                              <w:szCs w:val="28"/>
+                              <w:lang w:val="en-US"/>
+                            </w:rPr>
+                            <m:t>1</m:t>
+                          </m:r>
+                        </m:sub>
+                      </m:sSub>
+                    </m:e>
+                  </m:func>
+                  <m:r>
+                    <w:rPr>
+                      <w:rFonts w:ascii="Cambria Math" w:eastAsiaTheme="minorEastAsia" w:hAnsi="Cambria Math" w:cs="Times New Roman"/>
+                      <w:sz w:val="28"/>
+                      <w:szCs w:val="28"/>
+                      <w:lang w:val="en-US"/>
+                    </w:rPr>
+                    <m:t>-</m:t>
+                  </m:r>
+                  <m:func>
+                    <m:funcPr>
+                      <m:ctrlPr>
+                        <w:rPr>
+                          <w:rFonts w:ascii="Cambria Math" w:eastAsiaTheme="minorEastAsia" w:hAnsi="Cambria Math"/>
+                          <w:i/>
+                          <w:sz w:val="28"/>
+                          <w:szCs w:val="28"/>
+                          <w:lang w:val="en-US"/>
+                        </w:rPr>
+                      </m:ctrlPr>
+                    </m:funcPr>
+                    <m:fName>
+                      <m:r>
+                        <m:rPr>
+                          <m:sty m:val="p"/>
+                        </m:rPr>
+                        <w:rPr>
+                          <w:rFonts w:ascii="Cambria Math" w:eastAsiaTheme="minorEastAsia" w:hAnsi="Cambria Math"/>
+                          <w:sz w:val="28"/>
+                          <w:szCs w:val="28"/>
+                          <w:lang w:val="en-US"/>
+                        </w:rPr>
+                        <m:t>cos</m:t>
+                      </m:r>
+                    </m:fName>
+                    <m:e>
+                      <m:r>
+                        <w:rPr>
+                          <w:rFonts w:ascii="Cambria Math" w:eastAsiaTheme="minorEastAsia" w:hAnsi="Cambria Math"/>
+                          <w:sz w:val="28"/>
+                          <w:szCs w:val="28"/>
+                          <w:lang w:val="en-US"/>
+                        </w:rPr>
+                        <m:t>θ</m:t>
+                      </m:r>
+                    </m:e>
+                  </m:func>
+                </m:e>
+              </m:d>
+            </m:e>
+            <m:sup>
+              <m:r>
+                <w:rPr>
+                  <w:rFonts w:ascii="Cambria Math" w:eastAsiaTheme="minorEastAsia" w:hAnsi="Cambria Math"/>
+                  <w:sz w:val="28"/>
+                  <w:szCs w:val="28"/>
+                  <w:lang w:val="en-US"/>
+                </w:rPr>
+                <m:t>2</m:t>
+              </m:r>
+            </m:sup>
+          </m:sSup>
+          <m:r>
+            <w:rPr>
+              <w:rFonts w:ascii="Cambria Math" w:eastAsiaTheme="minorEastAsia" w:hAnsi="Cambria Math"/>
+              <w:sz w:val="28"/>
+              <w:szCs w:val="28"/>
+              <w:lang w:val="en-US"/>
+            </w:rPr>
+            <m:t>+(1-</m:t>
+          </m:r>
+          <m:sSubSup>
+            <m:sSubSupPr>
+              <m:ctrlPr>
+                <w:rPr>
+                  <w:rFonts w:ascii="Cambria Math" w:eastAsiaTheme="minorEastAsia" w:hAnsi="Cambria Math"/>
+                  <w:i/>
+                  <w:sz w:val="28"/>
+                  <w:szCs w:val="28"/>
+                  <w:lang w:val="en-US"/>
+                </w:rPr>
+              </m:ctrlPr>
+            </m:sSubSupPr>
+            <m:e>
+              <m:r>
+                <w:rPr>
+                  <w:rFonts w:ascii="Cambria Math" w:eastAsiaTheme="minorEastAsia" w:hAnsi="Cambria Math"/>
+                  <w:sz w:val="28"/>
+                  <w:szCs w:val="28"/>
+                  <w:lang w:val="en-US"/>
+                </w:rPr>
+                <m:t>β</m:t>
+              </m:r>
+              <m:ctrlPr>
+                <w:rPr>
+                  <w:rFonts w:ascii="Cambria Math" w:eastAsiaTheme="minorEastAsia" w:hAnsi="Cambria Math" w:cs="Times New Roman"/>
+                  <w:i/>
+                  <w:color w:val="000000" w:themeColor="text1"/>
+                  <w:sz w:val="28"/>
+                  <w:szCs w:val="28"/>
+                  <w:lang w:val="en-US"/>
+                </w:rPr>
+              </m:ctrlPr>
+            </m:e>
+            <m:sub>
+              <m:r>
+                <w:rPr>
+                  <w:rFonts w:ascii="Cambria Math" w:eastAsiaTheme="minorEastAsia" w:hAnsi="Cambria Math"/>
+                  <w:sz w:val="28"/>
+                  <w:szCs w:val="28"/>
+                  <w:lang w:val="en-US"/>
+                </w:rPr>
+                <m:t>2</m:t>
+              </m:r>
+            </m:sub>
+            <m:sup>
+              <m:r>
+                <w:rPr>
+                  <w:rFonts w:ascii="Cambria Math" w:eastAsiaTheme="minorEastAsia" w:hAnsi="Cambria Math"/>
+                  <w:sz w:val="28"/>
+                  <w:szCs w:val="28"/>
+                  <w:lang w:val="en-US"/>
+                </w:rPr>
+                <m:t>2</m:t>
+              </m:r>
+            </m:sup>
+          </m:sSubSup>
+          <m:r>
+            <w:rPr>
+              <w:rFonts w:ascii="Cambria Math" w:eastAsiaTheme="minorEastAsia" w:hAnsi="Cambria Math"/>
+              <w:sz w:val="28"/>
+              <w:szCs w:val="28"/>
+              <w:lang w:val="en-US"/>
+            </w:rPr>
+            <m:t>)</m:t>
+          </m:r>
+          <m:func>
+            <m:funcPr>
+              <m:ctrlPr>
+                <w:rPr>
+                  <w:rFonts w:ascii="Cambria Math" w:eastAsiaTheme="minorEastAsia" w:hAnsi="Cambria Math"/>
+                  <w:i/>
+                  <w:sz w:val="28"/>
+                  <w:szCs w:val="28"/>
+                  <w:lang w:val="en-US"/>
+                </w:rPr>
+              </m:ctrlPr>
+            </m:funcPr>
+            <m:fName>
+              <m:sSup>
+                <m:sSupPr>
+                  <m:ctrlPr>
+                    <w:rPr>
+                      <w:rFonts w:ascii="Cambria Math" w:eastAsiaTheme="minorEastAsia" w:hAnsi="Cambria Math"/>
+                      <w:sz w:val="28"/>
+                      <w:szCs w:val="28"/>
+                      <w:lang w:val="en-US"/>
+                    </w:rPr>
+                  </m:ctrlPr>
+                </m:sSupPr>
+                <m:e>
+                  <m:r>
+                    <m:rPr>
+                      <m:sty m:val="p"/>
+                    </m:rPr>
+                    <w:rPr>
+                      <w:rFonts w:ascii="Cambria Math" w:eastAsiaTheme="minorEastAsia" w:hAnsi="Cambria Math"/>
+                      <w:sz w:val="28"/>
+                      <w:szCs w:val="28"/>
+                      <w:lang w:val="en-US"/>
+                    </w:rPr>
+                    <m:t>sin</m:t>
+                  </m:r>
+                </m:e>
+                <m:sup>
+                  <m:r>
+                    <m:rPr>
+                      <m:sty m:val="p"/>
+                    </m:rPr>
+                    <w:rPr>
+                      <w:rFonts w:ascii="Cambria Math" w:eastAsiaTheme="minorEastAsia" w:hAnsi="Cambria Math"/>
+                      <w:sz w:val="28"/>
+                      <w:szCs w:val="28"/>
+                      <w:lang w:val="en-US"/>
+                    </w:rPr>
+                    <m:t>2</m:t>
+                  </m:r>
+                </m:sup>
+              </m:sSup>
+            </m:fName>
+            <m:e>
+              <m:r>
+                <w:rPr>
+                  <w:rFonts w:ascii="Cambria Math" w:eastAsiaTheme="minorEastAsia" w:hAnsi="Cambria Math"/>
+                  <w:sz w:val="28"/>
+                  <w:szCs w:val="28"/>
+                  <w:lang w:val="en-US"/>
+                </w:rPr>
+                <m:t>θ</m:t>
+              </m:r>
+            </m:e>
+          </m:func>
+        </m:oMath>
+      </m:oMathPara>
+    </w:p>
+    <w:p>
+      <w:pPr>
+        <w:rPr>
+          <w:rFonts w:ascii="Times New Roman" w:eastAsiaTheme="minorEastAsia" w:hAnsi="Times New Roman" w:cs="Times New Roman"/>
+          <w:sz w:val="28"/>
+          <w:szCs w:val="28"/>
+          <w:lang w:val="en-US"/>
+        </w:rPr>
+      </w:pPr>
+    </w:p>
+    <w:p>
+      <w:pPr>
+        <w:rPr>
+          <w:rFonts w:ascii="Times New Roman" w:eastAsiaTheme="minorEastAsia" w:hAnsi="Times New Roman" w:cs="Times New Roman"/>
+          <w:color w:val="000000" w:themeColor="text1"/>
+          <w:sz w:val="28"/>
+          <w:szCs w:val="28"/>
+          <w:lang w:val="en-US"/>
+        </w:rPr>
+      </w:pPr>
+      <m:oMathPara>
+        <m:oMath>
+          <m:sSub>
+            <m:sSubPr>
+              <m:ctrlPr>
+                <w:rPr>
+                  <w:rFonts w:ascii="Cambria Math" w:hAnsi="Cambria Math" w:cs="Times New Roman"/>
+                  <w:i/>
+                  <w:sz w:val="28"/>
+                  <w:szCs w:val="28"/>
+                </w:rPr>
+              </m:ctrlPr>
+            </m:sSubPr>
+            <m:e>
+              <m:r>
+                <w:rPr>
+                  <w:rFonts w:ascii="Cambria Math" w:hAnsi="Cambria Math" w:cs="Times New Roman"/>
+                  <w:sz w:val="28"/>
+                  <w:szCs w:val="28"/>
+                </w:rPr>
+                <m:t>A</m:t>
+              </m:r>
+            </m:e>
+            <m:sub>
+              <m:r>
+                <w:rPr>
+                  <w:rFonts w:ascii="Cambria Math" w:hAnsi="Cambria Math" w:cs="Times New Roman"/>
+                  <w:sz w:val="28"/>
+                  <w:szCs w:val="28"/>
+                </w:rPr>
+                <m:t>3</m:t>
+              </m:r>
+            </m:sub>
+          </m:sSub>
+          <m:d>
+            <m:dPr>
+              <m:ctrlPr>
+                <w:rPr>
+                  <w:rFonts w:ascii="Cambria Math" w:hAnsi="Cambria Math" w:cs="Times New Roman"/>
+                  <w:i/>
+                  <w:sz w:val="28"/>
+                  <w:szCs w:val="28"/>
+                </w:rPr>
+              </m:ctrlPr>
+            </m:dPr>
+            <m:e>
+              <m:sSup>
+                <m:sSupPr>
+                  <m:ctrlPr>
+                    <w:rPr>
+                      <w:rFonts w:ascii="Cambria Math" w:hAnsi="Cambria Math" w:cs="Times New Roman"/>
+                      <w:i/>
+                      <w:sz w:val="28"/>
+                      <w:szCs w:val="28"/>
+                    </w:rPr>
+                  </m:ctrlPr>
+                </m:sSupPr>
+                <m:e>
+                  <m:r>
+                    <w:rPr>
+                      <w:rFonts w:ascii="Cambria Math" w:hAnsi="Cambria Math" w:cs="Times New Roman"/>
+                      <w:sz w:val="28"/>
+                      <w:szCs w:val="28"/>
+                    </w:rPr>
+                    <m:t>p</m:t>
+                  </m:r>
+                </m:e>
+                <m:sup>
+                  <m:r>
+                    <w:rPr>
+                      <w:rFonts w:ascii="Cambria Math" w:hAnsi="Cambria Math" w:cs="Times New Roman"/>
+                      <w:sz w:val="28"/>
+                      <w:szCs w:val="28"/>
+                    </w:rPr>
+                    <m:t>'</m:t>
+                  </m:r>
+                </m:sup>
+              </m:sSup>
+              <m:r>
+                <w:rPr>
+                  <w:rFonts w:ascii="Cambria Math" w:hAnsi="Cambria Math" w:cs="Times New Roman"/>
+                  <w:sz w:val="28"/>
+                  <w:szCs w:val="28"/>
+                </w:rPr>
+                <m:t>,p</m:t>
+              </m:r>
+            </m:e>
+          </m:d>
+          <m:r>
+            <w:rPr>
+              <w:rFonts w:ascii="Cambria Math" w:hAnsi="Cambria Math" w:cs="Times New Roman"/>
+              <w:sz w:val="28"/>
+              <w:szCs w:val="28"/>
+            </w:rPr>
+            <m:t>=</m:t>
+          </m:r>
+          <m:nary>
+            <m:naryPr>
+              <m:limLoc m:val="undOvr"/>
+              <m:subHide m:val="1"/>
+              <m:supHide m:val="1"/>
+              <m:ctrlPr>
+                <w:rPr>
+                  <w:rFonts w:ascii="Cambria Math" w:hAnsi="Cambria Math" w:cs="Times New Roman"/>
+                  <w:i/>
+                  <w:sz w:val="28"/>
+                  <w:szCs w:val="28"/>
+                </w:rPr>
+              </m:ctrlPr>
+            </m:naryPr>
+            <m:sub/>
+            <m:sup/>
+            <m:e>
+              <m:f>
+                <m:fPr>
+                  <m:ctrlPr>
+                    <w:rPr>
+                      <w:rFonts w:ascii="Cambria Math" w:hAnsi="Cambria Math" w:cs="Times New Roman"/>
+                      <w:i/>
+                      <w:sz w:val="28"/>
+                      <w:szCs w:val="28"/>
+                    </w:rPr>
+                  </m:ctrlPr>
+                </m:fPr>
+                <m:num>
+                  <m:r>
+                    <w:rPr>
+                      <w:rFonts w:ascii="Cambria Math" w:eastAsiaTheme="minorEastAsia" w:hAnsi="Cambria Math"/>
+                      <w:sz w:val="28"/>
+                      <w:szCs w:val="28"/>
+                      <w:lang w:val="en-US"/>
+                    </w:rPr>
+                    <m:t>d</m:t>
+                  </m:r>
+                  <m:func>
+                    <m:funcPr>
+                      <m:ctrlPr>
+                        <w:rPr>
+                          <w:rFonts w:ascii="Cambria Math" w:eastAsiaTheme="minorEastAsia" w:hAnsi="Cambria Math"/>
+                          <w:i/>
+                          <w:sz w:val="28"/>
+                          <w:szCs w:val="28"/>
+                          <w:lang w:val="en-US"/>
+                        </w:rPr>
+                      </m:ctrlPr>
+                    </m:funcPr>
+                    <m:fName>
+                      <m:r>
+                        <m:rPr>
+                          <m:sty m:val="p"/>
+                        </m:rPr>
+                        <w:rPr>
+                          <w:rFonts w:ascii="Cambria Math" w:eastAsiaTheme="minorEastAsia" w:hAnsi="Cambria Math"/>
+                          <w:sz w:val="28"/>
+                          <w:szCs w:val="28"/>
+                          <w:lang w:val="en-US"/>
+                        </w:rPr>
+                        <m:t>cos</m:t>
+                      </m:r>
+                    </m:fName>
+                    <m:e>
+                      <m:sSub>
+                        <m:sSubPr>
+                          <m:ctrlPr>
+                            <w:rPr>
+                              <w:rFonts w:ascii="Cambria Math" w:eastAsiaTheme="minorEastAsia" w:hAnsi="Cambria Math"/>
+                              <w:i/>
+                              <w:sz w:val="28"/>
+                              <w:szCs w:val="28"/>
+                              <w:lang w:val="en-US"/>
+                            </w:rPr>
+                          </m:ctrlPr>
+                        </m:sSubPr>
+                        <m:e>
+                          <m:r>
+                            <w:rPr>
+                              <w:rFonts w:ascii="Cambria Math" w:eastAsiaTheme="minorEastAsia" w:hAnsi="Cambria Math"/>
+                              <w:sz w:val="28"/>
+                              <w:szCs w:val="28"/>
+                              <w:lang w:val="en-US"/>
+                            </w:rPr>
+                            <m:t>θ</m:t>
+                          </m:r>
+                        </m:e>
+                        <m:sub>
+                          <m:r>
+                            <w:rPr>
+                              <w:rFonts w:ascii="Cambria Math" w:eastAsiaTheme="minorEastAsia" w:hAnsi="Cambria Math"/>
+                              <w:sz w:val="28"/>
+                              <w:szCs w:val="28"/>
+                              <w:lang w:val="en-US"/>
+                            </w:rPr>
+                            <m:t>1</m:t>
+                          </m:r>
+                        </m:sub>
+                      </m:sSub>
+                    </m:e>
+                  </m:func>
+                </m:num>
+                <m:den>
+                  <m:r>
+                    <w:rPr>
+                      <w:rFonts w:ascii="Cambria Math" w:eastAsiaTheme="minorEastAsia" w:hAnsi="Cambria Math"/>
+                      <w:sz w:val="28"/>
+                      <w:szCs w:val="28"/>
+                      <w:lang w:val="en-US"/>
+                    </w:rPr>
+                    <m:t>(1-</m:t>
+                  </m:r>
+                  <m:sSub>
+                    <m:sSubPr>
+                      <m:ctrlPr>
+                        <w:rPr>
+                          <w:rFonts w:ascii="Cambria Math" w:eastAsiaTheme="minorEastAsia" w:hAnsi="Cambria Math"/>
+                          <w:i/>
+                          <w:sz w:val="28"/>
+                          <w:szCs w:val="28"/>
+                          <w:lang w:val="en-US"/>
+                        </w:rPr>
+                      </m:ctrlPr>
+                    </m:sSubPr>
+                    <m:e>
+                      <m:r>
+                        <w:rPr>
+                          <w:rFonts w:ascii="Cambria Math" w:eastAsiaTheme="minorEastAsia" w:hAnsi="Cambria Math"/>
+                          <w:sz w:val="28"/>
+                          <w:szCs w:val="28"/>
+                          <w:lang w:val="en-US"/>
+                        </w:rPr>
+                        <m:t>β</m:t>
+                      </m:r>
+                    </m:e>
+                    <m:sub>
+                      <m:r>
+                        <w:rPr>
+                          <w:rFonts w:ascii="Cambria Math" w:eastAsiaTheme="minorEastAsia" w:hAnsi="Cambria Math"/>
+                          <w:sz w:val="28"/>
+                          <w:szCs w:val="28"/>
+                          <w:lang w:val="en-US"/>
+                        </w:rPr>
+                        <m:t>1</m:t>
+                      </m:r>
+                    </m:sub>
+                  </m:sSub>
+                  <m:func>
+                    <m:funcPr>
+                      <m:ctrlPr>
+                        <w:rPr>
+                          <w:rFonts w:ascii="Cambria Math" w:eastAsiaTheme="minorEastAsia" w:hAnsi="Cambria Math"/>
+                          <w:i/>
+                          <w:sz w:val="28"/>
+                          <w:szCs w:val="28"/>
+                          <w:lang w:val="en-US"/>
+                        </w:rPr>
+                      </m:ctrlPr>
+                    </m:funcPr>
+                    <m:fName>
+                      <m:r>
+                        <m:rPr>
+                          <m:sty m:val="p"/>
+                        </m:rPr>
+                        <w:rPr>
+                          <w:rFonts w:ascii="Cambria Math" w:eastAsiaTheme="minorEastAsia" w:hAnsi="Cambria Math"/>
+                          <w:sz w:val="28"/>
+                          <w:szCs w:val="28"/>
+                          <w:lang w:val="en-US"/>
+                        </w:rPr>
+                        <m:t>cos</m:t>
+                      </m:r>
+                    </m:fName>
+                    <m:e>
+                      <m:sSub>
+                        <m:sSubPr>
+                          <m:ctrlPr>
+                            <w:rPr>
+                              <w:rFonts w:ascii="Cambria Math" w:eastAsiaTheme="minorEastAsia" w:hAnsi="Cambria Math"/>
+                              <w:i/>
+                              <w:sz w:val="28"/>
+                              <w:szCs w:val="28"/>
+                              <w:lang w:val="en-US"/>
+                            </w:rPr>
+                          </m:ctrlPr>
+                        </m:sSubPr>
+                        <m:e>
+                          <m:r>
+                            <w:rPr>
+                              <w:rFonts w:ascii="Cambria Math" w:eastAsiaTheme="minorEastAsia" w:hAnsi="Cambria Math"/>
+                              <w:sz w:val="28"/>
+                              <w:szCs w:val="28"/>
+                              <w:lang w:val="en-US"/>
+                            </w:rPr>
+                            <m:t>θ</m:t>
+                          </m:r>
+                        </m:e>
+                        <m:sub>
+                          <m:r>
+                            <w:rPr>
+                              <w:rFonts w:ascii="Cambria Math" w:eastAsiaTheme="minorEastAsia" w:hAnsi="Cambria Math"/>
+                              <w:sz w:val="28"/>
+                              <w:szCs w:val="28"/>
+                              <w:lang w:val="en-US"/>
+                            </w:rPr>
+                            <m:t>1</m:t>
+                          </m:r>
+                        </m:sub>
+                      </m:sSub>
+                    </m:e>
+                  </m:func>
+                  <m:r>
+                    <w:rPr>
+                      <w:rFonts w:ascii="Cambria Math" w:eastAsiaTheme="minorEastAsia" w:hAnsi="Cambria Math"/>
+                      <w:sz w:val="28"/>
+                      <w:szCs w:val="28"/>
+                      <w:lang w:val="en-US"/>
+                    </w:rPr>
+                    <m:t>)</m:t>
+                  </m:r>
+                  <m:rad>
+                    <m:radPr>
+                      <m:degHide m:val="1"/>
+                      <m:ctrlPr>
+                        <w:rPr>
+                          <w:rFonts w:ascii="Cambria Math" w:eastAsiaTheme="minorEastAsia" w:hAnsi="Cambria Math"/>
+                          <w:i/>
+                          <w:sz w:val="28"/>
+                          <w:szCs w:val="28"/>
+                          <w:lang w:val="en-US"/>
+                        </w:rPr>
+                      </m:ctrlPr>
+                    </m:radPr>
+                    <m:deg/>
+                    <m:e>
+                      <m:sSup>
+                        <m:sSupPr>
+                          <m:ctrlPr>
+                            <w:rPr>
+                              <w:rFonts w:ascii="Cambria Math" w:eastAsiaTheme="minorEastAsia" w:hAnsi="Cambria Math"/>
+                              <w:i/>
+                              <w:sz w:val="28"/>
+                              <w:szCs w:val="28"/>
+                              <w:lang w:val="en-US"/>
+                            </w:rPr>
+                          </m:ctrlPr>
+                        </m:sSupPr>
+                        <m:e>
+                          <m:d>
+                            <m:dPr>
+                              <m:ctrlPr>
+                                <w:rPr>
+                                  <w:rFonts w:ascii="Cambria Math" w:eastAsiaTheme="minorEastAsia" w:hAnsi="Cambria Math"/>
+                                  <w:i/>
+                                  <w:sz w:val="28"/>
+                                  <w:szCs w:val="28"/>
+                                  <w:lang w:val="en-US"/>
+                                </w:rPr>
+                              </m:ctrlPr>
+                            </m:dPr>
+                            <m:e>
+                              <m:sSub>
+                                <m:sSubPr>
+                                  <m:ctrlPr>
+                                    <w:rPr>
+                                      <w:rFonts w:ascii="Cambria Math" w:eastAsiaTheme="minorEastAsia" w:hAnsi="Cambria Math"/>
+                                      <w:i/>
+                                      <w:sz w:val="28"/>
+                                      <w:szCs w:val="28"/>
+                                      <w:lang w:val="en-US"/>
+                                    </w:rPr>
+                                  </m:ctrlPr>
+                                </m:sSubPr>
+                                <m:e>
+                                  <m:r>
+                                    <w:rPr>
+                                      <w:rFonts w:ascii="Cambria Math" w:eastAsiaTheme="minorEastAsia" w:hAnsi="Cambria Math"/>
+                                      <w:sz w:val="28"/>
+                                      <w:szCs w:val="28"/>
+                                      <w:lang w:val="en-US"/>
+                                    </w:rPr>
+                                    <m:t>β</m:t>
+                                  </m:r>
+                                </m:e>
+                                <m:sub>
+                                  <m:r>
+                                    <w:rPr>
+                                      <w:rFonts w:ascii="Cambria Math" w:eastAsiaTheme="minorEastAsia" w:hAnsi="Cambria Math"/>
+                                      <w:sz w:val="28"/>
+                                      <w:szCs w:val="28"/>
+                                      <w:lang w:val="en-US"/>
+                                    </w:rPr>
+                                    <m:t>2</m:t>
+                                  </m:r>
+                                </m:sub>
+                              </m:sSub>
+                              <m:func>
+                                <m:funcPr>
+                                  <m:ctrlPr>
+                                    <w:rPr>
+                                      <w:rFonts w:ascii="Cambria Math" w:eastAsiaTheme="minorEastAsia" w:hAnsi="Cambria Math"/>
+                                      <w:i/>
+                                      <w:sz w:val="28"/>
+                                      <w:szCs w:val="28"/>
+                                      <w:lang w:val="en-US"/>
+                                    </w:rPr>
+                                  </m:ctrlPr>
+                                </m:funcPr>
+                                <m:fName>
+                                  <m:r>
+                                    <m:rPr>
+                                      <m:sty m:val="p"/>
+                                    </m:rPr>
+                                    <w:rPr>
+                                      <w:rFonts w:ascii="Cambria Math" w:eastAsiaTheme="minorEastAsia" w:hAnsi="Cambria Math"/>
+                                      <w:sz w:val="28"/>
+                                      <w:szCs w:val="28"/>
+                                      <w:lang w:val="en-US"/>
+                                    </w:rPr>
+                                    <m:t>cos</m:t>
+                                  </m:r>
+                                </m:fName>
+                                <m:e>
+                                  <m:sSub>
+                                    <m:sSubPr>
+                                      <m:ctrlPr>
+                                        <w:rPr>
+                                          <w:rFonts w:ascii="Cambria Math" w:eastAsiaTheme="minorEastAsia" w:hAnsi="Cambria Math"/>
+                                          <w:i/>
+                                          <w:sz w:val="28"/>
+                                          <w:szCs w:val="28"/>
+                                          <w:lang w:val="en-US"/>
+                                        </w:rPr>
+                                      </m:ctrlPr>
+                                    </m:sSubPr>
+                                    <m:e>
+                                      <m:r>
+                                        <w:rPr>
+                                          <w:rFonts w:ascii="Cambria Math" w:eastAsiaTheme="minorEastAsia" w:hAnsi="Cambria Math"/>
+                                          <w:sz w:val="28"/>
+                                          <w:szCs w:val="28"/>
+                                          <w:lang w:val="en-US"/>
+                                        </w:rPr>
+                                        <m:t>θ</m:t>
+                                      </m:r>
+                                    </m:e>
+                                    <m:sub>
+                                      <m:r>
+                                        <w:rPr>
+                                          <w:rFonts w:ascii="Cambria Math" w:eastAsiaTheme="minorEastAsia" w:hAnsi="Cambria Math"/>
+                                          <w:sz w:val="28"/>
+                                          <w:szCs w:val="28"/>
+                                          <w:lang w:val="en-US"/>
+                                        </w:rPr>
+                                        <m:t>1</m:t>
+                                      </m:r>
+                                    </m:sub>
+                                  </m:sSub>
+                                </m:e>
+                              </m:func>
+                              <m:r>
+                                <w:rPr>
+                                  <w:rFonts w:ascii="Cambria Math" w:eastAsiaTheme="minorEastAsia" w:hAnsi="Cambria Math" w:cs="Times New Roman"/>
+                                  <w:sz w:val="28"/>
+                                  <w:szCs w:val="28"/>
+                                  <w:lang w:val="en-US"/>
+                                </w:rPr>
+                                <m:t>-</m:t>
+                              </m:r>
+                              <m:func>
+                                <m:funcPr>
+                                  <m:ctrlPr>
+                                    <w:rPr>
+                                      <w:rFonts w:ascii="Cambria Math" w:eastAsiaTheme="minorEastAsia" w:hAnsi="Cambria Math"/>
+                                      <w:i/>
+                                      <w:sz w:val="28"/>
+                                      <w:szCs w:val="28"/>
+                                      <w:lang w:val="en-US"/>
+                                    </w:rPr>
+                                  </m:ctrlPr>
+                                </m:funcPr>
+                                <m:fName>
+                                  <m:r>
+                                    <m:rPr>
+                                      <m:sty m:val="p"/>
+                                    </m:rPr>
+                                    <w:rPr>
+                                      <w:rFonts w:ascii="Cambria Math" w:eastAsiaTheme="minorEastAsia" w:hAnsi="Cambria Math"/>
+                                      <w:sz w:val="28"/>
+                                      <w:szCs w:val="28"/>
+                                      <w:lang w:val="en-US"/>
+                                    </w:rPr>
+                                    <m:t>cos</m:t>
+                                  </m:r>
+                                </m:fName>
+                                <m:e>
+                                  <m:r>
+                                    <w:rPr>
+                                      <w:rFonts w:ascii="Cambria Math" w:eastAsiaTheme="minorEastAsia" w:hAnsi="Cambria Math"/>
+                                      <w:sz w:val="28"/>
+                                      <w:szCs w:val="28"/>
+                                      <w:lang w:val="en-US"/>
+                                    </w:rPr>
+                                    <m:t>θ</m:t>
+                                  </m:r>
+                                </m:e>
+                              </m:func>
+                            </m:e>
+                          </m:d>
+                        </m:e>
+                        <m:sup>
+                          <m:r>
+                            <w:rPr>
+                              <w:rFonts w:ascii="Cambria Math" w:eastAsiaTheme="minorEastAsia" w:hAnsi="Cambria Math"/>
+                              <w:sz w:val="28"/>
+                              <w:szCs w:val="28"/>
+                              <w:lang w:val="en-US"/>
+                            </w:rPr>
+                            <m:t>2</m:t>
+                          </m:r>
+                        </m:sup>
+                      </m:sSup>
+                      <m:r>
+                        <w:rPr>
+                          <w:rFonts w:ascii="Cambria Math" w:eastAsiaTheme="minorEastAsia" w:hAnsi="Cambria Math"/>
+                          <w:sz w:val="28"/>
+                          <w:szCs w:val="28"/>
+                          <w:lang w:val="en-US"/>
+                        </w:rPr>
+                        <m:t>+(1-</m:t>
+                      </m:r>
+                      <m:sSubSup>
+                        <m:sSubSupPr>
+                          <m:ctrlPr>
+                            <w:rPr>
+                              <w:rFonts w:ascii="Cambria Math" w:eastAsiaTheme="minorEastAsia" w:hAnsi="Cambria Math"/>
+                              <w:i/>
+                              <w:sz w:val="28"/>
+                              <w:szCs w:val="28"/>
+                              <w:lang w:val="en-US"/>
+                            </w:rPr>
+                          </m:ctrlPr>
+                        </m:sSubSupPr>
+                        <m:e>
+                          <m:r>
+                            <w:rPr>
+                              <w:rFonts w:ascii="Cambria Math" w:eastAsiaTheme="minorEastAsia" w:hAnsi="Cambria Math"/>
+                              <w:sz w:val="28"/>
+                              <w:szCs w:val="28"/>
+                              <w:lang w:val="en-US"/>
+                            </w:rPr>
+                            <m:t>β</m:t>
+                          </m:r>
+                          <m:ctrlPr>
+                            <w:rPr>
+                              <w:rFonts w:ascii="Cambria Math" w:eastAsiaTheme="minorEastAsia" w:hAnsi="Cambria Math" w:cs="Times New Roman"/>
+                              <w:i/>
+                              <w:color w:val="000000" w:themeColor="text1"/>
+                              <w:sz w:val="28"/>
+                              <w:szCs w:val="28"/>
+                              <w:lang w:val="en-US"/>
+                            </w:rPr>
+                          </m:ctrlPr>
+                        </m:e>
+                        <m:sub>
+                          <m:r>
+                            <w:rPr>
+                              <w:rFonts w:ascii="Cambria Math" w:eastAsiaTheme="minorEastAsia" w:hAnsi="Cambria Math"/>
+                              <w:sz w:val="28"/>
+                              <w:szCs w:val="28"/>
+                              <w:lang w:val="en-US"/>
+                            </w:rPr>
+                            <m:t>2</m:t>
+                          </m:r>
+                        </m:sub>
+                        <m:sup>
+                          <m:r>
+                            <w:rPr>
+                              <w:rFonts w:ascii="Cambria Math" w:eastAsiaTheme="minorEastAsia" w:hAnsi="Cambria Math"/>
+                              <w:sz w:val="28"/>
+                              <w:szCs w:val="28"/>
+                              <w:lang w:val="en-US"/>
+                            </w:rPr>
+                            <m:t>2</m:t>
+                          </m:r>
+                        </m:sup>
+                      </m:sSubSup>
+                      <m:r>
+                        <w:rPr>
+                          <w:rFonts w:ascii="Cambria Math" w:eastAsiaTheme="minorEastAsia" w:hAnsi="Cambria Math"/>
+                          <w:sz w:val="28"/>
+                          <w:szCs w:val="28"/>
+                          <w:lang w:val="en-US"/>
+                        </w:rPr>
+                        <m:t>)</m:t>
+                      </m:r>
+                      <m:func>
+                        <m:funcPr>
+                          <m:ctrlPr>
+                            <w:rPr>
+                              <w:rFonts w:ascii="Cambria Math" w:eastAsiaTheme="minorEastAsia" w:hAnsi="Cambria Math"/>
+                              <w:i/>
+                              <w:sz w:val="28"/>
+                              <w:szCs w:val="28"/>
+                              <w:lang w:val="en-US"/>
+                            </w:rPr>
+                          </m:ctrlPr>
+                        </m:funcPr>
+                        <m:fName>
+                          <m:sSup>
+                            <m:sSupPr>
+                              <m:ctrlPr>
+                                <w:rPr>
+                                  <w:rFonts w:ascii="Cambria Math" w:eastAsiaTheme="minorEastAsia" w:hAnsi="Cambria Math"/>
+                                  <w:sz w:val="28"/>
+                                  <w:szCs w:val="28"/>
+                                  <w:lang w:val="en-US"/>
+                                </w:rPr>
+                              </m:ctrlPr>
+                            </m:sSupPr>
+                            <m:e>
+                              <m:r>
+                                <m:rPr>
+                                  <m:sty m:val="p"/>
+                                </m:rPr>
+                                <w:rPr>
+                                  <w:rFonts w:ascii="Cambria Math" w:eastAsiaTheme="minorEastAsia" w:hAnsi="Cambria Math"/>
+                                  <w:sz w:val="28"/>
+                                  <w:szCs w:val="28"/>
+                                  <w:lang w:val="en-US"/>
+                                </w:rPr>
+                                <m:t>sin</m:t>
+                              </m:r>
+                            </m:e>
+                            <m:sup>
+                              <m:r>
+                                <m:rPr>
+                                  <m:sty m:val="p"/>
+                                </m:rPr>
+                                <w:rPr>
+                                  <w:rFonts w:ascii="Cambria Math" w:eastAsiaTheme="minorEastAsia" w:hAnsi="Cambria Math"/>
+                                  <w:sz w:val="28"/>
+                                  <w:szCs w:val="28"/>
+                                  <w:lang w:val="en-US"/>
+                                </w:rPr>
+                                <m:t>2</m:t>
+                              </m:r>
+                            </m:sup>
+                          </m:sSup>
+                        </m:fName>
+                        <m:e>
+                          <m:r>
+                            <w:rPr>
+                              <w:rFonts w:ascii="Cambria Math" w:eastAsiaTheme="minorEastAsia" w:hAnsi="Cambria Math"/>
+                              <w:sz w:val="28"/>
+                              <w:szCs w:val="28"/>
+                              <w:lang w:val="en-US"/>
+                            </w:rPr>
+                            <m:t>θ</m:t>
+                          </m:r>
+                        </m:e>
+                      </m:func>
+                    </m:e>
+                  </m:rad>
+                </m:den>
+              </m:f>
+            </m:e>
+          </m:nary>
+        </m:oMath>
+      </m:oMathPara>
     </w:p>
     <w:sectPr>
       <w:pgSz w:w="11906" w:h="16838"/>
@@ -16744,7 +21288,6 @@
   <w:style w:type="character" w:default="1" w:styleId="a0">
     <w:name w:val="Default Paragraph Font"/>
     <w:uiPriority w:val="1"/>
-    <w:semiHidden/>
     <w:unhideWhenUsed/>
   </w:style>
   <w:style w:type="table" w:default="1" w:styleId="a1">
@@ -17047,7 +21590,7 @@
 </file>
 
 <file path=customXml/itemProps1.xml><?xml version="1.0" encoding="utf-8"?>
-<ds:datastoreItem xmlns:ds="http://schemas.openxmlformats.org/officeDocument/2006/customXml" ds:itemID="{4F687662-1E94-4835-9607-CD9636239EE7}">
+<ds:datastoreItem xmlns:ds="http://schemas.openxmlformats.org/officeDocument/2006/customXml" ds:itemID="{0D605592-3927-44B1-B4E6-4E31FB0595EE}">
   <ds:schemaRefs>
     <ds:schemaRef ds:uri="http://schemas.openxmlformats.org/officeDocument/2006/bibliography"/>
   </ds:schemaRefs>

--- a/Regularization.docx
+++ b/Regularization.docx
@@ -12173,23 +12173,13 @@
           <w:szCs w:val="28"/>
         </w:rPr>
       </w:pPr>
-      <w:proofErr w:type="spellStart"/>
       <w:r>
         <w:rPr>
           <w:rFonts w:ascii="Times New Roman" w:eastAsiaTheme="minorEastAsia" w:hAnsi="Times New Roman" w:cs="Times New Roman"/>
           <w:sz w:val="28"/>
           <w:szCs w:val="28"/>
         </w:rPr>
-        <w:t>При</w:t>
-      </w:r>
-      <w:proofErr w:type="spellEnd"/>
-      <w:r>
-        <w:rPr>
-          <w:rFonts w:ascii="Times New Roman" w:eastAsiaTheme="minorEastAsia" w:hAnsi="Times New Roman" w:cs="Times New Roman"/>
-          <w:sz w:val="28"/>
-          <w:szCs w:val="28"/>
-        </w:rPr>
-        <w:t xml:space="preserve"> вычислении сечения неупругого процесса мы имеем фактор подавления порядка </w:t>
+        <w:t xml:space="preserve">При вычислении сечения неупругого процесса мы имеем фактор подавления порядка </w:t>
       </w:r>
       <m:oMath>
         <m:r>
@@ -15229,34 +15219,7 @@
                       <w:szCs w:val="28"/>
                       <w:lang w:val="en-US"/>
                     </w:rPr>
-                    <m:t>(</m:t>
-                  </m:r>
-                  <m:r>
-                    <w:rPr>
-                      <w:rFonts w:ascii="Cambria Math" w:eastAsiaTheme="minorEastAsia" w:hAnsi="Cambria Math"/>
-                      <w:sz w:val="28"/>
-                      <w:szCs w:val="28"/>
-                      <w:lang w:val="en-US"/>
-                    </w:rPr>
-                    <m:t>E</m:t>
-                  </m:r>
-                  <m:r>
-                    <w:rPr>
-                      <w:rFonts w:ascii="Cambria Math" w:eastAsiaTheme="minorEastAsia" w:hAnsi="Cambria Math"/>
-                      <w:sz w:val="28"/>
-                      <w:szCs w:val="28"/>
-                      <w:lang w:val="en-US"/>
-                    </w:rPr>
-                    <m:t>-</m:t>
-                  </m:r>
-                  <m:r>
-                    <w:rPr>
-                      <w:rFonts w:ascii="Cambria Math" w:eastAsiaTheme="minorEastAsia" w:hAnsi="Cambria Math"/>
-                      <w:sz w:val="28"/>
-                      <w:szCs w:val="28"/>
-                      <w:lang w:val="en-US"/>
-                    </w:rPr>
-                    <m:t>p</m:t>
+                    <m:t>(E-p</m:t>
                   </m:r>
                   <m:func>
                     <m:funcPr>
@@ -17088,16 +17051,7 @@
                       <w:szCs w:val="28"/>
                       <w:lang w:val="en-US"/>
                     </w:rPr>
-                    <m:t>(</m:t>
-                  </m:r>
-                  <m:r>
-                    <w:rPr>
-                      <w:rFonts w:ascii="Cambria Math" w:eastAsiaTheme="minorEastAsia" w:hAnsi="Cambria Math"/>
-                      <w:sz w:val="28"/>
-                      <w:szCs w:val="28"/>
-                      <w:lang w:val="en-US"/>
-                    </w:rPr>
-                    <m:t>E-p</m:t>
+                    <m:t>(E-p</m:t>
                   </m:r>
                   <m:func>
                     <m:funcPr>
@@ -18790,25 +18744,7 @@
                               <w:sz w:val="28"/>
                               <w:szCs w:val="28"/>
                             </w:rPr>
-                            <m:t>γ</m:t>
-                          </m:r>
-                          <m:r>
-                            <w:rPr>
-                              <w:rFonts w:ascii="Cambria Math" w:eastAsiaTheme="minorEastAsia" w:hAnsi="Cambria Math" w:cs="Times New Roman"/>
-                              <w:color w:val="000000" w:themeColor="text1"/>
-                              <w:sz w:val="28"/>
-                              <w:szCs w:val="28"/>
-                            </w:rPr>
-                            <m:t>+</m:t>
-                          </m:r>
-                          <m:r>
-                            <w:rPr>
-                              <w:rFonts w:ascii="Cambria Math" w:eastAsiaTheme="minorEastAsia" w:hAnsi="Cambria Math" w:cs="Times New Roman"/>
-                              <w:color w:val="000000" w:themeColor="text1"/>
-                              <w:sz w:val="28"/>
-                              <w:szCs w:val="28"/>
-                            </w:rPr>
-                            <m:t>βγ</m:t>
+                            <m:t>γ+βγ</m:t>
                           </m:r>
                         </m:den>
                       </m:f>
@@ -19010,25 +18946,7 @@
                               <w:sz w:val="28"/>
                               <w:szCs w:val="28"/>
                             </w:rPr>
-                            <m:t>γ</m:t>
-                          </m:r>
-                          <m:r>
-                            <w:rPr>
-                              <w:rFonts w:ascii="Cambria Math" w:eastAsiaTheme="minorEastAsia" w:hAnsi="Cambria Math" w:cs="Times New Roman"/>
-                              <w:color w:val="000000" w:themeColor="text1"/>
-                              <w:sz w:val="28"/>
-                              <w:szCs w:val="28"/>
-                            </w:rPr>
-                            <m:t>-</m:t>
-                          </m:r>
-                          <m:r>
-                            <w:rPr>
-                              <w:rFonts w:ascii="Cambria Math" w:eastAsiaTheme="minorEastAsia" w:hAnsi="Cambria Math" w:cs="Times New Roman"/>
-                              <w:color w:val="000000" w:themeColor="text1"/>
-                              <w:sz w:val="28"/>
-                              <w:szCs w:val="28"/>
-                            </w:rPr>
-                            <m:t>βγ</m:t>
+                            <m:t>γ-βγ</m:t>
                           </m:r>
                         </m:den>
                       </m:f>
@@ -19333,15 +19251,7 @@
                   <w:sz w:val="28"/>
                   <w:szCs w:val="28"/>
                 </w:rPr>
-                <m:t>,</m:t>
-              </m:r>
-              <m:r>
-                <w:rPr>
-                  <w:rFonts w:ascii="Cambria Math" w:hAnsi="Cambria Math" w:cs="Times New Roman"/>
-                  <w:sz w:val="28"/>
-                  <w:szCs w:val="28"/>
-                </w:rPr>
-                <m:t>A</m:t>
+                <m:t>,A</m:t>
               </m:r>
               <m:d>
                 <m:dPr>
@@ -19492,25 +19402,7 @@
                                   <w:sz w:val="28"/>
                                   <w:szCs w:val="28"/>
                                 </w:rPr>
-                                <m:t>γ</m:t>
-                              </m:r>
-                              <m:r>
-                                <w:rPr>
-                                  <w:rFonts w:ascii="Cambria Math" w:eastAsiaTheme="minorEastAsia" w:hAnsi="Cambria Math" w:cs="Times New Roman"/>
-                                  <w:color w:val="000000" w:themeColor="text1"/>
-                                  <w:sz w:val="28"/>
-                                  <w:szCs w:val="28"/>
-                                </w:rPr>
-                                <m:t>-</m:t>
-                              </m:r>
-                              <m:r>
-                                <w:rPr>
-                                  <w:rFonts w:ascii="Cambria Math" w:eastAsiaTheme="minorEastAsia" w:hAnsi="Cambria Math" w:cs="Times New Roman"/>
-                                  <w:color w:val="000000" w:themeColor="text1"/>
-                                  <w:sz w:val="28"/>
-                                  <w:szCs w:val="28"/>
-                                </w:rPr>
-                                <m:t>βγ</m:t>
+                                <m:t>γ-βγ</m:t>
                               </m:r>
                             </m:den>
                           </m:f>
@@ -20881,16 +20773,7 @@
                       <w:szCs w:val="28"/>
                       <w:lang w:val="en-US"/>
                     </w:rPr>
-                    <m:t>+</m:t>
-                  </m:r>
-                  <m:r>
-                    <w:rPr>
-                      <w:rFonts w:ascii="Cambria Math" w:eastAsiaTheme="minorEastAsia" w:hAnsi="Cambria Math"/>
-                      <w:sz w:val="28"/>
-                      <w:szCs w:val="28"/>
-                      <w:lang w:val="en-US"/>
-                    </w:rPr>
-                    <m:t>p</m:t>
+                    <m:t>+p</m:t>
                   </m:r>
                   <m:func>
                     <m:funcPr>
@@ -21103,16 +20986,7 @@
                       <w:szCs w:val="28"/>
                       <w:lang w:val="en-US"/>
                     </w:rPr>
-                    <m:t>E</m:t>
-                  </m:r>
-                  <m:r>
-                    <w:rPr>
-                      <w:rFonts w:ascii="Cambria Math" w:eastAsiaTheme="minorEastAsia" w:hAnsi="Cambria Math"/>
-                      <w:sz w:val="28"/>
-                      <w:szCs w:val="28"/>
-                      <w:lang w:val="en-US"/>
-                    </w:rPr>
-                    <m:t>+</m:t>
+                    <m:t>E+</m:t>
                   </m:r>
                   <m:sSup>
                     <m:sSupPr>
@@ -24930,16 +24804,7 @@
               <w:szCs w:val="28"/>
               <w:lang w:val="en-US"/>
             </w:rPr>
-            <m:t>A</m:t>
-          </m:r>
-          <m:r>
-            <w:rPr>
-              <w:rFonts w:ascii="Cambria Math" w:eastAsiaTheme="minorEastAsia" w:hAnsi="Cambria Math"/>
-              <w:sz w:val="28"/>
-              <w:szCs w:val="28"/>
-              <w:lang w:val="en-US"/>
-            </w:rPr>
-            <m:t>=</m:t>
+            <m:t>A=</m:t>
           </m:r>
           <m:f>
             <m:fPr>
@@ -26208,16 +26073,7 @@
               <w:szCs w:val="28"/>
               <w:lang w:val="en-US"/>
             </w:rPr>
-            <m:t>=</m:t>
-          </m:r>
-          <m:r>
-            <w:rPr>
-              <w:rFonts w:ascii="Cambria Math" w:eastAsiaTheme="minorEastAsia" w:hAnsi="Cambria Math" w:cs="Times New Roman"/>
-              <w:sz w:val="28"/>
-              <w:szCs w:val="28"/>
-              <w:lang w:val="en-US"/>
-            </w:rPr>
-            <m:t>-</m:t>
+            <m:t>=-</m:t>
           </m:r>
           <m:f>
             <m:fPr>
@@ -26480,6 +26336,48 @@
       </w:pPr>
       <m:oMathPara>
         <m:oMath>
+          <m:r>
+            <w:rPr>
+              <w:rFonts w:ascii="Cambria Math" w:eastAsiaTheme="minorEastAsia" w:hAnsi="Cambria Math"/>
+              <w:sz w:val="28"/>
+              <w:szCs w:val="28"/>
+              <w:lang w:val="en-US"/>
+            </w:rPr>
+            <m:t>W</m:t>
+          </m:r>
+          <m:d>
+            <m:dPr>
+              <m:ctrlPr>
+                <w:rPr>
+                  <w:rFonts w:ascii="Cambria Math" w:eastAsiaTheme="minorEastAsia" w:hAnsi="Cambria Math"/>
+                  <w:i/>
+                  <w:sz w:val="28"/>
+                  <w:szCs w:val="28"/>
+                  <w:lang w:val="en-US"/>
+                </w:rPr>
+              </m:ctrlPr>
+            </m:dPr>
+            <m:e>
+              <m:r>
+                <w:rPr>
+                  <w:rFonts w:ascii="Cambria Math" w:eastAsiaTheme="minorEastAsia" w:hAnsi="Cambria Math"/>
+                  <w:sz w:val="28"/>
+                  <w:szCs w:val="28"/>
+                  <w:lang w:val="en-US"/>
+                </w:rPr>
+                <m:t>x</m:t>
+              </m:r>
+            </m:e>
+          </m:d>
+          <m:r>
+            <w:rPr>
+              <w:rFonts w:ascii="Cambria Math" w:eastAsiaTheme="minorEastAsia" w:hAnsi="Cambria Math"/>
+              <w:sz w:val="28"/>
+              <w:szCs w:val="28"/>
+              <w:lang w:val="en-US"/>
+            </w:rPr>
+            <m:t>=</m:t>
+          </m:r>
           <m:f>
             <m:fPr>
               <m:ctrlPr>
@@ -26601,25 +26499,7 @@
                           <w:szCs w:val="28"/>
                           <w:lang w:val="en-US"/>
                         </w:rPr>
-                        <m:t>1</m:t>
-                      </m:r>
-                      <m:r>
-                        <w:rPr>
-                          <w:rFonts w:ascii="Cambria Math" w:eastAsiaTheme="minorEastAsia" w:hAnsi="Cambria Math"/>
-                          <w:sz w:val="28"/>
-                          <w:szCs w:val="28"/>
-                          <w:lang w:val="en-US"/>
-                        </w:rPr>
-                        <m:t>-</m:t>
-                      </m:r>
-                      <m:r>
-                        <w:rPr>
-                          <w:rFonts w:ascii="Cambria Math" w:eastAsiaTheme="minorEastAsia" w:hAnsi="Cambria Math"/>
-                          <w:sz w:val="28"/>
-                          <w:szCs w:val="28"/>
-                          <w:lang w:val="en-US"/>
-                        </w:rPr>
-                        <m:t>x</m:t>
+                        <m:t>1-x</m:t>
                       </m:r>
                     </m:e>
                   </m:d>
@@ -26644,6 +26524,220 @@
               <w:lang w:val="en-US"/>
             </w:rPr>
             <m:t>&gt;0</m:t>
+          </m:r>
+        </m:oMath>
+      </m:oMathPara>
+    </w:p>
+    <w:p>
+      <w:pPr>
+        <w:rPr>
+          <w:rFonts w:ascii="Times New Roman" w:eastAsiaTheme="minorEastAsia" w:hAnsi="Times New Roman" w:cs="Times New Roman"/>
+          <w:sz w:val="28"/>
+          <w:szCs w:val="28"/>
+          <w:lang w:val="en-US"/>
+        </w:rPr>
+      </w:pPr>
+      <m:oMathPara>
+        <m:oMath>
+          <m:r>
+            <w:rPr>
+              <w:rFonts w:ascii="Cambria Math" w:eastAsiaTheme="minorEastAsia" w:hAnsi="Cambria Math"/>
+              <w:sz w:val="28"/>
+              <w:szCs w:val="28"/>
+              <w:lang w:val="en-US"/>
+            </w:rPr>
+            <m:t>W</m:t>
+          </m:r>
+          <m:d>
+            <m:dPr>
+              <m:ctrlPr>
+                <w:rPr>
+                  <w:rFonts w:ascii="Cambria Math" w:eastAsiaTheme="minorEastAsia" w:hAnsi="Cambria Math"/>
+                  <w:i/>
+                  <w:sz w:val="28"/>
+                  <w:szCs w:val="28"/>
+                  <w:lang w:val="en-US"/>
+                </w:rPr>
+              </m:ctrlPr>
+            </m:dPr>
+            <m:e>
+              <m:r>
+                <w:rPr>
+                  <w:rFonts w:ascii="Cambria Math" w:eastAsiaTheme="minorEastAsia" w:hAnsi="Cambria Math"/>
+                  <w:sz w:val="28"/>
+                  <w:szCs w:val="28"/>
+                  <w:lang w:val="en-US"/>
+                </w:rPr>
+                <m:t>x</m:t>
+              </m:r>
+            </m:e>
+          </m:d>
+          <m:r>
+            <w:rPr>
+              <w:rFonts w:ascii="Cambria Math" w:eastAsiaTheme="minorEastAsia" w:hAnsi="Cambria Math"/>
+              <w:sz w:val="28"/>
+              <w:szCs w:val="28"/>
+              <w:lang w:val="en-US"/>
+            </w:rPr>
+            <m:t>=</m:t>
+          </m:r>
+          <m:f>
+            <m:fPr>
+              <m:ctrlPr>
+                <w:rPr>
+                  <w:rFonts w:ascii="Cambria Math" w:eastAsiaTheme="minorEastAsia" w:hAnsi="Cambria Math"/>
+                  <w:i/>
+                  <w:sz w:val="28"/>
+                  <w:szCs w:val="28"/>
+                  <w:lang w:val="en-US"/>
+                </w:rPr>
+              </m:ctrlPr>
+            </m:fPr>
+            <m:num>
+              <m:r>
+                <w:rPr>
+                  <w:rFonts w:ascii="Cambria Math" w:eastAsiaTheme="minorEastAsia" w:hAnsi="Cambria Math"/>
+                  <w:sz w:val="28"/>
+                  <w:szCs w:val="28"/>
+                  <w:lang w:val="en-US"/>
+                </w:rPr>
+                <m:t>2</m:t>
+              </m:r>
+            </m:num>
+            <m:den>
+              <m:r>
+                <w:rPr>
+                  <w:rFonts w:ascii="Cambria Math" w:eastAsiaTheme="minorEastAsia" w:hAnsi="Cambria Math"/>
+                  <w:sz w:val="28"/>
+                  <w:szCs w:val="28"/>
+                  <w:lang w:val="en-US"/>
+                </w:rPr>
+                <m:t>3</m:t>
+              </m:r>
+            </m:den>
+          </m:f>
+          <m:sSup>
+            <m:sSupPr>
+              <m:ctrlPr>
+                <w:rPr>
+                  <w:rFonts w:ascii="Cambria Math" w:eastAsiaTheme="minorEastAsia" w:hAnsi="Cambria Math"/>
+                  <w:i/>
+                  <w:sz w:val="28"/>
+                  <w:szCs w:val="28"/>
+                  <w:lang w:val="en-US"/>
+                </w:rPr>
+              </m:ctrlPr>
+            </m:sSupPr>
+            <m:e>
+              <m:r>
+                <w:rPr>
+                  <w:rFonts w:ascii="Cambria Math" w:eastAsiaTheme="minorEastAsia" w:hAnsi="Cambria Math"/>
+                  <w:sz w:val="28"/>
+                  <w:szCs w:val="28"/>
+                  <w:lang w:val="en-US"/>
+                </w:rPr>
+                <m:t>x</m:t>
+              </m:r>
+            </m:e>
+            <m:sup>
+              <m:r>
+                <w:rPr>
+                  <w:rFonts w:ascii="Cambria Math" w:eastAsiaTheme="minorEastAsia" w:hAnsi="Cambria Math"/>
+                  <w:sz w:val="28"/>
+                  <w:szCs w:val="28"/>
+                  <w:lang w:val="en-US"/>
+                </w:rPr>
+                <m:t>2</m:t>
+              </m:r>
+            </m:sup>
+          </m:sSup>
+          <m:r>
+            <w:rPr>
+              <w:rFonts w:ascii="Cambria Math" w:eastAsiaTheme="minorEastAsia" w:hAnsi="Cambria Math"/>
+              <w:sz w:val="28"/>
+              <w:szCs w:val="28"/>
+              <w:lang w:val="en-US"/>
+            </w:rPr>
+            <m:t>+</m:t>
+          </m:r>
+          <m:f>
+            <m:fPr>
+              <m:ctrlPr>
+                <w:rPr>
+                  <w:rFonts w:ascii="Cambria Math" w:eastAsiaTheme="minorEastAsia" w:hAnsi="Cambria Math"/>
+                  <w:i/>
+                  <w:sz w:val="28"/>
+                  <w:szCs w:val="28"/>
+                  <w:lang w:val="en-US"/>
+                </w:rPr>
+              </m:ctrlPr>
+            </m:fPr>
+            <m:num>
+              <m:r>
+                <w:rPr>
+                  <w:rFonts w:ascii="Cambria Math" w:eastAsiaTheme="minorEastAsia" w:hAnsi="Cambria Math"/>
+                  <w:sz w:val="28"/>
+                  <w:szCs w:val="28"/>
+                  <w:lang w:val="en-US"/>
+                </w:rPr>
+                <m:t>2</m:t>
+              </m:r>
+            </m:num>
+            <m:den>
+              <m:r>
+                <w:rPr>
+                  <w:rFonts w:ascii="Cambria Math" w:eastAsiaTheme="minorEastAsia" w:hAnsi="Cambria Math"/>
+                  <w:sz w:val="28"/>
+                  <w:szCs w:val="28"/>
+                  <w:lang w:val="en-US"/>
+                </w:rPr>
+                <m:t>5</m:t>
+              </m:r>
+            </m:den>
+          </m:f>
+          <m:sSup>
+            <m:sSupPr>
+              <m:ctrlPr>
+                <w:rPr>
+                  <w:rFonts w:ascii="Cambria Math" w:eastAsiaTheme="minorEastAsia" w:hAnsi="Cambria Math"/>
+                  <w:i/>
+                  <w:sz w:val="28"/>
+                  <w:szCs w:val="28"/>
+                  <w:lang w:val="en-US"/>
+                </w:rPr>
+              </m:ctrlPr>
+            </m:sSupPr>
+            <m:e>
+              <m:r>
+                <w:rPr>
+                  <w:rFonts w:ascii="Cambria Math" w:eastAsiaTheme="minorEastAsia" w:hAnsi="Cambria Math"/>
+                  <w:sz w:val="28"/>
+                  <w:szCs w:val="28"/>
+                  <w:lang w:val="en-US"/>
+                </w:rPr>
+                <m:t>x</m:t>
+              </m:r>
+            </m:e>
+            <m:sup>
+              <m:r>
+                <w:rPr>
+                  <w:rFonts w:ascii="Cambria Math" w:eastAsiaTheme="minorEastAsia" w:hAnsi="Cambria Math"/>
+                  <w:sz w:val="28"/>
+                  <w:szCs w:val="28"/>
+                  <w:lang w:val="en-US"/>
+                </w:rPr>
+                <m:t>4</m:t>
+              </m:r>
+            </m:sup>
+          </m:sSup>
+          <m:r>
+            <w:rPr>
+              <w:rFonts w:ascii="Cambria Math" w:eastAsiaTheme="minorEastAsia" w:hAnsi="Cambria Math"/>
+              <w:sz w:val="28"/>
+              <w:szCs w:val="28"/>
+              <w:lang w:val="en-US"/>
+            </w:rPr>
+            <m:t>+…</m:t>
           </m:r>
         </m:oMath>
       </m:oMathPara>
@@ -27373,7 +27467,6 @@
               <w:szCs w:val="28"/>
               <w:lang w:val="en-US"/>
             </w:rPr>
-            <w:lastRenderedPageBreak/>
             <m:t>x=</m:t>
           </m:r>
           <m:f>
@@ -27640,11 +27733,3251 @@
       <w:pPr>
         <w:rPr>
           <w:rFonts w:ascii="Times New Roman" w:eastAsiaTheme="minorEastAsia" w:hAnsi="Times New Roman" w:cs="Times New Roman"/>
+          <w:i/>
+          <w:sz w:val="28"/>
+          <w:szCs w:val="28"/>
+          <w:lang w:val="en-US"/>
+        </w:rPr>
+      </w:pPr>
+    </w:p>
+    <w:p>
+      <w:pPr>
+        <w:rPr>
+          <w:rFonts w:ascii="Times New Roman" w:eastAsiaTheme="minorEastAsia" w:hAnsi="Times New Roman" w:cs="Times New Roman"/>
+          <w:sz w:val="28"/>
+          <w:szCs w:val="28"/>
+          <w:lang w:val="en-US"/>
+        </w:rPr>
+      </w:pPr>
+      <w:r>
+        <w:rPr>
+          <w:rFonts w:ascii="Times New Roman" w:eastAsiaTheme="minorEastAsia" w:hAnsi="Times New Roman" w:cs="Times New Roman"/>
+          <w:color w:val="000000" w:themeColor="text1"/>
+          <w:sz w:val="28"/>
+          <w:szCs w:val="28"/>
+        </w:rPr>
+        <w:t xml:space="preserve">При </w:t>
+      </w:r>
+      <m:oMath>
+        <m:r>
+          <m:rPr>
+            <m:sty m:val="p"/>
+          </m:rPr>
+          <w:rPr>
+            <w:rFonts w:ascii="Cambria Math" w:eastAsiaTheme="minorEastAsia" w:hAnsi="Cambria Math"/>
+            <w:sz w:val="28"/>
+            <w:szCs w:val="28"/>
+            <w:lang w:val="en-US"/>
+          </w:rPr>
+          <m:t>p</m:t>
+        </m:r>
+        <m:r>
+          <w:rPr>
+            <w:rFonts w:ascii="Cambria Math" w:eastAsiaTheme="minorEastAsia" w:hAnsi="Cambria Math"/>
+            <w:sz w:val="28"/>
+            <w:szCs w:val="28"/>
+          </w:rPr>
+          <m:t>≪</m:t>
+        </m:r>
+        <m:r>
+          <w:rPr>
+            <w:rFonts w:ascii="Cambria Math" w:eastAsiaTheme="minorEastAsia" w:hAnsi="Cambria Math"/>
+            <w:sz w:val="28"/>
+            <w:szCs w:val="28"/>
+            <w:lang w:val="en-US"/>
+          </w:rPr>
+          <m:t>m</m:t>
+        </m:r>
+        <m:r>
+          <w:rPr>
+            <w:rFonts w:ascii="Cambria Math" w:eastAsiaTheme="minorEastAsia" w:hAnsi="Cambria Math"/>
+            <w:sz w:val="28"/>
+            <w:szCs w:val="28"/>
+          </w:rPr>
+          <m:t>,</m:t>
+        </m:r>
+        <m:r>
+          <w:rPr>
+            <w:rFonts w:ascii="Cambria Math" w:eastAsiaTheme="minorEastAsia" w:hAnsi="Cambria Math"/>
+            <w:sz w:val="28"/>
+            <w:szCs w:val="28"/>
+            <w:lang w:val="en-US"/>
+          </w:rPr>
+          <m:t>d</m:t>
+        </m:r>
+        <m:sSub>
+          <m:sSubPr>
+            <m:ctrlPr>
+              <w:rPr>
+                <w:rFonts w:ascii="Cambria Math" w:eastAsiaTheme="minorEastAsia" w:hAnsi="Cambria Math"/>
+                <w:i/>
+                <w:sz w:val="28"/>
+                <w:szCs w:val="28"/>
+                <w:lang w:val="en-US"/>
+              </w:rPr>
+            </m:ctrlPr>
+          </m:sSubPr>
+          <m:e>
+            <m:r>
+              <w:rPr>
+                <w:rFonts w:ascii="Cambria Math" w:eastAsiaTheme="minorEastAsia" w:hAnsi="Cambria Math"/>
+                <w:sz w:val="28"/>
+                <w:szCs w:val="28"/>
+                <w:lang w:val="en-US"/>
+              </w:rPr>
+              <m:t>σ</m:t>
+            </m:r>
+          </m:e>
+          <m:sub>
+            <m:r>
+              <w:rPr>
+                <w:rFonts w:ascii="Cambria Math" w:eastAsiaTheme="minorEastAsia" w:hAnsi="Cambria Math"/>
+                <w:sz w:val="28"/>
+                <w:szCs w:val="28"/>
+              </w:rPr>
+              <m:t>0</m:t>
+            </m:r>
+          </m:sub>
+        </m:sSub>
+        <m:r>
+          <w:rPr>
+            <w:rFonts w:ascii="Cambria Math" w:eastAsiaTheme="minorEastAsia" w:hAnsi="Cambria Math"/>
+            <w:sz w:val="28"/>
+            <w:szCs w:val="28"/>
+          </w:rPr>
+          <m:t>=</m:t>
+        </m:r>
+        <m:r>
+          <w:rPr>
+            <w:rFonts w:ascii="Cambria Math" w:eastAsiaTheme="minorEastAsia" w:hAnsi="Cambria Math"/>
+            <w:sz w:val="28"/>
+            <w:szCs w:val="28"/>
+            <w:lang w:val="en-US"/>
+          </w:rPr>
+          <m:t>d</m:t>
+        </m:r>
+        <m:r>
+          <m:rPr>
+            <m:sty m:val="p"/>
+          </m:rPr>
+          <w:rPr>
+            <w:rFonts w:ascii="Cambria Math" w:eastAsiaTheme="minorEastAsia" w:hAnsi="Cambria Math"/>
+            <w:sz w:val="28"/>
+            <w:szCs w:val="28"/>
+            <w:lang w:val="en-US"/>
+          </w:rPr>
+          <m:t>Ω</m:t>
+        </m:r>
+        <m:r>
+          <w:rPr>
+            <w:rFonts w:ascii="Cambria Math" w:eastAsiaTheme="minorEastAsia" w:hAnsi="Cambria Math"/>
+            <w:sz w:val="28"/>
+            <w:szCs w:val="28"/>
+          </w:rPr>
+          <m:t>⋅</m:t>
+        </m:r>
+        <m:f>
+          <m:fPr>
+            <m:type m:val="lin"/>
+            <m:ctrlPr>
+              <w:rPr>
+                <w:rFonts w:ascii="Cambria Math" w:eastAsiaTheme="minorEastAsia" w:hAnsi="Cambria Math"/>
+                <w:i/>
+                <w:sz w:val="28"/>
+                <w:szCs w:val="28"/>
+                <w:lang w:val="en-US"/>
+              </w:rPr>
+            </m:ctrlPr>
+          </m:fPr>
+          <m:num>
+            <m:sSub>
+              <m:sSubPr>
+                <m:ctrlPr>
+                  <w:rPr>
+                    <w:rFonts w:ascii="Cambria Math" w:eastAsiaTheme="minorEastAsia" w:hAnsi="Cambria Math"/>
+                    <w:i/>
+                    <w:sz w:val="28"/>
+                    <w:szCs w:val="28"/>
+                    <w:lang w:val="en-US"/>
+                  </w:rPr>
+                </m:ctrlPr>
+              </m:sSubPr>
+              <m:e>
+                <m:r>
+                  <w:rPr>
+                    <w:rFonts w:ascii="Cambria Math" w:eastAsiaTheme="minorEastAsia" w:hAnsi="Cambria Math"/>
+                    <w:sz w:val="28"/>
+                    <w:szCs w:val="28"/>
+                    <w:lang w:val="en-US"/>
+                  </w:rPr>
+                  <m:t>σ</m:t>
+                </m:r>
+              </m:e>
+              <m:sub>
+                <m:r>
+                  <w:rPr>
+                    <w:rFonts w:ascii="Cambria Math" w:eastAsiaTheme="minorEastAsia" w:hAnsi="Cambria Math"/>
+                    <w:sz w:val="28"/>
+                    <w:szCs w:val="28"/>
+                  </w:rPr>
+                  <m:t>0</m:t>
+                </m:r>
+              </m:sub>
+            </m:sSub>
+          </m:num>
+          <m:den>
+            <m:r>
+              <w:rPr>
+                <w:rFonts w:ascii="Cambria Math" w:eastAsiaTheme="minorEastAsia" w:hAnsi="Cambria Math"/>
+                <w:sz w:val="28"/>
+                <w:szCs w:val="28"/>
+              </w:rPr>
+              <m:t>4</m:t>
+            </m:r>
+            <m:r>
+              <w:rPr>
+                <w:rFonts w:ascii="Cambria Math" w:eastAsiaTheme="minorEastAsia" w:hAnsi="Cambria Math"/>
+                <w:sz w:val="28"/>
+                <w:szCs w:val="28"/>
+                <w:lang w:val="en-US"/>
+              </w:rPr>
+              <m:t>π</m:t>
+            </m:r>
+          </m:den>
+        </m:f>
+        <m:r>
+          <w:rPr>
+            <w:rFonts w:ascii="Cambria Math" w:eastAsiaTheme="minorEastAsia" w:hAnsi="Cambria Math"/>
+            <w:sz w:val="28"/>
+            <w:szCs w:val="28"/>
+          </w:rPr>
+          <m:t>=</m:t>
+        </m:r>
+        <m:f>
+          <m:fPr>
+            <m:type m:val="lin"/>
+            <m:ctrlPr>
+              <w:rPr>
+                <w:rFonts w:ascii="Cambria Math" w:eastAsiaTheme="minorEastAsia" w:hAnsi="Cambria Math"/>
+                <w:i/>
+                <w:sz w:val="28"/>
+                <w:szCs w:val="28"/>
+                <w:lang w:val="en-US"/>
+              </w:rPr>
+            </m:ctrlPr>
+          </m:fPr>
+          <m:num>
+            <m:sSub>
+              <m:sSubPr>
+                <m:ctrlPr>
+                  <w:rPr>
+                    <w:rFonts w:ascii="Cambria Math" w:eastAsiaTheme="minorEastAsia" w:hAnsi="Cambria Math"/>
+                    <w:i/>
+                    <w:sz w:val="28"/>
+                    <w:szCs w:val="28"/>
+                    <w:lang w:val="en-US"/>
+                  </w:rPr>
+                </m:ctrlPr>
+              </m:sSubPr>
+              <m:e>
+                <m:r>
+                  <w:rPr>
+                    <w:rFonts w:ascii="Cambria Math" w:eastAsiaTheme="minorEastAsia" w:hAnsi="Cambria Math"/>
+                    <w:sz w:val="28"/>
+                    <w:szCs w:val="28"/>
+                    <w:lang w:val="en-US"/>
+                  </w:rPr>
+                  <m:t>σ</m:t>
+                </m:r>
+              </m:e>
+              <m:sub>
+                <m:r>
+                  <w:rPr>
+                    <w:rFonts w:ascii="Cambria Math" w:eastAsiaTheme="minorEastAsia" w:hAnsi="Cambria Math"/>
+                    <w:sz w:val="28"/>
+                    <w:szCs w:val="28"/>
+                  </w:rPr>
+                  <m:t>0</m:t>
+                </m:r>
+              </m:sub>
+            </m:sSub>
+          </m:num>
+          <m:den>
+            <m:r>
+              <w:rPr>
+                <w:rFonts w:ascii="Cambria Math" w:eastAsiaTheme="minorEastAsia" w:hAnsi="Cambria Math"/>
+                <w:sz w:val="28"/>
+                <w:szCs w:val="28"/>
+              </w:rPr>
+              <m:t>2</m:t>
+            </m:r>
+          </m:den>
+        </m:f>
+        <m:r>
+          <w:rPr>
+            <w:rFonts w:ascii="Cambria Math" w:eastAsiaTheme="minorEastAsia" w:hAnsi="Cambria Math"/>
+            <w:sz w:val="28"/>
+            <w:szCs w:val="28"/>
+            <w:lang w:val="en-US"/>
+          </w:rPr>
+          <m:t>d</m:t>
+        </m:r>
+        <m:func>
+          <m:funcPr>
+            <m:ctrlPr>
+              <w:rPr>
+                <w:rFonts w:ascii="Cambria Math" w:eastAsiaTheme="minorEastAsia" w:hAnsi="Cambria Math"/>
+                <w:i/>
+                <w:sz w:val="28"/>
+                <w:szCs w:val="28"/>
+                <w:lang w:val="en-US"/>
+              </w:rPr>
+            </m:ctrlPr>
+          </m:funcPr>
+          <m:fName>
+            <m:r>
+              <m:rPr>
+                <m:sty m:val="p"/>
+              </m:rPr>
+              <w:rPr>
+                <w:rFonts w:ascii="Cambria Math" w:eastAsiaTheme="minorEastAsia" w:hAnsi="Cambria Math"/>
+                <w:sz w:val="28"/>
+                <w:szCs w:val="28"/>
+                <w:lang w:val="en-US"/>
+              </w:rPr>
+              <m:t>cos</m:t>
+            </m:r>
+          </m:fName>
+          <m:e>
+            <m:r>
+              <w:rPr>
+                <w:rFonts w:ascii="Cambria Math" w:eastAsiaTheme="minorEastAsia" w:hAnsi="Cambria Math"/>
+                <w:sz w:val="28"/>
+                <w:szCs w:val="28"/>
+                <w:lang w:val="en-US"/>
+              </w:rPr>
+              <m:t>θ</m:t>
+            </m:r>
+          </m:e>
+        </m:func>
+      </m:oMath>
+    </w:p>
+    <w:p>
+      <w:pPr>
+        <w:rPr>
+          <w:rFonts w:ascii="Times New Roman" w:eastAsiaTheme="minorEastAsia" w:hAnsi="Times New Roman" w:cs="Times New Roman"/>
+          <w:sz w:val="28"/>
+          <w:szCs w:val="28"/>
+          <w:lang w:val="en-US"/>
+        </w:rPr>
+      </w:pPr>
+    </w:p>
+    <w:p>
+      <w:pPr>
+        <w:rPr>
+          <w:rFonts w:ascii="Times New Roman" w:eastAsiaTheme="minorEastAsia" w:hAnsi="Times New Roman" w:cs="Times New Roman"/>
+          <w:i/>
+          <w:sz w:val="28"/>
+          <w:szCs w:val="28"/>
+          <w:lang w:val="en-US"/>
+        </w:rPr>
+      </w:pPr>
+      <m:oMathPara>
+        <m:oMath>
+          <m:r>
+            <w:rPr>
+              <w:rFonts w:ascii="Cambria Math" w:eastAsiaTheme="minorEastAsia" w:hAnsi="Cambria Math"/>
+              <w:sz w:val="28"/>
+              <w:szCs w:val="28"/>
+              <w:lang w:val="en-US"/>
+            </w:rPr>
+            <m:t>W</m:t>
+          </m:r>
+          <m:d>
+            <m:dPr>
+              <m:ctrlPr>
+                <w:rPr>
+                  <w:rFonts w:ascii="Cambria Math" w:eastAsiaTheme="minorEastAsia" w:hAnsi="Cambria Math"/>
+                  <w:i/>
+                  <w:sz w:val="28"/>
+                  <w:szCs w:val="28"/>
+                  <w:lang w:val="en-US"/>
+                </w:rPr>
+              </m:ctrlPr>
+            </m:dPr>
+            <m:e>
+              <m:r>
+                <w:rPr>
+                  <w:rFonts w:ascii="Cambria Math" w:eastAsiaTheme="minorEastAsia" w:hAnsi="Cambria Math"/>
+                  <w:sz w:val="28"/>
+                  <w:szCs w:val="28"/>
+                  <w:lang w:val="en-US"/>
+                </w:rPr>
+                <m:t>x</m:t>
+              </m:r>
+            </m:e>
+          </m:d>
+          <m:r>
+            <w:rPr>
+              <w:rFonts w:ascii="Cambria Math" w:eastAsiaTheme="minorEastAsia" w:hAnsi="Cambria Math"/>
+              <w:sz w:val="28"/>
+              <w:szCs w:val="28"/>
+              <w:lang w:val="en-US"/>
+            </w:rPr>
+            <m:t>=</m:t>
+          </m:r>
+          <m:f>
+            <m:fPr>
+              <m:ctrlPr>
+                <w:rPr>
+                  <w:rFonts w:ascii="Cambria Math" w:eastAsiaTheme="minorEastAsia" w:hAnsi="Cambria Math"/>
+                  <w:i/>
+                  <w:sz w:val="28"/>
+                  <w:szCs w:val="28"/>
+                  <w:lang w:val="en-US"/>
+                </w:rPr>
+              </m:ctrlPr>
+            </m:fPr>
+            <m:num>
+              <m:r>
+                <w:rPr>
+                  <w:rFonts w:ascii="Cambria Math" w:eastAsiaTheme="minorEastAsia" w:hAnsi="Cambria Math"/>
+                  <w:sz w:val="28"/>
+                  <w:szCs w:val="28"/>
+                  <w:lang w:val="en-US"/>
+                </w:rPr>
+                <m:t>2</m:t>
+              </m:r>
+            </m:num>
+            <m:den>
+              <m:r>
+                <w:rPr>
+                  <w:rFonts w:ascii="Cambria Math" w:eastAsiaTheme="minorEastAsia" w:hAnsi="Cambria Math"/>
+                  <w:sz w:val="28"/>
+                  <w:szCs w:val="28"/>
+                  <w:lang w:val="en-US"/>
+                </w:rPr>
+                <m:t>3</m:t>
+              </m:r>
+            </m:den>
+          </m:f>
+          <m:sSup>
+            <m:sSupPr>
+              <m:ctrlPr>
+                <w:rPr>
+                  <w:rFonts w:ascii="Cambria Math" w:eastAsiaTheme="minorEastAsia" w:hAnsi="Cambria Math"/>
+                  <w:i/>
+                  <w:sz w:val="28"/>
+                  <w:szCs w:val="28"/>
+                  <w:lang w:val="en-US"/>
+                </w:rPr>
+              </m:ctrlPr>
+            </m:sSupPr>
+            <m:e>
+              <m:r>
+                <w:rPr>
+                  <w:rFonts w:ascii="Cambria Math" w:eastAsiaTheme="minorEastAsia" w:hAnsi="Cambria Math"/>
+                  <w:sz w:val="28"/>
+                  <w:szCs w:val="28"/>
+                  <w:lang w:val="en-US"/>
+                </w:rPr>
+                <m:t>x</m:t>
+              </m:r>
+            </m:e>
+            <m:sup>
+              <m:r>
+                <w:rPr>
+                  <w:rFonts w:ascii="Cambria Math" w:eastAsiaTheme="minorEastAsia" w:hAnsi="Cambria Math"/>
+                  <w:sz w:val="28"/>
+                  <w:szCs w:val="28"/>
+                  <w:lang w:val="en-US"/>
+                </w:rPr>
+                <m:t>2</m:t>
+              </m:r>
+            </m:sup>
+          </m:sSup>
+          <m:r>
+            <w:rPr>
+              <w:rFonts w:ascii="Cambria Math" w:eastAsiaTheme="minorEastAsia" w:hAnsi="Cambria Math"/>
+              <w:sz w:val="28"/>
+              <w:szCs w:val="28"/>
+              <w:lang w:val="en-US"/>
+            </w:rPr>
+            <m:t>=</m:t>
+          </m:r>
+          <m:f>
+            <m:fPr>
+              <m:ctrlPr>
+                <w:rPr>
+                  <w:rFonts w:ascii="Cambria Math" w:eastAsiaTheme="minorEastAsia" w:hAnsi="Cambria Math"/>
+                  <w:i/>
+                  <w:sz w:val="28"/>
+                  <w:szCs w:val="28"/>
+                  <w:lang w:val="en-US"/>
+                </w:rPr>
+              </m:ctrlPr>
+            </m:fPr>
+            <m:num>
+              <m:r>
+                <w:rPr>
+                  <w:rFonts w:ascii="Cambria Math" w:eastAsiaTheme="minorEastAsia" w:hAnsi="Cambria Math"/>
+                  <w:sz w:val="28"/>
+                  <w:szCs w:val="28"/>
+                  <w:lang w:val="en-US"/>
+                </w:rPr>
+                <m:t>2</m:t>
+              </m:r>
+            </m:num>
+            <m:den>
+              <m:r>
+                <w:rPr>
+                  <w:rFonts w:ascii="Cambria Math" w:eastAsiaTheme="minorEastAsia" w:hAnsi="Cambria Math"/>
+                  <w:sz w:val="28"/>
+                  <w:szCs w:val="28"/>
+                  <w:lang w:val="en-US"/>
+                </w:rPr>
+                <m:t>3</m:t>
+              </m:r>
+            </m:den>
+          </m:f>
+          <m:f>
+            <m:fPr>
+              <m:ctrlPr>
+                <w:rPr>
+                  <w:rFonts w:ascii="Cambria Math" w:eastAsiaTheme="minorEastAsia" w:hAnsi="Cambria Math"/>
+                  <w:i/>
+                  <w:sz w:val="28"/>
+                  <w:szCs w:val="28"/>
+                  <w:lang w:val="en-US"/>
+                </w:rPr>
+              </m:ctrlPr>
+            </m:fPr>
+            <m:num>
+              <m:sSup>
+                <m:sSupPr>
+                  <m:ctrlPr>
+                    <w:rPr>
+                      <w:rFonts w:ascii="Cambria Math" w:eastAsiaTheme="minorEastAsia" w:hAnsi="Cambria Math"/>
+                      <w:i/>
+                      <w:sz w:val="28"/>
+                      <w:szCs w:val="28"/>
+                      <w:lang w:val="en-US"/>
+                    </w:rPr>
+                  </m:ctrlPr>
+                </m:sSupPr>
+                <m:e>
+                  <m:d>
+                    <m:dPr>
+                      <m:ctrlPr>
+                        <w:rPr>
+                          <w:rFonts w:ascii="Cambria Math" w:eastAsiaTheme="minorEastAsia" w:hAnsi="Cambria Math"/>
+                          <w:i/>
+                          <w:sz w:val="28"/>
+                          <w:szCs w:val="28"/>
+                          <w:lang w:val="en-US"/>
+                        </w:rPr>
+                      </m:ctrlPr>
+                    </m:dPr>
+                    <m:e>
+                      <m:sSup>
+                        <m:sSupPr>
+                          <m:ctrlPr>
+                            <w:rPr>
+                              <w:rFonts w:ascii="Cambria Math" w:eastAsiaTheme="minorEastAsia" w:hAnsi="Cambria Math"/>
+                              <w:i/>
+                              <w:sz w:val="28"/>
+                              <w:szCs w:val="28"/>
+                              <w:lang w:val="en-US"/>
+                            </w:rPr>
+                          </m:ctrlPr>
+                        </m:sSupPr>
+                        <m:e>
+                          <m:r>
+                            <w:rPr>
+                              <w:rFonts w:ascii="Cambria Math" w:eastAsiaTheme="minorEastAsia" w:hAnsi="Cambria Math"/>
+                              <w:sz w:val="28"/>
+                              <w:szCs w:val="28"/>
+                              <w:lang w:val="en-US"/>
+                            </w:rPr>
+                            <m:t>p</m:t>
+                          </m:r>
+                        </m:e>
+                        <m:sup>
+                          <m:r>
+                            <w:rPr>
+                              <w:rFonts w:ascii="Cambria Math" w:eastAsiaTheme="minorEastAsia" w:hAnsi="Cambria Math"/>
+                              <w:sz w:val="28"/>
+                              <w:szCs w:val="28"/>
+                              <w:lang w:val="en-US"/>
+                            </w:rPr>
+                            <m:t>'</m:t>
+                          </m:r>
+                        </m:sup>
+                      </m:sSup>
+                      <m:r>
+                        <w:rPr>
+                          <w:rFonts w:ascii="Cambria Math" w:eastAsiaTheme="minorEastAsia" w:hAnsi="Cambria Math"/>
+                          <w:sz w:val="28"/>
+                          <w:szCs w:val="28"/>
+                          <w:lang w:val="en-US"/>
+                        </w:rPr>
+                        <m:t>p</m:t>
+                      </m:r>
+                    </m:e>
+                  </m:d>
+                </m:e>
+                <m:sup>
+                  <m:r>
+                    <w:rPr>
+                      <w:rFonts w:ascii="Cambria Math" w:eastAsiaTheme="minorEastAsia" w:hAnsi="Cambria Math"/>
+                      <w:sz w:val="28"/>
+                      <w:szCs w:val="28"/>
+                      <w:lang w:val="en-US"/>
+                    </w:rPr>
+                    <m:t>2</m:t>
+                  </m:r>
+                </m:sup>
+              </m:sSup>
+              <m:r>
+                <w:rPr>
+                  <w:rFonts w:ascii="Cambria Math" w:eastAsiaTheme="minorEastAsia" w:hAnsi="Cambria Math"/>
+                  <w:sz w:val="28"/>
+                  <w:szCs w:val="28"/>
+                  <w:lang w:val="en-US"/>
+                </w:rPr>
+                <m:t>-</m:t>
+              </m:r>
+              <m:sSup>
+                <m:sSupPr>
+                  <m:ctrlPr>
+                    <w:rPr>
+                      <w:rFonts w:ascii="Cambria Math" w:eastAsiaTheme="minorEastAsia" w:hAnsi="Cambria Math"/>
+                      <w:i/>
+                      <w:sz w:val="28"/>
+                      <w:szCs w:val="28"/>
+                      <w:lang w:val="en-US"/>
+                    </w:rPr>
+                  </m:ctrlPr>
+                </m:sSupPr>
+                <m:e>
+                  <m:r>
+                    <w:rPr>
+                      <w:rFonts w:ascii="Cambria Math" w:eastAsiaTheme="minorEastAsia" w:hAnsi="Cambria Math"/>
+                      <w:sz w:val="28"/>
+                      <w:szCs w:val="28"/>
+                      <w:lang w:val="en-US"/>
+                    </w:rPr>
+                    <m:t>m</m:t>
+                  </m:r>
+                </m:e>
+                <m:sup>
+                  <m:r>
+                    <w:rPr>
+                      <w:rFonts w:ascii="Cambria Math" w:eastAsiaTheme="minorEastAsia" w:hAnsi="Cambria Math"/>
+                      <w:sz w:val="28"/>
+                      <w:szCs w:val="28"/>
+                      <w:lang w:val="en-US"/>
+                    </w:rPr>
+                    <m:t>'2</m:t>
+                  </m:r>
+                </m:sup>
+              </m:sSup>
+              <m:sSup>
+                <m:sSupPr>
+                  <m:ctrlPr>
+                    <w:rPr>
+                      <w:rFonts w:ascii="Cambria Math" w:eastAsiaTheme="minorEastAsia" w:hAnsi="Cambria Math"/>
+                      <w:i/>
+                      <w:sz w:val="28"/>
+                      <w:szCs w:val="28"/>
+                      <w:lang w:val="en-US"/>
+                    </w:rPr>
+                  </m:ctrlPr>
+                </m:sSupPr>
+                <m:e>
+                  <m:r>
+                    <w:rPr>
+                      <w:rFonts w:ascii="Cambria Math" w:eastAsiaTheme="minorEastAsia" w:hAnsi="Cambria Math"/>
+                      <w:sz w:val="28"/>
+                      <w:szCs w:val="28"/>
+                      <w:lang w:val="en-US"/>
+                    </w:rPr>
+                    <m:t>m</m:t>
+                  </m:r>
+                </m:e>
+                <m:sup>
+                  <m:r>
+                    <w:rPr>
+                      <w:rFonts w:ascii="Cambria Math" w:eastAsiaTheme="minorEastAsia" w:hAnsi="Cambria Math"/>
+                      <w:sz w:val="28"/>
+                      <w:szCs w:val="28"/>
+                      <w:lang w:val="en-US"/>
+                    </w:rPr>
+                    <m:t>2</m:t>
+                  </m:r>
+                </m:sup>
+              </m:sSup>
+            </m:num>
+            <m:den>
+              <m:sSup>
+                <m:sSupPr>
+                  <m:ctrlPr>
+                    <w:rPr>
+                      <w:rFonts w:ascii="Cambria Math" w:eastAsiaTheme="minorEastAsia" w:hAnsi="Cambria Math"/>
+                      <w:i/>
+                      <w:sz w:val="28"/>
+                      <w:szCs w:val="28"/>
+                      <w:lang w:val="en-US"/>
+                    </w:rPr>
+                  </m:ctrlPr>
+                </m:sSupPr>
+                <m:e>
+                  <m:d>
+                    <m:dPr>
+                      <m:ctrlPr>
+                        <w:rPr>
+                          <w:rFonts w:ascii="Cambria Math" w:eastAsiaTheme="minorEastAsia" w:hAnsi="Cambria Math"/>
+                          <w:i/>
+                          <w:sz w:val="28"/>
+                          <w:szCs w:val="28"/>
+                          <w:lang w:val="en-US"/>
+                        </w:rPr>
+                      </m:ctrlPr>
+                    </m:dPr>
+                    <m:e>
+                      <m:sSup>
+                        <m:sSupPr>
+                          <m:ctrlPr>
+                            <w:rPr>
+                              <w:rFonts w:ascii="Cambria Math" w:eastAsiaTheme="minorEastAsia" w:hAnsi="Cambria Math"/>
+                              <w:i/>
+                              <w:sz w:val="28"/>
+                              <w:szCs w:val="28"/>
+                              <w:lang w:val="en-US"/>
+                            </w:rPr>
+                          </m:ctrlPr>
+                        </m:sSupPr>
+                        <m:e>
+                          <m:r>
+                            <w:rPr>
+                              <w:rFonts w:ascii="Cambria Math" w:eastAsiaTheme="minorEastAsia" w:hAnsi="Cambria Math"/>
+                              <w:sz w:val="28"/>
+                              <w:szCs w:val="28"/>
+                              <w:lang w:val="en-US"/>
+                            </w:rPr>
+                            <m:t>p</m:t>
+                          </m:r>
+                        </m:e>
+                        <m:sup>
+                          <m:r>
+                            <w:rPr>
+                              <w:rFonts w:ascii="Cambria Math" w:eastAsiaTheme="minorEastAsia" w:hAnsi="Cambria Math"/>
+                              <w:sz w:val="28"/>
+                              <w:szCs w:val="28"/>
+                              <w:lang w:val="en-US"/>
+                            </w:rPr>
+                            <m:t>'</m:t>
+                          </m:r>
+                        </m:sup>
+                      </m:sSup>
+                      <m:r>
+                        <w:rPr>
+                          <w:rFonts w:ascii="Cambria Math" w:eastAsiaTheme="minorEastAsia" w:hAnsi="Cambria Math"/>
+                          <w:sz w:val="28"/>
+                          <w:szCs w:val="28"/>
+                          <w:lang w:val="en-US"/>
+                        </w:rPr>
+                        <m:t>p</m:t>
+                      </m:r>
+                    </m:e>
+                  </m:d>
+                </m:e>
+                <m:sup>
+                  <m:r>
+                    <w:rPr>
+                      <w:rFonts w:ascii="Cambria Math" w:eastAsiaTheme="minorEastAsia" w:hAnsi="Cambria Math"/>
+                      <w:sz w:val="28"/>
+                      <w:szCs w:val="28"/>
+                      <w:lang w:val="en-US"/>
+                    </w:rPr>
+                    <m:t>2</m:t>
+                  </m:r>
+                </m:sup>
+              </m:sSup>
+            </m:den>
+          </m:f>
+          <m:r>
+            <w:rPr>
+              <w:rFonts w:ascii="Cambria Math" w:eastAsiaTheme="minorEastAsia" w:hAnsi="Cambria Math"/>
+              <w:sz w:val="28"/>
+              <w:szCs w:val="28"/>
+              <w:lang w:val="en-US"/>
+            </w:rPr>
+            <m:t>=</m:t>
+          </m:r>
+          <m:f>
+            <m:fPr>
+              <m:ctrlPr>
+                <w:rPr>
+                  <w:rFonts w:ascii="Cambria Math" w:eastAsiaTheme="minorEastAsia" w:hAnsi="Cambria Math"/>
+                  <w:i/>
+                  <w:sz w:val="28"/>
+                  <w:szCs w:val="28"/>
+                  <w:lang w:val="en-US"/>
+                </w:rPr>
+              </m:ctrlPr>
+            </m:fPr>
+            <m:num>
+              <m:r>
+                <w:rPr>
+                  <w:rFonts w:ascii="Cambria Math" w:eastAsiaTheme="minorEastAsia" w:hAnsi="Cambria Math"/>
+                  <w:sz w:val="28"/>
+                  <w:szCs w:val="28"/>
+                  <w:lang w:val="en-US"/>
+                </w:rPr>
+                <m:t>2</m:t>
+              </m:r>
+            </m:num>
+            <m:den>
+              <m:r>
+                <w:rPr>
+                  <w:rFonts w:ascii="Cambria Math" w:eastAsiaTheme="minorEastAsia" w:hAnsi="Cambria Math"/>
+                  <w:sz w:val="28"/>
+                  <w:szCs w:val="28"/>
+                  <w:lang w:val="en-US"/>
+                </w:rPr>
+                <m:t>3</m:t>
+              </m:r>
+            </m:den>
+          </m:f>
+          <m:f>
+            <m:fPr>
+              <m:ctrlPr>
+                <w:rPr>
+                  <w:rFonts w:ascii="Cambria Math" w:eastAsiaTheme="minorEastAsia" w:hAnsi="Cambria Math"/>
+                  <w:i/>
+                  <w:sz w:val="28"/>
+                  <w:szCs w:val="28"/>
+                  <w:lang w:val="en-US"/>
+                </w:rPr>
+              </m:ctrlPr>
+            </m:fPr>
+            <m:num>
+              <m:sSup>
+                <m:sSupPr>
+                  <m:ctrlPr>
+                    <w:rPr>
+                      <w:rFonts w:ascii="Cambria Math" w:eastAsiaTheme="minorEastAsia" w:hAnsi="Cambria Math"/>
+                      <w:i/>
+                      <w:sz w:val="28"/>
+                      <w:szCs w:val="28"/>
+                      <w:lang w:val="en-US"/>
+                    </w:rPr>
+                  </m:ctrlPr>
+                </m:sSupPr>
+                <m:e>
+                  <m:d>
+                    <m:dPr>
+                      <m:ctrlPr>
+                        <w:rPr>
+                          <w:rFonts w:ascii="Cambria Math" w:eastAsiaTheme="minorEastAsia" w:hAnsi="Cambria Math"/>
+                          <w:i/>
+                          <w:sz w:val="28"/>
+                          <w:szCs w:val="28"/>
+                          <w:lang w:val="en-US"/>
+                        </w:rPr>
+                      </m:ctrlPr>
+                    </m:dPr>
+                    <m:e>
+                      <m:sSup>
+                        <m:sSupPr>
+                          <m:ctrlPr>
+                            <w:rPr>
+                              <w:rFonts w:ascii="Cambria Math" w:eastAsiaTheme="minorEastAsia" w:hAnsi="Cambria Math"/>
+                              <w:i/>
+                              <w:sz w:val="28"/>
+                              <w:szCs w:val="28"/>
+                              <w:lang w:val="en-US"/>
+                            </w:rPr>
+                          </m:ctrlPr>
+                        </m:sSupPr>
+                        <m:e>
+                          <m:r>
+                            <w:rPr>
+                              <w:rFonts w:ascii="Cambria Math" w:eastAsiaTheme="minorEastAsia" w:hAnsi="Cambria Math"/>
+                              <w:sz w:val="28"/>
+                              <w:szCs w:val="28"/>
+                              <w:lang w:val="en-US"/>
+                            </w:rPr>
+                            <m:t>m</m:t>
+                          </m:r>
+                        </m:e>
+                        <m:sup>
+                          <m:r>
+                            <w:rPr>
+                              <w:rFonts w:ascii="Cambria Math" w:eastAsiaTheme="minorEastAsia" w:hAnsi="Cambria Math"/>
+                              <w:sz w:val="28"/>
+                              <w:szCs w:val="28"/>
+                              <w:lang w:val="en-US"/>
+                            </w:rPr>
+                            <m:t>2</m:t>
+                          </m:r>
+                        </m:sup>
+                      </m:sSup>
+                      <m:r>
+                        <w:rPr>
+                          <w:rFonts w:ascii="Cambria Math" w:eastAsiaTheme="minorEastAsia" w:hAnsi="Cambria Math"/>
+                          <w:sz w:val="28"/>
+                          <w:szCs w:val="28"/>
+                          <w:lang w:val="en-US"/>
+                        </w:rPr>
+                        <m:t>+</m:t>
+                      </m:r>
+                      <m:sSup>
+                        <m:sSupPr>
+                          <m:ctrlPr>
+                            <w:rPr>
+                              <w:rFonts w:ascii="Cambria Math" w:eastAsiaTheme="minorEastAsia" w:hAnsi="Cambria Math"/>
+                              <w:i/>
+                              <w:sz w:val="28"/>
+                              <w:szCs w:val="28"/>
+                              <w:lang w:val="en-US"/>
+                            </w:rPr>
+                          </m:ctrlPr>
+                        </m:sSupPr>
+                        <m:e>
+                          <m:r>
+                            <w:rPr>
+                              <w:rFonts w:ascii="Cambria Math" w:eastAsiaTheme="minorEastAsia" w:hAnsi="Cambria Math"/>
+                              <w:sz w:val="28"/>
+                              <w:szCs w:val="28"/>
+                              <w:lang w:val="en-US"/>
+                            </w:rPr>
+                            <m:t>p</m:t>
+                          </m:r>
+                        </m:e>
+                        <m:sup>
+                          <m:r>
+                            <w:rPr>
+                              <w:rFonts w:ascii="Cambria Math" w:eastAsiaTheme="minorEastAsia" w:hAnsi="Cambria Math"/>
+                              <w:sz w:val="28"/>
+                              <w:szCs w:val="28"/>
+                              <w:lang w:val="en-US"/>
+                            </w:rPr>
+                            <m:t>2</m:t>
+                          </m:r>
+                        </m:sup>
+                      </m:sSup>
+                      <m:d>
+                        <m:dPr>
+                          <m:ctrlPr>
+                            <w:rPr>
+                              <w:rFonts w:ascii="Cambria Math" w:eastAsiaTheme="minorEastAsia" w:hAnsi="Cambria Math"/>
+                              <w:i/>
+                              <w:sz w:val="28"/>
+                              <w:szCs w:val="28"/>
+                              <w:lang w:val="en-US"/>
+                            </w:rPr>
+                          </m:ctrlPr>
+                        </m:dPr>
+                        <m:e>
+                          <m:r>
+                            <w:rPr>
+                              <w:rFonts w:ascii="Cambria Math" w:eastAsiaTheme="minorEastAsia" w:hAnsi="Cambria Math"/>
+                              <w:sz w:val="28"/>
+                              <w:szCs w:val="28"/>
+                              <w:lang w:val="en-US"/>
+                            </w:rPr>
+                            <m:t>1-</m:t>
+                          </m:r>
+                          <m:func>
+                            <m:funcPr>
+                              <m:ctrlPr>
+                                <w:rPr>
+                                  <w:rFonts w:ascii="Cambria Math" w:eastAsiaTheme="minorEastAsia" w:hAnsi="Cambria Math"/>
+                                  <w:i/>
+                                  <w:sz w:val="28"/>
+                                  <w:szCs w:val="28"/>
+                                  <w:lang w:val="en-US"/>
+                                </w:rPr>
+                              </m:ctrlPr>
+                            </m:funcPr>
+                            <m:fName>
+                              <m:r>
+                                <m:rPr>
+                                  <m:sty m:val="p"/>
+                                </m:rPr>
+                                <w:rPr>
+                                  <w:rFonts w:ascii="Cambria Math" w:eastAsiaTheme="minorEastAsia" w:hAnsi="Cambria Math"/>
+                                  <w:sz w:val="28"/>
+                                  <w:szCs w:val="28"/>
+                                  <w:lang w:val="en-US"/>
+                                </w:rPr>
+                                <m:t>cos</m:t>
+                              </m:r>
+                            </m:fName>
+                            <m:e>
+                              <m:r>
+                                <w:rPr>
+                                  <w:rFonts w:ascii="Cambria Math" w:eastAsiaTheme="minorEastAsia" w:hAnsi="Cambria Math"/>
+                                  <w:sz w:val="28"/>
+                                  <w:szCs w:val="28"/>
+                                  <w:lang w:val="en-US"/>
+                                </w:rPr>
+                                <m:t>θ</m:t>
+                              </m:r>
+                            </m:e>
+                          </m:func>
+                        </m:e>
+                      </m:d>
+                    </m:e>
+                  </m:d>
+                </m:e>
+                <m:sup>
+                  <m:r>
+                    <w:rPr>
+                      <w:rFonts w:ascii="Cambria Math" w:eastAsiaTheme="minorEastAsia" w:hAnsi="Cambria Math"/>
+                      <w:sz w:val="28"/>
+                      <w:szCs w:val="28"/>
+                      <w:lang w:val="en-US"/>
+                    </w:rPr>
+                    <m:t>2</m:t>
+                  </m:r>
+                </m:sup>
+              </m:sSup>
+              <m:r>
+                <w:rPr>
+                  <w:rFonts w:ascii="Cambria Math" w:eastAsiaTheme="minorEastAsia" w:hAnsi="Cambria Math"/>
+                  <w:sz w:val="28"/>
+                  <w:szCs w:val="28"/>
+                  <w:lang w:val="en-US"/>
+                </w:rPr>
+                <m:t>-</m:t>
+              </m:r>
+              <m:sSup>
+                <m:sSupPr>
+                  <m:ctrlPr>
+                    <w:rPr>
+                      <w:rFonts w:ascii="Cambria Math" w:eastAsiaTheme="minorEastAsia" w:hAnsi="Cambria Math"/>
+                      <w:i/>
+                      <w:sz w:val="28"/>
+                      <w:szCs w:val="28"/>
+                      <w:lang w:val="en-US"/>
+                    </w:rPr>
+                  </m:ctrlPr>
+                </m:sSupPr>
+                <m:e>
+                  <m:r>
+                    <w:rPr>
+                      <w:rFonts w:ascii="Cambria Math" w:eastAsiaTheme="minorEastAsia" w:hAnsi="Cambria Math"/>
+                      <w:sz w:val="28"/>
+                      <w:szCs w:val="28"/>
+                      <w:lang w:val="en-US"/>
+                    </w:rPr>
+                    <m:t>m</m:t>
+                  </m:r>
+                </m:e>
+                <m:sup>
+                  <m:r>
+                    <w:rPr>
+                      <w:rFonts w:ascii="Cambria Math" w:eastAsiaTheme="minorEastAsia" w:hAnsi="Cambria Math"/>
+                      <w:sz w:val="28"/>
+                      <w:szCs w:val="28"/>
+                      <w:lang w:val="en-US"/>
+                    </w:rPr>
+                    <m:t>2</m:t>
+                  </m:r>
+                </m:sup>
+              </m:sSup>
+            </m:num>
+            <m:den>
+              <m:sSup>
+                <m:sSupPr>
+                  <m:ctrlPr>
+                    <w:rPr>
+                      <w:rFonts w:ascii="Cambria Math" w:eastAsiaTheme="minorEastAsia" w:hAnsi="Cambria Math"/>
+                      <w:i/>
+                      <w:sz w:val="28"/>
+                      <w:szCs w:val="28"/>
+                      <w:lang w:val="en-US"/>
+                    </w:rPr>
+                  </m:ctrlPr>
+                </m:sSupPr>
+                <m:e>
+                  <m:d>
+                    <m:dPr>
+                      <m:ctrlPr>
+                        <w:rPr>
+                          <w:rFonts w:ascii="Cambria Math" w:eastAsiaTheme="minorEastAsia" w:hAnsi="Cambria Math"/>
+                          <w:i/>
+                          <w:sz w:val="28"/>
+                          <w:szCs w:val="28"/>
+                          <w:lang w:val="en-US"/>
+                        </w:rPr>
+                      </m:ctrlPr>
+                    </m:dPr>
+                    <m:e>
+                      <m:sSup>
+                        <m:sSupPr>
+                          <m:ctrlPr>
+                            <w:rPr>
+                              <w:rFonts w:ascii="Cambria Math" w:eastAsiaTheme="minorEastAsia" w:hAnsi="Cambria Math"/>
+                              <w:i/>
+                              <w:sz w:val="28"/>
+                              <w:szCs w:val="28"/>
+                              <w:lang w:val="en-US"/>
+                            </w:rPr>
+                          </m:ctrlPr>
+                        </m:sSupPr>
+                        <m:e>
+                          <m:r>
+                            <w:rPr>
+                              <w:rFonts w:ascii="Cambria Math" w:eastAsiaTheme="minorEastAsia" w:hAnsi="Cambria Math"/>
+                              <w:sz w:val="28"/>
+                              <w:szCs w:val="28"/>
+                              <w:lang w:val="en-US"/>
+                            </w:rPr>
+                            <m:t>m</m:t>
+                          </m:r>
+                        </m:e>
+                        <m:sup>
+                          <m:r>
+                            <w:rPr>
+                              <w:rFonts w:ascii="Cambria Math" w:eastAsiaTheme="minorEastAsia" w:hAnsi="Cambria Math"/>
+                              <w:sz w:val="28"/>
+                              <w:szCs w:val="28"/>
+                              <w:lang w:val="en-US"/>
+                            </w:rPr>
+                            <m:t>2</m:t>
+                          </m:r>
+                        </m:sup>
+                      </m:sSup>
+                      <m:r>
+                        <w:rPr>
+                          <w:rFonts w:ascii="Cambria Math" w:eastAsiaTheme="minorEastAsia" w:hAnsi="Cambria Math"/>
+                          <w:sz w:val="28"/>
+                          <w:szCs w:val="28"/>
+                          <w:lang w:val="en-US"/>
+                        </w:rPr>
+                        <m:t>+</m:t>
+                      </m:r>
+                      <m:sSup>
+                        <m:sSupPr>
+                          <m:ctrlPr>
+                            <w:rPr>
+                              <w:rFonts w:ascii="Cambria Math" w:eastAsiaTheme="minorEastAsia" w:hAnsi="Cambria Math"/>
+                              <w:i/>
+                              <w:sz w:val="28"/>
+                              <w:szCs w:val="28"/>
+                              <w:lang w:val="en-US"/>
+                            </w:rPr>
+                          </m:ctrlPr>
+                        </m:sSupPr>
+                        <m:e>
+                          <m:r>
+                            <w:rPr>
+                              <w:rFonts w:ascii="Cambria Math" w:eastAsiaTheme="minorEastAsia" w:hAnsi="Cambria Math"/>
+                              <w:sz w:val="28"/>
+                              <w:szCs w:val="28"/>
+                              <w:lang w:val="en-US"/>
+                            </w:rPr>
+                            <m:t>p</m:t>
+                          </m:r>
+                        </m:e>
+                        <m:sup>
+                          <m:r>
+                            <w:rPr>
+                              <w:rFonts w:ascii="Cambria Math" w:eastAsiaTheme="minorEastAsia" w:hAnsi="Cambria Math"/>
+                              <w:sz w:val="28"/>
+                              <w:szCs w:val="28"/>
+                              <w:lang w:val="en-US"/>
+                            </w:rPr>
+                            <m:t>2</m:t>
+                          </m:r>
+                        </m:sup>
+                      </m:sSup>
+                      <m:d>
+                        <m:dPr>
+                          <m:ctrlPr>
+                            <w:rPr>
+                              <w:rFonts w:ascii="Cambria Math" w:eastAsiaTheme="minorEastAsia" w:hAnsi="Cambria Math"/>
+                              <w:i/>
+                              <w:sz w:val="28"/>
+                              <w:szCs w:val="28"/>
+                              <w:lang w:val="en-US"/>
+                            </w:rPr>
+                          </m:ctrlPr>
+                        </m:dPr>
+                        <m:e>
+                          <m:r>
+                            <w:rPr>
+                              <w:rFonts w:ascii="Cambria Math" w:eastAsiaTheme="minorEastAsia" w:hAnsi="Cambria Math"/>
+                              <w:sz w:val="28"/>
+                              <w:szCs w:val="28"/>
+                              <w:lang w:val="en-US"/>
+                            </w:rPr>
+                            <m:t>1-</m:t>
+                          </m:r>
+                          <m:func>
+                            <m:funcPr>
+                              <m:ctrlPr>
+                                <w:rPr>
+                                  <w:rFonts w:ascii="Cambria Math" w:eastAsiaTheme="minorEastAsia" w:hAnsi="Cambria Math"/>
+                                  <w:i/>
+                                  <w:sz w:val="28"/>
+                                  <w:szCs w:val="28"/>
+                                  <w:lang w:val="en-US"/>
+                                </w:rPr>
+                              </m:ctrlPr>
+                            </m:funcPr>
+                            <m:fName>
+                              <m:r>
+                                <m:rPr>
+                                  <m:sty m:val="p"/>
+                                </m:rPr>
+                                <w:rPr>
+                                  <w:rFonts w:ascii="Cambria Math" w:eastAsiaTheme="minorEastAsia" w:hAnsi="Cambria Math"/>
+                                  <w:sz w:val="28"/>
+                                  <w:szCs w:val="28"/>
+                                  <w:lang w:val="en-US"/>
+                                </w:rPr>
+                                <m:t>cos</m:t>
+                              </m:r>
+                            </m:fName>
+                            <m:e>
+                              <m:r>
+                                <w:rPr>
+                                  <w:rFonts w:ascii="Cambria Math" w:eastAsiaTheme="minorEastAsia" w:hAnsi="Cambria Math"/>
+                                  <w:sz w:val="28"/>
+                                  <w:szCs w:val="28"/>
+                                  <w:lang w:val="en-US"/>
+                                </w:rPr>
+                                <m:t>θ</m:t>
+                              </m:r>
+                            </m:e>
+                          </m:func>
+                        </m:e>
+                      </m:d>
+                    </m:e>
+                  </m:d>
+                </m:e>
+                <m:sup>
+                  <m:r>
+                    <w:rPr>
+                      <w:rFonts w:ascii="Cambria Math" w:eastAsiaTheme="minorEastAsia" w:hAnsi="Cambria Math"/>
+                      <w:sz w:val="28"/>
+                      <w:szCs w:val="28"/>
+                      <w:lang w:val="en-US"/>
+                    </w:rPr>
+                    <m:t>2</m:t>
+                  </m:r>
+                </m:sup>
+              </m:sSup>
+            </m:den>
+          </m:f>
+          <m:r>
+            <w:rPr>
+              <w:rFonts w:ascii="Cambria Math" w:eastAsiaTheme="minorEastAsia" w:hAnsi="Cambria Math"/>
+              <w:sz w:val="28"/>
+              <w:szCs w:val="28"/>
+              <w:lang w:val="en-US"/>
+            </w:rPr>
+            <m:t xml:space="preserve">  </m:t>
+          </m:r>
+        </m:oMath>
+      </m:oMathPara>
+    </w:p>
+    <w:p>
+      <w:pPr>
+        <w:rPr>
+          <w:rFonts w:ascii="Times New Roman" w:eastAsiaTheme="minorEastAsia" w:hAnsi="Times New Roman" w:cs="Times New Roman"/>
+          <w:i/>
+          <w:sz w:val="28"/>
+          <w:szCs w:val="28"/>
+          <w:lang w:val="en-US"/>
+        </w:rPr>
+      </w:pPr>
+      <m:oMathPara>
+        <m:oMath>
+          <m:nary>
+            <m:naryPr>
+              <m:limLoc m:val="undOvr"/>
+              <m:subHide m:val="1"/>
+              <m:supHide m:val="1"/>
+              <m:ctrlPr>
+                <w:rPr>
+                  <w:rFonts w:ascii="Cambria Math" w:eastAsiaTheme="minorEastAsia" w:hAnsi="Cambria Math" w:cs="Times New Roman"/>
+                  <w:i/>
+                  <w:color w:val="000000" w:themeColor="text1"/>
+                  <w:sz w:val="28"/>
+                  <w:szCs w:val="28"/>
+                </w:rPr>
+              </m:ctrlPr>
+            </m:naryPr>
+            <m:sub/>
+            <m:sup/>
+            <m:e>
+              <m:r>
+                <w:rPr>
+                  <w:rFonts w:ascii="Cambria Math" w:eastAsiaTheme="minorEastAsia" w:hAnsi="Cambria Math"/>
+                  <w:sz w:val="28"/>
+                  <w:szCs w:val="28"/>
+                  <w:lang w:val="en-US"/>
+                </w:rPr>
+                <m:t>d</m:t>
+              </m:r>
+              <m:func>
+                <m:funcPr>
+                  <m:ctrlPr>
+                    <w:rPr>
+                      <w:rFonts w:ascii="Cambria Math" w:eastAsiaTheme="minorEastAsia" w:hAnsi="Cambria Math"/>
+                      <w:i/>
+                      <w:sz w:val="28"/>
+                      <w:szCs w:val="28"/>
+                      <w:lang w:val="en-US"/>
+                    </w:rPr>
+                  </m:ctrlPr>
+                </m:funcPr>
+                <m:fName>
+                  <m:r>
+                    <m:rPr>
+                      <m:sty m:val="p"/>
+                    </m:rPr>
+                    <w:rPr>
+                      <w:rFonts w:ascii="Cambria Math" w:eastAsiaTheme="minorEastAsia" w:hAnsi="Cambria Math"/>
+                      <w:sz w:val="28"/>
+                      <w:szCs w:val="28"/>
+                      <w:lang w:val="en-US"/>
+                    </w:rPr>
+                    <m:t>cos</m:t>
+                  </m:r>
+                </m:fName>
+                <m:e>
+                  <m:r>
+                    <w:rPr>
+                      <w:rFonts w:ascii="Cambria Math" w:eastAsiaTheme="minorEastAsia" w:hAnsi="Cambria Math"/>
+                      <w:sz w:val="28"/>
+                      <w:szCs w:val="28"/>
+                      <w:lang w:val="en-US"/>
+                    </w:rPr>
+                    <m:t>θ</m:t>
+                  </m:r>
+                </m:e>
+              </m:func>
+              <m:r>
+                <w:rPr>
+                  <w:rFonts w:ascii="Cambria Math" w:eastAsiaTheme="minorEastAsia" w:hAnsi="Cambria Math"/>
+                  <w:sz w:val="28"/>
+                  <w:szCs w:val="28"/>
+                  <w:lang w:val="en-US"/>
+                </w:rPr>
+                <m:t>W</m:t>
+              </m:r>
+              <m:d>
+                <m:dPr>
+                  <m:ctrlPr>
+                    <w:rPr>
+                      <w:rFonts w:ascii="Cambria Math" w:eastAsiaTheme="minorEastAsia" w:hAnsi="Cambria Math"/>
+                      <w:i/>
+                      <w:sz w:val="28"/>
+                      <w:szCs w:val="28"/>
+                      <w:lang w:val="en-US"/>
+                    </w:rPr>
+                  </m:ctrlPr>
+                </m:dPr>
+                <m:e>
+                  <m:r>
+                    <w:rPr>
+                      <w:rFonts w:ascii="Cambria Math" w:eastAsiaTheme="minorEastAsia" w:hAnsi="Cambria Math"/>
+                      <w:sz w:val="28"/>
+                      <w:szCs w:val="28"/>
+                      <w:lang w:val="en-US"/>
+                    </w:rPr>
+                    <m:t>x</m:t>
+                  </m:r>
+                </m:e>
+              </m:d>
+            </m:e>
+          </m:nary>
+          <m:r>
+            <w:rPr>
+              <w:rFonts w:ascii="Cambria Math" w:eastAsiaTheme="minorEastAsia" w:hAnsi="Cambria Math" w:cs="Times New Roman"/>
+              <w:color w:val="000000" w:themeColor="text1"/>
+              <w:sz w:val="28"/>
+              <w:szCs w:val="28"/>
+            </w:rPr>
+            <m:t>=</m:t>
+          </m:r>
+          <m:f>
+            <m:fPr>
+              <m:ctrlPr>
+                <w:rPr>
+                  <w:rFonts w:ascii="Cambria Math" w:eastAsiaTheme="minorEastAsia" w:hAnsi="Cambria Math"/>
+                  <w:i/>
+                  <w:sz w:val="28"/>
+                  <w:szCs w:val="28"/>
+                  <w:lang w:val="en-US"/>
+                </w:rPr>
+              </m:ctrlPr>
+            </m:fPr>
+            <m:num>
+              <m:r>
+                <w:rPr>
+                  <w:rFonts w:ascii="Cambria Math" w:eastAsiaTheme="minorEastAsia" w:hAnsi="Cambria Math" w:cs="Times New Roman"/>
+                  <w:color w:val="000000" w:themeColor="text1"/>
+                  <w:sz w:val="28"/>
+                  <w:szCs w:val="28"/>
+                </w:rPr>
+                <m:t>8</m:t>
+              </m:r>
+              <m:sSup>
+                <m:sSupPr>
+                  <m:ctrlPr>
+                    <w:rPr>
+                      <w:rFonts w:ascii="Cambria Math" w:eastAsiaTheme="minorEastAsia" w:hAnsi="Cambria Math"/>
+                      <w:i/>
+                      <w:sz w:val="28"/>
+                      <w:szCs w:val="28"/>
+                      <w:lang w:val="en-US"/>
+                    </w:rPr>
+                  </m:ctrlPr>
+                </m:sSupPr>
+                <m:e>
+                  <m:r>
+                    <w:rPr>
+                      <w:rFonts w:ascii="Cambria Math" w:eastAsiaTheme="minorEastAsia" w:hAnsi="Cambria Math"/>
+                      <w:sz w:val="28"/>
+                      <w:szCs w:val="28"/>
+                      <w:lang w:val="en-US"/>
+                    </w:rPr>
+                    <m:t>p</m:t>
+                  </m:r>
+                </m:e>
+                <m:sup>
+                  <m:r>
+                    <w:rPr>
+                      <w:rFonts w:ascii="Cambria Math" w:eastAsiaTheme="minorEastAsia" w:hAnsi="Cambria Math"/>
+                      <w:sz w:val="28"/>
+                      <w:szCs w:val="28"/>
+                      <w:lang w:val="en-US"/>
+                    </w:rPr>
+                    <m:t>2</m:t>
+                  </m:r>
+                </m:sup>
+              </m:sSup>
+              <m:ctrlPr>
+                <w:rPr>
+                  <w:rFonts w:ascii="Cambria Math" w:eastAsiaTheme="minorEastAsia" w:hAnsi="Cambria Math" w:cs="Times New Roman"/>
+                  <w:i/>
+                  <w:color w:val="000000" w:themeColor="text1"/>
+                  <w:sz w:val="28"/>
+                  <w:szCs w:val="28"/>
+                </w:rPr>
+              </m:ctrlPr>
+            </m:num>
+            <m:den>
+              <m:r>
+                <w:rPr>
+                  <w:rFonts w:ascii="Cambria Math" w:eastAsiaTheme="minorEastAsia" w:hAnsi="Cambria Math" w:cs="Times New Roman"/>
+                  <w:color w:val="000000" w:themeColor="text1"/>
+                  <w:sz w:val="28"/>
+                  <w:szCs w:val="28"/>
+                </w:rPr>
+                <m:t>3</m:t>
+              </m:r>
+              <m:sSup>
+                <m:sSupPr>
+                  <m:ctrlPr>
+                    <w:rPr>
+                      <w:rFonts w:ascii="Cambria Math" w:eastAsiaTheme="minorEastAsia" w:hAnsi="Cambria Math" w:cs="Times New Roman"/>
+                      <w:i/>
+                      <w:color w:val="000000" w:themeColor="text1"/>
+                      <w:sz w:val="28"/>
+                      <w:szCs w:val="28"/>
+                    </w:rPr>
+                  </m:ctrlPr>
+                </m:sSupPr>
+                <m:e>
+                  <m:r>
+                    <w:rPr>
+                      <w:rFonts w:ascii="Cambria Math" w:eastAsiaTheme="minorEastAsia" w:hAnsi="Cambria Math" w:cs="Times New Roman"/>
+                      <w:color w:val="000000" w:themeColor="text1"/>
+                      <w:sz w:val="28"/>
+                      <w:szCs w:val="28"/>
+                    </w:rPr>
+                    <m:t>m</m:t>
+                  </m:r>
+                </m:e>
+                <m:sup>
+                  <m:r>
+                    <w:rPr>
+                      <w:rFonts w:ascii="Cambria Math" w:eastAsiaTheme="minorEastAsia" w:hAnsi="Cambria Math" w:cs="Times New Roman"/>
+                      <w:color w:val="000000" w:themeColor="text1"/>
+                      <w:sz w:val="28"/>
+                      <w:szCs w:val="28"/>
+                    </w:rPr>
+                    <m:t>2</m:t>
+                  </m:r>
+                </m:sup>
+              </m:sSup>
+              <m:r>
+                <w:rPr>
+                  <w:rFonts w:ascii="Cambria Math" w:eastAsiaTheme="minorEastAsia" w:hAnsi="Cambria Math" w:cs="Times New Roman"/>
+                  <w:color w:val="000000" w:themeColor="text1"/>
+                  <w:sz w:val="28"/>
+                  <w:szCs w:val="28"/>
+                </w:rPr>
+                <m:t>+6</m:t>
+              </m:r>
+              <m:sSup>
+                <m:sSupPr>
+                  <m:ctrlPr>
+                    <w:rPr>
+                      <w:rFonts w:ascii="Cambria Math" w:eastAsiaTheme="minorEastAsia" w:hAnsi="Cambria Math" w:cs="Times New Roman"/>
+                      <w:i/>
+                      <w:color w:val="000000" w:themeColor="text1"/>
+                      <w:sz w:val="28"/>
+                      <w:szCs w:val="28"/>
+                    </w:rPr>
+                  </m:ctrlPr>
+                </m:sSupPr>
+                <m:e>
+                  <m:r>
+                    <w:rPr>
+                      <w:rFonts w:ascii="Cambria Math" w:eastAsiaTheme="minorEastAsia" w:hAnsi="Cambria Math" w:cs="Times New Roman"/>
+                      <w:color w:val="000000" w:themeColor="text1"/>
+                      <w:sz w:val="28"/>
+                      <w:szCs w:val="28"/>
+                    </w:rPr>
+                    <m:t>p</m:t>
+                  </m:r>
+                </m:e>
+                <m:sup>
+                  <m:r>
+                    <w:rPr>
+                      <w:rFonts w:ascii="Cambria Math" w:eastAsiaTheme="minorEastAsia" w:hAnsi="Cambria Math" w:cs="Times New Roman"/>
+                      <w:color w:val="000000" w:themeColor="text1"/>
+                      <w:sz w:val="28"/>
+                      <w:szCs w:val="28"/>
+                    </w:rPr>
+                    <m:t>2</m:t>
+                  </m:r>
+                </m:sup>
+              </m:sSup>
+            </m:den>
+          </m:f>
+          <m:r>
+            <w:rPr>
+              <w:rFonts w:ascii="Cambria Math" w:eastAsiaTheme="minorEastAsia" w:hAnsi="Cambria Math"/>
+              <w:sz w:val="28"/>
+              <w:szCs w:val="28"/>
+              <w:lang w:val="en-US"/>
+            </w:rPr>
+            <m:t>+</m:t>
+          </m:r>
+          <m:f>
+            <m:fPr>
+              <m:ctrlPr>
+                <w:rPr>
+                  <w:rFonts w:ascii="Cambria Math" w:eastAsiaTheme="minorEastAsia" w:hAnsi="Cambria Math"/>
+                  <w:i/>
+                  <w:sz w:val="28"/>
+                  <w:szCs w:val="28"/>
+                  <w:lang w:val="en-US"/>
+                </w:rPr>
+              </m:ctrlPr>
+            </m:fPr>
+            <m:num>
+              <m:r>
+                <w:rPr>
+                  <w:rFonts w:ascii="Cambria Math" w:eastAsiaTheme="minorEastAsia" w:hAnsi="Cambria Math"/>
+                  <w:sz w:val="28"/>
+                  <w:szCs w:val="28"/>
+                  <w:lang w:val="en-US"/>
+                </w:rPr>
+                <m:t>32</m:t>
+              </m:r>
+              <m:sSup>
+                <m:sSupPr>
+                  <m:ctrlPr>
+                    <w:rPr>
+                      <w:rFonts w:ascii="Cambria Math" w:eastAsiaTheme="minorEastAsia" w:hAnsi="Cambria Math"/>
+                      <w:i/>
+                      <w:sz w:val="28"/>
+                      <w:szCs w:val="28"/>
+                      <w:lang w:val="en-US"/>
+                    </w:rPr>
+                  </m:ctrlPr>
+                </m:sSupPr>
+                <m:e>
+                  <m:r>
+                    <w:rPr>
+                      <w:rFonts w:ascii="Cambria Math" w:eastAsiaTheme="minorEastAsia" w:hAnsi="Cambria Math"/>
+                      <w:sz w:val="28"/>
+                      <w:szCs w:val="28"/>
+                      <w:lang w:val="en-US"/>
+                    </w:rPr>
+                    <m:t>p</m:t>
+                  </m:r>
+                </m:e>
+                <m:sup>
+                  <m:r>
+                    <w:rPr>
+                      <w:rFonts w:ascii="Cambria Math" w:eastAsiaTheme="minorEastAsia" w:hAnsi="Cambria Math"/>
+                      <w:sz w:val="28"/>
+                      <w:szCs w:val="28"/>
+                      <w:lang w:val="en-US"/>
+                    </w:rPr>
+                    <m:t>4</m:t>
+                  </m:r>
+                </m:sup>
+              </m:sSup>
+              <m:d>
+                <m:dPr>
+                  <m:ctrlPr>
+                    <w:rPr>
+                      <w:rFonts w:ascii="Cambria Math" w:eastAsiaTheme="minorEastAsia" w:hAnsi="Cambria Math"/>
+                      <w:i/>
+                      <w:sz w:val="28"/>
+                      <w:szCs w:val="28"/>
+                      <w:lang w:val="en-US"/>
+                    </w:rPr>
+                  </m:ctrlPr>
+                </m:dPr>
+                <m:e>
+                  <m:r>
+                    <w:rPr>
+                      <w:rFonts w:ascii="Cambria Math" w:eastAsiaTheme="minorEastAsia" w:hAnsi="Cambria Math" w:cs="Times New Roman"/>
+                      <w:color w:val="000000" w:themeColor="text1"/>
+                      <w:sz w:val="28"/>
+                      <w:szCs w:val="28"/>
+                    </w:rPr>
+                    <m:t>2</m:t>
+                  </m:r>
+                  <m:sSup>
+                    <m:sSupPr>
+                      <m:ctrlPr>
+                        <w:rPr>
+                          <w:rFonts w:ascii="Cambria Math" w:eastAsiaTheme="minorEastAsia" w:hAnsi="Cambria Math" w:cs="Times New Roman"/>
+                          <w:i/>
+                          <w:color w:val="000000" w:themeColor="text1"/>
+                          <w:sz w:val="28"/>
+                          <w:szCs w:val="28"/>
+                        </w:rPr>
+                      </m:ctrlPr>
+                    </m:sSupPr>
+                    <m:e>
+                      <m:r>
+                        <w:rPr>
+                          <w:rFonts w:ascii="Cambria Math" w:eastAsiaTheme="minorEastAsia" w:hAnsi="Cambria Math" w:cs="Times New Roman"/>
+                          <w:color w:val="000000" w:themeColor="text1"/>
+                          <w:sz w:val="28"/>
+                          <w:szCs w:val="28"/>
+                        </w:rPr>
+                        <m:t>m</m:t>
+                      </m:r>
+                    </m:e>
+                    <m:sup>
+                      <m:r>
+                        <w:rPr>
+                          <w:rFonts w:ascii="Cambria Math" w:eastAsiaTheme="minorEastAsia" w:hAnsi="Cambria Math" w:cs="Times New Roman"/>
+                          <w:color w:val="000000" w:themeColor="text1"/>
+                          <w:sz w:val="28"/>
+                          <w:szCs w:val="28"/>
+                        </w:rPr>
+                        <m:t>2</m:t>
+                      </m:r>
+                    </m:sup>
+                  </m:sSup>
+                  <m:r>
+                    <w:rPr>
+                      <w:rFonts w:ascii="Cambria Math" w:eastAsiaTheme="minorEastAsia" w:hAnsi="Cambria Math" w:cs="Times New Roman"/>
+                      <w:color w:val="000000" w:themeColor="text1"/>
+                      <w:sz w:val="28"/>
+                      <w:szCs w:val="28"/>
+                    </w:rPr>
+                    <m:t>+</m:t>
+                  </m:r>
+                  <m:r>
+                    <w:rPr>
+                      <w:rFonts w:ascii="Cambria Math" w:eastAsiaTheme="minorEastAsia" w:hAnsi="Cambria Math" w:cs="Times New Roman"/>
+                      <w:color w:val="000000" w:themeColor="text1"/>
+                      <w:sz w:val="28"/>
+                      <w:szCs w:val="28"/>
+                    </w:rPr>
+                    <m:t>3</m:t>
+                  </m:r>
+                  <m:sSup>
+                    <m:sSupPr>
+                      <m:ctrlPr>
+                        <w:rPr>
+                          <w:rFonts w:ascii="Cambria Math" w:eastAsiaTheme="minorEastAsia" w:hAnsi="Cambria Math" w:cs="Times New Roman"/>
+                          <w:i/>
+                          <w:color w:val="000000" w:themeColor="text1"/>
+                          <w:sz w:val="28"/>
+                          <w:szCs w:val="28"/>
+                        </w:rPr>
+                      </m:ctrlPr>
+                    </m:sSupPr>
+                    <m:e>
+                      <m:r>
+                        <w:rPr>
+                          <w:rFonts w:ascii="Cambria Math" w:eastAsiaTheme="minorEastAsia" w:hAnsi="Cambria Math" w:cs="Times New Roman"/>
+                          <w:color w:val="000000" w:themeColor="text1"/>
+                          <w:sz w:val="28"/>
+                          <w:szCs w:val="28"/>
+                        </w:rPr>
+                        <m:t>p</m:t>
+                      </m:r>
+                    </m:e>
+                    <m:sup>
+                      <m:r>
+                        <w:rPr>
+                          <w:rFonts w:ascii="Cambria Math" w:eastAsiaTheme="minorEastAsia" w:hAnsi="Cambria Math" w:cs="Times New Roman"/>
+                          <w:color w:val="000000" w:themeColor="text1"/>
+                          <w:sz w:val="28"/>
+                          <w:szCs w:val="28"/>
+                        </w:rPr>
+                        <m:t>2</m:t>
+                      </m:r>
+                    </m:sup>
+                  </m:sSup>
+                </m:e>
+              </m:d>
+              <m:ctrlPr>
+                <w:rPr>
+                  <w:rFonts w:ascii="Cambria Math" w:eastAsiaTheme="minorEastAsia" w:hAnsi="Cambria Math" w:cs="Times New Roman"/>
+                  <w:i/>
+                  <w:color w:val="000000" w:themeColor="text1"/>
+                  <w:sz w:val="28"/>
+                  <w:szCs w:val="28"/>
+                </w:rPr>
+              </m:ctrlPr>
+            </m:num>
+            <m:den>
+              <m:r>
+                <w:rPr>
+                  <w:rFonts w:ascii="Cambria Math" w:eastAsiaTheme="minorEastAsia" w:hAnsi="Cambria Math" w:cs="Times New Roman"/>
+                  <w:color w:val="000000" w:themeColor="text1"/>
+                  <w:sz w:val="28"/>
+                  <w:szCs w:val="28"/>
+                </w:rPr>
+                <m:t>15</m:t>
+              </m:r>
+              <m:sSup>
+                <m:sSupPr>
+                  <m:ctrlPr>
+                    <w:rPr>
+                      <w:rFonts w:ascii="Cambria Math" w:eastAsiaTheme="minorEastAsia" w:hAnsi="Cambria Math" w:cs="Times New Roman"/>
+                      <w:i/>
+                      <w:color w:val="000000" w:themeColor="text1"/>
+                      <w:sz w:val="28"/>
+                      <w:szCs w:val="28"/>
+                    </w:rPr>
+                  </m:ctrlPr>
+                </m:sSupPr>
+                <m:e>
+                  <m:d>
+                    <m:dPr>
+                      <m:ctrlPr>
+                        <w:rPr>
+                          <w:rFonts w:ascii="Cambria Math" w:eastAsiaTheme="minorEastAsia" w:hAnsi="Cambria Math" w:cs="Times New Roman"/>
+                          <w:i/>
+                          <w:color w:val="000000" w:themeColor="text1"/>
+                          <w:sz w:val="28"/>
+                          <w:szCs w:val="28"/>
+                        </w:rPr>
+                      </m:ctrlPr>
+                    </m:dPr>
+                    <m:e>
+                      <m:sSup>
+                        <m:sSupPr>
+                          <m:ctrlPr>
+                            <w:rPr>
+                              <w:rFonts w:ascii="Cambria Math" w:eastAsiaTheme="minorEastAsia" w:hAnsi="Cambria Math" w:cs="Times New Roman"/>
+                              <w:i/>
+                              <w:color w:val="000000" w:themeColor="text1"/>
+                              <w:sz w:val="28"/>
+                              <w:szCs w:val="28"/>
+                            </w:rPr>
+                          </m:ctrlPr>
+                        </m:sSupPr>
+                        <m:e>
+                          <m:r>
+                            <w:rPr>
+                              <w:rFonts w:ascii="Cambria Math" w:eastAsiaTheme="minorEastAsia" w:hAnsi="Cambria Math" w:cs="Times New Roman"/>
+                              <w:color w:val="000000" w:themeColor="text1"/>
+                              <w:sz w:val="28"/>
+                              <w:szCs w:val="28"/>
+                            </w:rPr>
+                            <m:t>m</m:t>
+                          </m:r>
+                        </m:e>
+                        <m:sup>
+                          <m:r>
+                            <w:rPr>
+                              <w:rFonts w:ascii="Cambria Math" w:eastAsiaTheme="minorEastAsia" w:hAnsi="Cambria Math" w:cs="Times New Roman"/>
+                              <w:color w:val="000000" w:themeColor="text1"/>
+                              <w:sz w:val="28"/>
+                              <w:szCs w:val="28"/>
+                            </w:rPr>
+                            <m:t>2</m:t>
+                          </m:r>
+                        </m:sup>
+                      </m:sSup>
+                      <m:r>
+                        <w:rPr>
+                          <w:rFonts w:ascii="Cambria Math" w:eastAsiaTheme="minorEastAsia" w:hAnsi="Cambria Math" w:cs="Times New Roman"/>
+                          <w:color w:val="000000" w:themeColor="text1"/>
+                          <w:sz w:val="28"/>
+                          <w:szCs w:val="28"/>
+                        </w:rPr>
+                        <m:t>+</m:t>
+                      </m:r>
+                      <m:r>
+                        <w:rPr>
+                          <w:rFonts w:ascii="Cambria Math" w:eastAsiaTheme="minorEastAsia" w:hAnsi="Cambria Math" w:cs="Times New Roman"/>
+                          <w:color w:val="000000" w:themeColor="text1"/>
+                          <w:sz w:val="28"/>
+                          <w:szCs w:val="28"/>
+                        </w:rPr>
+                        <m:t>2</m:t>
+                      </m:r>
+                      <m:sSup>
+                        <m:sSupPr>
+                          <m:ctrlPr>
+                            <w:rPr>
+                              <w:rFonts w:ascii="Cambria Math" w:eastAsiaTheme="minorEastAsia" w:hAnsi="Cambria Math" w:cs="Times New Roman"/>
+                              <w:i/>
+                              <w:color w:val="000000" w:themeColor="text1"/>
+                              <w:sz w:val="28"/>
+                              <w:szCs w:val="28"/>
+                            </w:rPr>
+                          </m:ctrlPr>
+                        </m:sSupPr>
+                        <m:e>
+                          <m:r>
+                            <w:rPr>
+                              <w:rFonts w:ascii="Cambria Math" w:eastAsiaTheme="minorEastAsia" w:hAnsi="Cambria Math" w:cs="Times New Roman"/>
+                              <w:color w:val="000000" w:themeColor="text1"/>
+                              <w:sz w:val="28"/>
+                              <w:szCs w:val="28"/>
+                            </w:rPr>
+                            <m:t>p</m:t>
+                          </m:r>
+                        </m:e>
+                        <m:sup>
+                          <m:r>
+                            <w:rPr>
+                              <w:rFonts w:ascii="Cambria Math" w:eastAsiaTheme="minorEastAsia" w:hAnsi="Cambria Math" w:cs="Times New Roman"/>
+                              <w:color w:val="000000" w:themeColor="text1"/>
+                              <w:sz w:val="28"/>
+                              <w:szCs w:val="28"/>
+                            </w:rPr>
+                            <m:t>2</m:t>
+                          </m:r>
+                        </m:sup>
+                      </m:sSup>
+                    </m:e>
+                  </m:d>
+                </m:e>
+                <m:sup>
+                  <m:r>
+                    <w:rPr>
+                      <w:rFonts w:ascii="Cambria Math" w:eastAsiaTheme="minorEastAsia" w:hAnsi="Cambria Math" w:cs="Times New Roman"/>
+                      <w:color w:val="000000" w:themeColor="text1"/>
+                      <w:sz w:val="28"/>
+                      <w:szCs w:val="28"/>
+                    </w:rPr>
+                    <m:t>2</m:t>
+                  </m:r>
+                </m:sup>
+              </m:sSup>
+            </m:den>
+          </m:f>
+          <m:r>
+            <w:rPr>
+              <w:rFonts w:ascii="Cambria Math" w:eastAsiaTheme="minorEastAsia" w:hAnsi="Cambria Math"/>
+              <w:sz w:val="28"/>
+              <w:szCs w:val="28"/>
+              <w:lang w:val="en-US"/>
+            </w:rPr>
+            <m:t>+…</m:t>
+          </m:r>
+        </m:oMath>
+      </m:oMathPara>
+    </w:p>
+    <w:p>
+      <w:pPr>
+        <w:rPr>
+          <w:rFonts w:ascii="Times New Roman" w:eastAsiaTheme="minorEastAsia" w:hAnsi="Times New Roman" w:cs="Times New Roman"/>
+          <w:i/>
+          <w:sz w:val="28"/>
+          <w:szCs w:val="28"/>
+          <w:lang w:val="en-US"/>
+        </w:rPr>
+      </w:pPr>
+    </w:p>
+    <w:p>
+      <w:pPr>
+        <w:rPr>
+          <w:rFonts w:ascii="Times New Roman" w:eastAsiaTheme="minorEastAsia" w:hAnsi="Times New Roman" w:cs="Times New Roman"/>
+          <w:i/>
+          <w:sz w:val="28"/>
+          <w:szCs w:val="28"/>
+          <w:lang w:val="en-US"/>
+        </w:rPr>
+      </w:pPr>
+      <m:oMathPara>
+        <m:oMath>
+          <m:sSub>
+            <m:sSubPr>
+              <m:ctrlPr>
+                <w:rPr>
+                  <w:rFonts w:ascii="Cambria Math" w:eastAsiaTheme="minorEastAsia" w:hAnsi="Cambria Math"/>
+                  <w:i/>
+                  <w:sz w:val="28"/>
+                  <w:szCs w:val="28"/>
+                  <w:lang w:val="en-US"/>
+                </w:rPr>
+              </m:ctrlPr>
+            </m:sSubPr>
+            <m:e>
+              <m:r>
+                <w:rPr>
+                  <w:rFonts w:ascii="Cambria Math" w:eastAsiaTheme="minorEastAsia" w:hAnsi="Cambria Math"/>
+                  <w:sz w:val="28"/>
+                  <w:szCs w:val="28"/>
+                  <w:lang w:val="en-US"/>
+                </w:rPr>
+                <m:t>σ</m:t>
+              </m:r>
+            </m:e>
+            <m:sub>
+              <m:r>
+                <w:rPr>
+                  <w:rFonts w:ascii="Cambria Math" w:eastAsiaTheme="minorEastAsia" w:hAnsi="Cambria Math"/>
+                  <w:sz w:val="28"/>
+                  <w:szCs w:val="28"/>
+                  <w:lang w:val="en-US"/>
+                </w:rPr>
+                <m:t>all</m:t>
+              </m:r>
+            </m:sub>
+          </m:sSub>
+          <m:r>
+            <w:rPr>
+              <w:rFonts w:ascii="Cambria Math" w:eastAsiaTheme="minorEastAsia" w:hAnsi="Cambria Math"/>
+              <w:sz w:val="28"/>
+              <w:szCs w:val="28"/>
+              <w:lang w:val="en-US"/>
+            </w:rPr>
+            <m:t>=</m:t>
+          </m:r>
+          <m:sSub>
+            <m:sSubPr>
+              <m:ctrlPr>
+                <w:rPr>
+                  <w:rFonts w:ascii="Cambria Math" w:eastAsiaTheme="minorEastAsia" w:hAnsi="Cambria Math"/>
+                  <w:i/>
+                  <w:sz w:val="28"/>
+                  <w:szCs w:val="28"/>
+                  <w:lang w:val="en-US"/>
+                </w:rPr>
+              </m:ctrlPr>
+            </m:sSubPr>
+            <m:e>
+              <m:r>
+                <w:rPr>
+                  <w:rFonts w:ascii="Cambria Math" w:eastAsiaTheme="minorEastAsia" w:hAnsi="Cambria Math"/>
+                  <w:sz w:val="28"/>
+                  <w:szCs w:val="28"/>
+                  <w:lang w:val="en-US"/>
+                </w:rPr>
+                <m:t>σ</m:t>
+              </m:r>
+            </m:e>
+            <m:sub>
+              <m:r>
+                <w:rPr>
+                  <w:rFonts w:ascii="Cambria Math" w:eastAsiaTheme="minorEastAsia" w:hAnsi="Cambria Math"/>
+                  <w:sz w:val="28"/>
+                  <w:szCs w:val="28"/>
+                </w:rPr>
+                <m:t>0</m:t>
+              </m:r>
+            </m:sub>
+          </m:sSub>
+          <m:d>
+            <m:dPr>
+              <m:ctrlPr>
+                <w:rPr>
+                  <w:rFonts w:ascii="Cambria Math" w:eastAsiaTheme="minorEastAsia" w:hAnsi="Cambria Math"/>
+                  <w:i/>
+                  <w:sz w:val="28"/>
+                  <w:szCs w:val="28"/>
+                  <w:lang w:val="en-US"/>
+                </w:rPr>
+              </m:ctrlPr>
+            </m:dPr>
+            <m:e>
+              <m:r>
+                <w:rPr>
+                  <w:rFonts w:ascii="Cambria Math" w:eastAsiaTheme="minorEastAsia" w:hAnsi="Cambria Math"/>
+                  <w:sz w:val="28"/>
+                  <w:szCs w:val="28"/>
+                  <w:lang w:val="en-US"/>
+                </w:rPr>
+                <m:t>1+</m:t>
+              </m:r>
+              <m:f>
+                <m:fPr>
+                  <m:ctrlPr>
+                    <w:rPr>
+                      <w:rFonts w:ascii="Cambria Math" w:eastAsiaTheme="minorEastAsia" w:hAnsi="Cambria Math" w:cs="Times New Roman"/>
+                      <w:i/>
+                      <w:sz w:val="28"/>
+                      <w:szCs w:val="28"/>
+                      <w:lang w:val="en-US"/>
+                    </w:rPr>
+                  </m:ctrlPr>
+                </m:fPr>
+                <m:num>
+                  <m:r>
+                    <w:rPr>
+                      <w:rFonts w:ascii="Cambria Math" w:eastAsiaTheme="minorEastAsia" w:hAnsi="Cambria Math" w:cs="Times New Roman"/>
+                      <w:sz w:val="28"/>
+                      <w:szCs w:val="28"/>
+                      <w:lang w:val="en-US"/>
+                    </w:rPr>
+                    <m:t>α</m:t>
+                  </m:r>
+                  <m:ctrlPr>
+                    <w:rPr>
+                      <w:rFonts w:ascii="Cambria Math" w:eastAsiaTheme="minorEastAsia" w:hAnsi="Cambria Math"/>
+                      <w:i/>
+                      <w:sz w:val="28"/>
+                      <w:szCs w:val="28"/>
+                      <w:lang w:val="en-US"/>
+                    </w:rPr>
+                  </m:ctrlPr>
+                </m:num>
+                <m:den>
+                  <m:r>
+                    <w:rPr>
+                      <w:rFonts w:ascii="Cambria Math" w:eastAsiaTheme="minorEastAsia" w:hAnsi="Cambria Math" w:cs="Times New Roman"/>
+                      <w:sz w:val="28"/>
+                      <w:szCs w:val="28"/>
+                      <w:lang w:val="en-US"/>
+                    </w:rPr>
+                    <m:t>π</m:t>
+                  </m:r>
+                </m:den>
+              </m:f>
+              <m:func>
+                <m:funcPr>
+                  <m:ctrlPr>
+                    <w:rPr>
+                      <w:rFonts w:ascii="Cambria Math" w:eastAsiaTheme="minorEastAsia" w:hAnsi="Cambria Math"/>
+                      <w:i/>
+                      <w:sz w:val="28"/>
+                      <w:szCs w:val="28"/>
+                      <w:lang w:val="en-US"/>
+                    </w:rPr>
+                  </m:ctrlPr>
+                </m:funcPr>
+                <m:fName>
+                  <m:r>
+                    <m:rPr>
+                      <m:sty m:val="p"/>
+                    </m:rPr>
+                    <w:rPr>
+                      <w:rFonts w:ascii="Cambria Math" w:eastAsiaTheme="minorEastAsia" w:hAnsi="Cambria Math"/>
+                      <w:sz w:val="28"/>
+                      <w:szCs w:val="28"/>
+                      <w:lang w:val="en-US"/>
+                    </w:rPr>
+                    <m:t>ln</m:t>
+                  </m:r>
+                </m:fName>
+                <m:e>
+                  <m:d>
+                    <m:dPr>
+                      <m:ctrlPr>
+                        <w:rPr>
+                          <w:rFonts w:ascii="Cambria Math" w:eastAsiaTheme="minorEastAsia" w:hAnsi="Cambria Math"/>
+                          <w:i/>
+                          <w:sz w:val="28"/>
+                          <w:szCs w:val="28"/>
+                          <w:lang w:val="en-US"/>
+                        </w:rPr>
+                      </m:ctrlPr>
+                    </m:dPr>
+                    <m:e>
+                      <m:f>
+                        <m:fPr>
+                          <m:ctrlPr>
+                            <w:rPr>
+                              <w:rFonts w:ascii="Cambria Math" w:hAnsi="Cambria Math" w:cs="Times New Roman"/>
+                              <w:i/>
+                              <w:sz w:val="28"/>
+                              <w:szCs w:val="28"/>
+                            </w:rPr>
+                          </m:ctrlPr>
+                        </m:fPr>
+                        <m:num>
+                          <m:r>
+                            <w:rPr>
+                              <w:rFonts w:ascii="Cambria Math" w:hAnsi="Cambria Math" w:cs="Times New Roman"/>
+                              <w:sz w:val="28"/>
+                              <w:szCs w:val="28"/>
+                            </w:rPr>
+                            <m:t>ϵ</m:t>
+                          </m:r>
+                        </m:num>
+                        <m:den>
+                          <m:r>
+                            <w:rPr>
+                              <w:rFonts w:ascii="Cambria Math" w:hAnsi="Cambria Math" w:cs="Times New Roman"/>
+                              <w:sz w:val="28"/>
+                              <w:szCs w:val="28"/>
+                              <w:lang w:val="en-US"/>
+                            </w:rPr>
+                            <m:t>m</m:t>
+                          </m:r>
+                        </m:den>
+                      </m:f>
+                    </m:e>
+                  </m:d>
+                </m:e>
+              </m:func>
+              <m:r>
+                <w:rPr>
+                  <w:rFonts w:ascii="Cambria Math" w:eastAsiaTheme="minorEastAsia" w:hAnsi="Cambria Math"/>
+                  <w:sz w:val="28"/>
+                  <w:szCs w:val="28"/>
+                  <w:lang w:val="en-US"/>
+                </w:rPr>
+                <m:t>⋅</m:t>
+              </m:r>
+              <m:d>
+                <m:dPr>
+                  <m:begChr m:val="["/>
+                  <m:endChr m:val="]"/>
+                  <m:ctrlPr>
+                    <w:rPr>
+                      <w:rFonts w:ascii="Cambria Math" w:eastAsiaTheme="minorEastAsia" w:hAnsi="Cambria Math"/>
+                      <w:i/>
+                      <w:sz w:val="28"/>
+                      <w:szCs w:val="28"/>
+                      <w:lang w:val="en-US"/>
+                    </w:rPr>
+                  </m:ctrlPr>
+                </m:dPr>
+                <m:e>
+                  <m:f>
+                    <m:fPr>
+                      <m:ctrlPr>
+                        <w:rPr>
+                          <w:rFonts w:ascii="Cambria Math" w:eastAsiaTheme="minorEastAsia" w:hAnsi="Cambria Math"/>
+                          <w:i/>
+                          <w:sz w:val="28"/>
+                          <w:szCs w:val="28"/>
+                          <w:lang w:val="en-US"/>
+                        </w:rPr>
+                      </m:ctrlPr>
+                    </m:fPr>
+                    <m:num>
+                      <m:r>
+                        <w:rPr>
+                          <w:rFonts w:ascii="Cambria Math" w:eastAsiaTheme="minorEastAsia" w:hAnsi="Cambria Math" w:cs="Times New Roman"/>
+                          <w:color w:val="000000" w:themeColor="text1"/>
+                          <w:sz w:val="28"/>
+                          <w:szCs w:val="28"/>
+                        </w:rPr>
+                        <m:t>8</m:t>
+                      </m:r>
+                      <m:sSup>
+                        <m:sSupPr>
+                          <m:ctrlPr>
+                            <w:rPr>
+                              <w:rFonts w:ascii="Cambria Math" w:eastAsiaTheme="minorEastAsia" w:hAnsi="Cambria Math"/>
+                              <w:i/>
+                              <w:sz w:val="28"/>
+                              <w:szCs w:val="28"/>
+                              <w:lang w:val="en-US"/>
+                            </w:rPr>
+                          </m:ctrlPr>
+                        </m:sSupPr>
+                        <m:e>
+                          <m:r>
+                            <w:rPr>
+                              <w:rFonts w:ascii="Cambria Math" w:eastAsiaTheme="minorEastAsia" w:hAnsi="Cambria Math"/>
+                              <w:sz w:val="28"/>
+                              <w:szCs w:val="28"/>
+                              <w:lang w:val="en-US"/>
+                            </w:rPr>
+                            <m:t>p</m:t>
+                          </m:r>
+                        </m:e>
+                        <m:sup>
+                          <m:r>
+                            <w:rPr>
+                              <w:rFonts w:ascii="Cambria Math" w:eastAsiaTheme="minorEastAsia" w:hAnsi="Cambria Math"/>
+                              <w:sz w:val="28"/>
+                              <w:szCs w:val="28"/>
+                              <w:lang w:val="en-US"/>
+                            </w:rPr>
+                            <m:t>2</m:t>
+                          </m:r>
+                        </m:sup>
+                      </m:sSup>
+                      <m:ctrlPr>
+                        <w:rPr>
+                          <w:rFonts w:ascii="Cambria Math" w:eastAsiaTheme="minorEastAsia" w:hAnsi="Cambria Math" w:cs="Times New Roman"/>
+                          <w:i/>
+                          <w:color w:val="000000" w:themeColor="text1"/>
+                          <w:sz w:val="28"/>
+                          <w:szCs w:val="28"/>
+                        </w:rPr>
+                      </m:ctrlPr>
+                    </m:num>
+                    <m:den>
+                      <m:r>
+                        <w:rPr>
+                          <w:rFonts w:ascii="Cambria Math" w:eastAsiaTheme="minorEastAsia" w:hAnsi="Cambria Math" w:cs="Times New Roman"/>
+                          <w:color w:val="000000" w:themeColor="text1"/>
+                          <w:sz w:val="28"/>
+                          <w:szCs w:val="28"/>
+                        </w:rPr>
+                        <m:t>3</m:t>
+                      </m:r>
+                      <m:sSup>
+                        <m:sSupPr>
+                          <m:ctrlPr>
+                            <w:rPr>
+                              <w:rFonts w:ascii="Cambria Math" w:eastAsiaTheme="minorEastAsia" w:hAnsi="Cambria Math" w:cs="Times New Roman"/>
+                              <w:i/>
+                              <w:color w:val="000000" w:themeColor="text1"/>
+                              <w:sz w:val="28"/>
+                              <w:szCs w:val="28"/>
+                            </w:rPr>
+                          </m:ctrlPr>
+                        </m:sSupPr>
+                        <m:e>
+                          <m:r>
+                            <w:rPr>
+                              <w:rFonts w:ascii="Cambria Math" w:eastAsiaTheme="minorEastAsia" w:hAnsi="Cambria Math" w:cs="Times New Roman"/>
+                              <w:color w:val="000000" w:themeColor="text1"/>
+                              <w:sz w:val="28"/>
+                              <w:szCs w:val="28"/>
+                            </w:rPr>
+                            <m:t>m</m:t>
+                          </m:r>
+                        </m:e>
+                        <m:sup>
+                          <m:r>
+                            <w:rPr>
+                              <w:rFonts w:ascii="Cambria Math" w:eastAsiaTheme="minorEastAsia" w:hAnsi="Cambria Math" w:cs="Times New Roman"/>
+                              <w:color w:val="000000" w:themeColor="text1"/>
+                              <w:sz w:val="28"/>
+                              <w:szCs w:val="28"/>
+                            </w:rPr>
+                            <m:t>2</m:t>
+                          </m:r>
+                        </m:sup>
+                      </m:sSup>
+                      <m:r>
+                        <w:rPr>
+                          <w:rFonts w:ascii="Cambria Math" w:eastAsiaTheme="minorEastAsia" w:hAnsi="Cambria Math" w:cs="Times New Roman"/>
+                          <w:color w:val="000000" w:themeColor="text1"/>
+                          <w:sz w:val="28"/>
+                          <w:szCs w:val="28"/>
+                        </w:rPr>
+                        <m:t>+6</m:t>
+                      </m:r>
+                      <m:sSup>
+                        <m:sSupPr>
+                          <m:ctrlPr>
+                            <w:rPr>
+                              <w:rFonts w:ascii="Cambria Math" w:eastAsiaTheme="minorEastAsia" w:hAnsi="Cambria Math" w:cs="Times New Roman"/>
+                              <w:i/>
+                              <w:color w:val="000000" w:themeColor="text1"/>
+                              <w:sz w:val="28"/>
+                              <w:szCs w:val="28"/>
+                            </w:rPr>
+                          </m:ctrlPr>
+                        </m:sSupPr>
+                        <m:e>
+                          <m:r>
+                            <w:rPr>
+                              <w:rFonts w:ascii="Cambria Math" w:eastAsiaTheme="minorEastAsia" w:hAnsi="Cambria Math" w:cs="Times New Roman"/>
+                              <w:color w:val="000000" w:themeColor="text1"/>
+                              <w:sz w:val="28"/>
+                              <w:szCs w:val="28"/>
+                            </w:rPr>
+                            <m:t>p</m:t>
+                          </m:r>
+                        </m:e>
+                        <m:sup>
+                          <m:r>
+                            <w:rPr>
+                              <w:rFonts w:ascii="Cambria Math" w:eastAsiaTheme="minorEastAsia" w:hAnsi="Cambria Math" w:cs="Times New Roman"/>
+                              <w:color w:val="000000" w:themeColor="text1"/>
+                              <w:sz w:val="28"/>
+                              <w:szCs w:val="28"/>
+                            </w:rPr>
+                            <m:t>2</m:t>
+                          </m:r>
+                        </m:sup>
+                      </m:sSup>
+                    </m:den>
+                  </m:f>
+                  <m:r>
+                    <w:rPr>
+                      <w:rFonts w:ascii="Cambria Math" w:eastAsiaTheme="minorEastAsia" w:hAnsi="Cambria Math"/>
+                      <w:sz w:val="28"/>
+                      <w:szCs w:val="28"/>
+                      <w:lang w:val="en-US"/>
+                    </w:rPr>
+                    <m:t>+</m:t>
+                  </m:r>
+                  <m:f>
+                    <m:fPr>
+                      <m:ctrlPr>
+                        <w:rPr>
+                          <w:rFonts w:ascii="Cambria Math" w:eastAsiaTheme="minorEastAsia" w:hAnsi="Cambria Math"/>
+                          <w:i/>
+                          <w:sz w:val="28"/>
+                          <w:szCs w:val="28"/>
+                          <w:lang w:val="en-US"/>
+                        </w:rPr>
+                      </m:ctrlPr>
+                    </m:fPr>
+                    <m:num>
+                      <m:r>
+                        <w:rPr>
+                          <w:rFonts w:ascii="Cambria Math" w:eastAsiaTheme="minorEastAsia" w:hAnsi="Cambria Math"/>
+                          <w:sz w:val="28"/>
+                          <w:szCs w:val="28"/>
+                          <w:lang w:val="en-US"/>
+                        </w:rPr>
+                        <m:t>32</m:t>
+                      </m:r>
+                      <m:sSup>
+                        <m:sSupPr>
+                          <m:ctrlPr>
+                            <w:rPr>
+                              <w:rFonts w:ascii="Cambria Math" w:eastAsiaTheme="minorEastAsia" w:hAnsi="Cambria Math"/>
+                              <w:i/>
+                              <w:sz w:val="28"/>
+                              <w:szCs w:val="28"/>
+                              <w:lang w:val="en-US"/>
+                            </w:rPr>
+                          </m:ctrlPr>
+                        </m:sSupPr>
+                        <m:e>
+                          <m:r>
+                            <w:rPr>
+                              <w:rFonts w:ascii="Cambria Math" w:eastAsiaTheme="minorEastAsia" w:hAnsi="Cambria Math"/>
+                              <w:sz w:val="28"/>
+                              <w:szCs w:val="28"/>
+                              <w:lang w:val="en-US"/>
+                            </w:rPr>
+                            <m:t>p</m:t>
+                          </m:r>
+                        </m:e>
+                        <m:sup>
+                          <m:r>
+                            <w:rPr>
+                              <w:rFonts w:ascii="Cambria Math" w:eastAsiaTheme="minorEastAsia" w:hAnsi="Cambria Math"/>
+                              <w:sz w:val="28"/>
+                              <w:szCs w:val="28"/>
+                              <w:lang w:val="en-US"/>
+                            </w:rPr>
+                            <m:t>4</m:t>
+                          </m:r>
+                        </m:sup>
+                      </m:sSup>
+                      <m:d>
+                        <m:dPr>
+                          <m:ctrlPr>
+                            <w:rPr>
+                              <w:rFonts w:ascii="Cambria Math" w:eastAsiaTheme="minorEastAsia" w:hAnsi="Cambria Math"/>
+                              <w:i/>
+                              <w:sz w:val="28"/>
+                              <w:szCs w:val="28"/>
+                              <w:lang w:val="en-US"/>
+                            </w:rPr>
+                          </m:ctrlPr>
+                        </m:dPr>
+                        <m:e>
+                          <m:r>
+                            <w:rPr>
+                              <w:rFonts w:ascii="Cambria Math" w:eastAsiaTheme="minorEastAsia" w:hAnsi="Cambria Math" w:cs="Times New Roman"/>
+                              <w:color w:val="000000" w:themeColor="text1"/>
+                              <w:sz w:val="28"/>
+                              <w:szCs w:val="28"/>
+                            </w:rPr>
+                            <m:t>2</m:t>
+                          </m:r>
+                          <m:sSup>
+                            <m:sSupPr>
+                              <m:ctrlPr>
+                                <w:rPr>
+                                  <w:rFonts w:ascii="Cambria Math" w:eastAsiaTheme="minorEastAsia" w:hAnsi="Cambria Math" w:cs="Times New Roman"/>
+                                  <w:i/>
+                                  <w:color w:val="000000" w:themeColor="text1"/>
+                                  <w:sz w:val="28"/>
+                                  <w:szCs w:val="28"/>
+                                </w:rPr>
+                              </m:ctrlPr>
+                            </m:sSupPr>
+                            <m:e>
+                              <m:r>
+                                <w:rPr>
+                                  <w:rFonts w:ascii="Cambria Math" w:eastAsiaTheme="minorEastAsia" w:hAnsi="Cambria Math" w:cs="Times New Roman"/>
+                                  <w:color w:val="000000" w:themeColor="text1"/>
+                                  <w:sz w:val="28"/>
+                                  <w:szCs w:val="28"/>
+                                </w:rPr>
+                                <m:t>m</m:t>
+                              </m:r>
+                            </m:e>
+                            <m:sup>
+                              <m:r>
+                                <w:rPr>
+                                  <w:rFonts w:ascii="Cambria Math" w:eastAsiaTheme="minorEastAsia" w:hAnsi="Cambria Math" w:cs="Times New Roman"/>
+                                  <w:color w:val="000000" w:themeColor="text1"/>
+                                  <w:sz w:val="28"/>
+                                  <w:szCs w:val="28"/>
+                                </w:rPr>
+                                <m:t>2</m:t>
+                              </m:r>
+                            </m:sup>
+                          </m:sSup>
+                          <m:r>
+                            <w:rPr>
+                              <w:rFonts w:ascii="Cambria Math" w:eastAsiaTheme="minorEastAsia" w:hAnsi="Cambria Math" w:cs="Times New Roman"/>
+                              <w:color w:val="000000" w:themeColor="text1"/>
+                              <w:sz w:val="28"/>
+                              <w:szCs w:val="28"/>
+                            </w:rPr>
+                            <m:t>+3</m:t>
+                          </m:r>
+                          <m:sSup>
+                            <m:sSupPr>
+                              <m:ctrlPr>
+                                <w:rPr>
+                                  <w:rFonts w:ascii="Cambria Math" w:eastAsiaTheme="minorEastAsia" w:hAnsi="Cambria Math" w:cs="Times New Roman"/>
+                                  <w:i/>
+                                  <w:color w:val="000000" w:themeColor="text1"/>
+                                  <w:sz w:val="28"/>
+                                  <w:szCs w:val="28"/>
+                                </w:rPr>
+                              </m:ctrlPr>
+                            </m:sSupPr>
+                            <m:e>
+                              <m:r>
+                                <w:rPr>
+                                  <w:rFonts w:ascii="Cambria Math" w:eastAsiaTheme="minorEastAsia" w:hAnsi="Cambria Math" w:cs="Times New Roman"/>
+                                  <w:color w:val="000000" w:themeColor="text1"/>
+                                  <w:sz w:val="28"/>
+                                  <w:szCs w:val="28"/>
+                                </w:rPr>
+                                <m:t>p</m:t>
+                              </m:r>
+                            </m:e>
+                            <m:sup>
+                              <m:r>
+                                <w:rPr>
+                                  <w:rFonts w:ascii="Cambria Math" w:eastAsiaTheme="minorEastAsia" w:hAnsi="Cambria Math" w:cs="Times New Roman"/>
+                                  <w:color w:val="000000" w:themeColor="text1"/>
+                                  <w:sz w:val="28"/>
+                                  <w:szCs w:val="28"/>
+                                </w:rPr>
+                                <m:t>2</m:t>
+                              </m:r>
+                            </m:sup>
+                          </m:sSup>
+                        </m:e>
+                      </m:d>
+                      <m:ctrlPr>
+                        <w:rPr>
+                          <w:rFonts w:ascii="Cambria Math" w:eastAsiaTheme="minorEastAsia" w:hAnsi="Cambria Math" w:cs="Times New Roman"/>
+                          <w:i/>
+                          <w:color w:val="000000" w:themeColor="text1"/>
+                          <w:sz w:val="28"/>
+                          <w:szCs w:val="28"/>
+                        </w:rPr>
+                      </m:ctrlPr>
+                    </m:num>
+                    <m:den>
+                      <m:r>
+                        <w:rPr>
+                          <w:rFonts w:ascii="Cambria Math" w:eastAsiaTheme="minorEastAsia" w:hAnsi="Cambria Math" w:cs="Times New Roman"/>
+                          <w:color w:val="000000" w:themeColor="text1"/>
+                          <w:sz w:val="28"/>
+                          <w:szCs w:val="28"/>
+                        </w:rPr>
+                        <m:t>15</m:t>
+                      </m:r>
+                      <m:sSup>
+                        <m:sSupPr>
+                          <m:ctrlPr>
+                            <w:rPr>
+                              <w:rFonts w:ascii="Cambria Math" w:eastAsiaTheme="minorEastAsia" w:hAnsi="Cambria Math" w:cs="Times New Roman"/>
+                              <w:i/>
+                              <w:color w:val="000000" w:themeColor="text1"/>
+                              <w:sz w:val="28"/>
+                              <w:szCs w:val="28"/>
+                            </w:rPr>
+                          </m:ctrlPr>
+                        </m:sSupPr>
+                        <m:e>
+                          <m:d>
+                            <m:dPr>
+                              <m:ctrlPr>
+                                <w:rPr>
+                                  <w:rFonts w:ascii="Cambria Math" w:eastAsiaTheme="minorEastAsia" w:hAnsi="Cambria Math" w:cs="Times New Roman"/>
+                                  <w:i/>
+                                  <w:color w:val="000000" w:themeColor="text1"/>
+                                  <w:sz w:val="28"/>
+                                  <w:szCs w:val="28"/>
+                                </w:rPr>
+                              </m:ctrlPr>
+                            </m:dPr>
+                            <m:e>
+                              <m:sSup>
+                                <m:sSupPr>
+                                  <m:ctrlPr>
+                                    <w:rPr>
+                                      <w:rFonts w:ascii="Cambria Math" w:eastAsiaTheme="minorEastAsia" w:hAnsi="Cambria Math" w:cs="Times New Roman"/>
+                                      <w:i/>
+                                      <w:color w:val="000000" w:themeColor="text1"/>
+                                      <w:sz w:val="28"/>
+                                      <w:szCs w:val="28"/>
+                                    </w:rPr>
+                                  </m:ctrlPr>
+                                </m:sSupPr>
+                                <m:e>
+                                  <m:r>
+                                    <w:rPr>
+                                      <w:rFonts w:ascii="Cambria Math" w:eastAsiaTheme="minorEastAsia" w:hAnsi="Cambria Math" w:cs="Times New Roman"/>
+                                      <w:color w:val="000000" w:themeColor="text1"/>
+                                      <w:sz w:val="28"/>
+                                      <w:szCs w:val="28"/>
+                                    </w:rPr>
+                                    <m:t>m</m:t>
+                                  </m:r>
+                                </m:e>
+                                <m:sup>
+                                  <m:r>
+                                    <w:rPr>
+                                      <w:rFonts w:ascii="Cambria Math" w:eastAsiaTheme="minorEastAsia" w:hAnsi="Cambria Math" w:cs="Times New Roman"/>
+                                      <w:color w:val="000000" w:themeColor="text1"/>
+                                      <w:sz w:val="28"/>
+                                      <w:szCs w:val="28"/>
+                                    </w:rPr>
+                                    <m:t>2</m:t>
+                                  </m:r>
+                                </m:sup>
+                              </m:sSup>
+                              <m:r>
+                                <w:rPr>
+                                  <w:rFonts w:ascii="Cambria Math" w:eastAsiaTheme="minorEastAsia" w:hAnsi="Cambria Math" w:cs="Times New Roman"/>
+                                  <w:color w:val="000000" w:themeColor="text1"/>
+                                  <w:sz w:val="28"/>
+                                  <w:szCs w:val="28"/>
+                                </w:rPr>
+                                <m:t>+2</m:t>
+                              </m:r>
+                              <m:sSup>
+                                <m:sSupPr>
+                                  <m:ctrlPr>
+                                    <w:rPr>
+                                      <w:rFonts w:ascii="Cambria Math" w:eastAsiaTheme="minorEastAsia" w:hAnsi="Cambria Math" w:cs="Times New Roman"/>
+                                      <w:i/>
+                                      <w:color w:val="000000" w:themeColor="text1"/>
+                                      <w:sz w:val="28"/>
+                                      <w:szCs w:val="28"/>
+                                    </w:rPr>
+                                  </m:ctrlPr>
+                                </m:sSupPr>
+                                <m:e>
+                                  <m:r>
+                                    <w:rPr>
+                                      <w:rFonts w:ascii="Cambria Math" w:eastAsiaTheme="minorEastAsia" w:hAnsi="Cambria Math" w:cs="Times New Roman"/>
+                                      <w:color w:val="000000" w:themeColor="text1"/>
+                                      <w:sz w:val="28"/>
+                                      <w:szCs w:val="28"/>
+                                    </w:rPr>
+                                    <m:t>p</m:t>
+                                  </m:r>
+                                </m:e>
+                                <m:sup>
+                                  <m:r>
+                                    <w:rPr>
+                                      <w:rFonts w:ascii="Cambria Math" w:eastAsiaTheme="minorEastAsia" w:hAnsi="Cambria Math" w:cs="Times New Roman"/>
+                                      <w:color w:val="000000" w:themeColor="text1"/>
+                                      <w:sz w:val="28"/>
+                                      <w:szCs w:val="28"/>
+                                    </w:rPr>
+                                    <m:t>2</m:t>
+                                  </m:r>
+                                </m:sup>
+                              </m:sSup>
+                            </m:e>
+                          </m:d>
+                        </m:e>
+                        <m:sup>
+                          <m:r>
+                            <w:rPr>
+                              <w:rFonts w:ascii="Cambria Math" w:eastAsiaTheme="minorEastAsia" w:hAnsi="Cambria Math" w:cs="Times New Roman"/>
+                              <w:color w:val="000000" w:themeColor="text1"/>
+                              <w:sz w:val="28"/>
+                              <w:szCs w:val="28"/>
+                            </w:rPr>
+                            <m:t>2</m:t>
+                          </m:r>
+                        </m:sup>
+                      </m:sSup>
+                    </m:den>
+                  </m:f>
+                  <m:r>
+                    <w:rPr>
+                      <w:rFonts w:ascii="Cambria Math" w:eastAsiaTheme="minorEastAsia" w:hAnsi="Cambria Math"/>
+                      <w:sz w:val="28"/>
+                      <w:szCs w:val="28"/>
+                      <w:lang w:val="en-US"/>
+                    </w:rPr>
+                    <m:t>+…</m:t>
+                  </m:r>
+                </m:e>
+              </m:d>
+            </m:e>
+          </m:d>
+        </m:oMath>
+      </m:oMathPara>
+    </w:p>
+    <w:p>
+      <w:pPr>
+        <w:rPr>
+          <w:rFonts w:ascii="Times New Roman" w:eastAsiaTheme="minorEastAsia" w:hAnsi="Times New Roman" w:cs="Times New Roman"/>
+          <w:i/>
+          <w:sz w:val="28"/>
+          <w:szCs w:val="28"/>
+          <w:lang w:val="en-US"/>
+        </w:rPr>
+      </w:pPr>
+    </w:p>
+    <w:p>
+      <w:pPr>
+        <w:rPr>
+          <w:rFonts w:ascii="Times New Roman" w:eastAsiaTheme="minorEastAsia" w:hAnsi="Times New Roman" w:cs="Times New Roman"/>
+          <w:i/>
+          <w:sz w:val="28"/>
+          <w:szCs w:val="28"/>
+          <w:lang w:val="en-US"/>
+        </w:rPr>
+      </w:pPr>
+      <m:oMathPara>
+        <m:oMath>
+          <m:f>
+            <m:fPr>
+              <m:ctrlPr>
+                <w:rPr>
+                  <w:rFonts w:ascii="Cambria Math" w:eastAsiaTheme="minorEastAsia" w:hAnsi="Cambria Math"/>
+                  <w:i/>
+                  <w:sz w:val="28"/>
+                  <w:szCs w:val="28"/>
+                  <w:lang w:val="en-US"/>
+                </w:rPr>
+              </m:ctrlPr>
+            </m:fPr>
+            <m:num>
+              <m:r>
+                <w:rPr>
+                  <w:rFonts w:ascii="Cambria Math" w:eastAsiaTheme="minorEastAsia" w:hAnsi="Cambria Math"/>
+                  <w:sz w:val="28"/>
+                  <w:szCs w:val="28"/>
+                  <w:lang w:val="en-US"/>
+                </w:rPr>
+                <m:t>d</m:t>
+              </m:r>
+              <m:r>
+                <w:rPr>
+                  <w:rFonts w:ascii="Cambria Math" w:eastAsiaTheme="minorEastAsia" w:hAnsi="Cambria Math"/>
+                  <w:sz w:val="28"/>
+                  <w:szCs w:val="28"/>
+                  <w:lang w:val="en-US"/>
+                </w:rPr>
+                <m:t>σ</m:t>
+              </m:r>
+            </m:num>
+            <m:den>
+              <m:r>
+                <w:rPr>
+                  <w:rFonts w:ascii="Cambria Math" w:eastAsiaTheme="minorEastAsia" w:hAnsi="Cambria Math"/>
+                  <w:sz w:val="28"/>
+                  <w:szCs w:val="28"/>
+                  <w:lang w:val="en-US"/>
+                </w:rPr>
+                <m:t>d</m:t>
+              </m:r>
+              <m:sSup>
+                <m:sSupPr>
+                  <m:ctrlPr>
+                    <w:rPr>
+                      <w:rFonts w:ascii="Cambria Math" w:eastAsiaTheme="minorEastAsia" w:hAnsi="Cambria Math"/>
+                      <w:i/>
+                      <w:sz w:val="28"/>
+                      <w:szCs w:val="28"/>
+                      <w:lang w:val="en-US"/>
+                    </w:rPr>
+                  </m:ctrlPr>
+                </m:sSupPr>
+                <m:e>
+                  <m:r>
+                    <w:rPr>
+                      <w:rFonts w:ascii="Cambria Math" w:eastAsiaTheme="minorEastAsia" w:hAnsi="Cambria Math"/>
+                      <w:sz w:val="28"/>
+                      <w:szCs w:val="28"/>
+                      <w:lang w:val="en-US"/>
+                    </w:rPr>
+                    <m:t>k</m:t>
+                  </m:r>
+                </m:e>
+                <m:sup>
+                  <m:r>
+                    <w:rPr>
+                      <w:rFonts w:ascii="Cambria Math" w:eastAsiaTheme="minorEastAsia" w:hAnsi="Cambria Math"/>
+                      <w:sz w:val="28"/>
+                      <w:szCs w:val="28"/>
+                      <w:lang w:val="en-US"/>
+                    </w:rPr>
+                    <m:t>'</m:t>
+                  </m:r>
+                </m:sup>
+              </m:sSup>
+            </m:den>
+          </m:f>
+          <m:r>
+            <w:rPr>
+              <w:rFonts w:ascii="Cambria Math" w:eastAsiaTheme="minorEastAsia" w:hAnsi="Cambria Math"/>
+              <w:sz w:val="28"/>
+              <w:szCs w:val="28"/>
+              <w:lang w:val="en-US"/>
+            </w:rPr>
+            <m:t>~</m:t>
+          </m:r>
+          <m:sSub>
+            <m:sSubPr>
+              <m:ctrlPr>
+                <w:rPr>
+                  <w:rFonts w:ascii="Cambria Math" w:eastAsiaTheme="minorEastAsia" w:hAnsi="Cambria Math"/>
+                  <w:i/>
+                  <w:sz w:val="28"/>
+                  <w:szCs w:val="28"/>
+                  <w:lang w:val="en-US"/>
+                </w:rPr>
+              </m:ctrlPr>
+            </m:sSubPr>
+            <m:e>
+              <m:r>
+                <w:rPr>
+                  <w:rFonts w:ascii="Cambria Math" w:eastAsiaTheme="minorEastAsia" w:hAnsi="Cambria Math"/>
+                  <w:sz w:val="28"/>
+                  <w:szCs w:val="28"/>
+                  <w:lang w:val="en-US"/>
+                </w:rPr>
+                <m:t>σ</m:t>
+              </m:r>
+            </m:e>
+            <m:sub>
+              <m:r>
+                <w:rPr>
+                  <w:rFonts w:ascii="Cambria Math" w:eastAsiaTheme="minorEastAsia" w:hAnsi="Cambria Math"/>
+                  <w:sz w:val="28"/>
+                  <w:szCs w:val="28"/>
+                </w:rPr>
+                <m:t>0</m:t>
+              </m:r>
+            </m:sub>
+          </m:sSub>
+          <m:f>
+            <m:fPr>
+              <m:ctrlPr>
+                <w:rPr>
+                  <w:rFonts w:ascii="Cambria Math" w:eastAsiaTheme="minorEastAsia" w:hAnsi="Cambria Math" w:cs="Times New Roman"/>
+                  <w:i/>
+                  <w:sz w:val="28"/>
+                  <w:szCs w:val="28"/>
+                  <w:lang w:val="en-US"/>
+                </w:rPr>
+              </m:ctrlPr>
+            </m:fPr>
+            <m:num>
+              <m:r>
+                <w:rPr>
+                  <w:rFonts w:ascii="Cambria Math" w:eastAsiaTheme="minorEastAsia" w:hAnsi="Cambria Math" w:cs="Times New Roman"/>
+                  <w:sz w:val="28"/>
+                  <w:szCs w:val="28"/>
+                  <w:lang w:val="en-US"/>
+                </w:rPr>
+                <m:t>α</m:t>
+              </m:r>
+              <m:ctrlPr>
+                <w:rPr>
+                  <w:rFonts w:ascii="Cambria Math" w:eastAsiaTheme="minorEastAsia" w:hAnsi="Cambria Math"/>
+                  <w:i/>
+                  <w:sz w:val="28"/>
+                  <w:szCs w:val="28"/>
+                  <w:lang w:val="en-US"/>
+                </w:rPr>
+              </m:ctrlPr>
+            </m:num>
+            <m:den>
+              <m:r>
+                <w:rPr>
+                  <w:rFonts w:ascii="Cambria Math" w:eastAsiaTheme="minorEastAsia" w:hAnsi="Cambria Math" w:cs="Times New Roman"/>
+                  <w:sz w:val="28"/>
+                  <w:szCs w:val="28"/>
+                  <w:lang w:val="en-US"/>
+                </w:rPr>
+                <m:t>π</m:t>
+              </m:r>
+            </m:den>
+          </m:f>
+          <m:f>
+            <m:fPr>
+              <m:ctrlPr>
+                <w:rPr>
+                  <w:rFonts w:ascii="Cambria Math" w:eastAsiaTheme="minorEastAsia" w:hAnsi="Cambria Math"/>
+                  <w:i/>
+                  <w:sz w:val="28"/>
+                  <w:szCs w:val="28"/>
+                  <w:lang w:val="en-US"/>
+                </w:rPr>
+              </m:ctrlPr>
+            </m:fPr>
+            <m:num>
+              <m:r>
+                <w:rPr>
+                  <w:rFonts w:ascii="Cambria Math" w:eastAsiaTheme="minorEastAsia" w:hAnsi="Cambria Math" w:cs="Times New Roman"/>
+                  <w:color w:val="000000" w:themeColor="text1"/>
+                  <w:sz w:val="28"/>
+                  <w:szCs w:val="28"/>
+                </w:rPr>
+                <m:t>8</m:t>
+              </m:r>
+              <m:sSup>
+                <m:sSupPr>
+                  <m:ctrlPr>
+                    <w:rPr>
+                      <w:rFonts w:ascii="Cambria Math" w:eastAsiaTheme="minorEastAsia" w:hAnsi="Cambria Math"/>
+                      <w:i/>
+                      <w:sz w:val="28"/>
+                      <w:szCs w:val="28"/>
+                      <w:lang w:val="en-US"/>
+                    </w:rPr>
+                  </m:ctrlPr>
+                </m:sSupPr>
+                <m:e>
+                  <m:r>
+                    <w:rPr>
+                      <w:rFonts w:ascii="Cambria Math" w:eastAsiaTheme="minorEastAsia" w:hAnsi="Cambria Math"/>
+                      <w:sz w:val="28"/>
+                      <w:szCs w:val="28"/>
+                      <w:lang w:val="en-US"/>
+                    </w:rPr>
+                    <m:t>p</m:t>
+                  </m:r>
+                </m:e>
+                <m:sup>
+                  <m:r>
+                    <w:rPr>
+                      <w:rFonts w:ascii="Cambria Math" w:eastAsiaTheme="minorEastAsia" w:hAnsi="Cambria Math"/>
+                      <w:sz w:val="28"/>
+                      <w:szCs w:val="28"/>
+                      <w:lang w:val="en-US"/>
+                    </w:rPr>
+                    <m:t>2</m:t>
+                  </m:r>
+                </m:sup>
+              </m:sSup>
+              <m:ctrlPr>
+                <w:rPr>
+                  <w:rFonts w:ascii="Cambria Math" w:eastAsiaTheme="minorEastAsia" w:hAnsi="Cambria Math" w:cs="Times New Roman"/>
+                  <w:i/>
+                  <w:color w:val="000000" w:themeColor="text1"/>
+                  <w:sz w:val="28"/>
+                  <w:szCs w:val="28"/>
+                </w:rPr>
+              </m:ctrlPr>
+            </m:num>
+            <m:den>
+              <m:r>
+                <w:rPr>
+                  <w:rFonts w:ascii="Cambria Math" w:eastAsiaTheme="minorEastAsia" w:hAnsi="Cambria Math" w:cs="Times New Roman"/>
+                  <w:color w:val="000000" w:themeColor="text1"/>
+                  <w:sz w:val="28"/>
+                  <w:szCs w:val="28"/>
+                </w:rPr>
+                <m:t>3</m:t>
+              </m:r>
+              <m:sSubSup>
+                <m:sSubSupPr>
+                  <m:ctrlPr>
+                    <w:rPr>
+                      <w:rFonts w:ascii="Cambria Math" w:eastAsiaTheme="minorEastAsia" w:hAnsi="Cambria Math" w:cs="Times New Roman"/>
+                      <w:i/>
+                      <w:color w:val="000000" w:themeColor="text1"/>
+                      <w:sz w:val="28"/>
+                      <w:szCs w:val="28"/>
+                    </w:rPr>
+                  </m:ctrlPr>
+                </m:sSubSupPr>
+                <m:e>
+                  <m:r>
+                    <w:rPr>
+                      <w:rFonts w:ascii="Cambria Math" w:eastAsiaTheme="minorEastAsia" w:hAnsi="Cambria Math" w:cs="Times New Roman"/>
+                      <w:color w:val="000000" w:themeColor="text1"/>
+                      <w:sz w:val="28"/>
+                      <w:szCs w:val="28"/>
+                    </w:rPr>
+                    <m:t>m</m:t>
+                  </m:r>
+                </m:e>
+                <m:sub>
+                  <m:r>
+                    <w:rPr>
+                      <w:rFonts w:ascii="Cambria Math" w:eastAsiaTheme="minorEastAsia" w:hAnsi="Cambria Math" w:cs="Times New Roman"/>
+                      <w:color w:val="000000" w:themeColor="text1"/>
+                      <w:sz w:val="28"/>
+                      <w:szCs w:val="28"/>
+                    </w:rPr>
+                    <m:t>p</m:t>
+                  </m:r>
+                </m:sub>
+                <m:sup>
+                  <m:r>
+                    <w:rPr>
+                      <w:rFonts w:ascii="Cambria Math" w:eastAsiaTheme="minorEastAsia" w:hAnsi="Cambria Math" w:cs="Times New Roman"/>
+                      <w:color w:val="000000" w:themeColor="text1"/>
+                      <w:sz w:val="28"/>
+                      <w:szCs w:val="28"/>
+                    </w:rPr>
+                    <m:t>2</m:t>
+                  </m:r>
+                </m:sup>
+              </m:sSubSup>
+            </m:den>
+          </m:f>
+          <m:r>
+            <w:rPr>
+              <w:rFonts w:ascii="Cambria Math" w:eastAsiaTheme="minorEastAsia" w:hAnsi="Cambria Math"/>
+              <w:sz w:val="28"/>
+              <w:szCs w:val="28"/>
+              <w:lang w:val="en-US"/>
+            </w:rPr>
+            <m:t>⋅</m:t>
+          </m:r>
+          <m:f>
+            <m:fPr>
+              <m:ctrlPr>
+                <w:rPr>
+                  <w:rFonts w:ascii="Cambria Math" w:eastAsiaTheme="minorEastAsia" w:hAnsi="Cambria Math"/>
+                  <w:i/>
+                  <w:sz w:val="28"/>
+                  <w:szCs w:val="28"/>
+                  <w:lang w:val="en-US"/>
+                </w:rPr>
+              </m:ctrlPr>
+            </m:fPr>
+            <m:num>
+              <m:r>
+                <w:rPr>
+                  <w:rFonts w:ascii="Cambria Math" w:eastAsiaTheme="minorEastAsia" w:hAnsi="Cambria Math"/>
+                  <w:sz w:val="28"/>
+                  <w:szCs w:val="28"/>
+                  <w:lang w:val="en-US"/>
+                </w:rPr>
+                <m:t>1</m:t>
+              </m:r>
+            </m:num>
+            <m:den>
+              <m:r>
+                <w:rPr>
+                  <w:rFonts w:ascii="Cambria Math" w:eastAsiaTheme="minorEastAsia" w:hAnsi="Cambria Math"/>
+                  <w:sz w:val="28"/>
+                  <w:szCs w:val="28"/>
+                  <w:lang w:val="en-US"/>
+                </w:rPr>
+                <m:t>(k-</m:t>
+              </m:r>
+              <m:sSup>
+                <m:sSupPr>
+                  <m:ctrlPr>
+                    <w:rPr>
+                      <w:rFonts w:ascii="Cambria Math" w:eastAsiaTheme="minorEastAsia" w:hAnsi="Cambria Math"/>
+                      <w:i/>
+                      <w:sz w:val="28"/>
+                      <w:szCs w:val="28"/>
+                      <w:lang w:val="en-US"/>
+                    </w:rPr>
+                  </m:ctrlPr>
+                </m:sSupPr>
+                <m:e>
+                  <m:r>
+                    <w:rPr>
+                      <w:rFonts w:ascii="Cambria Math" w:eastAsiaTheme="minorEastAsia" w:hAnsi="Cambria Math"/>
+                      <w:sz w:val="28"/>
+                      <w:szCs w:val="28"/>
+                      <w:lang w:val="en-US"/>
+                    </w:rPr>
+                    <m:t>k</m:t>
+                  </m:r>
+                </m:e>
+                <m:sup>
+                  <m:r>
+                    <w:rPr>
+                      <w:rFonts w:ascii="Cambria Math" w:eastAsiaTheme="minorEastAsia" w:hAnsi="Cambria Math"/>
+                      <w:sz w:val="28"/>
+                      <w:szCs w:val="28"/>
+                      <w:lang w:val="en-US"/>
+                    </w:rPr>
+                    <m:t>'</m:t>
+                  </m:r>
+                </m:sup>
+              </m:sSup>
+              <m:r>
+                <w:rPr>
+                  <w:rFonts w:ascii="Cambria Math" w:eastAsiaTheme="minorEastAsia" w:hAnsi="Cambria Math"/>
+                  <w:sz w:val="28"/>
+                  <w:szCs w:val="28"/>
+                  <w:lang w:val="en-US"/>
+                </w:rPr>
+                <m:t>)</m:t>
+              </m:r>
+            </m:den>
+          </m:f>
+        </m:oMath>
+      </m:oMathPara>
+    </w:p>
+    <w:p>
+      <w:pPr>
+        <w:rPr>
+          <w:rFonts w:ascii="Times New Roman" w:eastAsiaTheme="minorEastAsia" w:hAnsi="Times New Roman" w:cs="Times New Roman"/>
+          <w:i/>
           <w:color w:val="000000" w:themeColor="text1"/>
           <w:sz w:val="28"/>
           <w:szCs w:val="28"/>
         </w:rPr>
       </w:pPr>
+      <m:oMathPara>
+        <m:oMath>
+          <m:sSub>
+            <m:sSubPr>
+              <m:ctrlPr>
+                <w:rPr>
+                  <w:rFonts w:ascii="Cambria Math" w:eastAsiaTheme="minorEastAsia" w:hAnsi="Cambria Math"/>
+                  <w:i/>
+                  <w:sz w:val="28"/>
+                  <w:szCs w:val="28"/>
+                  <w:lang w:val="en-US"/>
+                </w:rPr>
+              </m:ctrlPr>
+            </m:sSubPr>
+            <m:e>
+              <m:r>
+                <w:rPr>
+                  <w:rFonts w:ascii="Cambria Math" w:eastAsiaTheme="minorEastAsia" w:hAnsi="Cambria Math"/>
+                  <w:sz w:val="28"/>
+                  <w:szCs w:val="28"/>
+                  <w:lang w:val="en-US"/>
+                </w:rPr>
+                <m:t>σ</m:t>
+              </m:r>
+            </m:e>
+            <m:sub>
+              <m:r>
+                <w:rPr>
+                  <w:rFonts w:ascii="Cambria Math" w:eastAsiaTheme="minorEastAsia" w:hAnsi="Cambria Math"/>
+                  <w:sz w:val="28"/>
+                  <w:szCs w:val="28"/>
+                </w:rPr>
+                <m:t>0</m:t>
+              </m:r>
+            </m:sub>
+          </m:sSub>
+          <m:r>
+            <w:rPr>
+              <w:rFonts w:ascii="Cambria Math" w:eastAsiaTheme="minorEastAsia" w:hAnsi="Cambria Math"/>
+              <w:sz w:val="28"/>
+              <w:szCs w:val="28"/>
+              <w:lang w:val="en-US"/>
+            </w:rPr>
+            <m:t>~</m:t>
+          </m:r>
+          <m:f>
+            <m:fPr>
+              <m:ctrlPr>
+                <w:rPr>
+                  <w:rFonts w:ascii="Cambria Math" w:eastAsiaTheme="minorEastAsia" w:hAnsi="Cambria Math"/>
+                  <w:i/>
+                  <w:sz w:val="28"/>
+                  <w:szCs w:val="28"/>
+                  <w:lang w:val="en-US"/>
+                </w:rPr>
+              </m:ctrlPr>
+            </m:fPr>
+            <m:num>
+              <m:sSup>
+                <m:sSupPr>
+                  <m:ctrlPr>
+                    <w:rPr>
+                      <w:rFonts w:ascii="Cambria Math" w:eastAsiaTheme="minorEastAsia" w:hAnsi="Cambria Math"/>
+                      <w:i/>
+                      <w:sz w:val="28"/>
+                      <w:szCs w:val="28"/>
+                      <w:lang w:val="en-US"/>
+                    </w:rPr>
+                  </m:ctrlPr>
+                </m:sSupPr>
+                <m:e>
+                  <m:d>
+                    <m:dPr>
+                      <m:begChr m:val="|"/>
+                      <m:endChr m:val="|"/>
+                      <m:ctrlPr>
+                        <w:rPr>
+                          <w:rFonts w:ascii="Cambria Math" w:eastAsiaTheme="minorEastAsia" w:hAnsi="Cambria Math"/>
+                          <w:i/>
+                          <w:sz w:val="28"/>
+                          <w:szCs w:val="28"/>
+                          <w:lang w:val="en-US"/>
+                        </w:rPr>
+                      </m:ctrlPr>
+                    </m:dPr>
+                    <m:e>
+                      <m:r>
+                        <m:rPr>
+                          <m:scr m:val="script"/>
+                        </m:rPr>
+                        <w:rPr>
+                          <w:rFonts w:ascii="Cambria Math" w:eastAsiaTheme="minorEastAsia" w:hAnsi="Cambria Math"/>
+                          <w:sz w:val="28"/>
+                          <w:szCs w:val="28"/>
+                          <w:lang w:val="en-US"/>
+                        </w:rPr>
+                        <m:t>M</m:t>
+                      </m:r>
+                    </m:e>
+                  </m:d>
+                </m:e>
+                <m:sup>
+                  <m:r>
+                    <w:rPr>
+                      <w:rFonts w:ascii="Cambria Math" w:eastAsiaTheme="minorEastAsia" w:hAnsi="Cambria Math"/>
+                      <w:sz w:val="28"/>
+                      <w:szCs w:val="28"/>
+                      <w:lang w:val="en-US"/>
+                    </w:rPr>
+                    <m:t>2</m:t>
+                  </m:r>
+                </m:sup>
+              </m:sSup>
+              <m:ctrlPr>
+                <w:rPr>
+                  <w:rFonts w:ascii="Cambria Math" w:eastAsiaTheme="minorEastAsia" w:hAnsi="Cambria Math" w:cs="Times New Roman"/>
+                  <w:i/>
+                  <w:color w:val="000000" w:themeColor="text1"/>
+                  <w:sz w:val="28"/>
+                  <w:szCs w:val="28"/>
+                </w:rPr>
+              </m:ctrlPr>
+            </m:num>
+            <m:den>
+              <m:r>
+                <w:rPr>
+                  <w:rFonts w:ascii="Cambria Math" w:eastAsiaTheme="minorEastAsia" w:hAnsi="Cambria Math" w:cs="Times New Roman"/>
+                  <w:color w:val="000000" w:themeColor="text1"/>
+                  <w:sz w:val="28"/>
+                  <w:szCs w:val="28"/>
+                </w:rPr>
+                <m:t>16π</m:t>
+              </m:r>
+              <m:sSubSup>
+                <m:sSubSupPr>
+                  <m:ctrlPr>
+                    <w:rPr>
+                      <w:rFonts w:ascii="Cambria Math" w:eastAsiaTheme="minorEastAsia" w:hAnsi="Cambria Math" w:cs="Times New Roman"/>
+                      <w:i/>
+                      <w:color w:val="000000" w:themeColor="text1"/>
+                      <w:sz w:val="28"/>
+                      <w:szCs w:val="28"/>
+                      <w:lang w:val="en-US"/>
+                    </w:rPr>
+                  </m:ctrlPr>
+                </m:sSubSupPr>
+                <m:e>
+                  <m:r>
+                    <w:rPr>
+                      <w:rFonts w:ascii="Cambria Math" w:eastAsiaTheme="minorEastAsia" w:hAnsi="Cambria Math" w:cs="Times New Roman"/>
+                      <w:color w:val="000000" w:themeColor="text1"/>
+                      <w:sz w:val="28"/>
+                      <w:szCs w:val="28"/>
+                    </w:rPr>
+                    <m:t>E</m:t>
+                  </m:r>
+                  <m:ctrlPr>
+                    <w:rPr>
+                      <w:rFonts w:ascii="Cambria Math" w:eastAsiaTheme="minorEastAsia" w:hAnsi="Cambria Math" w:cs="Times New Roman"/>
+                      <w:i/>
+                      <w:color w:val="000000" w:themeColor="text1"/>
+                      <w:sz w:val="28"/>
+                      <w:szCs w:val="28"/>
+                    </w:rPr>
+                  </m:ctrlPr>
+                </m:e>
+                <m:sub>
+                  <m:r>
+                    <w:rPr>
+                      <w:rFonts w:ascii="Cambria Math" w:eastAsiaTheme="minorEastAsia" w:hAnsi="Cambria Math" w:cs="Times New Roman"/>
+                      <w:color w:val="000000" w:themeColor="text1"/>
+                      <w:sz w:val="28"/>
+                      <w:szCs w:val="28"/>
+                    </w:rPr>
+                    <m:t>цм</m:t>
+                  </m:r>
+                  <m:ctrlPr>
+                    <w:rPr>
+                      <w:rFonts w:ascii="Cambria Math" w:eastAsiaTheme="minorEastAsia" w:hAnsi="Cambria Math" w:cs="Times New Roman"/>
+                      <w:i/>
+                      <w:color w:val="000000" w:themeColor="text1"/>
+                      <w:sz w:val="28"/>
+                      <w:szCs w:val="28"/>
+                    </w:rPr>
+                  </m:ctrlPr>
+                </m:sub>
+                <m:sup>
+                  <m:r>
+                    <w:rPr>
+                      <w:rFonts w:ascii="Cambria Math" w:eastAsiaTheme="minorEastAsia" w:hAnsi="Cambria Math" w:cs="Times New Roman"/>
+                      <w:color w:val="000000" w:themeColor="text1"/>
+                      <w:sz w:val="28"/>
+                      <w:szCs w:val="28"/>
+                      <w:lang w:val="en-US"/>
+                    </w:rPr>
+                    <m:t>2</m:t>
+                  </m:r>
+                </m:sup>
+              </m:sSubSup>
+            </m:den>
+          </m:f>
+        </m:oMath>
+      </m:oMathPara>
       <w:bookmarkStart w:id="0" w:name="_GoBack"/>
       <w:bookmarkEnd w:id="0"/>
     </w:p>
@@ -28559,7 +31892,7 @@
 </file>
 
 <file path=customXml/itemProps1.xml><?xml version="1.0" encoding="utf-8"?>
-<ds:datastoreItem xmlns:ds="http://schemas.openxmlformats.org/officeDocument/2006/customXml" ds:itemID="{9E80A6A2-341F-4C9F-A683-2B71CFBE6F72}">
+<ds:datastoreItem xmlns:ds="http://schemas.openxmlformats.org/officeDocument/2006/customXml" ds:itemID="{A1B129C5-0DFC-42E6-B0ED-C65EA5BDB736}">
   <ds:schemaRefs>
     <ds:schemaRef ds:uri="http://schemas.openxmlformats.org/officeDocument/2006/bibliography"/>
   </ds:schemaRefs>

--- a/Regularization.docx
+++ b/Regularization.docx
@@ -17051,7 +17051,19 @@
                       <w:szCs w:val="28"/>
                       <w:lang w:val="en-US"/>
                     </w:rPr>
-                    <m:t>(E-p</m:t>
+                    <m:t>(E-</m:t>
+                  </m:r>
+                  <m:r>
+                    <m:rPr>
+                      <m:sty m:val="p"/>
+                    </m:rPr>
+                    <w:rPr>
+                      <w:rFonts w:ascii="Cambria Math" w:eastAsiaTheme="minorEastAsia" w:hAnsi="Cambria Math"/>
+                      <w:sz w:val="28"/>
+                      <w:szCs w:val="28"/>
+                      <w:lang w:val="en-US"/>
+                    </w:rPr>
+                    <m:t>p</m:t>
                   </m:r>
                   <m:func>
                     <m:funcPr>
@@ -17184,6 +17196,9 @@
                     </m:sSupPr>
                     <m:e>
                       <m:r>
+                        <m:rPr>
+                          <m:sty m:val="p"/>
+                        </m:rPr>
                         <w:rPr>
                           <w:rFonts w:ascii="Cambria Math" w:eastAsiaTheme="minorEastAsia" w:hAnsi="Cambria Math"/>
                           <w:sz w:val="28"/>
@@ -17368,6 +17383,9 @@
                     </m:sSupPr>
                     <m:e>
                       <m:r>
+                        <m:rPr>
+                          <m:sty m:val="p"/>
+                        </m:rPr>
                         <w:rPr>
                           <w:rFonts w:ascii="Cambria Math" w:eastAsiaTheme="minorEastAsia" w:hAnsi="Cambria Math"/>
                           <w:sz w:val="28"/>
@@ -19868,7 +19886,19 @@
                       <w:szCs w:val="28"/>
                       <w:lang w:val="en-US"/>
                     </w:rPr>
-                    <m:t>(E-p</m:t>
+                    <m:t>(E-</m:t>
+                  </m:r>
+                  <m:r>
+                    <m:rPr>
+                      <m:sty m:val="p"/>
+                    </m:rPr>
+                    <w:rPr>
+                      <w:rFonts w:ascii="Cambria Math" w:eastAsiaTheme="minorEastAsia" w:hAnsi="Cambria Math"/>
+                      <w:sz w:val="28"/>
+                      <w:szCs w:val="28"/>
+                      <w:lang w:val="en-US"/>
+                    </w:rPr>
+                    <m:t>p</m:t>
                   </m:r>
                   <m:func>
                     <m:funcPr>
@@ -19992,7 +20022,6 @@
                       <m:ctrlPr>
                         <w:rPr>
                           <w:rFonts w:ascii="Cambria Math" w:eastAsiaTheme="minorEastAsia" w:hAnsi="Cambria Math"/>
-                          <w:i/>
                           <w:sz w:val="28"/>
                           <w:szCs w:val="28"/>
                           <w:lang w:val="en-US"/>
@@ -20001,6 +20030,9 @@
                     </m:sSupPr>
                     <m:e>
                       <m:r>
+                        <m:rPr>
+                          <m:sty m:val="p"/>
+                        </m:rPr>
                         <w:rPr>
                           <w:rFonts w:ascii="Cambria Math" w:eastAsiaTheme="minorEastAsia" w:hAnsi="Cambria Math"/>
                           <w:sz w:val="28"/>
@@ -20012,6 +20044,9 @@
                     </m:e>
                     <m:sup>
                       <m:r>
+                        <m:rPr>
+                          <m:sty m:val="p"/>
+                        </m:rPr>
                         <w:rPr>
                           <w:rFonts w:ascii="Cambria Math" w:eastAsiaTheme="minorEastAsia" w:hAnsi="Cambria Math"/>
                           <w:sz w:val="28"/>
@@ -20176,7 +20211,6 @@
                       <m:ctrlPr>
                         <w:rPr>
                           <w:rFonts w:ascii="Cambria Math" w:eastAsiaTheme="minorEastAsia" w:hAnsi="Cambria Math"/>
-                          <w:i/>
                           <w:sz w:val="28"/>
                           <w:szCs w:val="28"/>
                           <w:lang w:val="en-US"/>
@@ -20185,6 +20219,9 @@
                     </m:sSupPr>
                     <m:e>
                       <m:r>
+                        <m:rPr>
+                          <m:sty m:val="p"/>
+                        </m:rPr>
                         <w:rPr>
                           <w:rFonts w:ascii="Cambria Math" w:eastAsiaTheme="minorEastAsia" w:hAnsi="Cambria Math"/>
                           <w:sz w:val="28"/>
@@ -20196,6 +20233,9 @@
                     </m:e>
                     <m:sup>
                       <m:r>
+                        <m:rPr>
+                          <m:sty m:val="p"/>
+                        </m:rPr>
                         <w:rPr>
                           <w:rFonts w:ascii="Cambria Math" w:eastAsiaTheme="minorEastAsia" w:hAnsi="Cambria Math"/>
                           <w:sz w:val="28"/>
@@ -20656,7 +20696,19 @@
                       <w:szCs w:val="28"/>
                       <w:lang w:val="en-US"/>
                     </w:rPr>
-                    <m:t>(E-p</m:t>
+                    <m:t>(E-</m:t>
+                  </m:r>
+                  <m:r>
+                    <m:rPr>
+                      <m:sty m:val="p"/>
+                    </m:rPr>
+                    <w:rPr>
+                      <w:rFonts w:ascii="Cambria Math" w:eastAsiaTheme="minorEastAsia" w:hAnsi="Cambria Math"/>
+                      <w:sz w:val="28"/>
+                      <w:szCs w:val="28"/>
+                      <w:lang w:val="en-US"/>
+                    </w:rPr>
+                    <m:t>p</m:t>
                   </m:r>
                   <m:func>
                     <m:funcPr>
@@ -20773,7 +20825,19 @@
                       <w:szCs w:val="28"/>
                       <w:lang w:val="en-US"/>
                     </w:rPr>
-                    <m:t>+p</m:t>
+                    <m:t>+</m:t>
+                  </m:r>
+                  <m:r>
+                    <m:rPr>
+                      <m:sty m:val="p"/>
+                    </m:rPr>
+                    <w:rPr>
+                      <w:rFonts w:ascii="Cambria Math" w:eastAsiaTheme="minorEastAsia" w:hAnsi="Cambria Math"/>
+                      <w:sz w:val="28"/>
+                      <w:szCs w:val="28"/>
+                      <w:lang w:val="en-US"/>
+                    </w:rPr>
+                    <m:t>p</m:t>
                   </m:r>
                   <m:func>
                     <m:funcPr>
@@ -20958,6 +21022,9 @@
             </m:num>
             <m:den>
               <m:r>
+                <m:rPr>
+                  <m:sty m:val="p"/>
+                </m:rPr>
                 <w:rPr>
                   <w:rFonts w:ascii="Cambria Math" w:eastAsiaTheme="minorEastAsia" w:hAnsi="Cambria Math" w:cs="Times New Roman"/>
                   <w:color w:val="000000" w:themeColor="text1"/>
@@ -21158,6 +21225,9 @@
                         <m:t>+</m:t>
                       </m:r>
                       <m:r>
+                        <m:rPr>
+                          <m:sty m:val="p"/>
+                        </m:rPr>
                         <w:rPr>
                           <w:rFonts w:ascii="Cambria Math" w:eastAsiaTheme="minorEastAsia" w:hAnsi="Cambria Math" w:cs="Times New Roman"/>
                           <w:color w:val="000000" w:themeColor="text1"/>
@@ -21296,6 +21366,9 @@
                         <m:t>-</m:t>
                       </m:r>
                       <m:r>
+                        <m:rPr>
+                          <m:sty m:val="p"/>
+                        </m:rPr>
                         <w:rPr>
                           <w:rFonts w:ascii="Cambria Math" w:eastAsiaTheme="minorEastAsia" w:hAnsi="Cambria Math" w:cs="Times New Roman"/>
                           <w:color w:val="000000" w:themeColor="text1"/>
@@ -27452,7 +27525,6 @@
       <w:pPr>
         <w:rPr>
           <w:rFonts w:ascii="Times New Roman" w:eastAsiaTheme="minorEastAsia" w:hAnsi="Times New Roman" w:cs="Times New Roman"/>
-          <w:i/>
           <w:sz w:val="28"/>
           <w:szCs w:val="28"/>
           <w:lang w:val="en-US"/>
@@ -27728,6 +27800,284 @@
           </m:f>
         </m:oMath>
       </m:oMathPara>
+    </w:p>
+    <w:p>
+      <w:pPr>
+        <w:rPr>
+          <w:rFonts w:ascii="Times New Roman" w:eastAsiaTheme="minorEastAsia" w:hAnsi="Times New Roman" w:cs="Times New Roman"/>
+          <w:sz w:val="28"/>
+          <w:szCs w:val="28"/>
+          <w:lang w:val="en-US"/>
+        </w:rPr>
+      </w:pPr>
+    </w:p>
+    <w:p>
+      <w:pPr>
+        <w:rPr>
+          <w:rFonts w:ascii="Times New Roman" w:eastAsiaTheme="minorEastAsia" w:hAnsi="Times New Roman" w:cs="Times New Roman"/>
+          <w:sz w:val="28"/>
+          <w:szCs w:val="28"/>
+          <w:lang w:val="en-US"/>
+        </w:rPr>
+      </w:pPr>
+      <m:oMathPara>
+        <m:oMath>
+          <m:r>
+            <w:rPr>
+              <w:rFonts w:ascii="Cambria Math" w:eastAsiaTheme="minorEastAsia" w:hAnsi="Cambria Math"/>
+              <w:sz w:val="28"/>
+              <w:szCs w:val="28"/>
+              <w:lang w:val="en-US"/>
+            </w:rPr>
+            <m:t>d</m:t>
+          </m:r>
+          <m:sSub>
+            <m:sSubPr>
+              <m:ctrlPr>
+                <w:rPr>
+                  <w:rFonts w:ascii="Cambria Math" w:eastAsiaTheme="minorEastAsia" w:hAnsi="Cambria Math"/>
+                  <w:i/>
+                  <w:sz w:val="28"/>
+                  <w:szCs w:val="28"/>
+                  <w:lang w:val="en-US"/>
+                </w:rPr>
+              </m:ctrlPr>
+            </m:sSubPr>
+            <m:e>
+              <m:r>
+                <w:rPr>
+                  <w:rFonts w:ascii="Cambria Math" w:eastAsiaTheme="minorEastAsia" w:hAnsi="Cambria Math"/>
+                  <w:sz w:val="28"/>
+                  <w:szCs w:val="28"/>
+                  <w:lang w:val="en-US"/>
+                </w:rPr>
+                <m:t>σ</m:t>
+              </m:r>
+            </m:e>
+            <m:sub>
+              <m:r>
+                <w:rPr>
+                  <w:rFonts w:ascii="Cambria Math" w:eastAsiaTheme="minorEastAsia" w:hAnsi="Cambria Math"/>
+                  <w:sz w:val="28"/>
+                  <w:szCs w:val="28"/>
+                  <w:lang w:val="en-US"/>
+                </w:rPr>
+                <m:t>0</m:t>
+              </m:r>
+            </m:sub>
+          </m:sSub>
+          <m:r>
+            <w:rPr>
+              <w:rFonts w:ascii="Cambria Math" w:eastAsiaTheme="minorEastAsia" w:hAnsi="Cambria Math"/>
+              <w:sz w:val="28"/>
+              <w:szCs w:val="28"/>
+              <w:lang w:val="en-US"/>
+            </w:rPr>
+            <m:t>=</m:t>
+          </m:r>
+          <m:f>
+            <m:fPr>
+              <m:ctrlPr>
+                <w:rPr>
+                  <w:rFonts w:ascii="Cambria Math" w:eastAsiaTheme="minorEastAsia" w:hAnsi="Cambria Math"/>
+                  <w:i/>
+                  <w:sz w:val="28"/>
+                  <w:szCs w:val="28"/>
+                  <w:lang w:val="en-US"/>
+                </w:rPr>
+              </m:ctrlPr>
+            </m:fPr>
+            <m:num>
+              <m:d>
+                <m:dPr>
+                  <m:begChr m:val="|"/>
+                  <m:endChr m:val="|"/>
+                  <m:ctrlPr>
+                    <w:rPr>
+                      <w:rFonts w:ascii="Cambria Math" w:eastAsiaTheme="minorEastAsia" w:hAnsi="Cambria Math"/>
+                      <w:i/>
+                      <w:sz w:val="28"/>
+                      <w:szCs w:val="28"/>
+                      <w:lang w:val="en-US"/>
+                    </w:rPr>
+                  </m:ctrlPr>
+                </m:dPr>
+                <m:e>
+                  <m:sSup>
+                    <m:sSupPr>
+                      <m:ctrlPr>
+                        <w:rPr>
+                          <w:rFonts w:ascii="Cambria Math" w:eastAsiaTheme="minorEastAsia" w:hAnsi="Cambria Math"/>
+                          <w:i/>
+                          <w:sz w:val="28"/>
+                          <w:szCs w:val="28"/>
+                          <w:lang w:val="en-US"/>
+                        </w:rPr>
+                      </m:ctrlPr>
+                    </m:sSupPr>
+                    <m:e>
+                      <m:r>
+                        <m:rPr>
+                          <m:scr m:val="script"/>
+                        </m:rPr>
+                        <w:rPr>
+                          <w:rFonts w:ascii="Cambria Math" w:eastAsiaTheme="minorEastAsia" w:hAnsi="Cambria Math"/>
+                          <w:sz w:val="28"/>
+                          <w:szCs w:val="28"/>
+                          <w:lang w:val="en-US"/>
+                        </w:rPr>
+                        <m:t>M</m:t>
+                      </m:r>
+                    </m:e>
+                    <m:sup>
+                      <m:r>
+                        <w:rPr>
+                          <w:rFonts w:ascii="Cambria Math" w:eastAsiaTheme="minorEastAsia" w:hAnsi="Cambria Math"/>
+                          <w:sz w:val="28"/>
+                          <w:szCs w:val="28"/>
+                          <w:lang w:val="en-US"/>
+                        </w:rPr>
+                        <m:t>2</m:t>
+                      </m:r>
+                    </m:sup>
+                  </m:sSup>
+                </m:e>
+              </m:d>
+              <m:ctrlPr>
+                <w:rPr>
+                  <w:rFonts w:ascii="Cambria Math" w:eastAsiaTheme="minorEastAsia" w:hAnsi="Cambria Math" w:cs="Times New Roman"/>
+                  <w:i/>
+                  <w:sz w:val="28"/>
+                  <w:szCs w:val="28"/>
+                  <w:lang w:val="en-US"/>
+                </w:rPr>
+              </m:ctrlPr>
+            </m:num>
+            <m:den>
+              <m:r>
+                <w:rPr>
+                  <w:rFonts w:ascii="Cambria Math" w:eastAsiaTheme="minorEastAsia" w:hAnsi="Cambria Math" w:cs="Times New Roman"/>
+                  <w:sz w:val="28"/>
+                  <w:szCs w:val="28"/>
+                  <w:lang w:val="en-US"/>
+                </w:rPr>
+                <m:t>64</m:t>
+              </m:r>
+              <m:sSup>
+                <m:sSupPr>
+                  <m:ctrlPr>
+                    <w:rPr>
+                      <w:rFonts w:ascii="Cambria Math" w:eastAsiaTheme="minorEastAsia" w:hAnsi="Cambria Math" w:cs="Times New Roman"/>
+                      <w:i/>
+                      <w:sz w:val="28"/>
+                      <w:szCs w:val="28"/>
+                      <w:lang w:val="en-US"/>
+                    </w:rPr>
+                  </m:ctrlPr>
+                </m:sSupPr>
+                <m:e>
+                  <m:r>
+                    <w:rPr>
+                      <w:rFonts w:ascii="Cambria Math" w:eastAsiaTheme="minorEastAsia" w:hAnsi="Cambria Math" w:cs="Times New Roman"/>
+                      <w:sz w:val="28"/>
+                      <w:szCs w:val="28"/>
+                      <w:lang w:val="en-US"/>
+                    </w:rPr>
+                    <m:t>π</m:t>
+                  </m:r>
+                </m:e>
+                <m:sup>
+                  <m:r>
+                    <w:rPr>
+                      <w:rFonts w:ascii="Cambria Math" w:eastAsiaTheme="minorEastAsia" w:hAnsi="Cambria Math" w:cs="Times New Roman"/>
+                      <w:sz w:val="28"/>
+                      <w:szCs w:val="28"/>
+                      <w:lang w:val="en-US"/>
+                    </w:rPr>
+                    <m:t>2</m:t>
+                  </m:r>
+                </m:sup>
+              </m:sSup>
+              <m:sSubSup>
+                <m:sSubSupPr>
+                  <m:ctrlPr>
+                    <w:rPr>
+                      <w:rFonts w:ascii="Cambria Math" w:eastAsiaTheme="minorEastAsia" w:hAnsi="Cambria Math" w:cs="Times New Roman"/>
+                      <w:i/>
+                      <w:sz w:val="28"/>
+                      <w:szCs w:val="28"/>
+                      <w:lang w:val="en-US"/>
+                    </w:rPr>
+                  </m:ctrlPr>
+                </m:sSubSupPr>
+                <m:e>
+                  <m:r>
+                    <w:rPr>
+                      <w:rFonts w:ascii="Cambria Math" w:eastAsiaTheme="minorEastAsia" w:hAnsi="Cambria Math" w:cs="Times New Roman"/>
+                      <w:sz w:val="28"/>
+                      <w:szCs w:val="28"/>
+                      <w:lang w:val="en-US"/>
+                    </w:rPr>
+                    <m:t>E</m:t>
+                  </m:r>
+                </m:e>
+                <m:sub>
+                  <m:r>
+                    <w:rPr>
+                      <w:rFonts w:ascii="Cambria Math" w:eastAsiaTheme="minorEastAsia" w:hAnsi="Cambria Math" w:cs="Times New Roman"/>
+                      <w:sz w:val="28"/>
+                      <w:szCs w:val="28"/>
+                    </w:rPr>
+                    <m:t>ЦИ</m:t>
+                  </m:r>
+                  <m:ctrlPr>
+                    <w:rPr>
+                      <w:rFonts w:ascii="Cambria Math" w:eastAsiaTheme="minorEastAsia" w:hAnsi="Cambria Math" w:cs="Times New Roman"/>
+                      <w:i/>
+                      <w:sz w:val="28"/>
+                      <w:szCs w:val="28"/>
+                    </w:rPr>
+                  </m:ctrlPr>
+                </m:sub>
+                <m:sup>
+                  <m:r>
+                    <w:rPr>
+                      <w:rFonts w:ascii="Cambria Math" w:eastAsiaTheme="minorEastAsia" w:hAnsi="Cambria Math" w:cs="Times New Roman"/>
+                      <w:sz w:val="28"/>
+                      <w:szCs w:val="28"/>
+                      <w:lang w:val="en-US"/>
+                    </w:rPr>
+                    <m:t>2</m:t>
+                  </m:r>
+                </m:sup>
+              </m:sSubSup>
+            </m:den>
+          </m:f>
+          <m:r>
+            <w:rPr>
+              <w:rFonts w:ascii="Cambria Math" w:eastAsiaTheme="minorEastAsia" w:hAnsi="Cambria Math"/>
+              <w:sz w:val="28"/>
+              <w:szCs w:val="28"/>
+              <w:lang w:val="en-US"/>
+            </w:rPr>
+            <m:t>d</m:t>
+          </m:r>
+          <m:r>
+            <m:rPr>
+              <m:sty m:val="p"/>
+            </m:rPr>
+            <w:rPr>
+              <w:rFonts w:ascii="Cambria Math" w:eastAsiaTheme="minorEastAsia" w:hAnsi="Cambria Math"/>
+              <w:sz w:val="28"/>
+              <w:szCs w:val="28"/>
+              <w:lang w:val="en-US"/>
+            </w:rPr>
+            <m:t>Ω</m:t>
+          </m:r>
+        </m:oMath>
+      </m:oMathPara>
+      <w:bookmarkStart w:id="0" w:name="_GoBack"/>
+      <w:bookmarkEnd w:id="0"/>
     </w:p>
     <w:p>
       <w:pPr>
@@ -29396,16 +29746,7 @@
                       <w:sz w:val="28"/>
                       <w:szCs w:val="28"/>
                     </w:rPr>
-                    <m:t>+</m:t>
-                  </m:r>
-                  <m:r>
-                    <w:rPr>
-                      <w:rFonts w:ascii="Cambria Math" w:eastAsiaTheme="minorEastAsia" w:hAnsi="Cambria Math" w:cs="Times New Roman"/>
-                      <w:color w:val="000000" w:themeColor="text1"/>
-                      <w:sz w:val="28"/>
-                      <w:szCs w:val="28"/>
-                    </w:rPr>
-                    <m:t>3</m:t>
+                    <m:t>+3</m:t>
                   </m:r>
                   <m:sSup>
                     <m:sSupPr>
@@ -29532,16 +29873,7 @@
                           <w:sz w:val="28"/>
                           <w:szCs w:val="28"/>
                         </w:rPr>
-                        <m:t>+</m:t>
-                      </m:r>
-                      <m:r>
-                        <w:rPr>
-                          <w:rFonts w:ascii="Cambria Math" w:eastAsiaTheme="minorEastAsia" w:hAnsi="Cambria Math" w:cs="Times New Roman"/>
-                          <w:color w:val="000000" w:themeColor="text1"/>
-                          <w:sz w:val="28"/>
-                          <w:szCs w:val="28"/>
-                        </w:rPr>
-                        <m:t>2</m:t>
+                        <m:t>+2</m:t>
                       </m:r>
                       <m:sSup>
                         <m:sSupPr>
@@ -30338,7 +30670,7 @@
                               <w:sz w:val="28"/>
                               <w:szCs w:val="28"/>
                             </w:rPr>
-                            <m:t>2</m:t>
+                            <m:t>3</m:t>
                           </m:r>
                         </m:sup>
                       </m:sSup>
@@ -30403,16 +30735,7 @@
                   <w:szCs w:val="28"/>
                   <w:lang w:val="en-US"/>
                 </w:rPr>
-                <m:t>d</m:t>
-              </m:r>
-              <m:r>
-                <w:rPr>
-                  <w:rFonts w:ascii="Cambria Math" w:eastAsiaTheme="minorEastAsia" w:hAnsi="Cambria Math"/>
-                  <w:sz w:val="28"/>
-                  <w:szCs w:val="28"/>
-                  <w:lang w:val="en-US"/>
-                </w:rPr>
-                <m:t>σ</m:t>
+                <m:t>dσ</m:t>
               </m:r>
             </m:num>
             <m:den>
@@ -30978,8 +31301,6 @@
           </m:f>
         </m:oMath>
       </m:oMathPara>
-      <w:bookmarkStart w:id="0" w:name="_GoBack"/>
-      <w:bookmarkEnd w:id="0"/>
     </w:p>
     <w:sectPr>
       <w:pgSz w:w="11906" w:h="16838"/>
@@ -31892,7 +32213,7 @@
 </file>
 
 <file path=customXml/itemProps1.xml><?xml version="1.0" encoding="utf-8"?>
-<ds:datastoreItem xmlns:ds="http://schemas.openxmlformats.org/officeDocument/2006/customXml" ds:itemID="{A1B129C5-0DFC-42E6-B0ED-C65EA5BDB736}">
+<ds:datastoreItem xmlns:ds="http://schemas.openxmlformats.org/officeDocument/2006/customXml" ds:itemID="{1EF2B4EA-6C0D-47BA-9CD9-3A502BE6A703}">
   <ds:schemaRefs>
     <ds:schemaRef ds:uri="http://schemas.openxmlformats.org/officeDocument/2006/bibliography"/>
   </ds:schemaRefs>

--- a/Regularization.docx
+++ b/Regularization.docx
@@ -6391,6 +6391,8 @@
                     </w:rPr>
                     <m:t>-</m:t>
                   </m:r>
+                  <w:bookmarkStart w:id="0" w:name="_GoBack"/>
+                  <w:bookmarkEnd w:id="0"/>
                   <m:f>
                     <m:fPr>
                       <m:ctrlPr>
@@ -8884,6 +8886,15 @@
                       </m:r>
                     </m:sup>
                   </m:sSup>
+                  <m:r>
+                    <w:rPr>
+                      <w:rFonts w:ascii="Cambria Math" w:eastAsiaTheme="minorEastAsia" w:hAnsi="Cambria Math"/>
+                      <w:sz w:val="28"/>
+                      <w:szCs w:val="28"/>
+                      <w:lang w:val="en-US"/>
+                    </w:rPr>
+                    <m:t>2</m:t>
+                  </m:r>
                   <m:rad>
                     <m:radPr>
                       <m:degHide m:val="1"/>
@@ -9323,7 +9334,16 @@
                   <w:szCs w:val="28"/>
                   <w:lang w:val="en-US"/>
                 </w:rPr>
-                <m:t>4π</m:t>
+                <m:t>2</m:t>
+              </m:r>
+              <m:r>
+                <w:rPr>
+                  <w:rFonts w:ascii="Cambria Math" w:eastAsiaTheme="minorEastAsia" w:hAnsi="Cambria Math" w:cs="Times New Roman"/>
+                  <w:sz w:val="28"/>
+                  <w:szCs w:val="28"/>
+                  <w:lang w:val="en-US"/>
+                </w:rPr>
+                <m:t>π</m:t>
               </m:r>
               <m:sSup>
                 <m:sSupPr>
@@ -10450,7 +10470,7 @@
               <w:sz w:val="28"/>
               <w:szCs w:val="28"/>
             </w:rPr>
-            <m:t>,x=</m:t>
+            <m:t>,</m:t>
           </m:r>
           <m:f>
             <m:fPr>
@@ -10853,61 +10873,6 @@
           </m:d>
           <m:r>
             <w:rPr>
-              <w:rFonts w:ascii="Cambria Math" w:eastAsiaTheme="minorEastAsia" w:hAnsi="Cambria Math"/>
-              <w:sz w:val="28"/>
-              <w:szCs w:val="28"/>
-              <w:lang w:val="en-US"/>
-            </w:rPr>
-            <m:t>d</m:t>
-          </m:r>
-          <m:sSub>
-            <m:sSubPr>
-              <m:ctrlPr>
-                <w:rPr>
-                  <w:rFonts w:ascii="Cambria Math" w:eastAsiaTheme="minorEastAsia" w:hAnsi="Cambria Math"/>
-                  <w:i/>
-                  <w:sz w:val="28"/>
-                  <w:szCs w:val="28"/>
-                  <w:lang w:val="en-US"/>
-                </w:rPr>
-              </m:ctrlPr>
-            </m:sSubPr>
-            <m:e>
-              <m:r>
-                <m:rPr>
-                  <m:sty m:val="p"/>
-                </m:rPr>
-                <w:rPr>
-                  <w:rFonts w:ascii="Cambria Math" w:eastAsiaTheme="minorEastAsia" w:hAnsi="Cambria Math"/>
-                  <w:sz w:val="28"/>
-                  <w:szCs w:val="28"/>
-                  <w:lang w:val="en-US"/>
-                </w:rPr>
-                <m:t>Ω</m:t>
-              </m:r>
-              <m:ctrlPr>
-                <w:rPr>
-                  <w:rFonts w:ascii="Cambria Math" w:eastAsiaTheme="minorEastAsia" w:hAnsi="Cambria Math"/>
-                  <w:sz w:val="28"/>
-                  <w:szCs w:val="28"/>
-                  <w:lang w:val="en-US"/>
-                </w:rPr>
-              </m:ctrlPr>
-            </m:e>
-            <m:sub>
-              <m:r>
-                <w:rPr>
-                  <w:rFonts w:ascii="Cambria Math" w:eastAsiaTheme="minorEastAsia" w:hAnsi="Cambria Math"/>
-                  <w:sz w:val="28"/>
-                  <w:szCs w:val="28"/>
-                  <w:lang w:val="en-US"/>
-                </w:rPr>
-                <m:t>q</m:t>
-              </m:r>
-            </m:sub>
-          </m:sSub>
-          <m:r>
-            <w:rPr>
               <w:rFonts w:ascii="Cambria Math" w:eastAsiaTheme="minorEastAsia" w:hAnsi="Cambria Math" w:cs="Times New Roman"/>
               <w:sz w:val="28"/>
               <w:szCs w:val="28"/>
@@ -11066,88 +11031,6 @@
                     </w:rPr>
                     <m:t>dϕ</m:t>
                   </m:r>
-                  <m:f>
-                    <m:fPr>
-                      <m:type m:val="lin"/>
-                      <m:ctrlPr>
-                        <w:rPr>
-                          <w:rFonts w:ascii="Cambria Math" w:eastAsiaTheme="minorEastAsia" w:hAnsi="Cambria Math"/>
-                          <w:i/>
-                          <w:sz w:val="28"/>
-                          <w:szCs w:val="28"/>
-                          <w:lang w:val="en-US"/>
-                        </w:rPr>
-                      </m:ctrlPr>
-                    </m:fPr>
-                    <m:num>
-                      <m:r>
-                        <w:rPr>
-                          <w:rFonts w:ascii="Cambria Math" w:eastAsiaTheme="minorEastAsia" w:hAnsi="Cambria Math"/>
-                          <w:sz w:val="28"/>
-                          <w:szCs w:val="28"/>
-                          <w:lang w:val="en-US"/>
-                        </w:rPr>
-                        <m:t>d</m:t>
-                      </m:r>
-                      <m:sSub>
-                        <m:sSubPr>
-                          <m:ctrlPr>
-                            <w:rPr>
-                              <w:rFonts w:ascii="Cambria Math" w:eastAsiaTheme="minorEastAsia" w:hAnsi="Cambria Math"/>
-                              <w:i/>
-                              <w:sz w:val="28"/>
-                              <w:szCs w:val="28"/>
-                              <w:lang w:val="en-US"/>
-                            </w:rPr>
-                          </m:ctrlPr>
-                        </m:sSubPr>
-                        <m:e>
-                          <m:r>
-                            <m:rPr>
-                              <m:sty m:val="p"/>
-                            </m:rPr>
-                            <w:rPr>
-                              <w:rFonts w:ascii="Cambria Math" w:eastAsiaTheme="minorEastAsia" w:hAnsi="Cambria Math"/>
-                              <w:sz w:val="28"/>
-                              <w:szCs w:val="28"/>
-                              <w:lang w:val="en-US"/>
-                            </w:rPr>
-                            <m:t>Ω</m:t>
-                          </m:r>
-                          <m:ctrlPr>
-                            <w:rPr>
-                              <w:rFonts w:ascii="Cambria Math" w:eastAsiaTheme="minorEastAsia" w:hAnsi="Cambria Math"/>
-                              <w:sz w:val="28"/>
-                              <w:szCs w:val="28"/>
-                              <w:lang w:val="en-US"/>
-                            </w:rPr>
-                          </m:ctrlPr>
-                        </m:e>
-                        <m:sub>
-                          <m:r>
-                            <w:rPr>
-                              <w:rFonts w:ascii="Cambria Math" w:eastAsiaTheme="minorEastAsia" w:hAnsi="Cambria Math"/>
-                              <w:sz w:val="28"/>
-                              <w:szCs w:val="28"/>
-                              <w:lang w:val="en-US"/>
-                            </w:rPr>
-                            <m:t>q</m:t>
-                          </m:r>
-                        </m:sub>
-                      </m:sSub>
-                    </m:num>
-                    <m:den>
-                      <m:r>
-                        <w:rPr>
-                          <w:rFonts w:ascii="Cambria Math" w:eastAsiaTheme="minorEastAsia" w:hAnsi="Cambria Math"/>
-                          <w:sz w:val="28"/>
-                          <w:szCs w:val="28"/>
-                          <w:lang w:val="en-US"/>
-                        </w:rPr>
-                        <m:t>4π</m:t>
-                      </m:r>
-                    </m:den>
-                  </m:f>
                 </m:num>
                 <m:den>
                   <m:d>
@@ -11219,43 +11102,17 @@
                           </m:ctrlPr>
                         </m:funcPr>
                         <m:fName>
-                          <m:sSup>
-                            <m:sSupPr>
-                              <m:ctrlPr>
-                                <w:rPr>
-                                  <w:rFonts w:ascii="Cambria Math" w:eastAsiaTheme="minorEastAsia" w:hAnsi="Cambria Math" w:cs="Times New Roman"/>
-                                  <w:sz w:val="28"/>
-                                  <w:szCs w:val="28"/>
-                                </w:rPr>
-                              </m:ctrlPr>
-                            </m:sSupPr>
-                            <m:e>
-                              <m:r>
-                                <m:rPr>
-                                  <m:sty m:val="p"/>
-                                </m:rPr>
-                                <w:rPr>
-                                  <w:rFonts w:ascii="Cambria Math" w:eastAsiaTheme="minorEastAsia" w:hAnsi="Cambria Math" w:cs="Times New Roman"/>
-                                  <w:sz w:val="28"/>
-                                  <w:szCs w:val="28"/>
-                                </w:rPr>
-                                <m:t>th</m:t>
-                              </m:r>
-                            </m:e>
-                            <m:sup>
-                              <m:r>
-                                <m:rPr>
-                                  <m:sty m:val="p"/>
-                                </m:rPr>
-                                <w:rPr>
-                                  <w:rFonts w:ascii="Cambria Math" w:eastAsiaTheme="minorEastAsia" w:hAnsi="Cambria Math" w:cs="Times New Roman"/>
-                                  <w:sz w:val="28"/>
-                                  <w:szCs w:val="28"/>
-                                </w:rPr>
-                                <m:t>2</m:t>
-                              </m:r>
-                            </m:sup>
-                          </m:sSup>
+                          <m:r>
+                            <m:rPr>
+                              <m:sty m:val="p"/>
+                            </m:rPr>
+                            <w:rPr>
+                              <w:rFonts w:ascii="Cambria Math" w:eastAsiaTheme="minorEastAsia" w:hAnsi="Cambria Math" w:cs="Times New Roman"/>
+                              <w:sz w:val="28"/>
+                              <w:szCs w:val="28"/>
+                            </w:rPr>
+                            <m:t>th</m:t>
+                          </m:r>
                         </m:fName>
                         <m:e>
                           <m:r>
@@ -11349,43 +11206,17 @@
                           </m:ctrlPr>
                         </m:funcPr>
                         <m:fName>
-                          <m:sSup>
-                            <m:sSupPr>
-                              <m:ctrlPr>
-                                <w:rPr>
-                                  <w:rFonts w:ascii="Cambria Math" w:eastAsiaTheme="minorEastAsia" w:hAnsi="Cambria Math" w:cs="Times New Roman"/>
-                                  <w:sz w:val="28"/>
-                                  <w:szCs w:val="28"/>
-                                </w:rPr>
-                              </m:ctrlPr>
-                            </m:sSupPr>
-                            <m:e>
-                              <m:r>
-                                <m:rPr>
-                                  <m:sty m:val="p"/>
-                                </m:rPr>
-                                <w:rPr>
-                                  <w:rFonts w:ascii="Cambria Math" w:eastAsiaTheme="minorEastAsia" w:hAnsi="Cambria Math" w:cs="Times New Roman"/>
-                                  <w:sz w:val="28"/>
-                                  <w:szCs w:val="28"/>
-                                </w:rPr>
-                                <m:t>th</m:t>
-                              </m:r>
-                            </m:e>
-                            <m:sup>
-                              <m:r>
-                                <m:rPr>
-                                  <m:sty m:val="p"/>
-                                </m:rPr>
-                                <w:rPr>
-                                  <w:rFonts w:ascii="Cambria Math" w:eastAsiaTheme="minorEastAsia" w:hAnsi="Cambria Math" w:cs="Times New Roman"/>
-                                  <w:sz w:val="28"/>
-                                  <w:szCs w:val="28"/>
-                                </w:rPr>
-                                <m:t>2</m:t>
-                              </m:r>
-                            </m:sup>
-                          </m:sSup>
+                          <m:r>
+                            <m:rPr>
+                              <m:sty m:val="p"/>
+                            </m:rPr>
+                            <w:rPr>
+                              <w:rFonts w:ascii="Cambria Math" w:eastAsiaTheme="minorEastAsia" w:hAnsi="Cambria Math" w:cs="Times New Roman"/>
+                              <w:sz w:val="28"/>
+                              <w:szCs w:val="28"/>
+                            </w:rPr>
+                            <m:t>th</m:t>
+                          </m:r>
                         </m:fName>
                         <m:e>
                           <m:r>
@@ -11411,165 +11242,124 @@
               <w:sz w:val="28"/>
               <w:szCs w:val="28"/>
             </w:rPr>
-            <m:t>=(</m:t>
+            <m:t>=</m:t>
           </m:r>
-          <m:r>
-            <w:rPr>
-              <w:rFonts w:ascii="Cambria Math" w:hAnsi="Cambria Math" w:cs="Times New Roman"/>
-              <w:sz w:val="28"/>
-              <w:szCs w:val="28"/>
-            </w:rPr>
-            <m:t>A⋅</m:t>
-          </m:r>
-          <m:sSub>
-            <m:sSubPr>
+          <m:d>
+            <m:dPr>
               <m:ctrlPr>
                 <w:rPr>
-                  <w:rFonts w:ascii="Cambria Math" w:eastAsiaTheme="minorEastAsia" w:hAnsi="Cambria Math"/>
+                  <w:rFonts w:ascii="Cambria Math" w:eastAsiaTheme="minorEastAsia" w:hAnsi="Cambria Math" w:cs="Times New Roman"/>
                   <w:i/>
                   <w:sz w:val="28"/>
                   <w:szCs w:val="28"/>
-                  <w:lang w:val="en-US"/>
                 </w:rPr>
               </m:ctrlPr>
-            </m:sSubPr>
+            </m:dPr>
             <m:e>
               <m:r>
                 <w:rPr>
-                  <w:rFonts w:ascii="Cambria Math" w:eastAsiaTheme="minorEastAsia" w:hAnsi="Cambria Math"/>
-                  <w:sz w:val="28"/>
-                  <w:szCs w:val="28"/>
-                  <w:lang w:val="en-US"/>
-                </w:rPr>
-                <m:t>ϕ</m:t>
+                  <w:rFonts w:ascii="Cambria Math" w:hAnsi="Cambria Math" w:cs="Times New Roman"/>
+                  <w:sz w:val="28"/>
+                  <w:szCs w:val="28"/>
+                </w:rPr>
+                <m:t>A⋅</m:t>
               </m:r>
+              <m:sSub>
+                <m:sSubPr>
+                  <m:ctrlPr>
+                    <w:rPr>
+                      <w:rFonts w:ascii="Cambria Math" w:eastAsiaTheme="minorEastAsia" w:hAnsi="Cambria Math"/>
+                      <w:i/>
+                      <w:sz w:val="28"/>
+                      <w:szCs w:val="28"/>
+                      <w:lang w:val="en-US"/>
+                    </w:rPr>
+                  </m:ctrlPr>
+                </m:sSubPr>
+                <m:e>
+                  <m:r>
+                    <w:rPr>
+                      <w:rFonts w:ascii="Cambria Math" w:eastAsiaTheme="minorEastAsia" w:hAnsi="Cambria Math"/>
+                      <w:sz w:val="28"/>
+                      <w:szCs w:val="28"/>
+                      <w:lang w:val="en-US"/>
+                    </w:rPr>
+                    <m:t>ϕ</m:t>
+                  </m:r>
+                  <m:ctrlPr>
+                    <w:rPr>
+                      <w:rFonts w:ascii="Cambria Math" w:eastAsiaTheme="minorEastAsia" w:hAnsi="Cambria Math" w:cs="Times New Roman"/>
+                      <w:i/>
+                      <w:sz w:val="28"/>
+                      <w:szCs w:val="28"/>
+                    </w:rPr>
+                  </m:ctrlPr>
+                </m:e>
+                <m:sub>
+                  <m:r>
+                    <w:rPr>
+                      <w:rFonts w:ascii="Cambria Math" w:eastAsiaTheme="minorEastAsia" w:hAnsi="Cambria Math"/>
+                      <w:sz w:val="28"/>
+                      <w:szCs w:val="28"/>
+                      <w:lang w:val="en-US"/>
+                    </w:rPr>
+                    <m:t>ϵ</m:t>
+                  </m:r>
+                </m:sub>
+              </m:sSub>
+              <m:r>
+                <w:rPr>
+                  <w:rFonts w:ascii="Cambria Math" w:hAnsi="Cambria Math" w:cs="Times New Roman"/>
+                  <w:sz w:val="28"/>
+                  <w:szCs w:val="28"/>
+                </w:rPr>
+                <m:t>+B-A⋅</m:t>
+              </m:r>
+              <m:func>
+                <m:funcPr>
+                  <m:ctrlPr>
+                    <w:rPr>
+                      <w:rFonts w:ascii="Cambria Math" w:hAnsi="Cambria Math" w:cs="Times New Roman"/>
+                      <w:i/>
+                      <w:sz w:val="28"/>
+                      <w:szCs w:val="28"/>
+                    </w:rPr>
+                  </m:ctrlPr>
+                </m:funcPr>
+                <m:fName>
+                  <m:r>
+                    <m:rPr>
+                      <m:sty m:val="p"/>
+                    </m:rPr>
+                    <w:rPr>
+                      <w:rFonts w:ascii="Cambria Math" w:hAnsi="Cambria Math" w:cs="Times New Roman"/>
+                      <w:sz w:val="28"/>
+                      <w:szCs w:val="28"/>
+                    </w:rPr>
+                    <m:t>ln</m:t>
+                  </m:r>
+                </m:fName>
+                <m:e>
+                  <m:r>
+                    <w:rPr>
+                      <w:rFonts w:ascii="Cambria Math" w:hAnsi="Cambria Math" w:cs="Times New Roman"/>
+                      <w:sz w:val="28"/>
+                      <w:szCs w:val="28"/>
+                    </w:rPr>
+                    <m:t>2</m:t>
+                  </m:r>
+                </m:e>
+              </m:func>
               <m:ctrlPr>
                 <w:rPr>
-                  <w:rFonts w:ascii="Cambria Math" w:eastAsiaTheme="minorEastAsia" w:hAnsi="Cambria Math" w:cs="Times New Roman"/>
+                  <w:rFonts w:ascii="Cambria Math" w:hAnsi="Cambria Math" w:cs="Times New Roman"/>
                   <w:i/>
                   <w:sz w:val="28"/>
                   <w:szCs w:val="28"/>
                 </w:rPr>
               </m:ctrlPr>
             </m:e>
-            <m:sub>
-              <m:r>
-                <w:rPr>
-                  <w:rFonts w:ascii="Cambria Math" w:eastAsiaTheme="minorEastAsia" w:hAnsi="Cambria Math"/>
-                  <w:sz w:val="28"/>
-                  <w:szCs w:val="28"/>
-                  <w:lang w:val="en-US"/>
-                </w:rPr>
-                <m:t>ϵ</m:t>
-              </m:r>
-            </m:sub>
-          </m:sSub>
-          <m:r>
-            <w:rPr>
-              <w:rFonts w:ascii="Cambria Math" w:hAnsi="Cambria Math" w:cs="Times New Roman"/>
-              <w:sz w:val="28"/>
-              <w:szCs w:val="28"/>
-            </w:rPr>
-            <m:t>+B-A⋅</m:t>
-          </m:r>
-          <m:func>
-            <m:funcPr>
-              <m:ctrlPr>
-                <w:rPr>
-                  <w:rFonts w:ascii="Cambria Math" w:hAnsi="Cambria Math" w:cs="Times New Roman"/>
-                  <w:i/>
-                  <w:sz w:val="28"/>
-                  <w:szCs w:val="28"/>
-                </w:rPr>
-              </m:ctrlPr>
-            </m:funcPr>
-            <m:fName>
-              <m:r>
-                <m:rPr>
-                  <m:sty m:val="p"/>
-                </m:rPr>
-                <w:rPr>
-                  <w:rFonts w:ascii="Cambria Math" w:hAnsi="Cambria Math" w:cs="Times New Roman"/>
-                  <w:sz w:val="28"/>
-                  <w:szCs w:val="28"/>
-                </w:rPr>
-                <m:t>ln</m:t>
-              </m:r>
-            </m:fName>
-            <m:e>
-              <m:r>
-                <w:rPr>
-                  <w:rFonts w:ascii="Cambria Math" w:hAnsi="Cambria Math" w:cs="Times New Roman"/>
-                  <w:sz w:val="28"/>
-                  <w:szCs w:val="28"/>
-                </w:rPr>
-                <m:t>2</m:t>
-              </m:r>
-            </m:e>
-          </m:func>
-          <m:r>
-            <w:rPr>
-              <w:rFonts w:ascii="Cambria Math" w:hAnsi="Cambria Math" w:cs="Times New Roman"/>
-              <w:sz w:val="28"/>
-              <w:szCs w:val="28"/>
-            </w:rPr>
-            <m:t>)</m:t>
-          </m:r>
-          <m:r>
-            <w:rPr>
-              <w:rFonts w:ascii="Cambria Math" w:eastAsiaTheme="minorEastAsia" w:hAnsi="Cambria Math"/>
-              <w:sz w:val="28"/>
-              <w:szCs w:val="28"/>
-              <w:lang w:val="en-US"/>
-            </w:rPr>
-            <m:t>d</m:t>
-          </m:r>
-          <m:sSub>
-            <m:sSubPr>
-              <m:ctrlPr>
-                <w:rPr>
-                  <w:rFonts w:ascii="Cambria Math" w:eastAsiaTheme="minorEastAsia" w:hAnsi="Cambria Math"/>
-                  <w:i/>
-                  <w:sz w:val="28"/>
-                  <w:szCs w:val="28"/>
-                  <w:lang w:val="en-US"/>
-                </w:rPr>
-              </m:ctrlPr>
-            </m:sSubPr>
-            <m:e>
-              <m:r>
-                <m:rPr>
-                  <m:sty m:val="p"/>
-                </m:rPr>
-                <w:rPr>
-                  <w:rFonts w:ascii="Cambria Math" w:eastAsiaTheme="minorEastAsia" w:hAnsi="Cambria Math"/>
-                  <w:sz w:val="28"/>
-                  <w:szCs w:val="28"/>
-                  <w:lang w:val="en-US"/>
-                </w:rPr>
-                <m:t>Ω</m:t>
-              </m:r>
-              <m:ctrlPr>
-                <w:rPr>
-                  <w:rFonts w:ascii="Cambria Math" w:eastAsiaTheme="minorEastAsia" w:hAnsi="Cambria Math"/>
-                  <w:sz w:val="28"/>
-                  <w:szCs w:val="28"/>
-                  <w:lang w:val="en-US"/>
-                </w:rPr>
-              </m:ctrlPr>
-            </m:e>
-            <m:sub>
-              <m:r>
-                <w:rPr>
-                  <w:rFonts w:ascii="Cambria Math" w:eastAsiaTheme="minorEastAsia" w:hAnsi="Cambria Math"/>
-                  <w:sz w:val="28"/>
-                  <w:szCs w:val="28"/>
-                  <w:lang w:val="en-US"/>
-                </w:rPr>
-                <m:t>q</m:t>
-              </m:r>
-            </m:sub>
-          </m:sSub>
+          </m:d>
         </m:oMath>
       </m:oMathPara>
     </w:p>
@@ -12104,6 +11894,1096 @@
           </m:func>
         </m:oMath>
       </m:oMathPara>
+    </w:p>
+    <w:p>
+      <w:pPr>
+        <w:rPr>
+          <w:rFonts w:ascii="Times New Roman" w:eastAsiaTheme="minorEastAsia" w:hAnsi="Times New Roman" w:cs="Times New Roman"/>
+          <w:sz w:val="28"/>
+          <w:szCs w:val="28"/>
+        </w:rPr>
+      </w:pPr>
+    </w:p>
+    <w:p>
+      <w:pPr>
+        <w:rPr>
+          <w:rFonts w:ascii="Times New Roman" w:eastAsiaTheme="minorEastAsia" w:hAnsi="Times New Roman" w:cs="Times New Roman"/>
+          <w:sz w:val="28"/>
+          <w:szCs w:val="28"/>
+        </w:rPr>
+      </w:pPr>
+      <m:oMathPara>
+        <m:oMath>
+          <m:r>
+            <w:rPr>
+              <w:rFonts w:ascii="Cambria Math" w:hAnsi="Cambria Math" w:cs="Times New Roman"/>
+              <w:sz w:val="28"/>
+              <w:szCs w:val="28"/>
+            </w:rPr>
+            <m:t>A=</m:t>
+          </m:r>
+          <m:f>
+            <m:fPr>
+              <m:ctrlPr>
+                <w:rPr>
+                  <w:rFonts w:ascii="Cambria Math" w:hAnsi="Cambria Math" w:cs="Times New Roman"/>
+                  <w:i/>
+                  <w:sz w:val="28"/>
+                  <w:szCs w:val="28"/>
+                </w:rPr>
+              </m:ctrlPr>
+            </m:fPr>
+            <m:num>
+              <m:r>
+                <w:rPr>
+                  <w:rFonts w:ascii="Cambria Math" w:hAnsi="Cambria Math" w:cs="Times New Roman"/>
+                  <w:sz w:val="28"/>
+                  <w:szCs w:val="28"/>
+                </w:rPr>
+                <m:t>1</m:t>
+              </m:r>
+            </m:num>
+            <m:den>
+              <m:r>
+                <w:rPr>
+                  <w:rFonts w:ascii="Cambria Math" w:hAnsi="Cambria Math" w:cs="Times New Roman"/>
+                  <w:sz w:val="28"/>
+                  <w:szCs w:val="28"/>
+                </w:rPr>
+                <m:t>(1-</m:t>
+              </m:r>
+              <m:sSub>
+                <m:sSubPr>
+                  <m:ctrlPr>
+                    <w:rPr>
+                      <w:rFonts w:ascii="Cambria Math" w:eastAsiaTheme="minorEastAsia" w:hAnsi="Cambria Math"/>
+                      <w:i/>
+                      <w:sz w:val="28"/>
+                      <w:szCs w:val="28"/>
+                      <w:lang w:val="en-US"/>
+                    </w:rPr>
+                  </m:ctrlPr>
+                </m:sSubPr>
+                <m:e>
+                  <m:r>
+                    <w:rPr>
+                      <w:rFonts w:ascii="Cambria Math" w:eastAsiaTheme="minorEastAsia" w:hAnsi="Cambria Math"/>
+                      <w:sz w:val="28"/>
+                      <w:szCs w:val="28"/>
+                      <w:lang w:val="en-US"/>
+                    </w:rPr>
+                    <m:t>γ</m:t>
+                  </m:r>
+                </m:e>
+                <m:sub>
+                  <m:r>
+                    <w:rPr>
+                      <w:rFonts w:ascii="Cambria Math" w:eastAsiaTheme="minorEastAsia" w:hAnsi="Cambria Math"/>
+                      <w:sz w:val="28"/>
+                      <w:szCs w:val="28"/>
+                      <w:lang w:val="en-US"/>
+                    </w:rPr>
+                    <m:t>1</m:t>
+                  </m:r>
+                </m:sub>
+              </m:sSub>
+              <m:r>
+                <w:rPr>
+                  <w:rFonts w:ascii="Cambria Math" w:hAnsi="Cambria Math" w:cs="Times New Roman"/>
+                  <w:sz w:val="28"/>
+                  <w:szCs w:val="28"/>
+                </w:rPr>
+                <m:t>)(1-</m:t>
+              </m:r>
+              <m:sSub>
+                <m:sSubPr>
+                  <m:ctrlPr>
+                    <w:rPr>
+                      <w:rFonts w:ascii="Cambria Math" w:eastAsiaTheme="minorEastAsia" w:hAnsi="Cambria Math"/>
+                      <w:i/>
+                      <w:sz w:val="28"/>
+                      <w:szCs w:val="28"/>
+                      <w:lang w:val="en-US"/>
+                    </w:rPr>
+                  </m:ctrlPr>
+                </m:sSubPr>
+                <m:e>
+                  <m:r>
+                    <w:rPr>
+                      <w:rFonts w:ascii="Cambria Math" w:eastAsiaTheme="minorEastAsia" w:hAnsi="Cambria Math"/>
+                      <w:sz w:val="28"/>
+                      <w:szCs w:val="28"/>
+                      <w:lang w:val="en-US"/>
+                    </w:rPr>
+                    <m:t>γ</m:t>
+                  </m:r>
+                </m:e>
+                <m:sub>
+                  <m:r>
+                    <w:rPr>
+                      <w:rFonts w:ascii="Cambria Math" w:eastAsiaTheme="minorEastAsia" w:hAnsi="Cambria Math"/>
+                      <w:sz w:val="28"/>
+                      <w:szCs w:val="28"/>
+                      <w:lang w:val="en-US"/>
+                    </w:rPr>
+                    <m:t>2</m:t>
+                  </m:r>
+                </m:sub>
+              </m:sSub>
+              <m:r>
+                <w:rPr>
+                  <w:rFonts w:ascii="Cambria Math" w:hAnsi="Cambria Math" w:cs="Times New Roman"/>
+                  <w:sz w:val="28"/>
+                  <w:szCs w:val="28"/>
+                </w:rPr>
+                <m:t>)</m:t>
+              </m:r>
+            </m:den>
+          </m:f>
+        </m:oMath>
+      </m:oMathPara>
+    </w:p>
+    <w:p>
+      <w:pPr>
+        <w:rPr>
+          <w:rFonts w:ascii="Times New Roman" w:eastAsiaTheme="minorEastAsia" w:hAnsi="Times New Roman" w:cs="Times New Roman"/>
+          <w:sz w:val="28"/>
+          <w:szCs w:val="28"/>
+        </w:rPr>
+      </w:pPr>
+    </w:p>
+    <w:p>
+      <w:pPr>
+        <w:rPr>
+          <w:rFonts w:ascii="Times New Roman" w:eastAsiaTheme="minorEastAsia" w:hAnsi="Times New Roman" w:cs="Times New Roman"/>
+          <w:sz w:val="28"/>
+          <w:szCs w:val="28"/>
+        </w:rPr>
+      </w:pPr>
+      <m:oMathPara>
+        <m:oMath>
+          <m:r>
+            <w:rPr>
+              <w:rFonts w:ascii="Cambria Math" w:hAnsi="Cambria Math" w:cs="Times New Roman"/>
+              <w:sz w:val="28"/>
+              <w:szCs w:val="28"/>
+            </w:rPr>
+            <m:t>B=</m:t>
+          </m:r>
+          <m:f>
+            <m:fPr>
+              <m:ctrlPr>
+                <w:rPr>
+                  <w:rFonts w:ascii="Cambria Math" w:eastAsiaTheme="minorEastAsia" w:hAnsi="Cambria Math"/>
+                  <w:i/>
+                  <w:sz w:val="28"/>
+                  <w:szCs w:val="28"/>
+                </w:rPr>
+              </m:ctrlPr>
+            </m:fPr>
+            <m:num>
+              <m:f>
+                <m:fPr>
+                  <m:ctrlPr>
+                    <w:rPr>
+                      <w:rFonts w:ascii="Cambria Math" w:eastAsiaTheme="minorEastAsia" w:hAnsi="Cambria Math"/>
+                      <w:i/>
+                      <w:sz w:val="28"/>
+                      <w:szCs w:val="28"/>
+                    </w:rPr>
+                  </m:ctrlPr>
+                </m:fPr>
+                <m:num>
+                  <m:rad>
+                    <m:radPr>
+                      <m:degHide m:val="1"/>
+                      <m:ctrlPr>
+                        <w:rPr>
+                          <w:rFonts w:ascii="Cambria Math" w:eastAsiaTheme="minorEastAsia" w:hAnsi="Cambria Math"/>
+                          <w:i/>
+                          <w:sz w:val="28"/>
+                          <w:szCs w:val="28"/>
+                        </w:rPr>
+                      </m:ctrlPr>
+                    </m:radPr>
+                    <m:deg/>
+                    <m:e>
+                      <m:sSub>
+                        <m:sSubPr>
+                          <m:ctrlPr>
+                            <w:rPr>
+                              <w:rFonts w:ascii="Cambria Math" w:eastAsiaTheme="minorEastAsia" w:hAnsi="Cambria Math"/>
+                              <w:i/>
+                              <w:sz w:val="28"/>
+                              <w:szCs w:val="28"/>
+                              <w:lang w:val="en-US"/>
+                            </w:rPr>
+                          </m:ctrlPr>
+                        </m:sSubPr>
+                        <m:e>
+                          <m:r>
+                            <w:rPr>
+                              <w:rFonts w:ascii="Cambria Math" w:eastAsiaTheme="minorEastAsia" w:hAnsi="Cambria Math"/>
+                              <w:sz w:val="28"/>
+                              <w:szCs w:val="28"/>
+                              <w:lang w:val="en-US"/>
+                            </w:rPr>
+                            <m:t>γ</m:t>
+                          </m:r>
+                        </m:e>
+                        <m:sub>
+                          <m:r>
+                            <w:rPr>
+                              <w:rFonts w:ascii="Cambria Math" w:eastAsiaTheme="minorEastAsia" w:hAnsi="Cambria Math"/>
+                              <w:sz w:val="28"/>
+                              <w:szCs w:val="28"/>
+                              <w:lang w:val="en-US"/>
+                            </w:rPr>
+                            <m:t>1</m:t>
+                          </m:r>
+                        </m:sub>
+                      </m:sSub>
+                    </m:e>
+                  </m:rad>
+                  <m:ctrlPr>
+                    <w:rPr>
+                      <w:rFonts w:ascii="Cambria Math" w:eastAsiaTheme="minorEastAsia" w:hAnsi="Cambria Math" w:cs="Times New Roman"/>
+                      <w:i/>
+                      <w:sz w:val="28"/>
+                      <w:szCs w:val="28"/>
+                    </w:rPr>
+                  </m:ctrlPr>
+                </m:num>
+                <m:den>
+                  <m:r>
+                    <w:rPr>
+                      <w:rFonts w:ascii="Cambria Math" w:eastAsiaTheme="minorEastAsia" w:hAnsi="Cambria Math" w:cs="Times New Roman"/>
+                      <w:sz w:val="28"/>
+                      <w:szCs w:val="28"/>
+                    </w:rPr>
+                    <m:t>2</m:t>
+                  </m:r>
+                  <m:r>
+                    <w:rPr>
+                      <w:rFonts w:ascii="Cambria Math" w:eastAsiaTheme="minorEastAsia" w:hAnsi="Cambria Math" w:cs="Times New Roman"/>
+                      <w:sz w:val="28"/>
+                      <w:szCs w:val="28"/>
+                    </w:rPr>
+                    <m:t>(1-</m:t>
+                  </m:r>
+                  <m:sSub>
+                    <m:sSubPr>
+                      <m:ctrlPr>
+                        <w:rPr>
+                          <w:rFonts w:ascii="Cambria Math" w:eastAsiaTheme="minorEastAsia" w:hAnsi="Cambria Math"/>
+                          <w:i/>
+                          <w:sz w:val="28"/>
+                          <w:szCs w:val="28"/>
+                          <w:lang w:val="en-US"/>
+                        </w:rPr>
+                      </m:ctrlPr>
+                    </m:sSubPr>
+                    <m:e>
+                      <m:r>
+                        <w:rPr>
+                          <w:rFonts w:ascii="Cambria Math" w:eastAsiaTheme="minorEastAsia" w:hAnsi="Cambria Math"/>
+                          <w:sz w:val="28"/>
+                          <w:szCs w:val="28"/>
+                          <w:lang w:val="en-US"/>
+                        </w:rPr>
+                        <m:t>γ</m:t>
+                      </m:r>
+                    </m:e>
+                    <m:sub>
+                      <m:r>
+                        <w:rPr>
+                          <w:rFonts w:ascii="Cambria Math" w:eastAsiaTheme="minorEastAsia" w:hAnsi="Cambria Math"/>
+                          <w:sz w:val="28"/>
+                          <w:szCs w:val="28"/>
+                          <w:lang w:val="en-US"/>
+                        </w:rPr>
+                        <m:t>1</m:t>
+                      </m:r>
+                    </m:sub>
+                  </m:sSub>
+                  <m:r>
+                    <w:rPr>
+                      <w:rFonts w:ascii="Cambria Math" w:eastAsiaTheme="minorEastAsia" w:hAnsi="Cambria Math" w:cs="Times New Roman"/>
+                      <w:sz w:val="28"/>
+                      <w:szCs w:val="28"/>
+                    </w:rPr>
+                    <m:t>)</m:t>
+                  </m:r>
+                </m:den>
+              </m:f>
+              <m:func>
+                <m:funcPr>
+                  <m:ctrlPr>
+                    <w:rPr>
+                      <w:rFonts w:ascii="Cambria Math" w:eastAsiaTheme="minorEastAsia" w:hAnsi="Cambria Math"/>
+                      <w:i/>
+                      <w:sz w:val="28"/>
+                      <w:szCs w:val="28"/>
+                    </w:rPr>
+                  </m:ctrlPr>
+                </m:funcPr>
+                <m:fName>
+                  <m:r>
+                    <m:rPr>
+                      <m:sty m:val="p"/>
+                    </m:rPr>
+                    <w:rPr>
+                      <w:rFonts w:ascii="Cambria Math" w:eastAsiaTheme="minorEastAsia" w:hAnsi="Cambria Math"/>
+                      <w:sz w:val="28"/>
+                      <w:szCs w:val="28"/>
+                    </w:rPr>
+                    <m:t>ln</m:t>
+                  </m:r>
+                </m:fName>
+                <m:e>
+                  <m:d>
+                    <m:dPr>
+                      <m:ctrlPr>
+                        <w:rPr>
+                          <w:rFonts w:ascii="Cambria Math" w:eastAsiaTheme="minorEastAsia" w:hAnsi="Cambria Math"/>
+                          <w:i/>
+                          <w:sz w:val="28"/>
+                          <w:szCs w:val="28"/>
+                        </w:rPr>
+                      </m:ctrlPr>
+                    </m:dPr>
+                    <m:e>
+                      <m:f>
+                        <m:fPr>
+                          <m:ctrlPr>
+                            <w:rPr>
+                              <w:rFonts w:ascii="Cambria Math" w:eastAsiaTheme="minorEastAsia" w:hAnsi="Cambria Math"/>
+                              <w:i/>
+                              <w:sz w:val="28"/>
+                              <w:szCs w:val="28"/>
+                            </w:rPr>
+                          </m:ctrlPr>
+                        </m:fPr>
+                        <m:num>
+                          <m:r>
+                            <w:rPr>
+                              <w:rFonts w:ascii="Cambria Math" w:eastAsiaTheme="minorEastAsia" w:hAnsi="Cambria Math"/>
+                              <w:sz w:val="28"/>
+                              <w:szCs w:val="28"/>
+                            </w:rPr>
+                            <m:t>1+</m:t>
+                          </m:r>
+                          <m:rad>
+                            <m:radPr>
+                              <m:degHide m:val="1"/>
+                              <m:ctrlPr>
+                                <w:rPr>
+                                  <w:rFonts w:ascii="Cambria Math" w:eastAsiaTheme="minorEastAsia" w:hAnsi="Cambria Math"/>
+                                  <w:i/>
+                                  <w:sz w:val="28"/>
+                                  <w:szCs w:val="28"/>
+                                </w:rPr>
+                              </m:ctrlPr>
+                            </m:radPr>
+                            <m:deg/>
+                            <m:e>
+                              <m:sSub>
+                                <m:sSubPr>
+                                  <m:ctrlPr>
+                                    <w:rPr>
+                                      <w:rFonts w:ascii="Cambria Math" w:eastAsiaTheme="minorEastAsia" w:hAnsi="Cambria Math"/>
+                                      <w:i/>
+                                      <w:sz w:val="28"/>
+                                      <w:szCs w:val="28"/>
+                                      <w:lang w:val="en-US"/>
+                                    </w:rPr>
+                                  </m:ctrlPr>
+                                </m:sSubPr>
+                                <m:e>
+                                  <m:r>
+                                    <w:rPr>
+                                      <w:rFonts w:ascii="Cambria Math" w:eastAsiaTheme="minorEastAsia" w:hAnsi="Cambria Math"/>
+                                      <w:sz w:val="28"/>
+                                      <w:szCs w:val="28"/>
+                                      <w:lang w:val="en-US"/>
+                                    </w:rPr>
+                                    <m:t>γ</m:t>
+                                  </m:r>
+                                </m:e>
+                                <m:sub>
+                                  <m:r>
+                                    <w:rPr>
+                                      <w:rFonts w:ascii="Cambria Math" w:eastAsiaTheme="minorEastAsia" w:hAnsi="Cambria Math"/>
+                                      <w:sz w:val="28"/>
+                                      <w:szCs w:val="28"/>
+                                      <w:lang w:val="en-US"/>
+                                    </w:rPr>
+                                    <m:t>1</m:t>
+                                  </m:r>
+                                </m:sub>
+                              </m:sSub>
+                            </m:e>
+                          </m:rad>
+                        </m:num>
+                        <m:den>
+                          <m:r>
+                            <w:rPr>
+                              <w:rFonts w:ascii="Cambria Math" w:eastAsiaTheme="minorEastAsia" w:hAnsi="Cambria Math"/>
+                              <w:sz w:val="28"/>
+                              <w:szCs w:val="28"/>
+                            </w:rPr>
+                            <m:t>1</m:t>
+                          </m:r>
+                          <m:r>
+                            <w:rPr>
+                              <w:rFonts w:ascii="Cambria Math" w:eastAsiaTheme="minorEastAsia" w:hAnsi="Cambria Math"/>
+                              <w:sz w:val="28"/>
+                              <w:szCs w:val="28"/>
+                            </w:rPr>
+                            <m:t>-</m:t>
+                          </m:r>
+                          <m:rad>
+                            <m:radPr>
+                              <m:degHide m:val="1"/>
+                              <m:ctrlPr>
+                                <w:rPr>
+                                  <w:rFonts w:ascii="Cambria Math" w:eastAsiaTheme="minorEastAsia" w:hAnsi="Cambria Math"/>
+                                  <w:i/>
+                                  <w:sz w:val="28"/>
+                                  <w:szCs w:val="28"/>
+                                </w:rPr>
+                              </m:ctrlPr>
+                            </m:radPr>
+                            <m:deg/>
+                            <m:e>
+                              <m:sSub>
+                                <m:sSubPr>
+                                  <m:ctrlPr>
+                                    <w:rPr>
+                                      <w:rFonts w:ascii="Cambria Math" w:eastAsiaTheme="minorEastAsia" w:hAnsi="Cambria Math"/>
+                                      <w:i/>
+                                      <w:sz w:val="28"/>
+                                      <w:szCs w:val="28"/>
+                                      <w:lang w:val="en-US"/>
+                                    </w:rPr>
+                                  </m:ctrlPr>
+                                </m:sSubPr>
+                                <m:e>
+                                  <m:r>
+                                    <w:rPr>
+                                      <w:rFonts w:ascii="Cambria Math" w:eastAsiaTheme="minorEastAsia" w:hAnsi="Cambria Math"/>
+                                      <w:sz w:val="28"/>
+                                      <w:szCs w:val="28"/>
+                                      <w:lang w:val="en-US"/>
+                                    </w:rPr>
+                                    <m:t>γ</m:t>
+                                  </m:r>
+                                </m:e>
+                                <m:sub>
+                                  <m:r>
+                                    <w:rPr>
+                                      <w:rFonts w:ascii="Cambria Math" w:eastAsiaTheme="minorEastAsia" w:hAnsi="Cambria Math"/>
+                                      <w:sz w:val="28"/>
+                                      <w:szCs w:val="28"/>
+                                      <w:lang w:val="en-US"/>
+                                    </w:rPr>
+                                    <m:t>1</m:t>
+                                  </m:r>
+                                </m:sub>
+                              </m:sSub>
+                            </m:e>
+                          </m:rad>
+                        </m:den>
+                      </m:f>
+                    </m:e>
+                  </m:d>
+                </m:e>
+              </m:func>
+              <m:r>
+                <w:rPr>
+                  <w:rFonts w:ascii="Cambria Math" w:eastAsiaTheme="minorEastAsia" w:hAnsi="Cambria Math"/>
+                  <w:sz w:val="28"/>
+                  <w:szCs w:val="28"/>
+                </w:rPr>
+                <m:t>-</m:t>
+              </m:r>
+              <m:f>
+                <m:fPr>
+                  <m:ctrlPr>
+                    <w:rPr>
+                      <w:rFonts w:ascii="Cambria Math" w:eastAsiaTheme="minorEastAsia" w:hAnsi="Cambria Math"/>
+                      <w:i/>
+                      <w:sz w:val="28"/>
+                      <w:szCs w:val="28"/>
+                    </w:rPr>
+                  </m:ctrlPr>
+                </m:fPr>
+                <m:num>
+                  <m:rad>
+                    <m:radPr>
+                      <m:degHide m:val="1"/>
+                      <m:ctrlPr>
+                        <w:rPr>
+                          <w:rFonts w:ascii="Cambria Math" w:eastAsiaTheme="minorEastAsia" w:hAnsi="Cambria Math"/>
+                          <w:i/>
+                          <w:sz w:val="28"/>
+                          <w:szCs w:val="28"/>
+                        </w:rPr>
+                      </m:ctrlPr>
+                    </m:radPr>
+                    <m:deg/>
+                    <m:e>
+                      <m:sSub>
+                        <m:sSubPr>
+                          <m:ctrlPr>
+                            <w:rPr>
+                              <w:rFonts w:ascii="Cambria Math" w:eastAsiaTheme="minorEastAsia" w:hAnsi="Cambria Math"/>
+                              <w:i/>
+                              <w:sz w:val="28"/>
+                              <w:szCs w:val="28"/>
+                              <w:lang w:val="en-US"/>
+                            </w:rPr>
+                          </m:ctrlPr>
+                        </m:sSubPr>
+                        <m:e>
+                          <m:r>
+                            <w:rPr>
+                              <w:rFonts w:ascii="Cambria Math" w:eastAsiaTheme="minorEastAsia" w:hAnsi="Cambria Math"/>
+                              <w:sz w:val="28"/>
+                              <w:szCs w:val="28"/>
+                              <w:lang w:val="en-US"/>
+                            </w:rPr>
+                            <m:t>γ</m:t>
+                          </m:r>
+                        </m:e>
+                        <m:sub>
+                          <m:r>
+                            <w:rPr>
+                              <w:rFonts w:ascii="Cambria Math" w:eastAsiaTheme="minorEastAsia" w:hAnsi="Cambria Math"/>
+                              <w:sz w:val="28"/>
+                              <w:szCs w:val="28"/>
+                              <w:lang w:val="en-US"/>
+                            </w:rPr>
+                            <m:t>2</m:t>
+                          </m:r>
+                        </m:sub>
+                      </m:sSub>
+                    </m:e>
+                  </m:rad>
+                  <m:ctrlPr>
+                    <w:rPr>
+                      <w:rFonts w:ascii="Cambria Math" w:eastAsiaTheme="minorEastAsia" w:hAnsi="Cambria Math" w:cs="Times New Roman"/>
+                      <w:i/>
+                      <w:sz w:val="28"/>
+                      <w:szCs w:val="28"/>
+                    </w:rPr>
+                  </m:ctrlPr>
+                </m:num>
+                <m:den>
+                  <m:r>
+                    <w:rPr>
+                      <w:rFonts w:ascii="Cambria Math" w:eastAsiaTheme="minorEastAsia" w:hAnsi="Cambria Math" w:cs="Times New Roman"/>
+                      <w:sz w:val="28"/>
+                      <w:szCs w:val="28"/>
+                    </w:rPr>
+                    <m:t>2(1-</m:t>
+                  </m:r>
+                  <m:sSub>
+                    <m:sSubPr>
+                      <m:ctrlPr>
+                        <w:rPr>
+                          <w:rFonts w:ascii="Cambria Math" w:eastAsiaTheme="minorEastAsia" w:hAnsi="Cambria Math"/>
+                          <w:i/>
+                          <w:sz w:val="28"/>
+                          <w:szCs w:val="28"/>
+                          <w:lang w:val="en-US"/>
+                        </w:rPr>
+                      </m:ctrlPr>
+                    </m:sSubPr>
+                    <m:e>
+                      <m:r>
+                        <w:rPr>
+                          <w:rFonts w:ascii="Cambria Math" w:eastAsiaTheme="minorEastAsia" w:hAnsi="Cambria Math"/>
+                          <w:sz w:val="28"/>
+                          <w:szCs w:val="28"/>
+                          <w:lang w:val="en-US"/>
+                        </w:rPr>
+                        <m:t>γ</m:t>
+                      </m:r>
+                    </m:e>
+                    <m:sub>
+                      <m:r>
+                        <w:rPr>
+                          <w:rFonts w:ascii="Cambria Math" w:eastAsiaTheme="minorEastAsia" w:hAnsi="Cambria Math"/>
+                          <w:sz w:val="28"/>
+                          <w:szCs w:val="28"/>
+                          <w:lang w:val="en-US"/>
+                        </w:rPr>
+                        <m:t>2</m:t>
+                      </m:r>
+                    </m:sub>
+                  </m:sSub>
+                  <m:r>
+                    <w:rPr>
+                      <w:rFonts w:ascii="Cambria Math" w:eastAsiaTheme="minorEastAsia" w:hAnsi="Cambria Math" w:cs="Times New Roman"/>
+                      <w:sz w:val="28"/>
+                      <w:szCs w:val="28"/>
+                    </w:rPr>
+                    <m:t>)</m:t>
+                  </m:r>
+                </m:den>
+              </m:f>
+              <m:func>
+                <m:funcPr>
+                  <m:ctrlPr>
+                    <w:rPr>
+                      <w:rFonts w:ascii="Cambria Math" w:eastAsiaTheme="minorEastAsia" w:hAnsi="Cambria Math"/>
+                      <w:i/>
+                      <w:sz w:val="28"/>
+                      <w:szCs w:val="28"/>
+                    </w:rPr>
+                  </m:ctrlPr>
+                </m:funcPr>
+                <m:fName>
+                  <m:r>
+                    <m:rPr>
+                      <m:sty m:val="p"/>
+                    </m:rPr>
+                    <w:rPr>
+                      <w:rFonts w:ascii="Cambria Math" w:eastAsiaTheme="minorEastAsia" w:hAnsi="Cambria Math"/>
+                      <w:sz w:val="28"/>
+                      <w:szCs w:val="28"/>
+                    </w:rPr>
+                    <m:t>ln</m:t>
+                  </m:r>
+                </m:fName>
+                <m:e>
+                  <m:d>
+                    <m:dPr>
+                      <m:ctrlPr>
+                        <w:rPr>
+                          <w:rFonts w:ascii="Cambria Math" w:eastAsiaTheme="minorEastAsia" w:hAnsi="Cambria Math"/>
+                          <w:i/>
+                          <w:sz w:val="28"/>
+                          <w:szCs w:val="28"/>
+                        </w:rPr>
+                      </m:ctrlPr>
+                    </m:dPr>
+                    <m:e>
+                      <m:f>
+                        <m:fPr>
+                          <m:ctrlPr>
+                            <w:rPr>
+                              <w:rFonts w:ascii="Cambria Math" w:eastAsiaTheme="minorEastAsia" w:hAnsi="Cambria Math"/>
+                              <w:i/>
+                              <w:sz w:val="28"/>
+                              <w:szCs w:val="28"/>
+                            </w:rPr>
+                          </m:ctrlPr>
+                        </m:fPr>
+                        <m:num>
+                          <m:r>
+                            <w:rPr>
+                              <w:rFonts w:ascii="Cambria Math" w:eastAsiaTheme="minorEastAsia" w:hAnsi="Cambria Math"/>
+                              <w:sz w:val="28"/>
+                              <w:szCs w:val="28"/>
+                            </w:rPr>
+                            <m:t>1+</m:t>
+                          </m:r>
+                          <m:rad>
+                            <m:radPr>
+                              <m:degHide m:val="1"/>
+                              <m:ctrlPr>
+                                <w:rPr>
+                                  <w:rFonts w:ascii="Cambria Math" w:eastAsiaTheme="minorEastAsia" w:hAnsi="Cambria Math"/>
+                                  <w:i/>
+                                  <w:sz w:val="28"/>
+                                  <w:szCs w:val="28"/>
+                                </w:rPr>
+                              </m:ctrlPr>
+                            </m:radPr>
+                            <m:deg/>
+                            <m:e>
+                              <m:sSub>
+                                <m:sSubPr>
+                                  <m:ctrlPr>
+                                    <w:rPr>
+                                      <w:rFonts w:ascii="Cambria Math" w:eastAsiaTheme="minorEastAsia" w:hAnsi="Cambria Math"/>
+                                      <w:i/>
+                                      <w:sz w:val="28"/>
+                                      <w:szCs w:val="28"/>
+                                      <w:lang w:val="en-US"/>
+                                    </w:rPr>
+                                  </m:ctrlPr>
+                                </m:sSubPr>
+                                <m:e>
+                                  <m:r>
+                                    <w:rPr>
+                                      <w:rFonts w:ascii="Cambria Math" w:eastAsiaTheme="minorEastAsia" w:hAnsi="Cambria Math"/>
+                                      <w:sz w:val="28"/>
+                                      <w:szCs w:val="28"/>
+                                      <w:lang w:val="en-US"/>
+                                    </w:rPr>
+                                    <m:t>γ</m:t>
+                                  </m:r>
+                                </m:e>
+                                <m:sub>
+                                  <m:r>
+                                    <w:rPr>
+                                      <w:rFonts w:ascii="Cambria Math" w:eastAsiaTheme="minorEastAsia" w:hAnsi="Cambria Math"/>
+                                      <w:sz w:val="28"/>
+                                      <w:szCs w:val="28"/>
+                                      <w:lang w:val="en-US"/>
+                                    </w:rPr>
+                                    <m:t>2</m:t>
+                                  </m:r>
+                                </m:sub>
+                              </m:sSub>
+                            </m:e>
+                          </m:rad>
+                        </m:num>
+                        <m:den>
+                          <m:r>
+                            <w:rPr>
+                              <w:rFonts w:ascii="Cambria Math" w:eastAsiaTheme="minorEastAsia" w:hAnsi="Cambria Math"/>
+                              <w:sz w:val="28"/>
+                              <w:szCs w:val="28"/>
+                            </w:rPr>
+                            <m:t>1-</m:t>
+                          </m:r>
+                          <m:rad>
+                            <m:radPr>
+                              <m:degHide m:val="1"/>
+                              <m:ctrlPr>
+                                <w:rPr>
+                                  <w:rFonts w:ascii="Cambria Math" w:eastAsiaTheme="minorEastAsia" w:hAnsi="Cambria Math"/>
+                                  <w:i/>
+                                  <w:sz w:val="28"/>
+                                  <w:szCs w:val="28"/>
+                                </w:rPr>
+                              </m:ctrlPr>
+                            </m:radPr>
+                            <m:deg/>
+                            <m:e>
+                              <m:sSub>
+                                <m:sSubPr>
+                                  <m:ctrlPr>
+                                    <w:rPr>
+                                      <w:rFonts w:ascii="Cambria Math" w:eastAsiaTheme="minorEastAsia" w:hAnsi="Cambria Math"/>
+                                      <w:i/>
+                                      <w:sz w:val="28"/>
+                                      <w:szCs w:val="28"/>
+                                      <w:lang w:val="en-US"/>
+                                    </w:rPr>
+                                  </m:ctrlPr>
+                                </m:sSubPr>
+                                <m:e>
+                                  <m:r>
+                                    <w:rPr>
+                                      <w:rFonts w:ascii="Cambria Math" w:eastAsiaTheme="minorEastAsia" w:hAnsi="Cambria Math"/>
+                                      <w:sz w:val="28"/>
+                                      <w:szCs w:val="28"/>
+                                      <w:lang w:val="en-US"/>
+                                    </w:rPr>
+                                    <m:t>γ</m:t>
+                                  </m:r>
+                                </m:e>
+                                <m:sub>
+                                  <m:r>
+                                    <w:rPr>
+                                      <w:rFonts w:ascii="Cambria Math" w:eastAsiaTheme="minorEastAsia" w:hAnsi="Cambria Math"/>
+                                      <w:sz w:val="28"/>
+                                      <w:szCs w:val="28"/>
+                                      <w:lang w:val="en-US"/>
+                                    </w:rPr>
+                                    <m:t>2</m:t>
+                                  </m:r>
+                                </m:sub>
+                              </m:sSub>
+                            </m:e>
+                          </m:rad>
+                        </m:den>
+                      </m:f>
+                    </m:e>
+                  </m:d>
+                </m:e>
+              </m:func>
+              <m:ctrlPr>
+                <w:rPr>
+                  <w:rFonts w:ascii="Cambria Math" w:eastAsiaTheme="minorEastAsia" w:hAnsi="Cambria Math" w:cs="Times New Roman"/>
+                  <w:i/>
+                  <w:sz w:val="28"/>
+                  <w:szCs w:val="28"/>
+                </w:rPr>
+              </m:ctrlPr>
+            </m:num>
+            <m:den>
+              <m:r>
+                <w:rPr>
+                  <w:rFonts w:ascii="Cambria Math" w:eastAsiaTheme="minorEastAsia" w:hAnsi="Cambria Math" w:cs="Times New Roman"/>
+                  <w:sz w:val="28"/>
+                  <w:szCs w:val="28"/>
+                </w:rPr>
+                <m:t>(</m:t>
+              </m:r>
+              <m:sSub>
+                <m:sSubPr>
+                  <m:ctrlPr>
+                    <w:rPr>
+                      <w:rFonts w:ascii="Cambria Math" w:eastAsiaTheme="minorEastAsia" w:hAnsi="Cambria Math"/>
+                      <w:i/>
+                      <w:sz w:val="28"/>
+                      <w:szCs w:val="28"/>
+                      <w:lang w:val="en-US"/>
+                    </w:rPr>
+                  </m:ctrlPr>
+                </m:sSubPr>
+                <m:e>
+                  <m:r>
+                    <w:rPr>
+                      <w:rFonts w:ascii="Cambria Math" w:eastAsiaTheme="minorEastAsia" w:hAnsi="Cambria Math"/>
+                      <w:sz w:val="28"/>
+                      <w:szCs w:val="28"/>
+                      <w:lang w:val="en-US"/>
+                    </w:rPr>
+                    <m:t>γ</m:t>
+                  </m:r>
+                </m:e>
+                <m:sub>
+                  <m:r>
+                    <w:rPr>
+                      <w:rFonts w:ascii="Cambria Math" w:eastAsiaTheme="minorEastAsia" w:hAnsi="Cambria Math"/>
+                      <w:sz w:val="28"/>
+                      <w:szCs w:val="28"/>
+                      <w:lang w:val="en-US"/>
+                    </w:rPr>
+                    <m:t>1</m:t>
+                  </m:r>
+                </m:sub>
+              </m:sSub>
+              <m:r>
+                <w:rPr>
+                  <w:rFonts w:ascii="Cambria Math" w:eastAsiaTheme="minorEastAsia" w:hAnsi="Cambria Math" w:cs="Times New Roman"/>
+                  <w:sz w:val="28"/>
+                  <w:szCs w:val="28"/>
+                </w:rPr>
+                <m:t>-</m:t>
+              </m:r>
+              <m:sSub>
+                <m:sSubPr>
+                  <m:ctrlPr>
+                    <w:rPr>
+                      <w:rFonts w:ascii="Cambria Math" w:eastAsiaTheme="minorEastAsia" w:hAnsi="Cambria Math"/>
+                      <w:i/>
+                      <w:sz w:val="28"/>
+                      <w:szCs w:val="28"/>
+                      <w:lang w:val="en-US"/>
+                    </w:rPr>
+                  </m:ctrlPr>
+                </m:sSubPr>
+                <m:e>
+                  <m:r>
+                    <w:rPr>
+                      <w:rFonts w:ascii="Cambria Math" w:eastAsiaTheme="minorEastAsia" w:hAnsi="Cambria Math"/>
+                      <w:sz w:val="28"/>
+                      <w:szCs w:val="28"/>
+                      <w:lang w:val="en-US"/>
+                    </w:rPr>
+                    <m:t>γ</m:t>
+                  </m:r>
+                </m:e>
+                <m:sub>
+                  <m:r>
+                    <w:rPr>
+                      <w:rFonts w:ascii="Cambria Math" w:eastAsiaTheme="minorEastAsia" w:hAnsi="Cambria Math"/>
+                      <w:sz w:val="28"/>
+                      <w:szCs w:val="28"/>
+                      <w:lang w:val="en-US"/>
+                    </w:rPr>
+                    <m:t>2</m:t>
+                  </m:r>
+                </m:sub>
+              </m:sSub>
+              <m:r>
+                <w:rPr>
+                  <w:rFonts w:ascii="Cambria Math" w:eastAsiaTheme="minorEastAsia" w:hAnsi="Cambria Math" w:cs="Times New Roman"/>
+                  <w:sz w:val="28"/>
+                  <w:szCs w:val="28"/>
+                </w:rPr>
+                <m:t>)</m:t>
+              </m:r>
+            </m:den>
+          </m:f>
+          <m:r>
+            <w:rPr>
+              <w:rFonts w:ascii="Cambria Math" w:eastAsiaTheme="minorEastAsia" w:hAnsi="Cambria Math" w:cs="Times New Roman"/>
+              <w:sz w:val="28"/>
+              <w:szCs w:val="28"/>
+            </w:rPr>
+            <m:t>+</m:t>
+          </m:r>
+          <m:f>
+            <m:fPr>
+              <m:ctrlPr>
+                <w:rPr>
+                  <w:rFonts w:ascii="Cambria Math" w:hAnsi="Cambria Math" w:cs="Times New Roman"/>
+                  <w:i/>
+                  <w:sz w:val="28"/>
+                  <w:szCs w:val="28"/>
+                </w:rPr>
+              </m:ctrlPr>
+            </m:fPr>
+            <m:num>
+              <m:func>
+                <m:funcPr>
+                  <m:ctrlPr>
+                    <w:rPr>
+                      <w:rFonts w:ascii="Cambria Math" w:hAnsi="Cambria Math" w:cs="Times New Roman"/>
+                      <w:i/>
+                      <w:sz w:val="28"/>
+                      <w:szCs w:val="28"/>
+                    </w:rPr>
+                  </m:ctrlPr>
+                </m:funcPr>
+                <m:fName>
+                  <m:r>
+                    <m:rPr>
+                      <m:sty m:val="p"/>
+                    </m:rPr>
+                    <w:rPr>
+                      <w:rFonts w:ascii="Cambria Math" w:hAnsi="Cambria Math" w:cs="Times New Roman"/>
+                      <w:sz w:val="28"/>
+                      <w:szCs w:val="28"/>
+                    </w:rPr>
+                    <m:t>ln</m:t>
+                  </m:r>
+                </m:fName>
+                <m:e>
+                  <m:r>
+                    <w:rPr>
+                      <w:rFonts w:ascii="Cambria Math" w:hAnsi="Cambria Math" w:cs="Times New Roman"/>
+                      <w:sz w:val="28"/>
+                      <w:szCs w:val="28"/>
+                    </w:rPr>
+                    <m:t>2</m:t>
+                  </m:r>
+                </m:e>
+              </m:func>
+              <m:ctrlPr>
+                <w:rPr>
+                  <w:rFonts w:ascii="Cambria Math" w:eastAsiaTheme="minorEastAsia" w:hAnsi="Cambria Math" w:cs="Times New Roman"/>
+                  <w:i/>
+                  <w:sz w:val="28"/>
+                  <w:szCs w:val="28"/>
+                </w:rPr>
+              </m:ctrlPr>
+            </m:num>
+            <m:den>
+              <m:r>
+                <w:rPr>
+                  <w:rFonts w:ascii="Cambria Math" w:hAnsi="Cambria Math" w:cs="Times New Roman"/>
+                  <w:sz w:val="28"/>
+                  <w:szCs w:val="28"/>
+                </w:rPr>
+                <m:t>(1-</m:t>
+              </m:r>
+              <m:sSub>
+                <m:sSubPr>
+                  <m:ctrlPr>
+                    <w:rPr>
+                      <w:rFonts w:ascii="Cambria Math" w:eastAsiaTheme="minorEastAsia" w:hAnsi="Cambria Math"/>
+                      <w:i/>
+                      <w:sz w:val="28"/>
+                      <w:szCs w:val="28"/>
+                      <w:lang w:val="en-US"/>
+                    </w:rPr>
+                  </m:ctrlPr>
+                </m:sSubPr>
+                <m:e>
+                  <m:r>
+                    <w:rPr>
+                      <w:rFonts w:ascii="Cambria Math" w:eastAsiaTheme="minorEastAsia" w:hAnsi="Cambria Math"/>
+                      <w:sz w:val="28"/>
+                      <w:szCs w:val="28"/>
+                      <w:lang w:val="en-US"/>
+                    </w:rPr>
+                    <m:t>γ</m:t>
+                  </m:r>
+                </m:e>
+                <m:sub>
+                  <m:r>
+                    <w:rPr>
+                      <w:rFonts w:ascii="Cambria Math" w:eastAsiaTheme="minorEastAsia" w:hAnsi="Cambria Math"/>
+                      <w:sz w:val="28"/>
+                      <w:szCs w:val="28"/>
+                      <w:lang w:val="en-US"/>
+                    </w:rPr>
+                    <m:t>1</m:t>
+                  </m:r>
+                </m:sub>
+              </m:sSub>
+              <m:r>
+                <w:rPr>
+                  <w:rFonts w:ascii="Cambria Math" w:hAnsi="Cambria Math" w:cs="Times New Roman"/>
+                  <w:sz w:val="28"/>
+                  <w:szCs w:val="28"/>
+                </w:rPr>
+                <m:t>)(1-</m:t>
+              </m:r>
+              <m:sSub>
+                <m:sSubPr>
+                  <m:ctrlPr>
+                    <w:rPr>
+                      <w:rFonts w:ascii="Cambria Math" w:eastAsiaTheme="minorEastAsia" w:hAnsi="Cambria Math"/>
+                      <w:i/>
+                      <w:sz w:val="28"/>
+                      <w:szCs w:val="28"/>
+                      <w:lang w:val="en-US"/>
+                    </w:rPr>
+                  </m:ctrlPr>
+                </m:sSubPr>
+                <m:e>
+                  <m:r>
+                    <w:rPr>
+                      <w:rFonts w:ascii="Cambria Math" w:eastAsiaTheme="minorEastAsia" w:hAnsi="Cambria Math"/>
+                      <w:sz w:val="28"/>
+                      <w:szCs w:val="28"/>
+                      <w:lang w:val="en-US"/>
+                    </w:rPr>
+                    <m:t>γ</m:t>
+                  </m:r>
+                </m:e>
+                <m:sub>
+                  <m:r>
+                    <w:rPr>
+                      <w:rFonts w:ascii="Cambria Math" w:eastAsiaTheme="minorEastAsia" w:hAnsi="Cambria Math"/>
+                      <w:sz w:val="28"/>
+                      <w:szCs w:val="28"/>
+                      <w:lang w:val="en-US"/>
+                    </w:rPr>
+                    <m:t>2</m:t>
+                  </m:r>
+                </m:sub>
+              </m:sSub>
+              <m:r>
+                <w:rPr>
+                  <w:rFonts w:ascii="Cambria Math" w:hAnsi="Cambria Math" w:cs="Times New Roman"/>
+                  <w:sz w:val="28"/>
+                  <w:szCs w:val="28"/>
+                </w:rPr>
+                <m:t>)</m:t>
+              </m:r>
+            </m:den>
+          </m:f>
+        </m:oMath>
+      </m:oMathPara>
+    </w:p>
+    <w:p>
+      <w:pPr>
+        <w:rPr>
+          <w:rFonts w:ascii="Times New Roman" w:eastAsiaTheme="minorEastAsia" w:hAnsi="Times New Roman" w:cs="Times New Roman"/>
+        </w:rPr>
+      </w:pPr>
     </w:p>
     <w:p>
       <w:pPr>
@@ -12640,196 +13520,6 @@
           <w:sz w:val="28"/>
           <w:szCs w:val="28"/>
         </w:rPr>
-        <w:t xml:space="preserve">Из </w:t>
-      </w:r>
-      <w:r>
-        <w:rPr>
-          <w:rFonts w:ascii="Times New Roman" w:eastAsiaTheme="minorEastAsia" w:hAnsi="Times New Roman" w:cs="Times New Roman"/>
-          <w:sz w:val="28"/>
-          <w:szCs w:val="28"/>
-          <w:lang w:val="en-US"/>
-        </w:rPr>
-        <w:t>maple</w:t>
-      </w:r>
-      <w:r>
-        <w:rPr>
-          <w:rFonts w:ascii="Times New Roman" w:eastAsiaTheme="minorEastAsia" w:hAnsi="Times New Roman" w:cs="Times New Roman"/>
-          <w:sz w:val="28"/>
-          <w:szCs w:val="28"/>
-        </w:rPr>
-        <w:t xml:space="preserve"> </w:t>
-      </w:r>
-      <w:r>
-        <w:rPr>
-          <w:rFonts w:ascii="Times New Roman" w:eastAsiaTheme="minorEastAsia" w:hAnsi="Times New Roman" w:cs="Times New Roman"/>
-          <w:sz w:val="28"/>
-          <w:szCs w:val="28"/>
-        </w:rPr>
-        <w:t>получаем</w:t>
-      </w:r>
-    </w:p>
-    <w:p>
-      <w:pPr>
-        <w:rPr>
-          <w:rFonts w:ascii="Times New Roman" w:eastAsiaTheme="minorEastAsia" w:hAnsi="Times New Roman" w:cs="Times New Roman"/>
-          <w:sz w:val="28"/>
-          <w:szCs w:val="28"/>
-        </w:rPr>
-      </w:pPr>
-      <m:oMathPara>
-        <m:oMath>
-          <m:r>
-            <w:rPr>
-              <w:rFonts w:ascii="Cambria Math" w:hAnsi="Cambria Math" w:cs="Times New Roman"/>
-              <w:sz w:val="28"/>
-              <w:szCs w:val="28"/>
-            </w:rPr>
-            <m:t>A=</m:t>
-          </m:r>
-          <m:f>
-            <m:fPr>
-              <m:ctrlPr>
-                <w:rPr>
-                  <w:rFonts w:ascii="Cambria Math" w:hAnsi="Cambria Math" w:cs="Times New Roman"/>
-                  <w:i/>
-                  <w:sz w:val="28"/>
-                  <w:szCs w:val="28"/>
-                </w:rPr>
-              </m:ctrlPr>
-            </m:fPr>
-            <m:num>
-              <m:r>
-                <w:rPr>
-                  <w:rFonts w:ascii="Cambria Math" w:hAnsi="Cambria Math" w:cs="Times New Roman"/>
-                  <w:sz w:val="28"/>
-                  <w:szCs w:val="28"/>
-                </w:rPr>
-                <m:t>1</m:t>
-              </m:r>
-            </m:num>
-            <m:den>
-              <m:r>
-                <w:rPr>
-                  <w:rFonts w:ascii="Cambria Math" w:hAnsi="Cambria Math" w:cs="Times New Roman"/>
-                  <w:sz w:val="28"/>
-                  <w:szCs w:val="28"/>
-                </w:rPr>
-                <m:t>(1-</m:t>
-              </m:r>
-              <m:sSub>
-                <m:sSubPr>
-                  <m:ctrlPr>
-                    <w:rPr>
-                      <w:rFonts w:ascii="Cambria Math" w:eastAsiaTheme="minorEastAsia" w:hAnsi="Cambria Math"/>
-                      <w:i/>
-                      <w:sz w:val="28"/>
-                      <w:szCs w:val="28"/>
-                      <w:lang w:val="en-US"/>
-                    </w:rPr>
-                  </m:ctrlPr>
-                </m:sSubPr>
-                <m:e>
-                  <m:r>
-                    <w:rPr>
-                      <w:rFonts w:ascii="Cambria Math" w:eastAsiaTheme="minorEastAsia" w:hAnsi="Cambria Math"/>
-                      <w:sz w:val="28"/>
-                      <w:szCs w:val="28"/>
-                      <w:lang w:val="en-US"/>
-                    </w:rPr>
-                    <m:t>γ</m:t>
-                  </m:r>
-                </m:e>
-                <m:sub>
-                  <m:r>
-                    <w:rPr>
-                      <w:rFonts w:ascii="Cambria Math" w:eastAsiaTheme="minorEastAsia" w:hAnsi="Cambria Math"/>
-                      <w:sz w:val="28"/>
-                      <w:szCs w:val="28"/>
-                      <w:lang w:val="en-US"/>
-                    </w:rPr>
-                    <m:t>1</m:t>
-                  </m:r>
-                </m:sub>
-              </m:sSub>
-              <m:r>
-                <w:rPr>
-                  <w:rFonts w:ascii="Cambria Math" w:hAnsi="Cambria Math" w:cs="Times New Roman"/>
-                  <w:sz w:val="28"/>
-                  <w:szCs w:val="28"/>
-                </w:rPr>
-                <m:t>)(1-</m:t>
-              </m:r>
-              <m:sSub>
-                <m:sSubPr>
-                  <m:ctrlPr>
-                    <w:rPr>
-                      <w:rFonts w:ascii="Cambria Math" w:eastAsiaTheme="minorEastAsia" w:hAnsi="Cambria Math"/>
-                      <w:i/>
-                      <w:sz w:val="28"/>
-                      <w:szCs w:val="28"/>
-                      <w:lang w:val="en-US"/>
-                    </w:rPr>
-                  </m:ctrlPr>
-                </m:sSubPr>
-                <m:e>
-                  <m:r>
-                    <w:rPr>
-                      <w:rFonts w:ascii="Cambria Math" w:eastAsiaTheme="minorEastAsia" w:hAnsi="Cambria Math"/>
-                      <w:sz w:val="28"/>
-                      <w:szCs w:val="28"/>
-                      <w:lang w:val="en-US"/>
-                    </w:rPr>
-                    <m:t>γ</m:t>
-                  </m:r>
-                </m:e>
-                <m:sub>
-                  <m:r>
-                    <w:rPr>
-                      <w:rFonts w:ascii="Cambria Math" w:eastAsiaTheme="minorEastAsia" w:hAnsi="Cambria Math"/>
-                      <w:sz w:val="28"/>
-                      <w:szCs w:val="28"/>
-                      <w:lang w:val="en-US"/>
-                    </w:rPr>
-                    <m:t>2</m:t>
-                  </m:r>
-                </m:sub>
-              </m:sSub>
-              <m:r>
-                <w:rPr>
-                  <w:rFonts w:ascii="Cambria Math" w:hAnsi="Cambria Math" w:cs="Times New Roman"/>
-                  <w:sz w:val="28"/>
-                  <w:szCs w:val="28"/>
-                </w:rPr>
-                <m:t>)</m:t>
-              </m:r>
-            </m:den>
-          </m:f>
-        </m:oMath>
-      </m:oMathPara>
-    </w:p>
-    <w:p>
-      <w:pPr>
-        <w:rPr>
-          <w:rFonts w:ascii="Times New Roman" w:eastAsiaTheme="minorEastAsia" w:hAnsi="Times New Roman" w:cs="Times New Roman"/>
-          <w:sz w:val="28"/>
-          <w:szCs w:val="28"/>
-        </w:rPr>
-      </w:pPr>
-    </w:p>
-    <w:p>
-      <w:pPr>
-        <w:rPr>
-          <w:rFonts w:ascii="Times New Roman" w:eastAsiaTheme="minorEastAsia" w:hAnsi="Times New Roman" w:cs="Times New Roman"/>
-          <w:sz w:val="28"/>
-          <w:szCs w:val="28"/>
-        </w:rPr>
-      </w:pPr>
-      <w:r>
-        <w:rPr>
-          <w:rFonts w:ascii="Times New Roman" w:eastAsiaTheme="minorEastAsia" w:hAnsi="Times New Roman" w:cs="Times New Roman"/>
-          <w:sz w:val="28"/>
-          <w:szCs w:val="28"/>
-        </w:rPr>
         <w:t xml:space="preserve">Если </w:t>
       </w:r>
       <m:oMath>
@@ -15840,9 +16530,32 @@
           <w:rFonts w:ascii="Times New Roman" w:eastAsiaTheme="minorEastAsia" w:hAnsi="Times New Roman" w:cs="Times New Roman"/>
           <w:sz w:val="28"/>
           <w:szCs w:val="28"/>
-          <w:lang w:val="en-US"/>
         </w:rPr>
       </w:pPr>
+      <w:r>
+        <w:rPr>
+          <w:rFonts w:ascii="Times New Roman" w:eastAsiaTheme="minorEastAsia" w:hAnsi="Times New Roman" w:cs="Times New Roman"/>
+          <w:sz w:val="28"/>
+          <w:szCs w:val="28"/>
+        </w:rPr>
+        <w:t>БРАТЬ С ПОМОЩЬЮ ФЕЙНМАНОВСКИХ ПАРАМЕТОР</w:t>
+      </w:r>
+      <w:r>
+        <w:rPr>
+          <w:rFonts w:ascii="Times New Roman" w:eastAsiaTheme="minorEastAsia" w:hAnsi="Times New Roman" w:cs="Times New Roman"/>
+          <w:sz w:val="28"/>
+          <w:szCs w:val="28"/>
+        </w:rPr>
+        <w:t>О</w:t>
+      </w:r>
+      <w:r>
+        <w:rPr>
+          <w:rFonts w:ascii="Times New Roman" w:eastAsiaTheme="minorEastAsia" w:hAnsi="Times New Roman" w:cs="Times New Roman"/>
+          <w:sz w:val="28"/>
+          <w:szCs w:val="28"/>
+        </w:rPr>
+        <w:t>В.</w:t>
+      </w:r>
     </w:p>
     <w:p>
       <w:pPr>
@@ -17563,7 +18276,6 @@
           <w:sz w:val="28"/>
           <w:szCs w:val="28"/>
         </w:rPr>
-        <w:lastRenderedPageBreak/>
         <w:t>Данная величина должна быть инвариантом, поскольку</w:t>
       </w:r>
     </w:p>
@@ -19451,6 +20163,14 @@
             </w:rPr>
             <m:t>=</m:t>
           </m:r>
+          <m:r>
+            <w:rPr>
+              <w:rFonts w:ascii="Cambria Math" w:hAnsi="Cambria Math" w:cs="Times New Roman"/>
+              <w:sz w:val="28"/>
+              <w:szCs w:val="28"/>
+            </w:rPr>
+            <m:t>A</m:t>
+          </m:r>
           <m:d>
             <m:dPr>
               <m:ctrlPr>
@@ -22983,7 +23703,6 @@
           <w:sz w:val="28"/>
           <w:szCs w:val="28"/>
         </w:rPr>
-        <w:lastRenderedPageBreak/>
         <w:t>ЛСО</w:t>
       </w:r>
     </w:p>
@@ -24489,7 +25208,7 @@
                   <w:szCs w:val="28"/>
                   <w:lang w:val="en-US"/>
                 </w:rPr>
-                <m:t>γ</m:t>
+                <m:t>0</m:t>
               </m:r>
             </m:sub>
           </m:sSub>
@@ -24522,7 +25241,7 @@
                   <w:szCs w:val="28"/>
                   <w:lang w:val="en-US"/>
                 </w:rPr>
-                <m:t>2α</m:t>
+                <m:t>α</m:t>
               </m:r>
             </m:num>
             <m:den>
@@ -26852,6 +27571,7 @@
           <w:sz w:val="28"/>
           <w:szCs w:val="28"/>
         </w:rPr>
+        <w:lastRenderedPageBreak/>
         <w:t>Главная часть от петлевого вклада снимает расходимость, и мы получаем:</w:t>
       </w:r>
     </w:p>
@@ -27015,7 +27735,7 @@
                       <w:szCs w:val="28"/>
                       <w:lang w:val="en-US"/>
                     </w:rPr>
-                    <m:t>2</m:t>
+                    <m:t>α</m:t>
                   </m:r>
                 </m:num>
                 <m:den>
@@ -27037,7 +27757,7 @@
                   <w:szCs w:val="28"/>
                   <w:lang w:val="en-US"/>
                 </w:rPr>
-                <m:t>α⋅</m:t>
+                <m:t>⋅</m:t>
               </m:r>
               <m:sSub>
                 <m:sSubPr>
@@ -27524,10 +28244,7 @@
     <w:p>
       <w:pPr>
         <w:rPr>
-          <w:rFonts w:ascii="Times New Roman" w:eastAsiaTheme="minorEastAsia" w:hAnsi="Times New Roman" w:cs="Times New Roman"/>
-          <w:sz w:val="28"/>
-          <w:szCs w:val="28"/>
-          <w:lang w:val="en-US"/>
+          <w:i/>
         </w:rPr>
       </w:pPr>
       <m:oMathPara>
@@ -27798,6 +28515,393 @@
               </m:d>
             </m:den>
           </m:f>
+          <m:r>
+            <w:rPr>
+              <w:rFonts w:ascii="Cambria Math" w:eastAsiaTheme="minorEastAsia" w:hAnsi="Cambria Math" w:cs="Times New Roman"/>
+              <w:sz w:val="28"/>
+              <w:szCs w:val="28"/>
+              <w:lang w:val="en-US"/>
+            </w:rPr>
+            <m:t>=p⋅</m:t>
+          </m:r>
+          <m:f>
+            <m:fPr>
+              <m:ctrlPr>
+                <w:rPr>
+                  <w:rFonts w:ascii="Cambria Math" w:eastAsiaTheme="minorEastAsia" w:hAnsi="Cambria Math" w:cs="Times New Roman"/>
+                  <w:i/>
+                  <w:sz w:val="28"/>
+                  <w:szCs w:val="28"/>
+                  <w:lang w:val="en-US"/>
+                </w:rPr>
+              </m:ctrlPr>
+            </m:fPr>
+            <m:num>
+              <m:rad>
+                <m:radPr>
+                  <m:degHide m:val="1"/>
+                  <m:ctrlPr>
+                    <w:rPr>
+                      <w:rFonts w:ascii="Cambria Math" w:eastAsiaTheme="minorEastAsia" w:hAnsi="Cambria Math" w:cs="Times New Roman"/>
+                      <w:i/>
+                      <w:sz w:val="28"/>
+                      <w:szCs w:val="28"/>
+                      <w:lang w:val="en-US"/>
+                    </w:rPr>
+                  </m:ctrlPr>
+                </m:radPr>
+                <m:deg/>
+                <m:e>
+                  <m:r>
+                    <w:rPr>
+                      <w:rFonts w:ascii="Cambria Math" w:eastAsiaTheme="minorEastAsia" w:hAnsi="Cambria Math"/>
+                      <w:sz w:val="28"/>
+                      <w:szCs w:val="28"/>
+                      <w:lang w:val="en-US"/>
+                    </w:rPr>
+                    <m:t>(1-</m:t>
+                  </m:r>
+                  <m:func>
+                    <m:funcPr>
+                      <m:ctrlPr>
+                        <w:rPr>
+                          <w:rFonts w:ascii="Cambria Math" w:eastAsiaTheme="minorEastAsia" w:hAnsi="Cambria Math"/>
+                          <w:i/>
+                          <w:sz w:val="28"/>
+                          <w:szCs w:val="28"/>
+                          <w:lang w:val="en-US"/>
+                        </w:rPr>
+                      </m:ctrlPr>
+                    </m:funcPr>
+                    <m:fName>
+                      <m:r>
+                        <m:rPr>
+                          <m:sty m:val="p"/>
+                        </m:rPr>
+                        <w:rPr>
+                          <w:rFonts w:ascii="Cambria Math" w:eastAsiaTheme="minorEastAsia" w:hAnsi="Cambria Math"/>
+                          <w:sz w:val="28"/>
+                          <w:szCs w:val="28"/>
+                          <w:lang w:val="en-US"/>
+                        </w:rPr>
+                        <m:t>cos</m:t>
+                      </m:r>
+                    </m:fName>
+                    <m:e>
+                      <m:r>
+                        <w:rPr>
+                          <w:rFonts w:ascii="Cambria Math" w:eastAsiaTheme="minorEastAsia" w:hAnsi="Cambria Math"/>
+                          <w:sz w:val="28"/>
+                          <w:szCs w:val="28"/>
+                          <w:lang w:val="en-US"/>
+                        </w:rPr>
+                        <m:t>θ</m:t>
+                      </m:r>
+                    </m:e>
+                  </m:func>
+                  <m:r>
+                    <w:rPr>
+                      <w:rFonts w:ascii="Cambria Math" w:eastAsiaTheme="minorEastAsia" w:hAnsi="Cambria Math"/>
+                      <w:sz w:val="28"/>
+                      <w:szCs w:val="28"/>
+                      <w:lang w:val="en-US"/>
+                    </w:rPr>
+                    <m:t>)</m:t>
+                  </m:r>
+                  <m:r>
+                    <w:rPr>
+                      <w:rFonts w:ascii="Cambria Math" w:eastAsiaTheme="minorEastAsia" w:hAnsi="Cambria Math"/>
+                      <w:sz w:val="28"/>
+                      <w:szCs w:val="28"/>
+                      <w:lang w:val="en-US"/>
+                    </w:rPr>
+                    <m:t>(2</m:t>
+                  </m:r>
+                  <m:sSup>
+                    <m:sSupPr>
+                      <m:ctrlPr>
+                        <w:rPr>
+                          <w:rFonts w:ascii="Cambria Math" w:eastAsiaTheme="minorEastAsia" w:hAnsi="Cambria Math"/>
+                          <w:i/>
+                          <w:sz w:val="28"/>
+                          <w:szCs w:val="28"/>
+                          <w:lang w:val="en-US"/>
+                        </w:rPr>
+                      </m:ctrlPr>
+                    </m:sSupPr>
+                    <m:e>
+                      <m:r>
+                        <w:rPr>
+                          <w:rFonts w:ascii="Cambria Math" w:eastAsiaTheme="minorEastAsia" w:hAnsi="Cambria Math"/>
+                          <w:sz w:val="28"/>
+                          <w:szCs w:val="28"/>
+                          <w:lang w:val="en-US"/>
+                        </w:rPr>
+                        <m:t>m</m:t>
+                      </m:r>
+                    </m:e>
+                    <m:sup>
+                      <m:r>
+                        <w:rPr>
+                          <w:rFonts w:ascii="Cambria Math" w:eastAsiaTheme="minorEastAsia" w:hAnsi="Cambria Math"/>
+                          <w:sz w:val="28"/>
+                          <w:szCs w:val="28"/>
+                          <w:lang w:val="en-US"/>
+                        </w:rPr>
+                        <m:t>2</m:t>
+                      </m:r>
+                    </m:sup>
+                  </m:sSup>
+                  <m:r>
+                    <w:rPr>
+                      <w:rFonts w:ascii="Cambria Math" w:eastAsiaTheme="minorEastAsia" w:hAnsi="Cambria Math"/>
+                      <w:sz w:val="28"/>
+                      <w:szCs w:val="28"/>
+                      <w:lang w:val="en-US"/>
+                    </w:rPr>
+                    <m:t>+</m:t>
+                  </m:r>
+                  <m:sSup>
+                    <m:sSupPr>
+                      <m:ctrlPr>
+                        <w:rPr>
+                          <w:rFonts w:ascii="Cambria Math" w:eastAsiaTheme="minorEastAsia" w:hAnsi="Cambria Math"/>
+                          <w:i/>
+                          <w:sz w:val="28"/>
+                          <w:szCs w:val="28"/>
+                          <w:lang w:val="en-US"/>
+                        </w:rPr>
+                      </m:ctrlPr>
+                    </m:sSupPr>
+                    <m:e>
+                      <m:r>
+                        <w:rPr>
+                          <w:rFonts w:ascii="Cambria Math" w:eastAsiaTheme="minorEastAsia" w:hAnsi="Cambria Math"/>
+                          <w:sz w:val="28"/>
+                          <w:szCs w:val="28"/>
+                          <w:lang w:val="en-US"/>
+                        </w:rPr>
+                        <m:t>p</m:t>
+                      </m:r>
+                    </m:e>
+                    <m:sup>
+                      <m:r>
+                        <w:rPr>
+                          <w:rFonts w:ascii="Cambria Math" w:eastAsiaTheme="minorEastAsia" w:hAnsi="Cambria Math"/>
+                          <w:sz w:val="28"/>
+                          <w:szCs w:val="28"/>
+                          <w:lang w:val="en-US"/>
+                        </w:rPr>
+                        <m:t>2</m:t>
+                      </m:r>
+                    </m:sup>
+                  </m:sSup>
+                  <m:r>
+                    <w:rPr>
+                      <w:rFonts w:ascii="Cambria Math" w:eastAsiaTheme="minorEastAsia" w:hAnsi="Cambria Math"/>
+                      <w:sz w:val="28"/>
+                      <w:szCs w:val="28"/>
+                      <w:lang w:val="en-US"/>
+                    </w:rPr>
+                    <m:t>(1-</m:t>
+                  </m:r>
+                  <m:func>
+                    <m:funcPr>
+                      <m:ctrlPr>
+                        <w:rPr>
+                          <w:rFonts w:ascii="Cambria Math" w:eastAsiaTheme="minorEastAsia" w:hAnsi="Cambria Math"/>
+                          <w:i/>
+                          <w:sz w:val="28"/>
+                          <w:szCs w:val="28"/>
+                          <w:lang w:val="en-US"/>
+                        </w:rPr>
+                      </m:ctrlPr>
+                    </m:funcPr>
+                    <m:fName>
+                      <m:r>
+                        <m:rPr>
+                          <m:sty m:val="p"/>
+                        </m:rPr>
+                        <w:rPr>
+                          <w:rFonts w:ascii="Cambria Math" w:eastAsiaTheme="minorEastAsia" w:hAnsi="Cambria Math"/>
+                          <w:sz w:val="28"/>
+                          <w:szCs w:val="28"/>
+                          <w:lang w:val="en-US"/>
+                        </w:rPr>
+                        <m:t>cos</m:t>
+                      </m:r>
+                    </m:fName>
+                    <m:e>
+                      <m:r>
+                        <w:rPr>
+                          <w:rFonts w:ascii="Cambria Math" w:eastAsiaTheme="minorEastAsia" w:hAnsi="Cambria Math"/>
+                          <w:sz w:val="28"/>
+                          <w:szCs w:val="28"/>
+                          <w:lang w:val="en-US"/>
+                        </w:rPr>
+                        <m:t>θ</m:t>
+                      </m:r>
+                    </m:e>
+                  </m:func>
+                  <m:r>
+                    <w:rPr>
+                      <w:rFonts w:ascii="Cambria Math" w:eastAsiaTheme="minorEastAsia" w:hAnsi="Cambria Math"/>
+                      <w:sz w:val="28"/>
+                      <w:szCs w:val="28"/>
+                      <w:lang w:val="en-US"/>
+                    </w:rPr>
+                    <m:t>)</m:t>
+                  </m:r>
+                  <m:r>
+                    <w:rPr>
+                      <w:rFonts w:ascii="Cambria Math" w:eastAsiaTheme="minorEastAsia" w:hAnsi="Cambria Math"/>
+                      <w:sz w:val="28"/>
+                      <w:szCs w:val="28"/>
+                      <w:lang w:val="en-US"/>
+                    </w:rPr>
+                    <m:t>)</m:t>
+                  </m:r>
+                </m:e>
+              </m:rad>
+            </m:num>
+            <m:den>
+              <m:sSup>
+                <m:sSupPr>
+                  <m:ctrlPr>
+                    <w:rPr>
+                      <w:rFonts w:ascii="Cambria Math" w:eastAsiaTheme="minorEastAsia" w:hAnsi="Cambria Math"/>
+                      <w:i/>
+                      <w:sz w:val="28"/>
+                      <w:szCs w:val="28"/>
+                      <w:lang w:val="en-US"/>
+                    </w:rPr>
+                  </m:ctrlPr>
+                </m:sSupPr>
+                <m:e>
+                  <m:r>
+                    <w:rPr>
+                      <w:rFonts w:ascii="Cambria Math" w:eastAsiaTheme="minorEastAsia" w:hAnsi="Cambria Math"/>
+                      <w:sz w:val="28"/>
+                      <w:szCs w:val="28"/>
+                      <w:lang w:val="en-US"/>
+                    </w:rPr>
+                    <m:t>m</m:t>
+                  </m:r>
+                </m:e>
+                <m:sup>
+                  <m:r>
+                    <w:rPr>
+                      <w:rFonts w:ascii="Cambria Math" w:eastAsiaTheme="minorEastAsia" w:hAnsi="Cambria Math"/>
+                      <w:sz w:val="28"/>
+                      <w:szCs w:val="28"/>
+                      <w:lang w:val="en-US"/>
+                    </w:rPr>
+                    <m:t>2</m:t>
+                  </m:r>
+                </m:sup>
+              </m:sSup>
+              <m:r>
+                <w:rPr>
+                  <w:rFonts w:ascii="Cambria Math" w:eastAsiaTheme="minorEastAsia" w:hAnsi="Cambria Math"/>
+                  <w:sz w:val="28"/>
+                  <w:szCs w:val="28"/>
+                  <w:lang w:val="en-US"/>
+                </w:rPr>
+                <m:t>+</m:t>
+              </m:r>
+              <m:sSup>
+                <m:sSupPr>
+                  <m:ctrlPr>
+                    <w:rPr>
+                      <w:rFonts w:ascii="Cambria Math" w:eastAsiaTheme="minorEastAsia" w:hAnsi="Cambria Math"/>
+                      <w:i/>
+                      <w:sz w:val="28"/>
+                      <w:szCs w:val="28"/>
+                      <w:lang w:val="en-US"/>
+                    </w:rPr>
+                  </m:ctrlPr>
+                </m:sSupPr>
+                <m:e>
+                  <m:r>
+                    <w:rPr>
+                      <w:rFonts w:ascii="Cambria Math" w:eastAsiaTheme="minorEastAsia" w:hAnsi="Cambria Math"/>
+                      <w:sz w:val="28"/>
+                      <w:szCs w:val="28"/>
+                      <w:lang w:val="en-US"/>
+                    </w:rPr>
+                    <m:t>p</m:t>
+                  </m:r>
+                </m:e>
+                <m:sup>
+                  <m:r>
+                    <w:rPr>
+                      <w:rFonts w:ascii="Cambria Math" w:eastAsiaTheme="minorEastAsia" w:hAnsi="Cambria Math"/>
+                      <w:sz w:val="28"/>
+                      <w:szCs w:val="28"/>
+                      <w:lang w:val="en-US"/>
+                    </w:rPr>
+                    <m:t>2</m:t>
+                  </m:r>
+                </m:sup>
+              </m:sSup>
+              <m:r>
+                <w:rPr>
+                  <w:rFonts w:ascii="Cambria Math" w:eastAsiaTheme="minorEastAsia" w:hAnsi="Cambria Math"/>
+                  <w:sz w:val="28"/>
+                  <w:szCs w:val="28"/>
+                  <w:lang w:val="en-US"/>
+                </w:rPr>
+                <m:t>(1-</m:t>
+              </m:r>
+              <m:func>
+                <m:funcPr>
+                  <m:ctrlPr>
+                    <w:rPr>
+                      <w:rFonts w:ascii="Cambria Math" w:eastAsiaTheme="minorEastAsia" w:hAnsi="Cambria Math"/>
+                      <w:i/>
+                      <w:sz w:val="28"/>
+                      <w:szCs w:val="28"/>
+                      <w:lang w:val="en-US"/>
+                    </w:rPr>
+                  </m:ctrlPr>
+                </m:funcPr>
+                <m:fName>
+                  <m:r>
+                    <m:rPr>
+                      <m:sty m:val="p"/>
+                    </m:rPr>
+                    <w:rPr>
+                      <w:rFonts w:ascii="Cambria Math" w:eastAsiaTheme="minorEastAsia" w:hAnsi="Cambria Math"/>
+                      <w:sz w:val="28"/>
+                      <w:szCs w:val="28"/>
+                      <w:lang w:val="en-US"/>
+                    </w:rPr>
+                    <m:t>cos</m:t>
+                  </m:r>
+                </m:fName>
+                <m:e>
+                  <m:r>
+                    <w:rPr>
+                      <w:rFonts w:ascii="Cambria Math" w:eastAsiaTheme="minorEastAsia" w:hAnsi="Cambria Math"/>
+                      <w:sz w:val="28"/>
+                      <w:szCs w:val="28"/>
+                      <w:lang w:val="en-US"/>
+                    </w:rPr>
+                    <m:t>θ</m:t>
+                  </m:r>
+                </m:e>
+              </m:func>
+              <m:r>
+                <w:rPr>
+                  <w:rFonts w:ascii="Cambria Math" w:eastAsiaTheme="minorEastAsia" w:hAnsi="Cambria Math"/>
+                  <w:sz w:val="28"/>
+                  <w:szCs w:val="28"/>
+                  <w:lang w:val="en-US"/>
+                </w:rPr>
+                <m:t>)</m:t>
+              </m:r>
+            </m:den>
+          </m:f>
         </m:oMath>
       </m:oMathPara>
     </w:p>
@@ -27810,6 +28914,343 @@
           <w:lang w:val="en-US"/>
         </w:rPr>
       </w:pPr>
+      <m:oMathPara>
+        <m:oMath>
+          <m:r>
+            <w:rPr>
+              <w:rFonts w:ascii="Cambria Math" w:eastAsiaTheme="minorEastAsia" w:hAnsi="Cambria Math"/>
+              <w:sz w:val="28"/>
+              <w:szCs w:val="28"/>
+              <w:lang w:val="en-US"/>
+            </w:rPr>
+            <m:t>d</m:t>
+          </m:r>
+          <m:sSub>
+            <m:sSubPr>
+              <m:ctrlPr>
+                <w:rPr>
+                  <w:rFonts w:ascii="Cambria Math" w:eastAsiaTheme="minorEastAsia" w:hAnsi="Cambria Math"/>
+                  <w:i/>
+                  <w:sz w:val="28"/>
+                  <w:szCs w:val="28"/>
+                  <w:lang w:val="en-US"/>
+                </w:rPr>
+              </m:ctrlPr>
+            </m:sSubPr>
+            <m:e>
+              <m:r>
+                <w:rPr>
+                  <w:rFonts w:ascii="Cambria Math" w:eastAsiaTheme="minorEastAsia" w:hAnsi="Cambria Math"/>
+                  <w:sz w:val="28"/>
+                  <w:szCs w:val="28"/>
+                  <w:lang w:val="en-US"/>
+                </w:rPr>
+                <m:t>σ</m:t>
+              </m:r>
+            </m:e>
+            <m:sub>
+              <m:r>
+                <w:rPr>
+                  <w:rFonts w:ascii="Cambria Math" w:eastAsiaTheme="minorEastAsia" w:hAnsi="Cambria Math"/>
+                  <w:sz w:val="28"/>
+                  <w:szCs w:val="28"/>
+                  <w:lang w:val="en-US"/>
+                </w:rPr>
+                <m:t>all</m:t>
+              </m:r>
+            </m:sub>
+          </m:sSub>
+          <m:r>
+            <w:rPr>
+              <w:rFonts w:ascii="Cambria Math" w:eastAsiaTheme="minorEastAsia" w:hAnsi="Cambria Math"/>
+              <w:sz w:val="28"/>
+              <w:szCs w:val="28"/>
+              <w:lang w:val="en-US"/>
+            </w:rPr>
+            <m:t>=d</m:t>
+          </m:r>
+          <m:sSub>
+            <m:sSubPr>
+              <m:ctrlPr>
+                <w:rPr>
+                  <w:rFonts w:ascii="Cambria Math" w:eastAsiaTheme="minorEastAsia" w:hAnsi="Cambria Math"/>
+                  <w:i/>
+                  <w:sz w:val="28"/>
+                  <w:szCs w:val="28"/>
+                  <w:lang w:val="en-US"/>
+                </w:rPr>
+              </m:ctrlPr>
+            </m:sSubPr>
+            <m:e>
+              <m:r>
+                <w:rPr>
+                  <w:rFonts w:ascii="Cambria Math" w:eastAsiaTheme="minorEastAsia" w:hAnsi="Cambria Math"/>
+                  <w:sz w:val="28"/>
+                  <w:szCs w:val="28"/>
+                  <w:lang w:val="en-US"/>
+                </w:rPr>
+                <m:t>σ</m:t>
+              </m:r>
+            </m:e>
+            <m:sub>
+              <m:r>
+                <w:rPr>
+                  <w:rFonts w:ascii="Cambria Math" w:eastAsiaTheme="minorEastAsia" w:hAnsi="Cambria Math"/>
+                  <w:sz w:val="28"/>
+                  <w:szCs w:val="28"/>
+                  <w:lang w:val="en-US"/>
+                </w:rPr>
+                <m:t>0</m:t>
+              </m:r>
+            </m:sub>
+          </m:sSub>
+          <m:r>
+            <w:rPr>
+              <w:rFonts w:ascii="Cambria Math" w:eastAsiaTheme="minorEastAsia" w:hAnsi="Cambria Math"/>
+              <w:sz w:val="28"/>
+              <w:szCs w:val="28"/>
+              <w:lang w:val="en-US"/>
+            </w:rPr>
+            <m:t>⋅</m:t>
+          </m:r>
+          <m:d>
+            <m:dPr>
+              <m:ctrlPr>
+                <w:rPr>
+                  <w:rFonts w:ascii="Cambria Math" w:eastAsiaTheme="minorEastAsia" w:hAnsi="Cambria Math"/>
+                  <w:i/>
+                  <w:sz w:val="28"/>
+                  <w:szCs w:val="28"/>
+                  <w:lang w:val="en-US"/>
+                </w:rPr>
+              </m:ctrlPr>
+            </m:dPr>
+            <m:e>
+              <m:r>
+                <w:rPr>
+                  <w:rFonts w:ascii="Cambria Math" w:eastAsiaTheme="minorEastAsia" w:hAnsi="Cambria Math"/>
+                  <w:sz w:val="28"/>
+                  <w:szCs w:val="28"/>
+                  <w:lang w:val="en-US"/>
+                </w:rPr>
+                <m:t>1+</m:t>
+              </m:r>
+              <m:f>
+                <m:fPr>
+                  <m:ctrlPr>
+                    <w:rPr>
+                      <w:rFonts w:ascii="Cambria Math" w:eastAsiaTheme="minorEastAsia" w:hAnsi="Cambria Math" w:cs="Times New Roman"/>
+                      <w:i/>
+                      <w:sz w:val="28"/>
+                      <w:szCs w:val="28"/>
+                      <w:lang w:val="en-US"/>
+                    </w:rPr>
+                  </m:ctrlPr>
+                </m:fPr>
+                <m:num>
+                  <m:r>
+                    <w:rPr>
+                      <w:rFonts w:ascii="Cambria Math" w:eastAsiaTheme="minorEastAsia" w:hAnsi="Cambria Math" w:cs="Times New Roman"/>
+                      <w:sz w:val="28"/>
+                      <w:szCs w:val="28"/>
+                      <w:lang w:val="en-US"/>
+                    </w:rPr>
+                    <m:t>α</m:t>
+                  </m:r>
+                </m:num>
+                <m:den>
+                  <m:r>
+                    <w:rPr>
+                      <w:rFonts w:ascii="Cambria Math" w:eastAsiaTheme="minorEastAsia" w:hAnsi="Cambria Math" w:cs="Times New Roman"/>
+                      <w:sz w:val="28"/>
+                      <w:szCs w:val="28"/>
+                      <w:lang w:val="en-US"/>
+                    </w:rPr>
+                    <m:t>π</m:t>
+                  </m:r>
+                </m:den>
+              </m:f>
+              <m:r>
+                <w:rPr>
+                  <w:rFonts w:ascii="Cambria Math" w:eastAsiaTheme="minorEastAsia" w:hAnsi="Cambria Math" w:cs="Times New Roman"/>
+                  <w:sz w:val="28"/>
+                  <w:szCs w:val="28"/>
+                  <w:lang w:val="en-US"/>
+                </w:rPr>
+                <m:t>⋅</m:t>
+              </m:r>
+              <m:func>
+                <m:funcPr>
+                  <m:ctrlPr>
+                    <w:rPr>
+                      <w:rFonts w:ascii="Cambria Math" w:eastAsiaTheme="minorEastAsia" w:hAnsi="Cambria Math"/>
+                      <w:i/>
+                      <w:sz w:val="28"/>
+                      <w:szCs w:val="28"/>
+                      <w:lang w:val="en-US"/>
+                    </w:rPr>
+                  </m:ctrlPr>
+                </m:funcPr>
+                <m:fName>
+                  <m:r>
+                    <m:rPr>
+                      <m:sty m:val="p"/>
+                    </m:rPr>
+                    <w:rPr>
+                      <w:rFonts w:ascii="Cambria Math" w:eastAsiaTheme="minorEastAsia" w:hAnsi="Cambria Math"/>
+                      <w:sz w:val="28"/>
+                      <w:szCs w:val="28"/>
+                      <w:lang w:val="en-US"/>
+                    </w:rPr>
+                    <m:t>ln</m:t>
+                  </m:r>
+                </m:fName>
+                <m:e>
+                  <m:d>
+                    <m:dPr>
+                      <m:ctrlPr>
+                        <w:rPr>
+                          <w:rFonts w:ascii="Cambria Math" w:eastAsiaTheme="minorEastAsia" w:hAnsi="Cambria Math"/>
+                          <w:i/>
+                          <w:sz w:val="28"/>
+                          <w:szCs w:val="28"/>
+                          <w:lang w:val="en-US"/>
+                        </w:rPr>
+                      </m:ctrlPr>
+                    </m:dPr>
+                    <m:e>
+                      <m:f>
+                        <m:fPr>
+                          <m:ctrlPr>
+                            <w:rPr>
+                              <w:rFonts w:ascii="Cambria Math" w:hAnsi="Cambria Math" w:cs="Times New Roman"/>
+                              <w:i/>
+                              <w:sz w:val="28"/>
+                              <w:szCs w:val="28"/>
+                            </w:rPr>
+                          </m:ctrlPr>
+                        </m:fPr>
+                        <m:num>
+                          <m:r>
+                            <w:rPr>
+                              <w:rFonts w:ascii="Cambria Math" w:hAnsi="Cambria Math" w:cs="Times New Roman"/>
+                              <w:sz w:val="28"/>
+                              <w:szCs w:val="28"/>
+                            </w:rPr>
+                            <m:t>ϵ</m:t>
+                          </m:r>
+                        </m:num>
+                        <m:den>
+                          <m:r>
+                            <w:rPr>
+                              <w:rFonts w:ascii="Cambria Math" w:hAnsi="Cambria Math" w:cs="Times New Roman"/>
+                              <w:sz w:val="28"/>
+                              <w:szCs w:val="28"/>
+                              <w:lang w:val="en-US"/>
+                            </w:rPr>
+                            <m:t>m</m:t>
+                          </m:r>
+                        </m:den>
+                      </m:f>
+                    </m:e>
+                  </m:d>
+                </m:e>
+              </m:func>
+              <m:r>
+                <w:rPr>
+                  <w:rFonts w:ascii="Cambria Math" w:eastAsiaTheme="minorEastAsia" w:hAnsi="Cambria Math"/>
+                  <w:sz w:val="28"/>
+                  <w:szCs w:val="28"/>
+                  <w:lang w:val="en-US"/>
+                </w:rPr>
+                <m:t>⋅</m:t>
+              </m:r>
+              <m:r>
+                <w:rPr>
+                  <w:rFonts w:ascii="Cambria Math" w:eastAsiaTheme="minorEastAsia" w:hAnsi="Cambria Math"/>
+                  <w:sz w:val="28"/>
+                  <w:szCs w:val="28"/>
+                  <w:lang w:val="en-US"/>
+                </w:rPr>
+                <m:t>W</m:t>
+              </m:r>
+              <m:d>
+                <m:dPr>
+                  <m:ctrlPr>
+                    <w:rPr>
+                      <w:rFonts w:ascii="Cambria Math" w:eastAsiaTheme="minorEastAsia" w:hAnsi="Cambria Math"/>
+                      <w:i/>
+                      <w:sz w:val="28"/>
+                      <w:szCs w:val="28"/>
+                      <w:lang w:val="en-US"/>
+                    </w:rPr>
+                  </m:ctrlPr>
+                </m:dPr>
+                <m:e>
+                  <m:r>
+                    <w:rPr>
+                      <w:rFonts w:ascii="Cambria Math" w:eastAsiaTheme="minorEastAsia" w:hAnsi="Cambria Math"/>
+                      <w:sz w:val="28"/>
+                      <w:szCs w:val="28"/>
+                      <w:lang w:val="en-US"/>
+                    </w:rPr>
+                    <m:t>x</m:t>
+                  </m:r>
+                </m:e>
+              </m:d>
+              <m:ctrlPr>
+                <w:rPr>
+                  <w:rFonts w:ascii="Cambria Math" w:eastAsiaTheme="minorEastAsia" w:hAnsi="Cambria Math" w:cs="Times New Roman"/>
+                  <w:i/>
+                  <w:sz w:val="28"/>
+                  <w:szCs w:val="28"/>
+                  <w:lang w:val="en-US"/>
+                </w:rPr>
+              </m:ctrlPr>
+            </m:e>
+          </m:d>
+        </m:oMath>
+      </m:oMathPara>
+    </w:p>
+    <w:p>
+      <w:pPr>
+        <w:rPr>
+          <w:rFonts w:ascii="Times New Roman" w:eastAsiaTheme="minorEastAsia" w:hAnsi="Times New Roman" w:cs="Times New Roman"/>
+          <w:sz w:val="28"/>
+          <w:szCs w:val="28"/>
+          <w:lang w:val="en-US"/>
+        </w:rPr>
+      </w:pPr>
+    </w:p>
+    <w:p>
+      <w:pPr>
+        <w:pBdr>
+          <w:bottom w:val="single" w:sz="6" w:space="1" w:color="auto"/>
+        </w:pBdr>
+        <w:rPr>
+          <w:rFonts w:ascii="Times New Roman" w:eastAsiaTheme="minorEastAsia" w:hAnsi="Times New Roman" w:cs="Times New Roman"/>
+          <w:sz w:val="28"/>
+          <w:szCs w:val="28"/>
+          <w:lang w:val="en-US"/>
+        </w:rPr>
+      </w:pPr>
+    </w:p>
+    <w:p>
+      <w:pPr>
+        <w:rPr>
+          <w:rFonts w:ascii="Times New Roman" w:eastAsiaTheme="minorEastAsia" w:hAnsi="Times New Roman" w:cs="Times New Roman"/>
+          <w:sz w:val="28"/>
+          <w:szCs w:val="28"/>
+        </w:rPr>
+      </w:pPr>
+      <w:r>
+        <w:rPr>
+          <w:rFonts w:ascii="Times New Roman" w:eastAsiaTheme="minorEastAsia" w:hAnsi="Times New Roman" w:cs="Times New Roman"/>
+          <w:sz w:val="28"/>
+          <w:szCs w:val="28"/>
+        </w:rPr>
+        <w:t>Далее нужно для сверки (нерелятивистское приближение)</w:t>
+      </w:r>
     </w:p>
     <w:p>
       <w:pPr>
@@ -28076,8 +29517,6 @@
           </m:r>
         </m:oMath>
       </m:oMathPara>
-      <w:bookmarkStart w:id="0" w:name="_GoBack"/>
-      <w:bookmarkEnd w:id="0"/>
     </w:p>
     <w:p>
       <w:pPr>
@@ -30227,7 +31666,7 @@
                           <w:sz w:val="28"/>
                           <w:szCs w:val="28"/>
                         </w:rPr>
-                        <m:t>8</m:t>
+                        <m:t>4</m:t>
                       </m:r>
                       <m:sSup>
                         <m:sSupPr>
@@ -30394,7 +31833,7 @@
                           <w:szCs w:val="28"/>
                           <w:lang w:val="en-US"/>
                         </w:rPr>
-                        <m:t>32</m:t>
+                        <m:t>16</m:t>
                       </m:r>
                       <m:sSup>
                         <m:sSupPr>
@@ -30892,7 +32331,7 @@
                   <w:sz w:val="28"/>
                   <w:szCs w:val="28"/>
                 </w:rPr>
-                <m:t>8</m:t>
+                <m:t>4</m:t>
               </m:r>
               <m:sSup>
                 <m:sSupPr>
@@ -31894,12 +33333,11 @@
   <w:style w:type="paragraph" w:default="1" w:styleId="a">
     <w:name w:val="Normal"/>
     <w:qFormat/>
-    <w:rsid w:val="0037109B"/>
+    <w:rsid w:val="00885435"/>
   </w:style>
   <w:style w:type="character" w:default="1" w:styleId="a0">
     <w:name w:val="Default Paragraph Font"/>
     <w:uiPriority w:val="1"/>
-    <w:semiHidden/>
     <w:unhideWhenUsed/>
   </w:style>
   <w:style w:type="table" w:default="1" w:styleId="a1">
@@ -32213,7 +33651,7 @@
 </file>
 
 <file path=customXml/itemProps1.xml><?xml version="1.0" encoding="utf-8"?>
-<ds:datastoreItem xmlns:ds="http://schemas.openxmlformats.org/officeDocument/2006/customXml" ds:itemID="{1EF2B4EA-6C0D-47BA-9CD9-3A502BE6A703}">
+<ds:datastoreItem xmlns:ds="http://schemas.openxmlformats.org/officeDocument/2006/customXml" ds:itemID="{CEEE16AD-B0E2-4903-A10B-73ADD0E48824}">
   <ds:schemaRefs>
     <ds:schemaRef ds:uri="http://schemas.openxmlformats.org/officeDocument/2006/bibliography"/>
   </ds:schemaRefs>
